--- a/Influential genes/genes_classification_Tree.docx
+++ b/Influential genes/genes_classification_Tree.docx
@@ -14,15 +14,122 @@
           <w:rFonts w:ascii="Times New Roman" w:eastAsia="Times New Roman" w:hAnsi="Times New Roman" w:cs="Times New Roman"/>
           <w:lang w:val="en-US" w:eastAsia="it-IT"/>
         </w:rPr>
+        <w:t>We have seen that the effectiveness of treatment does not always depend on the type of cancer.</w:t>
+      </w:r>
+      <w:r>
+        <w:rPr>
+          <w:rFonts w:ascii="Times New Roman" w:eastAsia="Times New Roman" w:hAnsi="Times New Roman" w:cs="Times New Roman"/>
+          <w:lang w:val="en-US" w:eastAsia="it-IT"/>
+        </w:rPr>
+        <w:t xml:space="preserve"> </w:t>
+      </w:r>
+    </w:p>
+    <w:p>
+      <w:pPr>
+        <w:rPr>
+          <w:rFonts w:ascii="Times New Roman" w:eastAsia="Times New Roman" w:hAnsi="Times New Roman" w:cs="Times New Roman"/>
+          <w:lang w:val="en-US" w:eastAsia="it-IT"/>
+        </w:rPr>
+      </w:pPr>
+      <w:r>
+        <w:rPr>
+          <w:rFonts w:ascii="Times New Roman" w:eastAsia="Times New Roman" w:hAnsi="Times New Roman" w:cs="Times New Roman"/>
+          <w:lang w:val="en-US" w:eastAsia="it-IT"/>
+        </w:rPr>
+        <w:t xml:space="preserve">In this section, I have </w:t>
+      </w:r>
+      <w:r>
+        <w:rPr>
+          <w:rFonts w:ascii="Times New Roman" w:eastAsia="Times New Roman" w:hAnsi="Times New Roman" w:cs="Times New Roman"/>
+          <w:lang w:val="en-US" w:eastAsia="it-IT"/>
+        </w:rPr>
+        <w:t>considered</w:t>
+      </w:r>
+      <w:r>
+        <w:rPr>
+          <w:rFonts w:ascii="Times New Roman" w:eastAsia="Times New Roman" w:hAnsi="Times New Roman" w:cs="Times New Roman"/>
+          <w:lang w:val="en-US" w:eastAsia="it-IT"/>
+        </w:rPr>
+        <w:t xml:space="preserve"> data related to </w:t>
+      </w:r>
+      <w:r>
+        <w:rPr>
+          <w:rFonts w:ascii="Times New Roman" w:eastAsia="Times New Roman" w:hAnsi="Times New Roman" w:cs="Times New Roman"/>
+          <w:lang w:val="en-US" w:eastAsia="it-IT"/>
+        </w:rPr>
         <w:t>CENTRAL_NERVOUS_SYSTEM AND BREAST CANCER</w:t>
       </w:r>
+      <w:r>
+        <w:rPr>
+          <w:rFonts w:ascii="Times New Roman" w:eastAsia="Times New Roman" w:hAnsi="Times New Roman" w:cs="Times New Roman"/>
+          <w:lang w:val="en-US" w:eastAsia="it-IT"/>
+        </w:rPr>
+        <w:t xml:space="preserve">. </w:t>
+      </w:r>
+      <w:r>
+        <w:rPr>
+          <w:rFonts w:ascii="Times New Roman" w:eastAsia="Times New Roman" w:hAnsi="Times New Roman" w:cs="Times New Roman"/>
+          <w:lang w:val="en-US" w:eastAsia="it-IT"/>
+        </w:rPr>
+        <w:t>These cancers</w:t>
+      </w:r>
+      <w:r>
+        <w:rPr>
+          <w:rFonts w:ascii="Times New Roman" w:eastAsia="Times New Roman" w:hAnsi="Times New Roman" w:cs="Times New Roman"/>
+          <w:lang w:val="en-US" w:eastAsia="it-IT"/>
+        </w:rPr>
+        <w:t xml:space="preserve"> show to be particularly different from the AUC point of view.</w:t>
+      </w:r>
+      <w:r>
+        <w:rPr>
+          <w:rFonts w:ascii="Times New Roman" w:eastAsia="Times New Roman" w:hAnsi="Times New Roman" w:cs="Times New Roman"/>
+          <w:lang w:val="en-US" w:eastAsia="it-IT"/>
+        </w:rPr>
+        <w:t xml:space="preserve"> </w:t>
+      </w:r>
+      <w:r>
+        <w:rPr>
+          <w:rFonts w:ascii="Times New Roman" w:eastAsia="Times New Roman" w:hAnsi="Times New Roman" w:cs="Times New Roman"/>
+          <w:lang w:val="en-US" w:eastAsia="it-IT"/>
+        </w:rPr>
+        <w:t xml:space="preserve">This means that treatment efficacy </w:t>
+      </w:r>
+      <w:r>
+        <w:rPr>
+          <w:rFonts w:ascii="Times New Roman" w:eastAsia="Times New Roman" w:hAnsi="Times New Roman" w:cs="Times New Roman"/>
+          <w:lang w:val="en-US" w:eastAsia="it-IT"/>
+        </w:rPr>
+        <w:t xml:space="preserve">will depend in some way by </w:t>
+      </w:r>
+      <w:r>
+        <w:rPr>
+          <w:rFonts w:ascii="Times New Roman" w:eastAsia="Times New Roman" w:hAnsi="Times New Roman" w:cs="Times New Roman"/>
+          <w:lang w:val="en-US" w:eastAsia="it-IT"/>
+        </w:rPr>
+        <w:t>the type of cancer.</w:t>
+      </w:r>
+      <w:r>
+        <w:rPr>
+          <w:rFonts w:ascii="Times New Roman" w:eastAsia="Times New Roman" w:hAnsi="Times New Roman" w:cs="Times New Roman"/>
+          <w:lang w:val="en-US" w:eastAsia="it-IT"/>
+        </w:rPr>
+        <w:t xml:space="preserve"> </w:t>
+      </w:r>
+    </w:p>
+    <w:p>
+      <w:pPr>
+        <w:rPr>
+          <w:rFonts w:ascii="Times New Roman" w:eastAsia="Times New Roman" w:hAnsi="Times New Roman" w:cs="Times New Roman"/>
+          <w:lang w:val="en-US" w:eastAsia="it-IT"/>
+        </w:rPr>
+      </w:pPr>
     </w:p>
     <w:p>
       <w:pPr>
         <w:pStyle w:val="Paragrafoelenco"/>
         <w:numPr>
           <w:ilvl w:val="0"/>
-          <w:numId w:val="1"/>
+          <w:numId w:val="2"/>
         </w:numPr>
         <w:rPr>
           <w:rFonts w:ascii="Times New Roman" w:eastAsia="Times New Roman" w:hAnsi="Times New Roman" w:cs="Times New Roman"/>
@@ -34,7 +141,45 @@
           <w:rFonts w:ascii="Times New Roman" w:eastAsia="Times New Roman" w:hAnsi="Times New Roman" w:cs="Times New Roman"/>
           <w:lang w:val="en-US" w:eastAsia="it-IT"/>
         </w:rPr>
-        <w:t xml:space="preserve">Try some clustering </w:t>
+        <w:t>HIERARCHICAL CLUSTER</w:t>
+      </w:r>
+    </w:p>
+    <w:p>
+      <w:pPr>
+        <w:rPr>
+          <w:rFonts w:ascii="Times New Roman" w:eastAsia="Times New Roman" w:hAnsi="Times New Roman" w:cs="Times New Roman"/>
+          <w:lang w:val="en-US" w:eastAsia="it-IT"/>
+        </w:rPr>
+      </w:pPr>
+      <w:r>
+        <w:rPr>
+          <w:rFonts w:ascii="Times New Roman" w:eastAsia="Times New Roman" w:hAnsi="Times New Roman" w:cs="Times New Roman"/>
+          <w:lang w:val="en-US" w:eastAsia="it-IT"/>
+        </w:rPr>
+        <w:t xml:space="preserve">The labels we obtain are more or less </w:t>
+      </w:r>
+      <w:proofErr w:type="gramStart"/>
+      <w:r>
+        <w:rPr>
+          <w:rFonts w:ascii="Times New Roman" w:eastAsia="Times New Roman" w:hAnsi="Times New Roman" w:cs="Times New Roman"/>
+          <w:lang w:val="en-US" w:eastAsia="it-IT"/>
+        </w:rPr>
+        <w:t>similar to</w:t>
+      </w:r>
+      <w:proofErr w:type="gramEnd"/>
+      <w:r>
+        <w:rPr>
+          <w:rFonts w:ascii="Times New Roman" w:eastAsia="Times New Roman" w:hAnsi="Times New Roman" w:cs="Times New Roman"/>
+          <w:lang w:val="en-US" w:eastAsia="it-IT"/>
+        </w:rPr>
+        <w:t xml:space="preserve"> the type of cancers</w:t>
+      </w:r>
+      <w:r>
+        <w:rPr>
+          <w:rFonts w:ascii="Times New Roman" w:eastAsia="Times New Roman" w:hAnsi="Times New Roman" w:cs="Times New Roman"/>
+          <w:lang w:val="en-US" w:eastAsia="it-IT"/>
+        </w:rPr>
+        <w:t>.</w:t>
       </w:r>
     </w:p>
     <w:p>
@@ -74,7 +219,7 @@
                     <pic:cNvPicPr/>
                   </pic:nvPicPr>
                   <pic:blipFill>
-                    <a:blip r:embed="rId5"/>
+                    <a:blip r:embed="rId8"/>
                     <a:stretch>
                       <a:fillRect/>
                     </a:stretch>
@@ -107,31 +252,999 @@
       <w:pPr>
         <w:rPr>
           <w:rFonts w:ascii="Times New Roman" w:eastAsia="Times New Roman" w:hAnsi="Times New Roman" w:cs="Times New Roman"/>
-          <w:lang w:val="en-US" w:eastAsia="it-IT"/>
-        </w:rPr>
-      </w:pPr>
-      <w:r>
-        <w:rPr>
-          <w:rFonts w:ascii="Times New Roman" w:eastAsia="Times New Roman" w:hAnsi="Times New Roman" w:cs="Times New Roman"/>
-          <w:lang w:val="en-US" w:eastAsia="it-IT"/>
-        </w:rPr>
-        <w:t xml:space="preserve">If I consider all the variables </w:t>
-      </w:r>
-      <w:r>
-        <w:rPr>
-          <w:rFonts w:ascii="Times New Roman" w:eastAsia="Times New Roman" w:hAnsi="Times New Roman" w:cs="Times New Roman"/>
-          <w:lang w:val="en-US" w:eastAsia="it-IT"/>
-        </w:rPr>
-        <w:t>with the most of variance:</w:t>
-      </w:r>
-    </w:p>
-    <w:p>
-      <w:pPr>
-        <w:rPr>
-          <w:rFonts w:ascii="Times New Roman" w:eastAsia="Times New Roman" w:hAnsi="Times New Roman" w:cs="Times New Roman"/>
-          <w:lang w:val="en-US" w:eastAsia="it-IT"/>
-        </w:rPr>
-      </w:pPr>
+          <w:lang w:val="it-IT" w:eastAsia="it-IT"/>
+        </w:rPr>
+      </w:pPr>
+      <w:r>
+        <w:rPr>
+          <w:rFonts w:ascii="Times New Roman" w:eastAsia="Times New Roman" w:hAnsi="Times New Roman" w:cs="Times New Roman"/>
+          <w:lang w:val="it-IT" w:eastAsia="it-IT"/>
+        </w:rPr>
+        <w:fldChar w:fldCharType="begin"/>
+      </w:r>
+      <w:r>
+        <w:rPr>
+          <w:rFonts w:ascii="Times New Roman" w:eastAsia="Times New Roman" w:hAnsi="Times New Roman" w:cs="Times New Roman"/>
+          <w:lang w:val="it-IT" w:eastAsia="it-IT"/>
+        </w:rPr>
+        <w:instrText xml:space="preserve"> INCLUDEPICTURE "http://127.0.0.1:55580/chunk_output/s/DA1538AF/c0v1w4vi43p3t/000039.png" \* MERGEFORMATINET </w:instrText>
+      </w:r>
+      <w:r>
+        <w:rPr>
+          <w:rFonts w:ascii="Times New Roman" w:eastAsia="Times New Roman" w:hAnsi="Times New Roman" w:cs="Times New Roman"/>
+          <w:lang w:val="it-IT" w:eastAsia="it-IT"/>
+        </w:rPr>
+        <w:fldChar w:fldCharType="separate"/>
+      </w:r>
+      <w:r>
+        <w:rPr>
+          <w:rFonts w:ascii="Times New Roman" w:eastAsia="Times New Roman" w:hAnsi="Times New Roman" w:cs="Times New Roman"/>
+          <w:noProof/>
+          <w:lang w:val="it-IT" w:eastAsia="it-IT"/>
+        </w:rPr>
+        <mc:AlternateContent>
+          <mc:Choice Requires="wps">
+            <w:drawing>
+              <wp:inline distT="0" distB="0" distL="0" distR="0" wp14:anchorId="56252BB4" wp14:editId="60851121">
+                <wp:extent cx="304800" cy="304800"/>
+                <wp:effectExtent l="0" t="0" r="0" b="0"/>
+                <wp:docPr id="4" name="Rettangolo 4"/>
+                <wp:cNvGraphicFramePr>
+                  <a:graphicFrameLocks xmlns:a="http://schemas.openxmlformats.org/drawingml/2006/main" noChangeAspect="1"/>
+                </wp:cNvGraphicFramePr>
+                <a:graphic xmlns:a="http://schemas.openxmlformats.org/drawingml/2006/main">
+                  <a:graphicData uri="http://schemas.microsoft.com/office/word/2010/wordprocessingShape">
+                    <wps:wsp>
+                      <wps:cNvSpPr>
+                        <a:spLocks noChangeAspect="1" noChangeArrowheads="1"/>
+                      </wps:cNvSpPr>
+                      <wps:spPr bwMode="auto">
+                        <a:xfrm>
+                          <a:off x="0" y="0"/>
+                          <a:ext cx="304800" cy="304800"/>
+                        </a:xfrm>
+                        <a:prstGeom prst="rect">
+                          <a:avLst/>
+                        </a:prstGeom>
+                        <a:noFill/>
+                        <a:ln>
+                          <a:noFill/>
+                        </a:ln>
+                        <a:extLst>
+                          <a:ext uri="{909E8E84-426E-40DD-AFC4-6F175D3DCCD1}">
+                            <a14:hiddenFill xmlns:a14="http://schemas.microsoft.com/office/drawing/2010/main">
+                              <a:solidFill>
+                                <a:srgbClr val="FFFFFF"/>
+                              </a:solidFill>
+                            </a14:hiddenFill>
+                          </a:ext>
+                          <a:ext uri="{91240B29-F687-4F45-9708-019B960494DF}">
+                            <a14:hiddenLine xmlns:a14="http://schemas.microsoft.com/office/drawing/2010/main" w="9525">
+                              <a:solidFill>
+                                <a:srgbClr val="000000"/>
+                              </a:solidFill>
+                              <a:miter lim="800000"/>
+                              <a:headEnd/>
+                              <a:tailEnd/>
+                            </a14:hiddenLine>
+                          </a:ext>
+                        </a:extLst>
+                      </wps:spPr>
+                      <wps:bodyPr rot="0" vert="horz" wrap="square" lIns="91440" tIns="45720" rIns="91440" bIns="45720" anchor="t" anchorCtr="0" upright="1">
+                        <a:noAutofit/>
+                      </wps:bodyPr>
+                    </wps:wsp>
+                  </a:graphicData>
+                </a:graphic>
+              </wp:inline>
+            </w:drawing>
+          </mc:Choice>
+          <mc:Fallback>
+            <w:pict>
+              <v:rect w14:anchorId="5BD6970E" id="Rettangolo 4" o:spid="_x0000_s1026" style="width:24pt;height:24pt;visibility:visible;mso-wrap-style:square;mso-left-percent:-10001;mso-top-percent:-10001;mso-position-horizontal:absolute;mso-position-horizontal-relative:char;mso-position-vertical:absolute;mso-position-vertical-relative:line;mso-left-percent:-10001;mso-top-percent:-10001;v-text-anchor:top" o:gfxdata="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" filled="f" stroked="f">
+                <o:lock v:ext="edit" aspectratio="t"/>
+                <w10:anchorlock/>
+              </v:rect>
+            </w:pict>
+          </mc:Fallback>
+        </mc:AlternateContent>
+      </w:r>
+      <w:r>
+        <w:rPr>
+          <w:rFonts w:ascii="Times New Roman" w:eastAsia="Times New Roman" w:hAnsi="Times New Roman" w:cs="Times New Roman"/>
+          <w:lang w:val="it-IT" w:eastAsia="it-IT"/>
+        </w:rPr>
+        <w:fldChar w:fldCharType="end"/>
+      </w:r>
+      <w:r>
+        <w:rPr>
+          <w:rFonts w:ascii="Times New Roman" w:eastAsia="Times New Roman" w:hAnsi="Times New Roman" w:cs="Times New Roman"/>
+          <w:lang w:val="it-IT" w:eastAsia="it-IT"/>
+        </w:rPr>
+        <w:drawing>
+          <wp:inline distT="0" distB="0" distL="0" distR="0" wp14:anchorId="25157E4E" wp14:editId="4638F610">
+            <wp:extent cx="6120130" cy="3771265"/>
+            <wp:effectExtent l="0" t="0" r="1270" b="635"/>
+            <wp:docPr id="9" name="Immagine 9"/>
+            <wp:cNvGraphicFramePr>
+              <a:graphicFrameLocks xmlns:a="http://schemas.openxmlformats.org/drawingml/2006/main" noChangeAspect="1"/>
+            </wp:cNvGraphicFramePr>
+            <a:graphic xmlns:a="http://schemas.openxmlformats.org/drawingml/2006/main">
+              <a:graphicData uri="http://schemas.openxmlformats.org/drawingml/2006/picture">
+                <pic:pic xmlns:pic="http://schemas.openxmlformats.org/drawingml/2006/picture">
+                  <pic:nvPicPr>
+                    <pic:cNvPr id="1" name=""/>
+                    <pic:cNvPicPr/>
+                  </pic:nvPicPr>
+                  <pic:blipFill>
+                    <a:blip r:embed="rId9"/>
+                    <a:stretch>
+                      <a:fillRect/>
+                    </a:stretch>
+                  </pic:blipFill>
+                  <pic:spPr>
+                    <a:xfrm>
+                      <a:off x="0" y="0"/>
+                      <a:ext cx="6120130" cy="3771265"/>
+                    </a:xfrm>
+                    <a:prstGeom prst="rect">
+                      <a:avLst/>
+                    </a:prstGeom>
+                  </pic:spPr>
+                </pic:pic>
+              </a:graphicData>
+            </a:graphic>
+          </wp:inline>
+        </w:drawing>
+      </w:r>
+    </w:p>
+    <w:p>
+      <w:pPr>
+        <w:rPr>
+          <w:rFonts w:ascii="Times New Roman" w:eastAsia="Times New Roman" w:hAnsi="Times New Roman" w:cs="Times New Roman"/>
+          <w:lang w:val="en-US" w:eastAsia="it-IT"/>
+        </w:rPr>
+      </w:pPr>
+      <w:r>
+        <w:rPr>
+          <w:rFonts w:ascii="Times New Roman" w:eastAsia="Times New Roman" w:hAnsi="Times New Roman" w:cs="Times New Roman"/>
+          <w:lang w:val="en-US" w:eastAsia="it-IT"/>
+        </w:rPr>
+        <w:t xml:space="preserve">As we can see, the two </w:t>
+      </w:r>
+      <w:proofErr w:type="spellStart"/>
+      <w:r>
+        <w:rPr>
+          <w:rFonts w:ascii="Times New Roman" w:eastAsia="Times New Roman" w:hAnsi="Times New Roman" w:cs="Times New Roman"/>
+          <w:lang w:val="en-US" w:eastAsia="it-IT"/>
+        </w:rPr>
+        <w:t>auc</w:t>
+      </w:r>
+      <w:proofErr w:type="spellEnd"/>
+      <w:r>
+        <w:rPr>
+          <w:rFonts w:ascii="Times New Roman" w:eastAsia="Times New Roman" w:hAnsi="Times New Roman" w:cs="Times New Roman"/>
+          <w:lang w:val="en-US" w:eastAsia="it-IT"/>
+        </w:rPr>
+        <w:t xml:space="preserve">-based clusters are not </w:t>
+      </w:r>
+      <w:r>
+        <w:rPr>
+          <w:rFonts w:ascii="Times New Roman" w:eastAsia="Times New Roman" w:hAnsi="Times New Roman" w:cs="Times New Roman"/>
+          <w:lang w:val="en-US" w:eastAsia="it-IT"/>
+        </w:rPr>
+        <w:t>only</w:t>
+      </w:r>
+      <w:r>
+        <w:rPr>
+          <w:rFonts w:ascii="Times New Roman" w:eastAsia="Times New Roman" w:hAnsi="Times New Roman" w:cs="Times New Roman"/>
+          <w:lang w:val="en-US" w:eastAsia="it-IT"/>
+        </w:rPr>
+        <w:t xml:space="preserve"> based on </w:t>
+      </w:r>
+      <w:proofErr w:type="spellStart"/>
+      <w:r>
+        <w:rPr>
+          <w:rFonts w:ascii="Times New Roman" w:eastAsia="Times New Roman" w:hAnsi="Times New Roman" w:cs="Times New Roman"/>
+          <w:lang w:val="en-US" w:eastAsia="it-IT"/>
+        </w:rPr>
+        <w:t>tumour</w:t>
+      </w:r>
+      <w:proofErr w:type="spellEnd"/>
+      <w:r>
+        <w:rPr>
+          <w:rFonts w:ascii="Times New Roman" w:eastAsia="Times New Roman" w:hAnsi="Times New Roman" w:cs="Times New Roman"/>
+          <w:lang w:val="en-US" w:eastAsia="it-IT"/>
+        </w:rPr>
+        <w:t xml:space="preserve"> type, although this seems to have an influence</w:t>
+      </w:r>
+      <w:r>
+        <w:rPr>
+          <w:rFonts w:ascii="Times New Roman" w:eastAsia="Times New Roman" w:hAnsi="Times New Roman" w:cs="Times New Roman"/>
+          <w:lang w:val="en-US" w:eastAsia="it-IT"/>
+        </w:rPr>
+        <w:t>*</w:t>
+      </w:r>
+      <w:r>
+        <w:rPr>
+          <w:rFonts w:ascii="Times New Roman" w:eastAsia="Times New Roman" w:hAnsi="Times New Roman" w:cs="Times New Roman"/>
+          <w:lang w:val="en-US" w:eastAsia="it-IT"/>
+        </w:rPr>
+        <w:t>.</w:t>
+      </w:r>
+      <w:r>
+        <w:rPr>
+          <w:rFonts w:ascii="Times New Roman" w:eastAsia="Times New Roman" w:hAnsi="Times New Roman" w:cs="Times New Roman"/>
+          <w:lang w:val="en-US" w:eastAsia="it-IT"/>
+        </w:rPr>
+        <w:t xml:space="preserve"> </w:t>
+      </w:r>
+    </w:p>
+    <w:p>
+      <w:pPr>
+        <w:rPr>
+          <w:rFonts w:ascii="Times New Roman" w:eastAsia="Times New Roman" w:hAnsi="Times New Roman" w:cs="Times New Roman"/>
+          <w:lang w:val="en-US" w:eastAsia="it-IT"/>
+        </w:rPr>
+      </w:pPr>
+    </w:p>
+    <w:p>
+      <w:pPr>
+        <w:pStyle w:val="Paragrafoelenco"/>
+        <w:numPr>
+          <w:ilvl w:val="0"/>
+          <w:numId w:val="2"/>
+        </w:numPr>
+        <w:rPr>
+          <w:rFonts w:ascii="Times New Roman" w:eastAsia="Times New Roman" w:hAnsi="Times New Roman" w:cs="Times New Roman"/>
+          <w:lang w:val="en-US" w:eastAsia="it-IT"/>
+        </w:rPr>
+      </w:pPr>
+      <w:r>
+        <w:rPr>
+          <w:rFonts w:ascii="Times New Roman" w:eastAsia="Times New Roman" w:hAnsi="Times New Roman" w:cs="Times New Roman"/>
+          <w:lang w:val="en-US" w:eastAsia="it-IT"/>
+        </w:rPr>
+        <w:t>REDUCE THE NUMBER OF GENES</w:t>
+      </w:r>
+    </w:p>
+    <w:p>
+      <w:pPr>
+        <w:jc w:val="both"/>
+      </w:pPr>
+      <w:r>
+        <w:t xml:space="preserve">Hyperactive ribosomal </w:t>
+      </w:r>
+      <w:proofErr w:type="spellStart"/>
+      <w:r>
+        <w:t>biogenesis</w:t>
+      </w:r>
+      <w:proofErr w:type="spellEnd"/>
+      <w:r>
+        <w:t xml:space="preserve"> </w:t>
+      </w:r>
+      <w:proofErr w:type="spellStart"/>
+      <w:r>
+        <w:t>is</w:t>
+      </w:r>
+      <w:proofErr w:type="spellEnd"/>
+      <w:r>
+        <w:t xml:space="preserve"> </w:t>
+      </w:r>
+      <w:proofErr w:type="spellStart"/>
+      <w:r>
+        <w:t>widely</w:t>
+      </w:r>
+      <w:proofErr w:type="spellEnd"/>
+      <w:r>
+        <w:t xml:space="preserve"> </w:t>
+      </w:r>
+      <w:proofErr w:type="spellStart"/>
+      <w:r>
+        <w:t>observed</w:t>
+      </w:r>
+      <w:proofErr w:type="spellEnd"/>
+      <w:r>
+        <w:t xml:space="preserve"> in cancer, </w:t>
+      </w:r>
+      <w:proofErr w:type="spellStart"/>
+      <w:r>
+        <w:t>which</w:t>
+      </w:r>
+      <w:proofErr w:type="spellEnd"/>
+      <w:r>
+        <w:t xml:space="preserve"> has been </w:t>
+      </w:r>
+      <w:proofErr w:type="spellStart"/>
+      <w:r>
+        <w:t>partly</w:t>
+      </w:r>
+      <w:proofErr w:type="spellEnd"/>
+      <w:r>
+        <w:t xml:space="preserve"> </w:t>
+      </w:r>
+      <w:proofErr w:type="spellStart"/>
+      <w:r>
+        <w:t>attributed</w:t>
+      </w:r>
+      <w:proofErr w:type="spellEnd"/>
+      <w:r>
+        <w:t xml:space="preserve"> to the </w:t>
+      </w:r>
+      <w:proofErr w:type="spellStart"/>
+      <w:r>
+        <w:t>increased</w:t>
+      </w:r>
+      <w:proofErr w:type="spellEnd"/>
+      <w:r>
+        <w:t xml:space="preserve"> </w:t>
+      </w:r>
+      <w:proofErr w:type="spellStart"/>
+      <w:r>
+        <w:t>rDNA</w:t>
+      </w:r>
+      <w:proofErr w:type="spellEnd"/>
+      <w:r>
+        <w:t xml:space="preserve"> transcription by Pol I in cancer. </w:t>
+      </w:r>
+      <w:proofErr w:type="spellStart"/>
+      <w:r>
+        <w:t>However</w:t>
+      </w:r>
+      <w:proofErr w:type="spellEnd"/>
+      <w:r>
+        <w:t xml:space="preserve">, </w:t>
+      </w:r>
+      <w:proofErr w:type="spellStart"/>
+      <w:r>
+        <w:t>whether</w:t>
+      </w:r>
+      <w:proofErr w:type="spellEnd"/>
+      <w:r>
+        <w:t xml:space="preserve"> </w:t>
+      </w:r>
+      <w:proofErr w:type="spellStart"/>
+      <w:r>
+        <w:rPr>
+          <w:b/>
+          <w:bCs/>
+        </w:rPr>
+        <w:t>small</w:t>
+      </w:r>
+      <w:proofErr w:type="spellEnd"/>
+      <w:r>
+        <w:rPr>
+          <w:b/>
+          <w:bCs/>
+        </w:rPr>
+        <w:t xml:space="preserve"> </w:t>
+      </w:r>
+      <w:proofErr w:type="spellStart"/>
+      <w:r>
+        <w:rPr>
+          <w:b/>
+          <w:bCs/>
+        </w:rPr>
+        <w:t>nucleolar</w:t>
+      </w:r>
+      <w:proofErr w:type="spellEnd"/>
+      <w:r>
+        <w:rPr>
+          <w:b/>
+          <w:bCs/>
+        </w:rPr>
+        <w:t xml:space="preserve"> </w:t>
+      </w:r>
+      <w:proofErr w:type="spellStart"/>
+      <w:r>
+        <w:rPr>
+          <w:b/>
+          <w:bCs/>
+        </w:rPr>
+        <w:t>RNAs</w:t>
+      </w:r>
+      <w:proofErr w:type="spellEnd"/>
+      <w:r>
+        <w:rPr>
+          <w:b/>
+          <w:bCs/>
+        </w:rPr>
+        <w:t xml:space="preserve"> (</w:t>
+      </w:r>
+      <w:proofErr w:type="spellStart"/>
+      <w:r>
+        <w:rPr>
+          <w:b/>
+          <w:bCs/>
+        </w:rPr>
+        <w:t>snoRNAs</w:t>
+      </w:r>
+      <w:proofErr w:type="spellEnd"/>
+      <w:r>
+        <w:rPr>
+          <w:b/>
+          <w:bCs/>
+        </w:rPr>
+        <w:t>), a class of non-</w:t>
+      </w:r>
+      <w:proofErr w:type="spellStart"/>
+      <w:r>
+        <w:rPr>
+          <w:b/>
+          <w:bCs/>
+        </w:rPr>
+        <w:t>coding</w:t>
+      </w:r>
+      <w:proofErr w:type="spellEnd"/>
+      <w:r>
+        <w:rPr>
+          <w:b/>
+          <w:bCs/>
+        </w:rPr>
+        <w:t xml:space="preserve"> </w:t>
+      </w:r>
+      <w:proofErr w:type="spellStart"/>
+      <w:r>
+        <w:rPr>
+          <w:b/>
+          <w:bCs/>
+        </w:rPr>
+        <w:t>RNAs</w:t>
+      </w:r>
+      <w:proofErr w:type="spellEnd"/>
+      <w:r>
+        <w:rPr>
+          <w:b/>
+          <w:bCs/>
+        </w:rPr>
+        <w:t xml:space="preserve"> crucial in ribosomal RNA (</w:t>
+      </w:r>
+      <w:proofErr w:type="spellStart"/>
+      <w:r>
+        <w:rPr>
+          <w:b/>
+          <w:bCs/>
+        </w:rPr>
+        <w:t>rRNA</w:t>
+      </w:r>
+      <w:proofErr w:type="spellEnd"/>
+      <w:r>
+        <w:rPr>
+          <w:b/>
+          <w:bCs/>
+        </w:rPr>
+        <w:t xml:space="preserve">) maturation and </w:t>
+      </w:r>
+      <w:proofErr w:type="spellStart"/>
+      <w:r>
+        <w:rPr>
+          <w:b/>
+          <w:bCs/>
+        </w:rPr>
+        <w:t>functionality</w:t>
+      </w:r>
+      <w:proofErr w:type="spellEnd"/>
+      <w:r>
+        <w:rPr>
+          <w:b/>
+          <w:bCs/>
+        </w:rPr>
+        <w:t xml:space="preserve">, are </w:t>
+      </w:r>
+      <w:proofErr w:type="spellStart"/>
+      <w:r>
+        <w:rPr>
+          <w:b/>
+          <w:bCs/>
+        </w:rPr>
+        <w:t>involved</w:t>
+      </w:r>
+      <w:proofErr w:type="spellEnd"/>
+      <w:r>
+        <w:rPr>
+          <w:b/>
+          <w:bCs/>
+        </w:rPr>
+        <w:t xml:space="preserve"> in cancer </w:t>
+      </w:r>
+      <w:proofErr w:type="spellStart"/>
+      <w:r>
+        <w:rPr>
+          <w:b/>
+          <w:bCs/>
+        </w:rPr>
+        <w:t>remains</w:t>
+      </w:r>
+      <w:proofErr w:type="spellEnd"/>
+      <w:r>
+        <w:rPr>
+          <w:b/>
+          <w:bCs/>
+        </w:rPr>
+        <w:t xml:space="preserve"> </w:t>
+      </w:r>
+      <w:proofErr w:type="spellStart"/>
+      <w:r>
+        <w:rPr>
+          <w:b/>
+          <w:bCs/>
+        </w:rPr>
+        <w:t>elusive</w:t>
+      </w:r>
+      <w:proofErr w:type="spellEnd"/>
+      <w:r>
+        <w:t xml:space="preserve">. </w:t>
+      </w:r>
+    </w:p>
+    <w:p>
+      <w:pPr>
+        <w:jc w:val="both"/>
+        <w:rPr>
+          <w:lang w:val="en-US"/>
+        </w:rPr>
+      </w:pPr>
+      <w:r>
+        <w:rPr>
+          <w:lang w:val="en-US"/>
+        </w:rPr>
+        <w:t>The crucial point now is how to select genes to be considered in next analysis.</w:t>
+      </w:r>
+    </w:p>
+    <w:p>
+      <w:pPr>
+        <w:jc w:val="both"/>
+        <w:rPr>
+          <w:lang w:val="en-US"/>
+        </w:rPr>
+      </w:pPr>
+      <w:r>
+        <w:rPr>
+          <w:lang w:val="en-US"/>
+        </w:rPr>
+        <w:lastRenderedPageBreak/>
+        <w:t>To face</w:t>
+      </w:r>
+      <w:r>
+        <w:rPr>
+          <w:lang w:val="en-US"/>
+        </w:rPr>
+        <w:t xml:space="preserve"> this problem, we have </w:t>
+      </w:r>
+      <w:r>
+        <w:rPr>
+          <w:lang w:val="en-US"/>
+        </w:rPr>
+        <w:t xml:space="preserve">first </w:t>
+      </w:r>
+      <w:r>
+        <w:rPr>
+          <w:lang w:val="en-US"/>
+        </w:rPr>
+        <w:t>create</w:t>
+      </w:r>
+      <w:r>
+        <w:rPr>
+          <w:lang w:val="en-US"/>
+        </w:rPr>
+        <w:t xml:space="preserve">d </w:t>
+      </w:r>
+      <w:r>
+        <w:rPr>
+          <w:lang w:val="en-US"/>
+        </w:rPr>
+        <w:t>a separated matrix of normalized data (</w:t>
+      </w:r>
+      <w:r>
+        <w:rPr>
+          <w:lang w:val="en-US"/>
+        </w:rPr>
+        <w:t>each cell line will have the same</w:t>
+      </w:r>
+      <w:r>
+        <w:rPr>
+          <w:lang w:val="en-US"/>
+        </w:rPr>
+        <w:t xml:space="preserve"> total</w:t>
+      </w:r>
+      <w:r>
+        <w:rPr>
+          <w:lang w:val="en-US"/>
+        </w:rPr>
+        <w:t xml:space="preserve"> variance</w:t>
+      </w:r>
+      <w:r>
+        <w:rPr>
+          <w:lang w:val="en-US"/>
+        </w:rPr>
+        <w:sym w:font="Wingdings" w:char="F0E0"/>
+      </w:r>
+      <w:r>
+        <w:rPr>
+          <w:lang w:val="en-US"/>
+        </w:rPr>
+        <w:t xml:space="preserve"> we are </w:t>
+      </w:r>
+      <w:r>
+        <w:rPr>
+          <w:lang w:val="en-US"/>
+        </w:rPr>
+        <w:t>reducing</w:t>
+      </w:r>
+      <w:r>
+        <w:rPr>
+          <w:lang w:val="en-US"/>
+        </w:rPr>
+        <w:t xml:space="preserve"> influence of patient)</w:t>
+      </w:r>
+      <w:r>
+        <w:rPr>
+          <w:lang w:val="en-US"/>
+        </w:rPr>
+        <w:t>.</w:t>
+      </w:r>
+      <w:r>
+        <w:rPr>
+          <w:lang w:val="en-US"/>
+        </w:rPr>
+        <w:t xml:space="preserve"> In the following graphs, you can see genes variabilities.</w:t>
+      </w:r>
+    </w:p>
+    <w:p>
+      <w:pPr>
+        <w:jc w:val="both"/>
+        <w:rPr>
+          <w:lang w:val="en-US"/>
+        </w:rPr>
+      </w:pPr>
+      <w:r>
+        <w:drawing>
+          <wp:inline distT="0" distB="0" distL="0" distR="0" wp14:anchorId="6F42A51E" wp14:editId="7F355E11">
+            <wp:extent cx="6120130" cy="3771265"/>
+            <wp:effectExtent l="0" t="0" r="1270" b="635"/>
+            <wp:docPr id="13" name="Immagine 13"/>
+            <wp:cNvGraphicFramePr>
+              <a:graphicFrameLocks xmlns:a="http://schemas.openxmlformats.org/drawingml/2006/main" noChangeAspect="1"/>
+            </wp:cNvGraphicFramePr>
+            <a:graphic xmlns:a="http://schemas.openxmlformats.org/drawingml/2006/main">
+              <a:graphicData uri="http://schemas.openxmlformats.org/drawingml/2006/picture">
+                <pic:pic xmlns:pic="http://schemas.openxmlformats.org/drawingml/2006/picture">
+                  <pic:nvPicPr>
+                    <pic:cNvPr id="1" name=""/>
+                    <pic:cNvPicPr/>
+                  </pic:nvPicPr>
+                  <pic:blipFill>
+                    <a:blip r:embed="rId10"/>
+                    <a:stretch>
+                      <a:fillRect/>
+                    </a:stretch>
+                  </pic:blipFill>
+                  <pic:spPr>
+                    <a:xfrm>
+                      <a:off x="0" y="0"/>
+                      <a:ext cx="6120130" cy="3771265"/>
+                    </a:xfrm>
+                    <a:prstGeom prst="rect">
+                      <a:avLst/>
+                    </a:prstGeom>
+                  </pic:spPr>
+                </pic:pic>
+              </a:graphicData>
+            </a:graphic>
+          </wp:inline>
+        </w:drawing>
+      </w:r>
+    </w:p>
+    <w:p>
+      <w:pPr>
+        <w:jc w:val="both"/>
+        <w:rPr>
+          <w:lang w:val="en-US"/>
+        </w:rPr>
+      </w:pPr>
+      <w:r>
+        <w:rPr>
+          <w:strike/>
+          <w:color w:val="FF0000"/>
+          <w:lang w:val="en-US"/>
+        </w:rPr>
+        <w:t xml:space="preserve">Since the variability of </w:t>
+      </w:r>
+      <w:r>
+        <w:rPr>
+          <w:strike/>
+          <w:color w:val="FF0000"/>
+          <w:lang w:val="en-US"/>
+        </w:rPr>
+        <w:t>some genes</w:t>
+      </w:r>
+      <w:r>
+        <w:rPr>
+          <w:strike/>
+          <w:color w:val="FF0000"/>
+          <w:lang w:val="en-US"/>
+        </w:rPr>
+        <w:t xml:space="preserve"> between different patients is </w:t>
+      </w:r>
+      <w:proofErr w:type="gramStart"/>
+      <w:r>
+        <w:rPr>
+          <w:strike/>
+          <w:color w:val="FF0000"/>
+          <w:lang w:val="en-US"/>
+        </w:rPr>
+        <w:t>really high</w:t>
+      </w:r>
+      <w:proofErr w:type="gramEnd"/>
+      <w:r>
+        <w:rPr>
+          <w:strike/>
+          <w:color w:val="FF0000"/>
+          <w:lang w:val="en-US"/>
+        </w:rPr>
+        <w:t xml:space="preserve">, classification would be based </w:t>
+      </w:r>
+      <w:r>
+        <w:rPr>
+          <w:strike/>
+          <w:color w:val="FF0000"/>
+          <w:lang w:val="en-US"/>
+        </w:rPr>
+        <w:t>ONLY</w:t>
+      </w:r>
+      <w:r>
+        <w:rPr>
+          <w:strike/>
+          <w:color w:val="FF0000"/>
+          <w:lang w:val="en-US"/>
+        </w:rPr>
+        <w:t xml:space="preserve"> on these genes</w:t>
+      </w:r>
+      <w:r>
+        <w:rPr>
+          <w:strike/>
+          <w:color w:val="FF0000"/>
+          <w:lang w:val="en-US"/>
+        </w:rPr>
+        <w:t>.</w:t>
+      </w:r>
+      <w:r>
+        <w:rPr>
+          <w:strike/>
+          <w:color w:val="FF0000"/>
+          <w:lang w:val="en-US"/>
+        </w:rPr>
+        <w:t xml:space="preserve"> A classification tree using this data</w:t>
+      </w:r>
+      <w:r>
+        <w:rPr>
+          <w:strike/>
+          <w:color w:val="FF0000"/>
+          <w:lang w:val="en-US"/>
+        </w:rPr>
+        <w:t xml:space="preserve"> suggests some </w:t>
+      </w:r>
+      <w:r>
+        <w:rPr>
+          <w:strike/>
+          <w:color w:val="FF0000"/>
+          <w:lang w:val="en-US"/>
+        </w:rPr>
+        <w:t xml:space="preserve">non-coding RNAs </w:t>
+      </w:r>
+      <w:r>
+        <w:rPr>
+          <w:strike/>
+          <w:color w:val="FF0000"/>
+          <w:lang w:val="en-US"/>
+        </w:rPr>
+        <w:t xml:space="preserve">as </w:t>
+      </w:r>
+      <w:r>
+        <w:rPr>
+          <w:strike/>
+          <w:color w:val="FF0000"/>
+          <w:lang w:val="en-US"/>
+        </w:rPr>
+        <w:t>crucial</w:t>
+      </w:r>
+      <w:r>
+        <w:rPr>
+          <w:strike/>
+          <w:color w:val="FF0000"/>
+          <w:lang w:val="en-US"/>
+        </w:rPr>
+        <w:t xml:space="preserve"> while </w:t>
+      </w:r>
+      <w:r>
+        <w:rPr>
+          <w:strike/>
+          <w:color w:val="FF0000"/>
+          <w:lang w:val="en-US"/>
+        </w:rPr>
+        <w:t>their importance is not verified in the literature</w:t>
+      </w:r>
+      <w:r>
+        <w:rPr>
+          <w:strike/>
+          <w:color w:val="FF0000"/>
+          <w:lang w:val="en-US"/>
+        </w:rPr>
+        <w:t xml:space="preserve">. For this reason, we have </w:t>
+      </w:r>
+      <w:r>
+        <w:rPr>
+          <w:strike/>
+          <w:color w:val="FF0000"/>
+          <w:lang w:val="en-US"/>
+        </w:rPr>
+        <w:t>removed these “genes” with too high variability</w:t>
+      </w:r>
+      <w:r>
+        <w:rPr>
+          <w:color w:val="FF0000"/>
+          <w:lang w:val="en-US"/>
+        </w:rPr>
+        <w:t xml:space="preserve">. </w:t>
+      </w:r>
+      <w:r>
+        <w:rPr>
+          <w:lang w:val="en-US"/>
+        </w:rPr>
+        <w:t>We</w:t>
+      </w:r>
+      <w:r>
+        <w:rPr>
+          <w:lang w:val="en-US"/>
+        </w:rPr>
+        <w:t xml:space="preserve"> will not consider genes with almost 0 variability. This could be non-expressed genes or 0 could by generated by errors.</w:t>
+      </w:r>
+      <w:r>
+        <w:rPr>
+          <w:lang w:val="en-US"/>
+        </w:rPr>
+        <w:t xml:space="preserve"> In any case, </w:t>
+      </w:r>
+      <w:r>
+        <w:rPr>
+          <w:lang w:val="en-US"/>
+        </w:rPr>
+        <w:t>low-variability variables won’t have a lot of importance for the classification algorithm</w:t>
+      </w:r>
+      <w:r>
+        <w:rPr>
+          <w:lang w:val="en-US"/>
+        </w:rPr>
+        <w:t>.</w:t>
+      </w:r>
+    </w:p>
+    <w:p>
+      <w:pPr>
+        <w:jc w:val="both"/>
+        <w:rPr>
+          <w:lang w:val="en-US"/>
+        </w:rPr>
+      </w:pPr>
+      <w:r>
+        <w:rPr>
+          <w:lang w:val="en-US"/>
+        </w:rPr>
+        <w:lastRenderedPageBreak/>
+        <w:drawing>
+          <wp:inline distT="0" distB="0" distL="0" distR="0" wp14:anchorId="0EDFBA17" wp14:editId="09604215">
+            <wp:extent cx="6120130" cy="3783330"/>
+            <wp:effectExtent l="0" t="0" r="1270" b="1270"/>
+            <wp:docPr id="14" name="Immagine 14"/>
+            <wp:cNvGraphicFramePr>
+              <a:graphicFrameLocks xmlns:a="http://schemas.openxmlformats.org/drawingml/2006/main" noChangeAspect="1"/>
+            </wp:cNvGraphicFramePr>
+            <a:graphic xmlns:a="http://schemas.openxmlformats.org/drawingml/2006/main">
+              <a:graphicData uri="http://schemas.openxmlformats.org/drawingml/2006/picture">
+                <pic:pic xmlns:pic="http://schemas.openxmlformats.org/drawingml/2006/picture">
+                  <pic:nvPicPr>
+                    <pic:cNvPr id="1" name=""/>
+                    <pic:cNvPicPr/>
+                  </pic:nvPicPr>
+                  <pic:blipFill>
+                    <a:blip r:embed="rId11"/>
+                    <a:stretch>
+                      <a:fillRect/>
+                    </a:stretch>
+                  </pic:blipFill>
+                  <pic:spPr>
+                    <a:xfrm>
+                      <a:off x="0" y="0"/>
+                      <a:ext cx="6120130" cy="3783330"/>
+                    </a:xfrm>
+                    <a:prstGeom prst="rect">
+                      <a:avLst/>
+                    </a:prstGeom>
+                  </pic:spPr>
+                </pic:pic>
+              </a:graphicData>
+            </a:graphic>
+          </wp:inline>
+        </w:drawing>
+      </w:r>
+    </w:p>
+    <w:p>
+      <w:pPr>
+        <w:rPr>
+          <w:rFonts w:ascii="Times New Roman" w:eastAsia="Times New Roman" w:hAnsi="Times New Roman" w:cs="Times New Roman"/>
+          <w:lang w:val="en-US" w:eastAsia="it-IT"/>
+        </w:rPr>
+      </w:pPr>
+    </w:p>
+    <w:p>
+      <w:pPr>
+        <w:pStyle w:val="Paragrafoelenco"/>
+        <w:numPr>
+          <w:ilvl w:val="0"/>
+          <w:numId w:val="2"/>
+        </w:numPr>
+        <w:rPr>
+          <w:rFonts w:ascii="Times New Roman" w:eastAsia="Times New Roman" w:hAnsi="Times New Roman" w:cs="Times New Roman"/>
+          <w:lang w:val="en-US" w:eastAsia="it-IT"/>
+        </w:rPr>
+      </w:pPr>
+      <w:r>
+        <w:rPr>
+          <w:rFonts w:ascii="Times New Roman" w:eastAsia="Times New Roman" w:hAnsi="Times New Roman" w:cs="Times New Roman"/>
+          <w:lang w:val="en-US" w:eastAsia="it-IT"/>
+        </w:rPr>
+        <w:t>CLASSIFICATION TREE</w:t>
+      </w:r>
+    </w:p>
+    <w:p>
+      <w:pPr>
+        <w:ind w:left="360"/>
+        <w:rPr>
+          <w:rFonts w:ascii="Times New Roman" w:eastAsia="Times New Roman" w:hAnsi="Times New Roman" w:cs="Times New Roman"/>
+          <w:lang w:val="it-IT" w:eastAsia="it-IT"/>
+        </w:rPr>
+      </w:pPr>
+      <w:r>
+        <w:rPr>
+          <w:rFonts w:ascii="Times New Roman" w:eastAsia="Times New Roman" w:hAnsi="Times New Roman" w:cs="Times New Roman"/>
+          <w:lang w:val="it-IT" w:eastAsia="it-IT"/>
+        </w:rPr>
+        <w:t>I più importanti classificatori sono i seguenti:</w:t>
+      </w:r>
+    </w:p>
+    <w:p>
+      <w:pPr>
+        <w:pStyle w:val="Paragrafoelenco"/>
+        <w:numPr>
+          <w:ilvl w:val="0"/>
+          <w:numId w:val="6"/>
+        </w:numPr>
+        <w:rPr>
+          <w:rFonts w:ascii="Times New Roman" w:eastAsia="Times New Roman" w:hAnsi="Times New Roman" w:cs="Times New Roman"/>
+          <w:lang w:val="en-US" w:eastAsia="it-IT"/>
+        </w:rPr>
+      </w:pPr>
+      <w:r>
+        <w:rPr>
+          <w:rFonts w:ascii="Times New Roman" w:eastAsia="Times New Roman" w:hAnsi="Times New Roman" w:cs="Times New Roman"/>
+          <w:lang w:val="en-US" w:eastAsia="it-IT"/>
+        </w:rPr>
+        <w:t xml:space="preserve">If </w:t>
+      </w:r>
+      <w:proofErr w:type="spellStart"/>
+      <w:r>
+        <w:rPr>
+          <w:rFonts w:ascii="Times New Roman" w:eastAsia="Times New Roman" w:hAnsi="Times New Roman" w:cs="Times New Roman"/>
+          <w:lang w:val="en-US" w:eastAsia="it-IT"/>
+        </w:rPr>
+        <w:t>i</w:t>
+      </w:r>
+      <w:proofErr w:type="spellEnd"/>
+      <w:r>
+        <w:rPr>
+          <w:rFonts w:ascii="Times New Roman" w:eastAsia="Times New Roman" w:hAnsi="Times New Roman" w:cs="Times New Roman"/>
+          <w:lang w:val="en-US" w:eastAsia="it-IT"/>
+        </w:rPr>
+        <w:t xml:space="preserve"> consider only a lower bound</w:t>
+      </w:r>
     </w:p>
     <w:p>
       <w:pPr>
@@ -162,7 +1275,7 @@
                     <pic:cNvPicPr/>
                   </pic:nvPicPr>
                   <pic:blipFill>
-                    <a:blip r:embed="rId6"/>
+                    <a:blip r:embed="rId12"/>
                     <a:stretch>
                       <a:fillRect/>
                     </a:stretch>
@@ -185,6 +1298,526 @@
     </w:p>
     <w:p>
       <w:pPr>
+        <w:pStyle w:val="PreformattatoHTML"/>
+        <w:shd w:val="clear" w:color="auto" w:fill="FFFFFF"/>
+        <w:rPr>
+          <w:rFonts w:ascii="Monaco" w:hAnsi="Monaco"/>
+          <w:color w:val="000000"/>
+          <w:sz w:val="18"/>
+          <w:szCs w:val="18"/>
+        </w:rPr>
+      </w:pPr>
+      <w:proofErr w:type="spellStart"/>
+      <w:r>
+        <w:rPr>
+          <w:rFonts w:ascii="Monaco" w:hAnsi="Monaco"/>
+          <w:color w:val="000000"/>
+          <w:sz w:val="18"/>
+          <w:szCs w:val="18"/>
+        </w:rPr>
+        <w:t>Accuracy</w:t>
+      </w:r>
+      <w:proofErr w:type="spellEnd"/>
+      <w:r>
+        <w:rPr>
+          <w:rFonts w:ascii="Monaco" w:hAnsi="Monaco"/>
+          <w:color w:val="000000"/>
+          <w:sz w:val="18"/>
+          <w:szCs w:val="18"/>
+        </w:rPr>
+        <w:t xml:space="preserve">     Kappa </w:t>
+      </w:r>
+    </w:p>
+    <w:p>
+      <w:pPr>
+        <w:pStyle w:val="PreformattatoHTML"/>
+        <w:shd w:val="clear" w:color="auto" w:fill="FFFFFF"/>
+        <w:rPr>
+          <w:rFonts w:ascii="Monaco" w:hAnsi="Monaco"/>
+          <w:color w:val="000000"/>
+          <w:sz w:val="18"/>
+          <w:szCs w:val="18"/>
+        </w:rPr>
+      </w:pPr>
+      <w:r>
+        <w:rPr>
+          <w:rFonts w:ascii="Monaco" w:hAnsi="Monaco"/>
+          <w:color w:val="000000"/>
+          <w:sz w:val="18"/>
+          <w:szCs w:val="18"/>
+        </w:rPr>
+        <w:t xml:space="preserve">0.8000000 0.4705882 </w:t>
+      </w:r>
+    </w:p>
+    <w:p>
+      <w:pPr>
+        <w:rPr>
+          <w:rFonts w:ascii="Times New Roman" w:eastAsia="Times New Roman" w:hAnsi="Times New Roman" w:cs="Times New Roman"/>
+          <w:lang w:val="en-US" w:eastAsia="it-IT"/>
+        </w:rPr>
+      </w:pPr>
+    </w:p>
+    <w:p>
+      <w:pPr>
+        <w:rPr>
+          <w:rFonts w:ascii="Times New Roman" w:eastAsia="Times New Roman" w:hAnsi="Times New Roman" w:cs="Times New Roman"/>
+          <w:lang w:val="en-US" w:eastAsia="it-IT"/>
+        </w:rPr>
+      </w:pPr>
+    </w:p>
+    <w:p>
+      <w:pPr>
+        <w:rPr>
+          <w:rFonts w:ascii="Times New Roman" w:eastAsia="Times New Roman" w:hAnsi="Times New Roman" w:cs="Times New Roman"/>
+          <w:lang w:val="en-US" w:eastAsia="it-IT"/>
+        </w:rPr>
+      </w:pPr>
+      <w:r>
+        <w:rPr>
+          <w:rFonts w:ascii="Times New Roman" w:eastAsia="Times New Roman" w:hAnsi="Times New Roman" w:cs="Times New Roman"/>
+          <w:lang w:val="en-US" w:eastAsia="it-IT"/>
+        </w:rPr>
+        <w:lastRenderedPageBreak/>
+        <w:t>- if I consider also an upper bound</w:t>
+      </w:r>
+    </w:p>
+    <w:p>
+      <w:pPr>
+        <w:rPr>
+          <w:rFonts w:ascii="Times New Roman" w:eastAsia="Times New Roman" w:hAnsi="Times New Roman" w:cs="Times New Roman"/>
+          <w:lang w:val="en-US" w:eastAsia="it-IT"/>
+        </w:rPr>
+      </w:pPr>
+      <w:r>
+        <w:rPr>
+          <w:rFonts w:ascii="Times New Roman" w:eastAsia="Times New Roman" w:hAnsi="Times New Roman" w:cs="Times New Roman"/>
+          <w:lang w:val="en-US" w:eastAsia="it-IT"/>
+        </w:rPr>
+        <w:drawing>
+          <wp:inline distT="0" distB="0" distL="0" distR="0" wp14:anchorId="167266AD" wp14:editId="7B981EF1">
+            <wp:extent cx="6120130" cy="3783330"/>
+            <wp:effectExtent l="0" t="0" r="1270" b="1270"/>
+            <wp:docPr id="15" name="Immagine 15"/>
+            <wp:cNvGraphicFramePr>
+              <a:graphicFrameLocks xmlns:a="http://schemas.openxmlformats.org/drawingml/2006/main" noChangeAspect="1"/>
+            </wp:cNvGraphicFramePr>
+            <a:graphic xmlns:a="http://schemas.openxmlformats.org/drawingml/2006/main">
+              <a:graphicData uri="http://schemas.openxmlformats.org/drawingml/2006/picture">
+                <pic:pic xmlns:pic="http://schemas.openxmlformats.org/drawingml/2006/picture">
+                  <pic:nvPicPr>
+                    <pic:cNvPr id="1" name=""/>
+                    <pic:cNvPicPr/>
+                  </pic:nvPicPr>
+                  <pic:blipFill>
+                    <a:blip r:embed="rId13"/>
+                    <a:stretch>
+                      <a:fillRect/>
+                    </a:stretch>
+                  </pic:blipFill>
+                  <pic:spPr>
+                    <a:xfrm>
+                      <a:off x="0" y="0"/>
+                      <a:ext cx="6120130" cy="3783330"/>
+                    </a:xfrm>
+                    <a:prstGeom prst="rect">
+                      <a:avLst/>
+                    </a:prstGeom>
+                  </pic:spPr>
+                </pic:pic>
+              </a:graphicData>
+            </a:graphic>
+          </wp:inline>
+        </w:drawing>
+      </w:r>
+    </w:p>
+    <w:p>
+      <w:pPr>
+        <w:rPr>
+          <w:rFonts w:ascii="Times New Roman" w:eastAsia="Times New Roman" w:hAnsi="Times New Roman" w:cs="Times New Roman"/>
+          <w:lang w:val="en-US" w:eastAsia="it-IT"/>
+        </w:rPr>
+      </w:pPr>
+    </w:p>
+    <w:p>
+      <w:pPr>
+        <w:rPr>
+          <w:rFonts w:ascii="Times New Roman" w:eastAsia="Times New Roman" w:hAnsi="Times New Roman" w:cs="Times New Roman"/>
+          <w:lang w:val="en-US" w:eastAsia="it-IT"/>
+        </w:rPr>
+      </w:pPr>
+      <w:r>
+        <w:rPr>
+          <w:rFonts w:ascii="Times New Roman" w:eastAsia="Times New Roman" w:hAnsi="Times New Roman" w:cs="Times New Roman"/>
+          <w:lang w:val="en-US" w:eastAsia="it-IT"/>
+        </w:rPr>
+        <w:t>*</w:t>
+      </w:r>
+      <w:r>
+        <w:rPr>
+          <w:rFonts w:ascii="Times New Roman" w:eastAsia="Times New Roman" w:hAnsi="Times New Roman" w:cs="Times New Roman"/>
+          <w:lang w:val="en-US" w:eastAsia="it-IT"/>
+        </w:rPr>
+        <w:t xml:space="preserve">What we now wonder is whether these results are simply related to the fact that the two </w:t>
+      </w:r>
+      <w:r>
+        <w:rPr>
+          <w:rFonts w:ascii="Times New Roman" w:eastAsia="Times New Roman" w:hAnsi="Times New Roman" w:cs="Times New Roman"/>
+          <w:lang w:val="en-US" w:eastAsia="it-IT"/>
+        </w:rPr>
+        <w:t>tumors</w:t>
+      </w:r>
+      <w:r>
+        <w:rPr>
+          <w:rFonts w:ascii="Times New Roman" w:eastAsia="Times New Roman" w:hAnsi="Times New Roman" w:cs="Times New Roman"/>
+          <w:lang w:val="en-US" w:eastAsia="it-IT"/>
+        </w:rPr>
+        <w:t xml:space="preserve"> are in different parts of the body and therefore have different gene expression, or whether the groups found earlier also contain in some sense some additional information about the </w:t>
+      </w:r>
+      <w:proofErr w:type="spellStart"/>
+      <w:r>
+        <w:rPr>
+          <w:rFonts w:ascii="Times New Roman" w:eastAsia="Times New Roman" w:hAnsi="Times New Roman" w:cs="Times New Roman"/>
+          <w:lang w:val="en-US" w:eastAsia="it-IT"/>
+        </w:rPr>
+        <w:t>auc</w:t>
+      </w:r>
+      <w:proofErr w:type="spellEnd"/>
+      <w:r>
+        <w:rPr>
+          <w:rFonts w:ascii="Times New Roman" w:eastAsia="Times New Roman" w:hAnsi="Times New Roman" w:cs="Times New Roman"/>
+          <w:lang w:val="en-US" w:eastAsia="it-IT"/>
+        </w:rPr>
+        <w:t>.</w:t>
+      </w:r>
+    </w:p>
+    <w:p>
+      <w:pPr>
+        <w:rPr>
+          <w:rFonts w:ascii="Times New Roman" w:eastAsia="Times New Roman" w:hAnsi="Times New Roman" w:cs="Times New Roman"/>
+          <w:lang w:val="en-US" w:eastAsia="it-IT"/>
+        </w:rPr>
+      </w:pPr>
+      <w:proofErr w:type="gramStart"/>
+      <w:r>
+        <w:rPr>
+          <w:rFonts w:ascii="Times New Roman" w:eastAsia="Times New Roman" w:hAnsi="Times New Roman" w:cs="Times New Roman"/>
+          <w:lang w:val="en-US" w:eastAsia="it-IT"/>
+        </w:rPr>
+        <w:t>Using simply</w:t>
+      </w:r>
+      <w:proofErr w:type="gramEnd"/>
+      <w:r>
+        <w:rPr>
+          <w:rFonts w:ascii="Times New Roman" w:eastAsia="Times New Roman" w:hAnsi="Times New Roman" w:cs="Times New Roman"/>
+          <w:lang w:val="en-US" w:eastAsia="it-IT"/>
+        </w:rPr>
+        <w:t xml:space="preserve"> </w:t>
+      </w:r>
+      <w:proofErr w:type="spellStart"/>
+      <w:r>
+        <w:rPr>
+          <w:rFonts w:ascii="Times New Roman" w:eastAsia="Times New Roman" w:hAnsi="Times New Roman" w:cs="Times New Roman"/>
+          <w:lang w:val="en-US" w:eastAsia="it-IT"/>
+        </w:rPr>
+        <w:t>tumour</w:t>
+      </w:r>
+      <w:proofErr w:type="spellEnd"/>
+      <w:r>
+        <w:rPr>
+          <w:rFonts w:ascii="Times New Roman" w:eastAsia="Times New Roman" w:hAnsi="Times New Roman" w:cs="Times New Roman"/>
+          <w:lang w:val="en-US" w:eastAsia="it-IT"/>
+        </w:rPr>
+        <w:t xml:space="preserve"> as a group label, we would obtain the following </w:t>
+      </w:r>
+      <w:r>
+        <w:rPr>
+          <w:rFonts w:ascii="Times New Roman" w:eastAsia="Times New Roman" w:hAnsi="Times New Roman" w:cs="Times New Roman"/>
+          <w:lang w:val="en-US" w:eastAsia="it-IT"/>
+        </w:rPr>
+        <w:t>influential genes</w:t>
+      </w:r>
+      <w:r>
+        <w:rPr>
+          <w:rFonts w:ascii="Times New Roman" w:eastAsia="Times New Roman" w:hAnsi="Times New Roman" w:cs="Times New Roman"/>
+          <w:lang w:val="en-US" w:eastAsia="it-IT"/>
+        </w:rPr>
+        <w:t>:</w:t>
+      </w:r>
+    </w:p>
+    <w:p>
+      <w:pPr>
+        <w:rPr>
+          <w:rFonts w:ascii="Times New Roman" w:eastAsia="Times New Roman" w:hAnsi="Times New Roman" w:cs="Times New Roman"/>
+          <w:lang w:val="en-US" w:eastAsia="it-IT"/>
+        </w:rPr>
+      </w:pPr>
+      <w:r>
+        <w:rPr>
+          <w:rFonts w:ascii="Times New Roman" w:eastAsia="Times New Roman" w:hAnsi="Times New Roman" w:cs="Times New Roman"/>
+          <w:lang w:val="en-US" w:eastAsia="it-IT"/>
+        </w:rPr>
+        <w:drawing>
+          <wp:inline distT="0" distB="0" distL="0" distR="0" wp14:anchorId="36B44035" wp14:editId="5F588CEE">
+            <wp:extent cx="6120130" cy="3771265"/>
+            <wp:effectExtent l="0" t="0" r="1270" b="635"/>
+            <wp:docPr id="10" name="Immagine 10"/>
+            <wp:cNvGraphicFramePr>
+              <a:graphicFrameLocks xmlns:a="http://schemas.openxmlformats.org/drawingml/2006/main" noChangeAspect="1"/>
+            </wp:cNvGraphicFramePr>
+            <a:graphic xmlns:a="http://schemas.openxmlformats.org/drawingml/2006/main">
+              <a:graphicData uri="http://schemas.openxmlformats.org/drawingml/2006/picture">
+                <pic:pic xmlns:pic="http://schemas.openxmlformats.org/drawingml/2006/picture">
+                  <pic:nvPicPr>
+                    <pic:cNvPr id="1" name=""/>
+                    <pic:cNvPicPr/>
+                  </pic:nvPicPr>
+                  <pic:blipFill>
+                    <a:blip r:embed="rId14"/>
+                    <a:stretch>
+                      <a:fillRect/>
+                    </a:stretch>
+                  </pic:blipFill>
+                  <pic:spPr>
+                    <a:xfrm>
+                      <a:off x="0" y="0"/>
+                      <a:ext cx="6120130" cy="3771265"/>
+                    </a:xfrm>
+                    <a:prstGeom prst="rect">
+                      <a:avLst/>
+                    </a:prstGeom>
+                  </pic:spPr>
+                </pic:pic>
+              </a:graphicData>
+            </a:graphic>
+          </wp:inline>
+        </w:drawing>
+      </w:r>
+    </w:p>
+    <w:p>
+      <w:pPr>
+        <w:rPr>
+          <w:rFonts w:ascii="Times New Roman" w:eastAsia="Times New Roman" w:hAnsi="Times New Roman" w:cs="Times New Roman"/>
+          <w:lang w:val="en-US" w:eastAsia="it-IT"/>
+        </w:rPr>
+      </w:pPr>
+    </w:p>
+    <w:p>
+      <w:pPr>
+        <w:rPr>
+          <w:rFonts w:ascii="Times New Roman" w:eastAsia="Times New Roman" w:hAnsi="Times New Roman" w:cs="Times New Roman"/>
+          <w:lang w:val="en-US" w:eastAsia="it-IT"/>
+        </w:rPr>
+      </w:pPr>
+    </w:p>
+    <w:p>
+      <w:pPr>
+        <w:shd w:val="clear" w:color="auto" w:fill="FFFFFF"/>
+        <w:tabs>
+          <w:tab w:val="left" w:pos="916"/>
+          <w:tab w:val="left" w:pos="1832"/>
+          <w:tab w:val="left" w:pos="2748"/>
+          <w:tab w:val="left" w:pos="3664"/>
+          <w:tab w:val="left" w:pos="4580"/>
+          <w:tab w:val="left" w:pos="5496"/>
+          <w:tab w:val="left" w:pos="6412"/>
+          <w:tab w:val="left" w:pos="7328"/>
+          <w:tab w:val="left" w:pos="8244"/>
+          <w:tab w:val="left" w:pos="9160"/>
+          <w:tab w:val="left" w:pos="10076"/>
+          <w:tab w:val="left" w:pos="10992"/>
+          <w:tab w:val="left" w:pos="11908"/>
+          <w:tab w:val="left" w:pos="12824"/>
+          <w:tab w:val="left" w:pos="13740"/>
+          <w:tab w:val="left" w:pos="14656"/>
+        </w:tabs>
+        <w:rPr>
+          <w:rFonts w:ascii="Monaco" w:eastAsia="Times New Roman" w:hAnsi="Monaco" w:cs="Courier New"/>
+          <w:color w:val="000000"/>
+          <w:sz w:val="18"/>
+          <w:szCs w:val="18"/>
+          <w:lang w:val="en-US" w:eastAsia="it-IT"/>
+        </w:rPr>
+      </w:pPr>
+      <w:r>
+        <w:rPr>
+          <w:rFonts w:ascii="Monaco" w:eastAsia="Times New Roman" w:hAnsi="Monaco" w:cs="Courier New"/>
+          <w:color w:val="000000"/>
+          <w:sz w:val="18"/>
+          <w:szCs w:val="18"/>
+          <w:lang w:val="en-US" w:eastAsia="it-IT"/>
+        </w:rPr>
+        <w:lastRenderedPageBreak/>
+        <w:t xml:space="preserve">Accuracy     Kappa </w:t>
+      </w:r>
+    </w:p>
+    <w:p>
+      <w:pPr>
+        <w:shd w:val="clear" w:color="auto" w:fill="FFFFFF"/>
+        <w:tabs>
+          <w:tab w:val="left" w:pos="916"/>
+          <w:tab w:val="left" w:pos="1832"/>
+          <w:tab w:val="left" w:pos="2748"/>
+          <w:tab w:val="left" w:pos="3664"/>
+          <w:tab w:val="left" w:pos="4580"/>
+          <w:tab w:val="left" w:pos="5496"/>
+          <w:tab w:val="left" w:pos="6412"/>
+          <w:tab w:val="left" w:pos="7328"/>
+          <w:tab w:val="left" w:pos="8244"/>
+          <w:tab w:val="left" w:pos="9160"/>
+          <w:tab w:val="left" w:pos="10076"/>
+          <w:tab w:val="left" w:pos="10992"/>
+          <w:tab w:val="left" w:pos="11908"/>
+          <w:tab w:val="left" w:pos="12824"/>
+          <w:tab w:val="left" w:pos="13740"/>
+          <w:tab w:val="left" w:pos="14656"/>
+        </w:tabs>
+        <w:rPr>
+          <w:rFonts w:ascii="Monaco" w:eastAsia="Times New Roman" w:hAnsi="Monaco" w:cs="Courier New"/>
+          <w:color w:val="000000"/>
+          <w:sz w:val="18"/>
+          <w:szCs w:val="18"/>
+          <w:lang w:val="en-US" w:eastAsia="it-IT"/>
+        </w:rPr>
+      </w:pPr>
+      <w:r>
+        <w:rPr>
+          <w:rFonts w:ascii="Monaco" w:eastAsia="Times New Roman" w:hAnsi="Monaco" w:cs="Courier New"/>
+          <w:color w:val="000000"/>
+          <w:sz w:val="18"/>
+          <w:szCs w:val="18"/>
+          <w:lang w:val="en-US" w:eastAsia="it-IT"/>
+        </w:rPr>
+        <w:t xml:space="preserve">0.9333333 0.8648649 </w:t>
+      </w:r>
+    </w:p>
+    <w:p>
+      <w:pPr>
+        <w:shd w:val="clear" w:color="auto" w:fill="FFFFFF"/>
+        <w:tabs>
+          <w:tab w:val="left" w:pos="916"/>
+          <w:tab w:val="left" w:pos="1832"/>
+          <w:tab w:val="left" w:pos="2748"/>
+          <w:tab w:val="left" w:pos="3664"/>
+          <w:tab w:val="left" w:pos="4580"/>
+          <w:tab w:val="left" w:pos="5496"/>
+          <w:tab w:val="left" w:pos="6412"/>
+          <w:tab w:val="left" w:pos="7328"/>
+          <w:tab w:val="left" w:pos="8244"/>
+          <w:tab w:val="left" w:pos="9160"/>
+          <w:tab w:val="left" w:pos="10076"/>
+          <w:tab w:val="left" w:pos="10992"/>
+          <w:tab w:val="left" w:pos="11908"/>
+          <w:tab w:val="left" w:pos="12824"/>
+          <w:tab w:val="left" w:pos="13740"/>
+          <w:tab w:val="left" w:pos="14656"/>
+        </w:tabs>
+        <w:rPr>
+          <w:rFonts w:ascii="Monaco" w:eastAsia="Times New Roman" w:hAnsi="Monaco" w:cs="Courier New"/>
+          <w:color w:val="000000"/>
+          <w:sz w:val="18"/>
+          <w:szCs w:val="18"/>
+          <w:lang w:val="en-US" w:eastAsia="it-IT"/>
+        </w:rPr>
+      </w:pPr>
+    </w:p>
+    <w:p>
+      <w:pPr>
+        <w:rPr>
+          <w:rFonts w:ascii="Times New Roman" w:eastAsia="Times New Roman" w:hAnsi="Times New Roman" w:cs="Times New Roman"/>
+          <w:lang w:val="en-US" w:eastAsia="it-IT"/>
+        </w:rPr>
+      </w:pPr>
+      <w:r>
+        <w:rPr>
+          <w:rFonts w:ascii="Times New Roman" w:eastAsia="Times New Roman" w:hAnsi="Times New Roman" w:cs="Times New Roman"/>
+          <w:lang w:val="en-US" w:eastAsia="it-IT"/>
+        </w:rPr>
+        <w:t>ANALYSIS OF INFLUENTIAL GENES</w:t>
+      </w:r>
+    </w:p>
+    <w:p>
+      <w:pPr>
+        <w:pStyle w:val="Paragrafoelenco"/>
+        <w:numPr>
+          <w:ilvl w:val="0"/>
+          <w:numId w:val="3"/>
+        </w:numPr>
+        <w:rPr>
+          <w:rFonts w:ascii="Times New Roman" w:eastAsia="Times New Roman" w:hAnsi="Times New Roman" w:cs="Times New Roman"/>
+          <w:b/>
+          <w:bCs/>
+          <w:lang w:val="en-US" w:eastAsia="it-IT"/>
+        </w:rPr>
+      </w:pPr>
+      <w:r>
+        <w:rPr>
+          <w:rFonts w:ascii="Times New Roman" w:eastAsia="Times New Roman" w:hAnsi="Times New Roman" w:cs="Times New Roman"/>
+          <w:b/>
+          <w:bCs/>
+          <w:lang w:val="en-US" w:eastAsia="it-IT"/>
+        </w:rPr>
+        <w:t>FB</w:t>
+      </w:r>
+      <w:r>
+        <w:rPr>
+          <w:rFonts w:ascii="Times New Roman" w:eastAsia="Times New Roman" w:hAnsi="Times New Roman" w:cs="Times New Roman"/>
+          <w:b/>
+          <w:bCs/>
+          <w:lang w:val="en-US" w:eastAsia="it-IT"/>
+        </w:rPr>
+        <w:t>L</w:t>
+      </w:r>
+      <w:r>
+        <w:rPr>
+          <w:rFonts w:ascii="Times New Roman" w:eastAsia="Times New Roman" w:hAnsi="Times New Roman" w:cs="Times New Roman"/>
+          <w:b/>
+          <w:bCs/>
+          <w:lang w:val="en-US" w:eastAsia="it-IT"/>
+        </w:rPr>
+        <w:t xml:space="preserve"> (</w:t>
+      </w:r>
+      <w:proofErr w:type="spellStart"/>
+      <w:r>
+        <w:rPr>
+          <w:b/>
+          <w:bCs/>
+        </w:rPr>
+        <w:t>ferritin</w:t>
+      </w:r>
+      <w:proofErr w:type="spellEnd"/>
+      <w:r>
+        <w:rPr>
+          <w:b/>
+          <w:bCs/>
+        </w:rPr>
+        <w:t xml:space="preserve"> </w:t>
+      </w:r>
+      <w:proofErr w:type="spellStart"/>
+      <w:r>
+        <w:rPr>
+          <w:b/>
+          <w:bCs/>
+        </w:rPr>
+        <w:t>bearing</w:t>
+      </w:r>
+      <w:proofErr w:type="spellEnd"/>
+      <w:r>
+        <w:rPr>
+          <w:b/>
+          <w:bCs/>
+        </w:rPr>
+        <w:t xml:space="preserve"> lymphocytes</w:t>
+      </w:r>
+      <w:r>
+        <w:rPr>
+          <w:b/>
+          <w:bCs/>
+        </w:rPr>
+        <w:t>)</w:t>
+      </w:r>
+    </w:p>
+    <w:p>
+      <w:pPr>
         <w:rPr>
           <w:lang w:val="en-US"/>
         </w:rPr>
@@ -210,7 +1843,7 @@
                     <pic:cNvPicPr/>
                   </pic:nvPicPr>
                   <pic:blipFill>
-                    <a:blip r:embed="rId7"/>
+                    <a:blip r:embed="rId15"/>
                     <a:stretch>
                       <a:fillRect/>
                     </a:stretch>
@@ -237,13 +1870,893 @@
           <w:lang w:val="en-US"/>
         </w:rPr>
       </w:pPr>
+    </w:p>
+    <w:p>
+      <w:pPr>
+        <w:pStyle w:val="Paragrafoelenco"/>
+        <w:numPr>
+          <w:ilvl w:val="0"/>
+          <w:numId w:val="5"/>
+        </w:numPr>
+        <w:rPr>
+          <w:lang w:val="en-US"/>
+        </w:rPr>
+      </w:pPr>
+      <w:r>
+        <w:rPr>
+          <w:lang w:val="en-US"/>
+        </w:rPr>
+        <w:t>FBL was found to be a significant predictor for early breast cancer</w:t>
+      </w:r>
+      <w:r>
+        <w:rPr>
+          <w:lang w:val="en-US"/>
+        </w:rPr>
+        <w:t xml:space="preserve">. </w:t>
+      </w:r>
+      <w:r>
+        <w:rPr>
+          <w:lang w:val="en-US"/>
+        </w:rPr>
+        <w:t xml:space="preserve">Positive FBL is associated with early manifestation of breast cancer and may be considered as a tool for the screening of breast cancer in </w:t>
+      </w:r>
+      <w:proofErr w:type="gramStart"/>
+      <w:r>
+        <w:rPr>
+          <w:lang w:val="en-US"/>
+        </w:rPr>
+        <w:t>high risk</w:t>
+      </w:r>
+      <w:proofErr w:type="gramEnd"/>
+      <w:r>
+        <w:rPr>
+          <w:lang w:val="en-US"/>
+        </w:rPr>
+        <w:t xml:space="preserve"> women.</w:t>
+      </w:r>
+      <w:r>
+        <w:rPr>
+          <w:rStyle w:val="Rimandonotaapidipagina"/>
+          <w:lang w:val="en-US"/>
+        </w:rPr>
+        <w:footnoteReference w:id="1"/>
+      </w:r>
+    </w:p>
+    <w:p>
+      <w:pPr>
+        <w:rPr>
+          <w:rFonts w:ascii="Calibri" w:hAnsi="Calibri" w:cs="Calibri"/>
+          <w:i/>
+          <w:iCs/>
+          <w:sz w:val="20"/>
+          <w:szCs w:val="20"/>
+          <w:lang w:val="en-US"/>
+        </w:rPr>
+      </w:pPr>
+    </w:p>
+    <w:p>
+      <w:pPr>
+        <w:pStyle w:val="Paragrafoelenco"/>
+        <w:numPr>
+          <w:ilvl w:val="0"/>
+          <w:numId w:val="5"/>
+        </w:numPr>
+        <w:rPr>
+          <w:rFonts w:ascii="Calibri" w:hAnsi="Calibri" w:cs="Calibri"/>
+          <w:i/>
+          <w:iCs/>
+          <w:sz w:val="20"/>
+          <w:szCs w:val="20"/>
+          <w:lang w:val="en-US"/>
+        </w:rPr>
+      </w:pPr>
+      <w:r>
+        <w:rPr>
+          <w:rFonts w:ascii="Calibri" w:hAnsi="Calibri" w:cs="Calibri"/>
+          <w:sz w:val="20"/>
+          <w:szCs w:val="20"/>
+          <w:lang w:val="en-US"/>
+        </w:rPr>
+        <w:t>Flora Nguyen Van Long</w:t>
+      </w:r>
+      <w:r>
+        <w:rPr>
+          <w:rFonts w:ascii="Calibri" w:hAnsi="Calibri" w:cs="Calibri"/>
+          <w:sz w:val="20"/>
+          <w:szCs w:val="20"/>
+          <w:lang w:val="en-US"/>
+        </w:rPr>
+        <w:t xml:space="preserve"> </w:t>
+      </w:r>
+      <w:r>
+        <w:rPr>
+          <w:rFonts w:ascii="Calibri" w:hAnsi="Calibri" w:cs="Calibri"/>
+          <w:sz w:val="20"/>
+          <w:szCs w:val="20"/>
+          <w:lang w:val="en-US"/>
+        </w:rPr>
+        <w:t xml:space="preserve">discovered </w:t>
+      </w:r>
+      <w:r>
+        <w:rPr>
+          <w:rFonts w:ascii="Calibri" w:hAnsi="Calibri" w:cs="Calibri"/>
+          <w:sz w:val="20"/>
+          <w:szCs w:val="20"/>
+          <w:lang w:val="en-US"/>
+        </w:rPr>
+        <w:t xml:space="preserve">in 2022 </w:t>
+      </w:r>
+      <w:r>
+        <w:rPr>
+          <w:rFonts w:ascii="Calibri" w:hAnsi="Calibri" w:cs="Calibri"/>
+          <w:sz w:val="20"/>
+          <w:szCs w:val="20"/>
+          <w:lang w:val="en-US"/>
+        </w:rPr>
+        <w:t xml:space="preserve">that in addition to breast </w:t>
+      </w:r>
+      <w:proofErr w:type="spellStart"/>
+      <w:r>
+        <w:rPr>
+          <w:rFonts w:ascii="Calibri" w:hAnsi="Calibri" w:cs="Calibri"/>
+          <w:sz w:val="20"/>
+          <w:szCs w:val="20"/>
+          <w:lang w:val="en-US"/>
+        </w:rPr>
+        <w:t>tumours</w:t>
+      </w:r>
+      <w:proofErr w:type="spellEnd"/>
+      <w:r>
+        <w:rPr>
+          <w:rFonts w:ascii="Calibri" w:hAnsi="Calibri" w:cs="Calibri"/>
+          <w:sz w:val="20"/>
+          <w:szCs w:val="20"/>
+          <w:lang w:val="en-US"/>
+        </w:rPr>
+        <w:t xml:space="preserve"> expressing high level of FBL, about 10% of the breast tumors express low level of FBL.</w:t>
+      </w:r>
+      <w:r>
+        <w:rPr>
+          <w:rFonts w:ascii="Calibri" w:hAnsi="Calibri" w:cs="Calibri"/>
+          <w:i/>
+          <w:iCs/>
+          <w:sz w:val="20"/>
+          <w:szCs w:val="20"/>
+          <w:lang w:val="en-US"/>
+        </w:rPr>
+        <w:t xml:space="preserve"> A correlation between low FBL mRNA level and lack of FBL detection at protein level using immunohistochemistry was observed. Interestingly, multivariate analyses revealed that these low FBL tumors displayed poor outcome compared to current clinical gold standards. Transcriptomic data revealed that FBL expression is proportionally associated with distinct </w:t>
+      </w:r>
+      <w:proofErr w:type="gramStart"/>
+      <w:r>
+        <w:rPr>
+          <w:rFonts w:ascii="Calibri" w:hAnsi="Calibri" w:cs="Calibri"/>
+          <w:i/>
+          <w:iCs/>
+          <w:sz w:val="20"/>
+          <w:szCs w:val="20"/>
+          <w:lang w:val="en-US"/>
+        </w:rPr>
+        <w:t>amount</w:t>
+      </w:r>
+      <w:proofErr w:type="gramEnd"/>
+      <w:r>
+        <w:rPr>
+          <w:rFonts w:ascii="Calibri" w:hAnsi="Calibri" w:cs="Calibri"/>
+          <w:i/>
+          <w:iCs/>
+          <w:sz w:val="20"/>
+          <w:szCs w:val="20"/>
+          <w:lang w:val="en-US"/>
+        </w:rPr>
+        <w:t xml:space="preserve"> of ribosomes, low FBL level being associated with low amount of ribosomes. Moreover, the molecular programs supported by low and high FBL expressing tumors were distinct.</w:t>
+      </w:r>
+    </w:p>
+    <w:p>
+      <w:pPr>
+        <w:pStyle w:val="Paragrafoelenco"/>
+        <w:rPr>
+          <w:rFonts w:ascii="Calibri" w:hAnsi="Calibri" w:cs="Calibri"/>
+          <w:i/>
+          <w:iCs/>
+          <w:sz w:val="20"/>
+          <w:szCs w:val="20"/>
+          <w:lang w:val="en-US"/>
+        </w:rPr>
+      </w:pPr>
+    </w:p>
+    <w:p>
+      <w:pPr>
+        <w:pStyle w:val="Paragrafoelenco"/>
+        <w:rPr>
+          <w:rFonts w:ascii="Calibri" w:hAnsi="Calibri" w:cs="Calibri"/>
+          <w:i/>
+          <w:iCs/>
+          <w:sz w:val="20"/>
+          <w:szCs w:val="20"/>
+          <w:lang w:val="en-US"/>
+        </w:rPr>
+      </w:pPr>
+      <w:r>
+        <w:rPr>
+          <w:rFonts w:ascii="Calibri" w:hAnsi="Calibri" w:cs="Calibri"/>
+          <w:i/>
+          <w:iCs/>
+          <w:sz w:val="20"/>
+          <w:szCs w:val="20"/>
+          <w:lang w:val="en-US"/>
+        </w:rPr>
+        <w:t xml:space="preserve"> </w:t>
+      </w:r>
+      <w:proofErr w:type="spellStart"/>
+      <w:r>
+        <w:rPr>
+          <w:rFonts w:ascii="Calibri" w:hAnsi="Calibri" w:cs="Calibri"/>
+          <w:i/>
+          <w:iCs/>
+          <w:sz w:val="20"/>
+          <w:szCs w:val="20"/>
+          <w:lang w:val="en-US"/>
+        </w:rPr>
+        <w:t>ConclusionAltogether</w:t>
+      </w:r>
+      <w:proofErr w:type="spellEnd"/>
+      <w:r>
+        <w:rPr>
+          <w:rFonts w:ascii="Calibri" w:hAnsi="Calibri" w:cs="Calibri"/>
+          <w:i/>
+          <w:iCs/>
+          <w:sz w:val="20"/>
+          <w:szCs w:val="20"/>
+          <w:lang w:val="en-US"/>
+        </w:rPr>
+        <w:t>, we identified FBL as a powerful ribosome biogenesis-related independent marker of breast cancer outcome. Surprisingly we unveil a dual association of the ribosome biogenesis FBL factor with prognosis. These data suggest that hyper- but also hypo-activation of ribosome biogenesis are molecular traits of distinct tumors.</w:t>
+      </w:r>
+      <w:r>
+        <w:rPr>
+          <w:rStyle w:val="Rimandonotaapidipagina"/>
+          <w:rFonts w:ascii="Calibri" w:hAnsi="Calibri" w:cs="Calibri"/>
+          <w:i/>
+          <w:iCs/>
+          <w:sz w:val="20"/>
+          <w:szCs w:val="20"/>
+          <w:lang w:val="en-US"/>
+        </w:rPr>
+        <w:footnoteReference w:id="2"/>
+      </w:r>
+    </w:p>
+    <w:p>
+      <w:pPr>
+        <w:pStyle w:val="Paragrafoelenco"/>
+        <w:rPr>
+          <w:rFonts w:ascii="Calibri" w:hAnsi="Calibri" w:cs="Calibri"/>
+          <w:i/>
+          <w:iCs/>
+          <w:sz w:val="20"/>
+          <w:szCs w:val="20"/>
+          <w:lang w:val="en-US"/>
+        </w:rPr>
+      </w:pPr>
+    </w:p>
+    <w:p>
+      <w:pPr>
+        <w:pStyle w:val="Paragrafoelenco"/>
+        <w:numPr>
+          <w:ilvl w:val="0"/>
+          <w:numId w:val="5"/>
+        </w:numPr>
+        <w:jc w:val="both"/>
+        <w:rPr>
+          <w:rFonts w:ascii="Calibri" w:hAnsi="Calibri" w:cs="Calibri"/>
+          <w:i/>
+          <w:iCs/>
+          <w:sz w:val="20"/>
+          <w:szCs w:val="20"/>
+          <w:lang w:val="en-US"/>
+        </w:rPr>
+      </w:pPr>
+      <w:r>
+        <w:rPr>
+          <w:rFonts w:ascii="Calibri" w:hAnsi="Calibri" w:cs="Calibri"/>
+          <w:b/>
+          <w:bCs/>
+          <w:sz w:val="20"/>
+          <w:szCs w:val="20"/>
+          <w:lang w:val="en-US"/>
+        </w:rPr>
+        <w:t>Hyperactive ribosomal biogenesis is widely observed in cancer</w:t>
+      </w:r>
+      <w:r>
+        <w:rPr>
+          <w:rFonts w:ascii="Calibri" w:hAnsi="Calibri" w:cs="Calibri"/>
+          <w:i/>
+          <w:iCs/>
+          <w:sz w:val="20"/>
+          <w:szCs w:val="20"/>
+          <w:lang w:val="en-US"/>
+        </w:rPr>
+        <w:t xml:space="preserve">, which has been partly attributed to the increased rDNA transcription by Pol I in cancer. However, whether small nucleolar RNAs (snoRNAs), a class of non-coding RNAs crucial in ribosomal RNA (rRNA) maturation and functionality, are involved in cancer remains elusive. We report that snoRNAs and fibrillarin (FBL, an enzymatic small nucleolar ribonucleoprotein, </w:t>
+      </w:r>
+      <w:proofErr w:type="spellStart"/>
+      <w:r>
+        <w:rPr>
+          <w:rFonts w:ascii="Calibri" w:hAnsi="Calibri" w:cs="Calibri"/>
+          <w:i/>
+          <w:iCs/>
+          <w:sz w:val="20"/>
+          <w:szCs w:val="20"/>
+          <w:lang w:val="en-US"/>
+        </w:rPr>
+        <w:t>snoRNP</w:t>
+      </w:r>
+      <w:proofErr w:type="spellEnd"/>
+      <w:r>
+        <w:rPr>
+          <w:rFonts w:ascii="Calibri" w:hAnsi="Calibri" w:cs="Calibri"/>
+          <w:i/>
+          <w:iCs/>
+          <w:sz w:val="20"/>
+          <w:szCs w:val="20"/>
+          <w:lang w:val="en-US"/>
+        </w:rPr>
+        <w:t xml:space="preserve">) </w:t>
+      </w:r>
+      <w:r>
+        <w:rPr>
+          <w:rFonts w:ascii="Calibri" w:hAnsi="Calibri" w:cs="Calibri"/>
+          <w:b/>
+          <w:bCs/>
+          <w:i/>
+          <w:iCs/>
+          <w:sz w:val="20"/>
+          <w:szCs w:val="20"/>
+          <w:lang w:val="en-US"/>
+        </w:rPr>
+        <w:t>are frequently overexpressed in both murine and human breast cancer</w:t>
+      </w:r>
+      <w:r>
+        <w:rPr>
+          <w:rFonts w:ascii="Calibri" w:hAnsi="Calibri" w:cs="Calibri"/>
+          <w:i/>
+          <w:iCs/>
+          <w:sz w:val="20"/>
+          <w:szCs w:val="20"/>
+          <w:lang w:val="en-US"/>
+        </w:rPr>
+        <w:t xml:space="preserve"> as well as in prostate cancers, and significantly, that </w:t>
+      </w:r>
+      <w:r>
+        <w:rPr>
+          <w:rFonts w:ascii="Calibri" w:hAnsi="Calibri" w:cs="Calibri"/>
+          <w:b/>
+          <w:bCs/>
+          <w:i/>
+          <w:iCs/>
+          <w:sz w:val="20"/>
+          <w:szCs w:val="20"/>
+          <w:lang w:val="en-US"/>
+        </w:rPr>
+        <w:t>this overexpression is essential for tumorigenicity in vitro and in vivo</w:t>
+      </w:r>
+      <w:r>
+        <w:rPr>
+          <w:rFonts w:ascii="Calibri" w:hAnsi="Calibri" w:cs="Calibri"/>
+          <w:i/>
+          <w:iCs/>
+          <w:sz w:val="20"/>
+          <w:szCs w:val="20"/>
+          <w:lang w:val="en-US"/>
+        </w:rPr>
+        <w:t xml:space="preserve">. </w:t>
+      </w:r>
+      <w:r>
+        <w:rPr>
+          <w:rFonts w:ascii="Calibri" w:hAnsi="Calibri" w:cs="Calibri"/>
+          <w:i/>
+          <w:iCs/>
+          <w:sz w:val="20"/>
+          <w:szCs w:val="20"/>
+          <w:highlight w:val="yellow"/>
+          <w:lang w:val="en-US"/>
+        </w:rPr>
+        <w:t>We demonstrate that when the elevated snoRNA pathway is suppressed, the tumor suppressor p53</w:t>
+      </w:r>
+      <w:r>
+        <w:rPr>
+          <w:rFonts w:ascii="Calibri" w:hAnsi="Calibri" w:cs="Calibri"/>
+          <w:i/>
+          <w:iCs/>
+          <w:sz w:val="20"/>
+          <w:szCs w:val="20"/>
+          <w:highlight w:val="yellow"/>
+          <w:lang w:val="en-US"/>
+        </w:rPr>
+        <w:t>*</w:t>
+      </w:r>
+      <w:r>
+        <w:rPr>
+          <w:rFonts w:ascii="Calibri" w:hAnsi="Calibri" w:cs="Calibri"/>
+          <w:i/>
+          <w:iCs/>
+          <w:sz w:val="20"/>
+          <w:szCs w:val="20"/>
+          <w:highlight w:val="yellow"/>
+          <w:lang w:val="en-US"/>
+        </w:rPr>
+        <w:t xml:space="preserve"> can act as a sentinel of </w:t>
+      </w:r>
+      <w:proofErr w:type="spellStart"/>
+      <w:r>
+        <w:rPr>
+          <w:rFonts w:ascii="Calibri" w:hAnsi="Calibri" w:cs="Calibri"/>
+          <w:i/>
+          <w:iCs/>
+          <w:sz w:val="20"/>
+          <w:szCs w:val="20"/>
+          <w:highlight w:val="yellow"/>
+          <w:lang w:val="en-US"/>
+        </w:rPr>
+        <w:t>snoRNP</w:t>
+      </w:r>
+      <w:proofErr w:type="spellEnd"/>
+      <w:r>
+        <w:rPr>
+          <w:rFonts w:ascii="Calibri" w:hAnsi="Calibri" w:cs="Calibri"/>
+          <w:i/>
+          <w:iCs/>
+          <w:sz w:val="20"/>
+          <w:szCs w:val="20"/>
+          <w:highlight w:val="yellow"/>
+          <w:lang w:val="en-US"/>
+        </w:rPr>
+        <w:t xml:space="preserve"> perturbation</w:t>
+      </w:r>
+      <w:r>
+        <w:rPr>
+          <w:rFonts w:ascii="Calibri" w:hAnsi="Calibri" w:cs="Calibri"/>
+          <w:i/>
+          <w:iCs/>
+          <w:sz w:val="20"/>
+          <w:szCs w:val="20"/>
+          <w:lang w:val="en-US"/>
+        </w:rPr>
+        <w:t xml:space="preserve">, the activation of which mediates the growth inhibitory effect. </w:t>
+      </w:r>
+      <w:r>
+        <w:rPr>
+          <w:rFonts w:ascii="Calibri" w:hAnsi="Calibri" w:cs="Calibri"/>
+          <w:i/>
+          <w:iCs/>
+          <w:sz w:val="20"/>
+          <w:szCs w:val="20"/>
+          <w:highlight w:val="yellow"/>
+          <w:lang w:val="en-US"/>
+        </w:rPr>
+        <w:t>On the other hand, high level of FBL interferes with the activation of p53 by stress</w:t>
+      </w:r>
+      <w:r>
+        <w:rPr>
+          <w:rFonts w:ascii="Calibri" w:hAnsi="Calibri" w:cs="Calibri"/>
+          <w:i/>
+          <w:iCs/>
+          <w:sz w:val="20"/>
+          <w:szCs w:val="20"/>
+          <w:lang w:val="en-US"/>
+        </w:rPr>
+        <w:t>. We further show that p53 activation by FBL knockdown is not only regulated by the ribosomal protein-MDM2-mediated protein stabilization pathway, but also by enhanced PTB-dependent, cap-independent translation. Together, our data uncover an essential role of deregulated snoRNA biogenesis in tumors and a new mechanism of nucleolar modulation of p53.</w:t>
+      </w:r>
+    </w:p>
+    <w:p>
+      <w:pPr>
+        <w:pStyle w:val="Paragrafoelenco"/>
+        <w:jc w:val="both"/>
+        <w:rPr>
+          <w:rFonts w:ascii="Calibri" w:hAnsi="Calibri" w:cs="Calibri"/>
+          <w:sz w:val="20"/>
+          <w:szCs w:val="20"/>
+          <w:lang w:val="en-US"/>
+        </w:rPr>
+      </w:pPr>
+      <w:r>
+        <w:rPr>
+          <w:rFonts w:ascii="Calibri" w:hAnsi="Calibri" w:cs="Calibri"/>
+          <w:b/>
+          <w:bCs/>
+          <w:sz w:val="20"/>
+          <w:szCs w:val="20"/>
+          <w:lang w:val="en-US"/>
+        </w:rPr>
+        <w:lastRenderedPageBreak/>
+        <w:t xml:space="preserve">*NOTE: p53 </w:t>
+      </w:r>
+      <w:r>
+        <w:rPr>
+          <w:rFonts w:ascii="Calibri" w:hAnsi="Calibri" w:cs="Calibri"/>
+          <w:sz w:val="20"/>
+          <w:szCs w:val="20"/>
+          <w:lang w:val="en-US"/>
+        </w:rPr>
+        <w:t>is crucial in vertebrates, where it prevents cancer formation. As such, p53 has been described as "the guardian of the genome" because of its role in conserving stability by preventing genome mutation</w:t>
+      </w:r>
+      <w:r>
+        <w:rPr>
+          <w:rFonts w:ascii="Calibri" w:hAnsi="Calibri" w:cs="Calibri"/>
+          <w:sz w:val="20"/>
+          <w:szCs w:val="20"/>
+          <w:lang w:val="en-US"/>
+        </w:rPr>
+        <w:t>.</w:t>
+      </w:r>
+      <w:r>
+        <w:rPr>
+          <w:rStyle w:val="Rimandonotaapidipagina"/>
+          <w:rFonts w:ascii="Calibri" w:hAnsi="Calibri" w:cs="Calibri"/>
+          <w:i/>
+          <w:iCs/>
+          <w:sz w:val="20"/>
+          <w:szCs w:val="20"/>
+          <w:lang w:val="en-US"/>
+        </w:rPr>
+        <w:footnoteReference w:id="3"/>
+      </w:r>
+    </w:p>
+    <w:p>
+      <w:pPr>
+        <w:jc w:val="center"/>
+        <w:rPr>
+          <w:rFonts w:ascii="Times New Roman" w:eastAsia="Times New Roman" w:hAnsi="Times New Roman" w:cs="Times New Roman"/>
+          <w:lang w:val="it-IT" w:eastAsia="it-IT"/>
+        </w:rPr>
+      </w:pPr>
+      <w:r>
+        <w:rPr>
+          <w:rFonts w:ascii="Times New Roman" w:eastAsia="Times New Roman" w:hAnsi="Times New Roman" w:cs="Times New Roman"/>
+          <w:lang w:val="it-IT" w:eastAsia="it-IT"/>
+        </w:rPr>
+        <w:fldChar w:fldCharType="begin"/>
+      </w:r>
+      <w:r>
+        <w:rPr>
+          <w:rFonts w:ascii="Times New Roman" w:eastAsia="Times New Roman" w:hAnsi="Times New Roman" w:cs="Times New Roman"/>
+          <w:lang w:val="it-IT" w:eastAsia="it-IT"/>
+        </w:rPr>
+        <w:instrText xml:space="preserve"> INCLUDEPICTURE "https://ars.els-cdn.com/content/image/1-s2.0-S1535610813003590-fx1.jpg" \* MERGEFORMATINET </w:instrText>
+      </w:r>
+      <w:r>
+        <w:rPr>
+          <w:rFonts w:ascii="Times New Roman" w:eastAsia="Times New Roman" w:hAnsi="Times New Roman" w:cs="Times New Roman"/>
+          <w:lang w:val="it-IT" w:eastAsia="it-IT"/>
+        </w:rPr>
+        <w:fldChar w:fldCharType="separate"/>
+      </w:r>
       <w:r>
         <w:rPr>
           <w:rFonts w:ascii="Times New Roman" w:eastAsia="Times New Roman" w:hAnsi="Times New Roman" w:cs="Times New Roman"/>
           <w:noProof/>
-          <w:lang w:val="en-US" w:eastAsia="it-IT"/>
+          <w:lang w:val="it-IT" w:eastAsia="it-IT"/>
+        </w:rPr>
+        <w:drawing>
+          <wp:inline distT="0" distB="0" distL="0" distR="0" wp14:anchorId="0604DD88" wp14:editId="4C26B43D">
+            <wp:extent cx="3525520" cy="3525520"/>
+            <wp:effectExtent l="0" t="0" r="5080" b="5080"/>
+            <wp:docPr id="11" name="Immagine 11"/>
+            <wp:cNvGraphicFramePr>
+              <a:graphicFrameLocks xmlns:a="http://schemas.openxmlformats.org/drawingml/2006/main" noChangeAspect="1"/>
+            </wp:cNvGraphicFramePr>
+            <a:graphic xmlns:a="http://schemas.openxmlformats.org/drawingml/2006/main">
+              <a:graphicData uri="http://schemas.openxmlformats.org/drawingml/2006/picture">
+                <pic:pic xmlns:pic="http://schemas.openxmlformats.org/drawingml/2006/picture">
+                  <pic:nvPicPr>
+                    <pic:cNvPr id="0" name="Picture 3"/>
+                    <pic:cNvPicPr>
+                      <a:picLocks noChangeAspect="1" noChangeArrowheads="1"/>
+                    </pic:cNvPicPr>
+                  </pic:nvPicPr>
+                  <pic:blipFill>
+                    <a:blip r:embed="rId16">
+                      <a:extLst>
+                        <a:ext uri="{28A0092B-C50C-407E-A947-70E740481C1C}">
+                          <a14:useLocalDpi xmlns:a14="http://schemas.microsoft.com/office/drawing/2010/main" val="0"/>
+                        </a:ext>
+                      </a:extLst>
+                    </a:blip>
+                    <a:srcRect/>
+                    <a:stretch>
+                      <a:fillRect/>
+                    </a:stretch>
+                  </pic:blipFill>
+                  <pic:spPr bwMode="auto">
+                    <a:xfrm>
+                      <a:off x="0" y="0"/>
+                      <a:ext cx="3525520" cy="3525520"/>
+                    </a:xfrm>
+                    <a:prstGeom prst="rect">
+                      <a:avLst/>
+                    </a:prstGeom>
+                    <a:noFill/>
+                    <a:ln>
+                      <a:noFill/>
+                    </a:ln>
+                  </pic:spPr>
+                </pic:pic>
+              </a:graphicData>
+            </a:graphic>
+          </wp:inline>
+        </w:drawing>
+      </w:r>
+      <w:r>
+        <w:rPr>
+          <w:rFonts w:ascii="Times New Roman" w:eastAsia="Times New Roman" w:hAnsi="Times New Roman" w:cs="Times New Roman"/>
+          <w:lang w:val="it-IT" w:eastAsia="it-IT"/>
+        </w:rPr>
+        <w:fldChar w:fldCharType="end"/>
+      </w:r>
+    </w:p>
+    <w:p>
+      <w:pPr>
+        <w:pStyle w:val="Paragrafoelenco"/>
+        <w:jc w:val="both"/>
+        <w:rPr>
+          <w:rFonts w:ascii="Calibri" w:hAnsi="Calibri" w:cs="Calibri"/>
+          <w:i/>
+          <w:iCs/>
+          <w:sz w:val="20"/>
+          <w:szCs w:val="20"/>
+          <w:lang w:val="en-US"/>
+        </w:rPr>
+      </w:pPr>
+    </w:p>
+    <w:p>
+      <w:pPr>
+        <w:rPr>
+          <w:b/>
+          <w:bCs/>
+          <w:lang w:val="en-US"/>
+        </w:rPr>
+      </w:pPr>
+      <w:r>
+        <w:rPr>
+          <w:b/>
+          <w:bCs/>
+          <w:lang w:val="en-US"/>
+        </w:rPr>
+        <w:t>MT-ND6??</w:t>
+      </w:r>
+    </w:p>
+    <w:p>
+      <w:pPr>
+        <w:rPr>
+          <w:b/>
+          <w:bCs/>
+          <w:lang w:val="en-US"/>
+        </w:rPr>
+      </w:pPr>
+    </w:p>
+    <w:p>
+      <w:pPr>
+        <w:rPr>
+          <w:b/>
+          <w:bCs/>
+          <w:lang w:val="en-US"/>
+        </w:rPr>
+      </w:pPr>
+      <w:r>
+        <w:rPr>
+          <w:b/>
+          <w:bCs/>
+          <w:lang w:val="en-US"/>
+        </w:rPr>
+        <w:t>RPS4</w:t>
+      </w:r>
+      <w:proofErr w:type="gramStart"/>
+      <w:r>
+        <w:rPr>
+          <w:b/>
+          <w:bCs/>
+          <w:lang w:val="en-US"/>
+        </w:rPr>
+        <w:t xml:space="preserve">X </w:t>
+      </w:r>
+      <w:r>
+        <w:rPr>
+          <w:b/>
+          <w:bCs/>
+          <w:lang w:val="en-US"/>
+        </w:rPr>
+        <w:t>:</w:t>
+      </w:r>
+      <w:proofErr w:type="gramEnd"/>
+      <w:r>
+        <w:rPr>
+          <w:b/>
+          <w:bCs/>
+          <w:lang w:val="en-US"/>
+        </w:rPr>
+        <w:t xml:space="preserve"> </w:t>
+      </w:r>
+      <w:r>
+        <w:rPr>
+          <w:b/>
+          <w:bCs/>
+          <w:lang w:val="en-US"/>
+        </w:rPr>
+        <w:t>X-linked ribosomal protein S4</w:t>
+      </w:r>
+    </w:p>
+    <w:p>
+      <w:pPr>
+        <w:jc w:val="both"/>
+        <w:rPr>
+          <w:lang w:val="en-US"/>
+        </w:rPr>
+      </w:pPr>
+      <w:r>
+        <w:rPr>
+          <w:lang w:val="en-US"/>
+        </w:rPr>
+        <w:t xml:space="preserve">studies have suggested that RPS4X may be important in tumor </w:t>
+      </w:r>
+      <w:proofErr w:type="gramStart"/>
+      <w:r>
+        <w:rPr>
+          <w:lang w:val="en-US"/>
+        </w:rPr>
+        <w:t>progression, and</w:t>
+      </w:r>
+      <w:proofErr w:type="gramEnd"/>
+      <w:r>
+        <w:rPr>
+          <w:lang w:val="en-US"/>
+        </w:rPr>
+        <w:t xml:space="preserve"> demonstrated that RPS4X physically interacts with Y-box binding protein-1 (YB-1) in breast and ovarian cancer cell lines</w:t>
+      </w:r>
+      <w:r>
+        <w:rPr>
+          <w:lang w:val="en-US"/>
+        </w:rPr>
+        <w:t xml:space="preserve">. </w:t>
+      </w:r>
+      <w:r>
+        <w:rPr>
+          <w:lang w:val="en-US"/>
+        </w:rPr>
+        <w:t>The RPS4X/YB-1 complex is critical in counteracting cisplatin resistance in MCF7 and MDA-MB-231 breast cancer cells</w:t>
+      </w:r>
+      <w:r>
+        <w:rPr>
+          <w:lang w:val="en-US"/>
+        </w:rPr>
+        <w:t xml:space="preserve">. </w:t>
+      </w:r>
+      <w:r>
+        <w:rPr>
+          <w:lang w:val="en-US"/>
+        </w:rPr>
+        <w:t xml:space="preserve">Immunohistochemistry studies indicated that high expression of RPS4X was associated with a lower risk of death and later disease progression as compared to low expression of RPS4X. </w:t>
+      </w:r>
+      <w:r>
+        <w:rPr>
+          <w:rStyle w:val="Rimandonotaapidipagina"/>
+          <w:lang w:val="en-US"/>
+        </w:rPr>
+        <w:footnoteReference w:id="4"/>
+      </w:r>
+    </w:p>
+    <w:p>
+      <w:pPr>
+        <w:jc w:val="both"/>
+        <w:rPr>
+          <w:lang w:val="en-US"/>
+        </w:rPr>
+      </w:pPr>
+    </w:p>
+    <w:p>
+      <w:pPr>
+        <w:rPr>
+          <w:b/>
+          <w:bCs/>
+          <w:lang w:val="en-US"/>
+        </w:rPr>
+      </w:pPr>
+      <w:r>
+        <w:rPr>
+          <w:b/>
+          <w:bCs/>
+          <w:lang w:val="en-US"/>
+        </w:rPr>
+        <w:t xml:space="preserve">HSPA5 Regulates </w:t>
+      </w:r>
+      <w:proofErr w:type="spellStart"/>
+      <w:r>
+        <w:rPr>
+          <w:b/>
+          <w:bCs/>
+          <w:lang w:val="en-US"/>
+        </w:rPr>
+        <w:t>Ferroptotic</w:t>
+      </w:r>
+      <w:proofErr w:type="spellEnd"/>
+      <w:r>
+        <w:rPr>
+          <w:b/>
+          <w:bCs/>
+          <w:lang w:val="en-US"/>
+        </w:rPr>
+        <w:t xml:space="preserve"> Cell Death in Cancer Cells</w:t>
+      </w:r>
+    </w:p>
+    <w:p>
+      <w:pPr>
+        <w:rPr>
+          <w:lang w:val="en-US"/>
+        </w:rPr>
+      </w:pPr>
+      <w:proofErr w:type="spellStart"/>
+      <w:r>
+        <w:rPr>
+          <w:lang w:val="en-US"/>
+        </w:rPr>
+        <w:t>echanistically</w:t>
+      </w:r>
+      <w:proofErr w:type="spellEnd"/>
+      <w:r>
+        <w:rPr>
+          <w:lang w:val="en-US"/>
+        </w:rPr>
+        <w:t>, activating transcription factor 4 (ATF4) resulted in the induction of HSPA5, which in turn bound glutathione peroxidase 4 (GPX4) and protected against GPX4 protein degradation and subsequent lipid peroxidation. Importantly, the HSPA5-GPX4 pathway mediated ferroptosis resistance, limiting the anticancer activity of gemcitabine.</w:t>
+      </w:r>
+    </w:p>
+    <w:p>
+      <w:pPr>
+        <w:rPr>
+          <w:lang w:val="en-US"/>
+        </w:rPr>
+      </w:pPr>
+    </w:p>
+    <w:p>
+      <w:pPr>
+        <w:rPr>
+          <w:lang w:val="en-US"/>
+        </w:rPr>
+      </w:pPr>
+      <w:r>
+        <w:rPr>
+          <w:lang w:val="en-US"/>
+        </w:rPr>
+        <w:br w:type="page"/>
+      </w:r>
+    </w:p>
+    <w:p>
+      <w:pPr>
+        <w:rPr>
+          <w:lang w:val="en-US"/>
+        </w:rPr>
+      </w:pPr>
+      <w:r>
+        <w:rPr>
+          <w:lang w:val="en-US"/>
         </w:rPr>
         <w:lastRenderedPageBreak/>
+        <w:t>ALTRO</w:t>
+      </w:r>
+      <w:r>
+        <w:rPr>
+          <w:lang w:val="en-US"/>
+        </w:rPr>
+        <w:t xml:space="preserve"> [TO BE REMOVED]</w:t>
+      </w:r>
+    </w:p>
+    <w:p>
+      <w:pPr>
+        <w:rPr>
+          <w:lang w:val="en-US"/>
+        </w:rPr>
+      </w:pPr>
+      <w:r>
+        <w:rPr>
+          <w:rFonts w:ascii="Times New Roman" w:eastAsia="Times New Roman" w:hAnsi="Times New Roman" w:cs="Times New Roman"/>
+          <w:noProof/>
+          <w:lang w:val="en-US" w:eastAsia="it-IT"/>
+        </w:rPr>
         <w:drawing>
           <wp:inline distT="0" distB="0" distL="0" distR="0" wp14:anchorId="40E3B9B7" wp14:editId="3123BA1A">
             <wp:extent cx="6120130" cy="4330065"/>
@@ -260,7 +2773,7 @@
                     <pic:cNvPicPr/>
                   </pic:nvPicPr>
                   <pic:blipFill>
-                    <a:blip r:embed="rId8">
+                    <a:blip r:embed="rId17">
                       <a:extLst>
                         <a:ext uri="{28A0092B-C50C-407E-A947-70E740481C1C}">
                           <a14:useLocalDpi xmlns:a14="http://schemas.microsoft.com/office/drawing/2010/main" val="0"/>
@@ -321,7 +2834,7 @@
                     <pic:cNvPicPr/>
                   </pic:nvPicPr>
                   <pic:blipFill>
-                    <a:blip r:embed="rId9"/>
+                    <a:blip r:embed="rId18"/>
                     <a:stretch>
                       <a:fillRect/>
                     </a:stretch>
@@ -353,6 +2866,7 @@
           <w:noProof/>
           <w:lang w:val="en-US"/>
         </w:rPr>
+        <w:lastRenderedPageBreak/>
         <w:drawing>
           <wp:inline distT="0" distB="0" distL="0" distR="0" wp14:anchorId="27C16F32" wp14:editId="2B66DDD4">
             <wp:extent cx="6120130" cy="2371725"/>
@@ -369,7 +2883,7 @@
                     <pic:cNvPicPr/>
                   </pic:nvPicPr>
                   <pic:blipFill>
-                    <a:blip r:embed="rId10"/>
+                    <a:blip r:embed="rId19"/>
                     <a:stretch>
                       <a:fillRect/>
                     </a:stretch>
@@ -403,11 +2917,25 @@
           <w:lang w:val="en-US"/>
         </w:rPr>
       </w:pPr>
-      <w:r>
-        <w:rPr>
-          <w:lang w:val="en-US"/>
-        </w:rPr>
-        <w:t>BREAST TUMOR</w:t>
+    </w:p>
+    <w:p>
+      <w:pPr>
+        <w:rPr>
+          <w:lang w:val="en-US"/>
+        </w:rPr>
+      </w:pPr>
+    </w:p>
+    <w:p>
+      <w:pPr>
+        <w:rPr>
+          <w:lang w:val="en-US"/>
+        </w:rPr>
+      </w:pPr>
+      <w:r>
+        <w:rPr>
+          <w:lang w:val="en-US"/>
+        </w:rPr>
+        <w:t>DOUBTS: Without taking out data, I receive these as classifiers</w:t>
       </w:r>
     </w:p>
     <w:p>
@@ -470,6 +2998,864 @@
           <w:lang w:val="en-US"/>
         </w:rPr>
       </w:pPr>
+      <w:r>
+        <w:rPr>
+          <w:lang w:val="en-US"/>
+        </w:rPr>
+        <w:t>While the highest variabilities are associated with:</w:t>
+      </w:r>
+    </w:p>
+    <w:p>
+      <w:pPr>
+        <w:pStyle w:val="PreformattatoHTML"/>
+        <w:shd w:val="clear" w:color="auto" w:fill="FFFFFF"/>
+        <w:rPr>
+          <w:rFonts w:ascii="Monaco" w:hAnsi="Monaco"/>
+          <w:color w:val="000000"/>
+          <w:sz w:val="18"/>
+          <w:szCs w:val="18"/>
+          <w:lang w:val="en-US"/>
+        </w:rPr>
+      </w:pPr>
+      <w:r>
+        <w:rPr>
+          <w:rFonts w:ascii="Monaco" w:hAnsi="Monaco"/>
+          <w:color w:val="000000"/>
+          <w:sz w:val="18"/>
+          <w:szCs w:val="18"/>
+          <w:lang w:val="en-US"/>
+        </w:rPr>
+        <w:t xml:space="preserve">1] "ZNF143"           "CACTIN-AS1"       "HELQ"            </w:t>
+      </w:r>
+    </w:p>
+    <w:p>
+      <w:pPr>
+        <w:pStyle w:val="PreformattatoHTML"/>
+        <w:shd w:val="clear" w:color="auto" w:fill="FFFFFF"/>
+        <w:rPr>
+          <w:rFonts w:ascii="Monaco" w:hAnsi="Monaco"/>
+          <w:color w:val="000000"/>
+          <w:sz w:val="18"/>
+          <w:szCs w:val="18"/>
+          <w:lang w:val="en-US"/>
+        </w:rPr>
+      </w:pPr>
+      <w:r>
+        <w:rPr>
+          <w:rFonts w:ascii="Monaco" w:hAnsi="Monaco"/>
+          <w:color w:val="000000"/>
+          <w:sz w:val="18"/>
+          <w:szCs w:val="18"/>
+          <w:lang w:val="en-US"/>
+        </w:rPr>
+        <w:t xml:space="preserve">   [4] "SCLT1"            "SMIM12"           "CEP57L1"         </w:t>
+      </w:r>
+    </w:p>
+    <w:p>
+      <w:pPr>
+        <w:pStyle w:val="PreformattatoHTML"/>
+        <w:shd w:val="clear" w:color="auto" w:fill="FFFFFF"/>
+        <w:rPr>
+          <w:rFonts w:ascii="Monaco" w:hAnsi="Monaco"/>
+          <w:color w:val="000000"/>
+          <w:sz w:val="18"/>
+          <w:szCs w:val="18"/>
+          <w:lang w:val="en-US"/>
+        </w:rPr>
+      </w:pPr>
+      <w:r>
+        <w:rPr>
+          <w:rFonts w:ascii="Monaco" w:hAnsi="Monaco"/>
+          <w:color w:val="000000"/>
+          <w:sz w:val="18"/>
+          <w:szCs w:val="18"/>
+          <w:lang w:val="en-US"/>
+        </w:rPr>
+        <w:t xml:space="preserve">   [7] "METTL6"           "RP11-288I21.1"    "DCTN1-AS1"       </w:t>
+      </w:r>
+    </w:p>
+    <w:p>
+      <w:pPr>
+        <w:pStyle w:val="PreformattatoHTML"/>
+        <w:shd w:val="clear" w:color="auto" w:fill="FFFFFF"/>
+        <w:rPr>
+          <w:rFonts w:ascii="Monaco" w:hAnsi="Monaco"/>
+          <w:color w:val="000000"/>
+          <w:sz w:val="18"/>
+          <w:szCs w:val="18"/>
+          <w:lang w:val="en-US"/>
+        </w:rPr>
+      </w:pPr>
+      <w:r>
+        <w:rPr>
+          <w:rFonts w:ascii="Monaco" w:hAnsi="Monaco"/>
+          <w:color w:val="000000"/>
+          <w:sz w:val="18"/>
+          <w:szCs w:val="18"/>
+          <w:lang w:val="en-US"/>
+        </w:rPr>
+        <w:t xml:space="preserve">  [10] "AC068831.6"       "C2orf42"          "METTL14"         </w:t>
+      </w:r>
+    </w:p>
+    <w:p>
+      <w:pPr>
+        <w:pStyle w:val="PreformattatoHTML"/>
+        <w:shd w:val="clear" w:color="auto" w:fill="FFFFFF"/>
+        <w:rPr>
+          <w:rFonts w:ascii="Monaco" w:hAnsi="Monaco"/>
+          <w:color w:val="000000"/>
+          <w:sz w:val="18"/>
+          <w:szCs w:val="18"/>
+          <w:lang w:val="en-US"/>
+        </w:rPr>
+      </w:pPr>
+      <w:r>
+        <w:rPr>
+          <w:rFonts w:ascii="Monaco" w:hAnsi="Monaco"/>
+          <w:color w:val="000000"/>
+          <w:sz w:val="18"/>
+          <w:szCs w:val="18"/>
+          <w:lang w:val="en-US"/>
+        </w:rPr>
+        <w:t xml:space="preserve">  [13] "RP1-92O14.6"      "PCBP1-AS1"        "C1orf50"         </w:t>
+      </w:r>
+    </w:p>
+    <w:p>
+      <w:pPr>
+        <w:pStyle w:val="PreformattatoHTML"/>
+        <w:shd w:val="clear" w:color="auto" w:fill="FFFFFF"/>
+        <w:rPr>
+          <w:rFonts w:ascii="Monaco" w:hAnsi="Monaco"/>
+          <w:color w:val="000000"/>
+          <w:sz w:val="18"/>
+          <w:szCs w:val="18"/>
+          <w:lang w:val="en-US"/>
+        </w:rPr>
+      </w:pPr>
+      <w:r>
+        <w:rPr>
+          <w:rFonts w:ascii="Monaco" w:hAnsi="Monaco"/>
+          <w:color w:val="000000"/>
+          <w:sz w:val="18"/>
+          <w:szCs w:val="18"/>
+          <w:lang w:val="en-US"/>
+        </w:rPr>
+        <w:t xml:space="preserve">  [16] "ANAPC10"          "C1orf86"          "FBXO42"          </w:t>
+      </w:r>
+    </w:p>
+    <w:p>
+      <w:pPr>
+        <w:pStyle w:val="PreformattatoHTML"/>
+        <w:shd w:val="clear" w:color="auto" w:fill="FFFFFF"/>
+        <w:rPr>
+          <w:rFonts w:ascii="Monaco" w:hAnsi="Monaco"/>
+          <w:color w:val="000000"/>
+          <w:sz w:val="18"/>
+          <w:szCs w:val="18"/>
+          <w:lang w:val="en-US"/>
+        </w:rPr>
+      </w:pPr>
+      <w:r>
+        <w:rPr>
+          <w:rFonts w:ascii="Monaco" w:hAnsi="Monaco"/>
+          <w:color w:val="000000"/>
+          <w:sz w:val="18"/>
+          <w:szCs w:val="18"/>
+          <w:lang w:val="en-US"/>
+        </w:rPr>
+        <w:t xml:space="preserve">  [19] "CTC-512J14.5"     "DNAJC16"          "RP11-159G9.5"    </w:t>
+      </w:r>
+    </w:p>
+    <w:p>
+      <w:pPr>
+        <w:pStyle w:val="PreformattatoHTML"/>
+        <w:shd w:val="clear" w:color="auto" w:fill="FFFFFF"/>
+        <w:rPr>
+          <w:rFonts w:ascii="Monaco" w:hAnsi="Monaco"/>
+          <w:color w:val="000000"/>
+          <w:sz w:val="18"/>
+          <w:szCs w:val="18"/>
+        </w:rPr>
+      </w:pPr>
+      <w:r>
+        <w:rPr>
+          <w:rFonts w:ascii="Monaco" w:hAnsi="Monaco"/>
+          <w:color w:val="000000"/>
+          <w:sz w:val="18"/>
+          <w:szCs w:val="18"/>
+          <w:lang w:val="en-US"/>
+        </w:rPr>
+        <w:t xml:space="preserve">  </w:t>
+      </w:r>
+      <w:r>
+        <w:rPr>
+          <w:rFonts w:ascii="Monaco" w:hAnsi="Monaco"/>
+          <w:color w:val="000000"/>
+          <w:sz w:val="18"/>
+          <w:szCs w:val="18"/>
+        </w:rPr>
+        <w:t xml:space="preserve">[22] "AC005037.3"       "CCDC66"           "VTI1A"           </w:t>
+      </w:r>
+    </w:p>
+    <w:p>
+      <w:pPr>
+        <w:pStyle w:val="PreformattatoHTML"/>
+        <w:shd w:val="clear" w:color="auto" w:fill="FFFFFF"/>
+        <w:rPr>
+          <w:rFonts w:ascii="Monaco" w:hAnsi="Monaco"/>
+          <w:color w:val="000000"/>
+          <w:sz w:val="18"/>
+          <w:szCs w:val="18"/>
+        </w:rPr>
+      </w:pPr>
+      <w:r>
+        <w:rPr>
+          <w:rFonts w:ascii="Monaco" w:hAnsi="Monaco"/>
+          <w:color w:val="000000"/>
+          <w:sz w:val="18"/>
+          <w:szCs w:val="18"/>
+        </w:rPr>
+        <w:t xml:space="preserve">  [25] "RP11-134E15.2"    "ZBTB14"           "RP11-340I6.6"    </w:t>
+      </w:r>
+    </w:p>
+    <w:p>
+      <w:pPr>
+        <w:pStyle w:val="PreformattatoHTML"/>
+        <w:shd w:val="clear" w:color="auto" w:fill="FFFFFF"/>
+        <w:rPr>
+          <w:rFonts w:ascii="Monaco" w:hAnsi="Monaco"/>
+          <w:color w:val="000000"/>
+          <w:sz w:val="18"/>
+          <w:szCs w:val="18"/>
+          <w:lang w:val="fr-FR"/>
+        </w:rPr>
+      </w:pPr>
+      <w:r>
+        <w:rPr>
+          <w:rFonts w:ascii="Monaco" w:hAnsi="Monaco"/>
+          <w:color w:val="000000"/>
+          <w:sz w:val="18"/>
+          <w:szCs w:val="18"/>
+        </w:rPr>
+        <w:t xml:space="preserve">  </w:t>
+      </w:r>
+      <w:r>
+        <w:rPr>
+          <w:rFonts w:ascii="Monaco" w:hAnsi="Monaco"/>
+          <w:color w:val="000000"/>
+          <w:sz w:val="18"/>
+          <w:szCs w:val="18"/>
+          <w:lang w:val="fr-FR"/>
+        </w:rPr>
+        <w:t xml:space="preserve">[28] "GANC"             "ASTE1"            "CREB1"           </w:t>
+      </w:r>
+    </w:p>
+    <w:p>
+      <w:pPr>
+        <w:pStyle w:val="PreformattatoHTML"/>
+        <w:shd w:val="clear" w:color="auto" w:fill="FFFFFF"/>
+        <w:rPr>
+          <w:rFonts w:ascii="Monaco" w:hAnsi="Monaco"/>
+          <w:color w:val="000000"/>
+          <w:sz w:val="18"/>
+          <w:szCs w:val="18"/>
+          <w:lang w:val="fr-FR"/>
+        </w:rPr>
+      </w:pPr>
+      <w:r>
+        <w:rPr>
+          <w:rFonts w:ascii="Monaco" w:hAnsi="Monaco"/>
+          <w:color w:val="000000"/>
+          <w:sz w:val="18"/>
+          <w:szCs w:val="18"/>
+          <w:lang w:val="fr-FR"/>
+        </w:rPr>
+        <w:t xml:space="preserve">  [31] "APOPT1"           "C9orf85"          "C10orf88"        </w:t>
+      </w:r>
+    </w:p>
+    <w:p>
+      <w:pPr>
+        <w:pStyle w:val="PreformattatoHTML"/>
+        <w:shd w:val="clear" w:color="auto" w:fill="FFFFFF"/>
+        <w:rPr>
+          <w:rFonts w:ascii="Monaco" w:hAnsi="Monaco"/>
+          <w:color w:val="000000"/>
+          <w:sz w:val="18"/>
+          <w:szCs w:val="18"/>
+          <w:lang w:val="fr-FR"/>
+        </w:rPr>
+      </w:pPr>
+      <w:r>
+        <w:rPr>
+          <w:rFonts w:ascii="Monaco" w:hAnsi="Monaco"/>
+          <w:color w:val="000000"/>
+          <w:sz w:val="18"/>
+          <w:szCs w:val="18"/>
+          <w:lang w:val="fr-FR"/>
+        </w:rPr>
+        <w:t xml:space="preserve">  [34] "AC007040.6"       "SPATA5"           "FOXO3B"          </w:t>
+      </w:r>
+    </w:p>
+    <w:p>
+      <w:pPr>
+        <w:pStyle w:val="PreformattatoHTML"/>
+        <w:shd w:val="clear" w:color="auto" w:fill="FFFFFF"/>
+        <w:rPr>
+          <w:rFonts w:ascii="Monaco" w:hAnsi="Monaco"/>
+          <w:color w:val="000000"/>
+          <w:sz w:val="18"/>
+          <w:szCs w:val="18"/>
+          <w:lang w:val="fr-FR"/>
+        </w:rPr>
+      </w:pPr>
+      <w:r>
+        <w:rPr>
+          <w:rFonts w:ascii="Monaco" w:hAnsi="Monaco"/>
+          <w:color w:val="000000"/>
+          <w:sz w:val="18"/>
+          <w:szCs w:val="18"/>
+          <w:lang w:val="fr-FR"/>
+        </w:rPr>
+        <w:t xml:space="preserve">  [37] "CEP128"           "LYRM4"            "RP11-23P13.4"    </w:t>
+      </w:r>
+    </w:p>
+    <w:p>
+      <w:pPr>
+        <w:pStyle w:val="PreformattatoHTML"/>
+        <w:shd w:val="clear" w:color="auto" w:fill="FFFFFF"/>
+        <w:rPr>
+          <w:rFonts w:ascii="Monaco" w:hAnsi="Monaco"/>
+          <w:color w:val="000000"/>
+          <w:sz w:val="18"/>
+          <w:szCs w:val="18"/>
+          <w:lang w:val="en-US"/>
+        </w:rPr>
+      </w:pPr>
+      <w:r>
+        <w:rPr>
+          <w:rFonts w:ascii="Monaco" w:hAnsi="Monaco"/>
+          <w:color w:val="000000"/>
+          <w:sz w:val="18"/>
+          <w:szCs w:val="18"/>
+          <w:lang w:val="fr-FR"/>
+        </w:rPr>
+        <w:t xml:space="preserve">  </w:t>
+      </w:r>
+      <w:r>
+        <w:rPr>
+          <w:rFonts w:ascii="Monaco" w:hAnsi="Monaco"/>
+          <w:color w:val="000000"/>
+          <w:sz w:val="18"/>
+          <w:szCs w:val="18"/>
+          <w:lang w:val="en-US"/>
+        </w:rPr>
+        <w:t xml:space="preserve">[40] "FBXL4"            "GMEB1"            "AC093391.2"      </w:t>
+      </w:r>
+    </w:p>
+    <w:p>
+      <w:pPr>
+        <w:pStyle w:val="PreformattatoHTML"/>
+        <w:shd w:val="clear" w:color="auto" w:fill="FFFFFF"/>
+        <w:rPr>
+          <w:rFonts w:ascii="Monaco" w:hAnsi="Monaco"/>
+          <w:color w:val="000000"/>
+          <w:sz w:val="18"/>
+          <w:szCs w:val="18"/>
+          <w:lang w:val="en-US"/>
+        </w:rPr>
+      </w:pPr>
+      <w:r>
+        <w:rPr>
+          <w:rFonts w:ascii="Monaco" w:hAnsi="Monaco"/>
+          <w:color w:val="000000"/>
+          <w:sz w:val="18"/>
+          <w:szCs w:val="18"/>
+          <w:lang w:val="en-US"/>
+        </w:rPr>
+        <w:t xml:space="preserve">  [43] "SCAPER"           "WDR7"             "RBM45"           </w:t>
+      </w:r>
+    </w:p>
+    <w:p>
+      <w:pPr>
+        <w:pStyle w:val="PreformattatoHTML"/>
+        <w:shd w:val="clear" w:color="auto" w:fill="FFFFFF"/>
+        <w:rPr>
+          <w:rFonts w:ascii="Monaco" w:hAnsi="Monaco"/>
+          <w:color w:val="000000"/>
+          <w:sz w:val="18"/>
+          <w:szCs w:val="18"/>
+          <w:lang w:val="en-US"/>
+        </w:rPr>
+      </w:pPr>
+      <w:r>
+        <w:rPr>
+          <w:rFonts w:ascii="Monaco" w:hAnsi="Monaco"/>
+          <w:color w:val="000000"/>
+          <w:sz w:val="18"/>
+          <w:szCs w:val="18"/>
+          <w:lang w:val="en-US"/>
+        </w:rPr>
+        <w:t xml:space="preserve">  [46] "ZNF557"           "DENND4A"          "C9orf156"        </w:t>
+      </w:r>
+    </w:p>
+    <w:p>
+      <w:pPr>
+        <w:pStyle w:val="PreformattatoHTML"/>
+        <w:shd w:val="clear" w:color="auto" w:fill="FFFFFF"/>
+        <w:rPr>
+          <w:rFonts w:ascii="Monaco" w:hAnsi="Monaco"/>
+          <w:color w:val="000000"/>
+          <w:sz w:val="18"/>
+          <w:szCs w:val="18"/>
+          <w:lang w:val="en-US"/>
+        </w:rPr>
+      </w:pPr>
+      <w:r>
+        <w:rPr>
+          <w:rFonts w:ascii="Monaco" w:hAnsi="Monaco"/>
+          <w:color w:val="000000"/>
+          <w:sz w:val="18"/>
+          <w:szCs w:val="18"/>
+          <w:lang w:val="en-US"/>
+        </w:rPr>
+        <w:t xml:space="preserve">  [49] "AC083899.3"       "RP11-840I19.3"    "ZNF236"          </w:t>
+      </w:r>
+    </w:p>
+    <w:p>
+      <w:pPr>
+        <w:pStyle w:val="PreformattatoHTML"/>
+        <w:shd w:val="clear" w:color="auto" w:fill="FFFFFF"/>
+        <w:rPr>
+          <w:rFonts w:ascii="Monaco" w:hAnsi="Monaco"/>
+          <w:color w:val="000000"/>
+          <w:sz w:val="18"/>
+          <w:szCs w:val="18"/>
+          <w:lang w:val="en-US"/>
+        </w:rPr>
+      </w:pPr>
+      <w:r>
+        <w:rPr>
+          <w:rFonts w:ascii="Monaco" w:hAnsi="Monaco"/>
+          <w:color w:val="000000"/>
+          <w:sz w:val="18"/>
+          <w:szCs w:val="18"/>
+          <w:lang w:val="en-US"/>
+        </w:rPr>
+        <w:t xml:space="preserve">  [52] "SRBD1"            "AC055764.1"       "ERCC4"           </w:t>
+      </w:r>
+    </w:p>
+    <w:p>
+      <w:pPr>
+        <w:pStyle w:val="PreformattatoHTML"/>
+        <w:shd w:val="clear" w:color="auto" w:fill="FFFFFF"/>
+        <w:rPr>
+          <w:rFonts w:ascii="Monaco" w:hAnsi="Monaco"/>
+          <w:color w:val="000000"/>
+          <w:sz w:val="18"/>
+          <w:szCs w:val="18"/>
+          <w:lang w:val="en-US"/>
+        </w:rPr>
+      </w:pPr>
+      <w:r>
+        <w:rPr>
+          <w:rFonts w:ascii="Monaco" w:hAnsi="Monaco"/>
+          <w:color w:val="000000"/>
+          <w:sz w:val="18"/>
+          <w:szCs w:val="18"/>
+          <w:lang w:val="en-US"/>
+        </w:rPr>
+        <w:t xml:space="preserve">  [55] "VPS53"            "CTD-3113P16.5"    "RPL23AP79"       </w:t>
+      </w:r>
+    </w:p>
+    <w:p>
+      <w:pPr>
+        <w:pStyle w:val="PreformattatoHTML"/>
+        <w:shd w:val="clear" w:color="auto" w:fill="FFFFFF"/>
+        <w:rPr>
+          <w:rFonts w:ascii="Monaco" w:hAnsi="Monaco"/>
+          <w:color w:val="000000"/>
+          <w:sz w:val="18"/>
+          <w:szCs w:val="18"/>
+        </w:rPr>
+      </w:pPr>
+      <w:r>
+        <w:rPr>
+          <w:rFonts w:ascii="Monaco" w:hAnsi="Monaco"/>
+          <w:color w:val="000000"/>
+          <w:sz w:val="18"/>
+          <w:szCs w:val="18"/>
+          <w:lang w:val="en-US"/>
+        </w:rPr>
+        <w:t xml:space="preserve">  </w:t>
+      </w:r>
+      <w:r>
+        <w:rPr>
+          <w:rFonts w:ascii="Monaco" w:hAnsi="Monaco"/>
+          <w:color w:val="000000"/>
+          <w:sz w:val="18"/>
+          <w:szCs w:val="18"/>
+        </w:rPr>
+        <w:t xml:space="preserve">[58] "DCUN1D3"          "PARP16"           "CTB-31O20.3"     </w:t>
+      </w:r>
+    </w:p>
+    <w:p>
+      <w:pPr>
+        <w:pStyle w:val="PreformattatoHTML"/>
+        <w:shd w:val="clear" w:color="auto" w:fill="FFFFFF"/>
+        <w:rPr>
+          <w:rFonts w:ascii="Monaco" w:hAnsi="Monaco"/>
+          <w:color w:val="000000"/>
+          <w:sz w:val="18"/>
+          <w:szCs w:val="18"/>
+        </w:rPr>
+      </w:pPr>
+      <w:r>
+        <w:rPr>
+          <w:rFonts w:ascii="Monaco" w:hAnsi="Monaco"/>
+          <w:color w:val="000000"/>
+          <w:sz w:val="18"/>
+          <w:szCs w:val="18"/>
+        </w:rPr>
+        <w:t xml:space="preserve">  [61] "CNTLN"            "ZNF174"           "GID4"            </w:t>
+      </w:r>
+    </w:p>
+    <w:p>
+      <w:pPr>
+        <w:pStyle w:val="PreformattatoHTML"/>
+        <w:shd w:val="clear" w:color="auto" w:fill="FFFFFF"/>
+        <w:rPr>
+          <w:rFonts w:ascii="Monaco" w:hAnsi="Monaco"/>
+          <w:color w:val="000000"/>
+          <w:sz w:val="18"/>
+          <w:szCs w:val="18"/>
+          <w:lang w:val="en-US"/>
+        </w:rPr>
+      </w:pPr>
+      <w:r>
+        <w:rPr>
+          <w:rFonts w:ascii="Monaco" w:hAnsi="Monaco"/>
+          <w:color w:val="000000"/>
+          <w:sz w:val="18"/>
+          <w:szCs w:val="18"/>
+        </w:rPr>
+        <w:t xml:space="preserve">  </w:t>
+      </w:r>
+      <w:r>
+        <w:rPr>
+          <w:rFonts w:ascii="Monaco" w:hAnsi="Monaco"/>
+          <w:color w:val="000000"/>
+          <w:sz w:val="18"/>
+          <w:szCs w:val="18"/>
+          <w:lang w:val="en-US"/>
+        </w:rPr>
+        <w:t xml:space="preserve">[64] "FAM76A"           "PAPOLG"           "TAMM41"          </w:t>
+      </w:r>
+    </w:p>
+    <w:p>
+      <w:pPr>
+        <w:pStyle w:val="PreformattatoHTML"/>
+        <w:shd w:val="clear" w:color="auto" w:fill="FFFFFF"/>
+        <w:rPr>
+          <w:rFonts w:ascii="Monaco" w:hAnsi="Monaco"/>
+          <w:color w:val="000000"/>
+          <w:sz w:val="18"/>
+          <w:szCs w:val="18"/>
+          <w:lang w:val="en-US"/>
+        </w:rPr>
+      </w:pPr>
+      <w:r>
+        <w:rPr>
+          <w:rFonts w:ascii="Monaco" w:hAnsi="Monaco"/>
+          <w:color w:val="000000"/>
+          <w:sz w:val="18"/>
+          <w:szCs w:val="18"/>
+          <w:lang w:val="en-US"/>
+        </w:rPr>
+        <w:t xml:space="preserve">  [67] "SZT2"             "SEC22A"           "RP11-603J24.5"   </w:t>
+      </w:r>
+    </w:p>
+    <w:p>
+      <w:pPr>
+        <w:pStyle w:val="PreformattatoHTML"/>
+        <w:shd w:val="clear" w:color="auto" w:fill="FFFFFF"/>
+        <w:rPr>
+          <w:rFonts w:ascii="Monaco" w:hAnsi="Monaco"/>
+          <w:color w:val="000000"/>
+          <w:sz w:val="18"/>
+          <w:szCs w:val="18"/>
+          <w:lang w:val="en-US"/>
+        </w:rPr>
+      </w:pPr>
+      <w:r>
+        <w:rPr>
+          <w:rFonts w:ascii="Monaco" w:hAnsi="Monaco"/>
+          <w:color w:val="000000"/>
+          <w:sz w:val="18"/>
+          <w:szCs w:val="18"/>
+          <w:lang w:val="en-US"/>
+        </w:rPr>
+        <w:t xml:space="preserve">  [70] "MTO1"             "ZNF227"           "RWDD3"           </w:t>
+      </w:r>
+    </w:p>
+    <w:p>
+      <w:pPr>
+        <w:pStyle w:val="PreformattatoHTML"/>
+        <w:shd w:val="clear" w:color="auto" w:fill="FFFFFF"/>
+        <w:rPr>
+          <w:rFonts w:ascii="Monaco" w:hAnsi="Monaco"/>
+          <w:color w:val="000000"/>
+          <w:sz w:val="18"/>
+          <w:szCs w:val="18"/>
+          <w:lang w:val="en-US"/>
+        </w:rPr>
+      </w:pPr>
+      <w:r>
+        <w:rPr>
+          <w:rFonts w:ascii="Monaco" w:hAnsi="Monaco"/>
+          <w:color w:val="000000"/>
+          <w:sz w:val="18"/>
+          <w:szCs w:val="18"/>
+          <w:lang w:val="en-US"/>
+        </w:rPr>
+        <w:t xml:space="preserve">  [73] "C10orf12"         "ZNF35"            "FARS2"           </w:t>
+      </w:r>
+    </w:p>
+    <w:p>
+      <w:pPr>
+        <w:pStyle w:val="PreformattatoHTML"/>
+        <w:shd w:val="clear" w:color="auto" w:fill="FFFFFF"/>
+        <w:rPr>
+          <w:rFonts w:ascii="Monaco" w:hAnsi="Monaco"/>
+          <w:color w:val="000000"/>
+          <w:sz w:val="18"/>
+          <w:szCs w:val="18"/>
+          <w:lang w:val="en-US"/>
+        </w:rPr>
+      </w:pPr>
+      <w:r>
+        <w:rPr>
+          <w:rFonts w:ascii="Monaco" w:hAnsi="Monaco"/>
+          <w:color w:val="000000"/>
+          <w:sz w:val="18"/>
+          <w:szCs w:val="18"/>
+          <w:lang w:val="en-US"/>
+        </w:rPr>
+        <w:t xml:space="preserve">  [76] "RP5-862P8.3"      "GNG10"            "CTD-2013N24.2"   </w:t>
+      </w:r>
+    </w:p>
+    <w:p>
+      <w:pPr>
+        <w:pStyle w:val="PreformattatoHTML"/>
+        <w:shd w:val="clear" w:color="auto" w:fill="FFFFFF"/>
+        <w:rPr>
+          <w:rFonts w:ascii="Monaco" w:hAnsi="Monaco"/>
+          <w:color w:val="000000"/>
+          <w:sz w:val="18"/>
+          <w:szCs w:val="18"/>
+          <w:lang w:val="en-US"/>
+        </w:rPr>
+      </w:pPr>
+      <w:r>
+        <w:rPr>
+          <w:rFonts w:ascii="Monaco" w:hAnsi="Monaco"/>
+          <w:color w:val="000000"/>
+          <w:sz w:val="18"/>
+          <w:szCs w:val="18"/>
+          <w:lang w:val="en-US"/>
+        </w:rPr>
+        <w:t xml:space="preserve">  [79] "ST7L"             "ZKSCAN2"          "AC018463.4"      </w:t>
+      </w:r>
+    </w:p>
+    <w:p>
+      <w:pPr>
+        <w:pStyle w:val="PreformattatoHTML"/>
+        <w:shd w:val="clear" w:color="auto" w:fill="FFFFFF"/>
+        <w:rPr>
+          <w:rFonts w:ascii="Monaco" w:hAnsi="Monaco"/>
+          <w:color w:val="000000"/>
+          <w:sz w:val="18"/>
+          <w:szCs w:val="18"/>
+          <w:lang w:val="en-US"/>
+        </w:rPr>
+      </w:pPr>
+      <w:r>
+        <w:rPr>
+          <w:rFonts w:ascii="Monaco" w:hAnsi="Monaco"/>
+          <w:color w:val="000000"/>
+          <w:sz w:val="18"/>
+          <w:szCs w:val="18"/>
+          <w:lang w:val="en-US"/>
+        </w:rPr>
+        <w:t xml:space="preserve">  [82] "ZNF526"           "ZNF430"           "NOL9"            </w:t>
+      </w:r>
+    </w:p>
+    <w:p>
+      <w:pPr>
+        <w:pStyle w:val="PreformattatoHTML"/>
+        <w:shd w:val="clear" w:color="auto" w:fill="FFFFFF"/>
+        <w:rPr>
+          <w:rFonts w:ascii="Monaco" w:hAnsi="Monaco"/>
+          <w:color w:val="000000"/>
+          <w:sz w:val="18"/>
+          <w:szCs w:val="18"/>
+          <w:lang w:val="en-US"/>
+        </w:rPr>
+      </w:pPr>
+      <w:r>
+        <w:rPr>
+          <w:rFonts w:ascii="Monaco" w:hAnsi="Monaco"/>
+          <w:color w:val="000000"/>
+          <w:sz w:val="18"/>
+          <w:szCs w:val="18"/>
+          <w:lang w:val="en-US"/>
+        </w:rPr>
+        <w:t xml:space="preserve">  [85] "TCAIM"            "ZKSCAN4"          "DET1"            </w:t>
+      </w:r>
+    </w:p>
+    <w:p>
+      <w:pPr>
+        <w:pStyle w:val="PreformattatoHTML"/>
+        <w:shd w:val="clear" w:color="auto" w:fill="FFFFFF"/>
+        <w:rPr>
+          <w:rFonts w:ascii="Monaco" w:hAnsi="Monaco"/>
+          <w:color w:val="000000"/>
+          <w:sz w:val="18"/>
+          <w:szCs w:val="18"/>
+          <w:lang w:val="en-US"/>
+        </w:rPr>
+      </w:pPr>
+      <w:r>
+        <w:rPr>
+          <w:rFonts w:ascii="Monaco" w:hAnsi="Monaco"/>
+          <w:color w:val="000000"/>
+          <w:sz w:val="18"/>
+          <w:szCs w:val="18"/>
+          <w:lang w:val="en-US"/>
+        </w:rPr>
+        <w:t xml:space="preserve">  [88] "SZT2-AS1"         "PHF7"             "RP11-352G18.2"   </w:t>
+      </w:r>
+    </w:p>
+    <w:p>
+      <w:pPr>
+        <w:pStyle w:val="PreformattatoHTML"/>
+        <w:shd w:val="clear" w:color="auto" w:fill="FFFFFF"/>
+        <w:rPr>
+          <w:rFonts w:ascii="Monaco" w:hAnsi="Monaco"/>
+          <w:color w:val="000000"/>
+          <w:sz w:val="18"/>
+          <w:szCs w:val="18"/>
+          <w:lang w:val="en-US"/>
+        </w:rPr>
+      </w:pPr>
+      <w:r>
+        <w:rPr>
+          <w:rFonts w:ascii="Monaco" w:hAnsi="Monaco"/>
+          <w:color w:val="000000"/>
+          <w:sz w:val="18"/>
+          <w:szCs w:val="18"/>
+          <w:lang w:val="en-US"/>
+        </w:rPr>
+        <w:t xml:space="preserve">  [91] "MYO9A"            "RP11-362K14.5"    "RP11-375N15.2"   </w:t>
+      </w:r>
+    </w:p>
+    <w:p>
+      <w:pPr>
+        <w:pStyle w:val="PreformattatoHTML"/>
+        <w:shd w:val="clear" w:color="auto" w:fill="FFFFFF"/>
+        <w:rPr>
+          <w:rFonts w:ascii="Monaco" w:hAnsi="Monaco"/>
+          <w:color w:val="000000"/>
+          <w:sz w:val="18"/>
+          <w:szCs w:val="18"/>
+          <w:lang w:val="en-US"/>
+        </w:rPr>
+      </w:pPr>
+      <w:r>
+        <w:rPr>
+          <w:rFonts w:ascii="Monaco" w:hAnsi="Monaco"/>
+          <w:color w:val="000000"/>
+          <w:sz w:val="18"/>
+          <w:szCs w:val="18"/>
+          <w:lang w:val="en-US"/>
+        </w:rPr>
+        <w:t xml:space="preserve">  [94] "S100PBP"          "RP11-815I9.4"     "INO80C"          </w:t>
+      </w:r>
+    </w:p>
+    <w:p>
+      <w:pPr>
+        <w:pStyle w:val="PreformattatoHTML"/>
+        <w:shd w:val="clear" w:color="auto" w:fill="FFFFFF"/>
+        <w:rPr>
+          <w:rFonts w:ascii="Monaco" w:hAnsi="Monaco"/>
+          <w:color w:val="000000"/>
+          <w:sz w:val="18"/>
+          <w:szCs w:val="18"/>
+          <w:lang w:val="en-US"/>
+        </w:rPr>
+      </w:pPr>
+      <w:r>
+        <w:rPr>
+          <w:rFonts w:ascii="Monaco" w:hAnsi="Monaco"/>
+          <w:color w:val="000000"/>
+          <w:sz w:val="18"/>
+          <w:szCs w:val="18"/>
+          <w:lang w:val="en-US"/>
+        </w:rPr>
+        <w:lastRenderedPageBreak/>
+        <w:t xml:space="preserve">  [97] "RP5-1021I20.5"    "ZBTB11-AS1"       "RP4-816N1.6"     </w:t>
+      </w:r>
+    </w:p>
+    <w:p>
+      <w:pPr>
+        <w:pStyle w:val="PreformattatoHTML"/>
+        <w:shd w:val="clear" w:color="auto" w:fill="FFFFFF"/>
+        <w:rPr>
+          <w:rFonts w:ascii="Monaco" w:hAnsi="Monaco"/>
+          <w:color w:val="000000"/>
+          <w:sz w:val="18"/>
+          <w:szCs w:val="18"/>
+        </w:rPr>
+      </w:pPr>
+      <w:r>
+        <w:rPr>
+          <w:rFonts w:ascii="Monaco" w:hAnsi="Monaco"/>
+          <w:color w:val="000000"/>
+          <w:sz w:val="18"/>
+          <w:szCs w:val="18"/>
+          <w:lang w:val="en-US"/>
+        </w:rPr>
+        <w:t xml:space="preserve"> </w:t>
+      </w:r>
+      <w:r>
+        <w:rPr>
+          <w:rFonts w:ascii="Monaco" w:hAnsi="Monaco"/>
+          <w:color w:val="000000"/>
+          <w:sz w:val="18"/>
+          <w:szCs w:val="18"/>
+        </w:rPr>
+        <w:t xml:space="preserve">[100] "CNOT4"   </w:t>
+      </w:r>
+    </w:p>
+    <w:p>
+      <w:pPr>
+        <w:rPr>
+          <w:lang w:val="en-US"/>
+        </w:rPr>
+      </w:pPr>
+    </w:p>
+    <w:p>
+      <w:pPr>
+        <w:rPr>
+          <w:lang w:val="en-US"/>
+        </w:rPr>
+      </w:pPr>
+    </w:p>
+    <w:p>
+      <w:pPr>
+        <w:rPr>
+          <w:lang w:val="en-US"/>
+        </w:rPr>
+      </w:pPr>
     </w:p>
     <w:p>
       <w:pPr>
@@ -541,7 +3927,112 @@
         <w:rPr>
           <w:lang w:val="en-US"/>
         </w:rPr>
-        <w:t>Try to remove genes with a lot of variance</w:t>
+        <w:t xml:space="preserve">Try to remove genes with a lot of </w:t>
+      </w:r>
+      <w:proofErr w:type="gramStart"/>
+      <w:r>
+        <w:rPr>
+          <w:lang w:val="en-US"/>
+        </w:rPr>
+        <w:t>variance</w:t>
+      </w:r>
+      <w:proofErr w:type="gramEnd"/>
+    </w:p>
+    <w:p>
+      <w:pPr>
+        <w:rPr>
+          <w:lang w:val="en-US"/>
+        </w:rPr>
+      </w:pPr>
+    </w:p>
+    <w:p>
+      <w:pPr>
+        <w:rPr>
+          <w:lang w:val="en-US"/>
+        </w:rPr>
+      </w:pPr>
+      <w:r>
+        <w:rPr>
+          <w:lang w:val="en-US"/>
+        </w:rPr>
+        <w:t>NOTE:</w:t>
+      </w:r>
+    </w:p>
+    <w:p>
+      <w:pPr>
+        <w:rPr>
+          <w:lang w:val="en-US"/>
+        </w:rPr>
+      </w:pPr>
+      <w:r>
+        <w:rPr>
+          <w:rFonts w:ascii="Monaco" w:eastAsia="Times New Roman" w:hAnsi="Monaco" w:cs="Courier New"/>
+          <w:color w:val="000000"/>
+          <w:sz w:val="18"/>
+          <w:szCs w:val="18"/>
+          <w:lang w:val="en-US" w:eastAsia="it-IT"/>
+        </w:rPr>
+        <w:t>"</w:t>
+      </w:r>
+      <w:r>
+        <w:rPr>
+          <w:rFonts w:ascii="Monaco" w:eastAsia="Times New Roman" w:hAnsi="Monaco" w:cs="Courier New"/>
+          <w:color w:val="FF0000"/>
+          <w:sz w:val="18"/>
+          <w:szCs w:val="18"/>
+          <w:lang w:val="en-US" w:eastAsia="it-IT"/>
+        </w:rPr>
+        <w:t>ZR7530</w:t>
+      </w:r>
+      <w:r>
+        <w:rPr>
+          <w:rFonts w:ascii="Monaco" w:eastAsia="Times New Roman" w:hAnsi="Monaco" w:cs="Courier New"/>
+          <w:color w:val="000000"/>
+          <w:sz w:val="18"/>
+          <w:szCs w:val="18"/>
+          <w:lang w:val="en-US" w:eastAsia="it-IT"/>
+        </w:rPr>
+        <w:t xml:space="preserve">_BREAST" </w:t>
+      </w:r>
+      <w:r>
+        <w:rPr>
+          <w:rFonts w:ascii="Monaco" w:eastAsia="Times New Roman" w:hAnsi="Monaco" w:cs="Courier New"/>
+          <w:color w:val="000000"/>
+          <w:sz w:val="18"/>
+          <w:szCs w:val="18"/>
+          <w:lang w:val="en-US" w:eastAsia="it-IT"/>
+        </w:rPr>
+        <w:t xml:space="preserve">and </w:t>
+      </w:r>
+      <w:r>
+        <w:rPr>
+          <w:rFonts w:ascii="Monaco" w:eastAsia="Times New Roman" w:hAnsi="Monaco" w:cs="Courier New"/>
+          <w:color w:val="FF0000"/>
+          <w:sz w:val="18"/>
+          <w:szCs w:val="18"/>
+          <w:lang w:val="en-US" w:eastAsia="it-IT"/>
+        </w:rPr>
+        <w:t>BT549</w:t>
+      </w:r>
+      <w:r>
+        <w:rPr>
+          <w:rFonts w:ascii="Monaco" w:eastAsia="Times New Roman" w:hAnsi="Monaco" w:cs="Courier New"/>
+          <w:color w:val="000000"/>
+          <w:sz w:val="18"/>
+          <w:szCs w:val="18"/>
+          <w:lang w:val="en-US" w:eastAsia="it-IT"/>
+        </w:rPr>
+        <w:t xml:space="preserve">_BREAST" </w:t>
+      </w:r>
+      <w:r>
+        <w:rPr>
+          <w:rFonts w:ascii="Monaco" w:eastAsia="Times New Roman" w:hAnsi="Monaco" w:cs="Courier New"/>
+          <w:color w:val="000000"/>
+          <w:sz w:val="18"/>
+          <w:szCs w:val="18"/>
+          <w:lang w:val="en-US" w:eastAsia="it-IT"/>
+        </w:rPr>
+        <w:t>were not considered</w:t>
       </w:r>
     </w:p>
     <w:sectPr>
@@ -554,13 +4045,389 @@
 </w:document>
 </file>
 
+<file path=word/endnotes.xml><?xml version="1.0" encoding="utf-8"?>
+<w:endnotes xmlns:wpc="http://schemas.microsoft.com/office/word/2010/wordprocessingCanvas" xmlns:cx="http://schemas.microsoft.com/office/drawing/2014/chartex" xmlns:cx1="http://schemas.microsoft.com/office/drawing/2015/9/8/chartex" xmlns:cx2="http://schemas.microsoft.com/office/drawing/2015/10/21/chartex" xmlns:cx3="http://schemas.microsoft.com/office/drawing/2016/5/9/chartex" xmlns:cx4="http://schemas.microsoft.com/office/drawing/2016/5/10/chartex" xmlns:cx5="http://schemas.microsoft.com/office/drawing/2016/5/11/chartex" xmlns:cx6="http://schemas.microsoft.com/office/drawing/2016/5/12/chartex" xmlns:cx7="http://schemas.microsoft.com/office/drawing/2016/5/13/chartex" xmlns:cx8="http://schemas.microsoft.com/office/drawing/2016/5/14/chartex" xmlns:mc="http://schemas.openxmlformats.org/markup-compatibility/2006" xmlns:aink="http://schemas.microsoft.com/office/drawing/2016/ink" xmlns:am3d="http://schemas.microsoft.com/office/drawing/2017/model3d" xmlns:o="urn:schemas-microsoft-com:office:office" xmlns:oel="http://schemas.microsoft.com/office/2019/extlst" xmlns:r="http://schemas.openxmlformats.org/officeDocument/2006/relationships" xmlns:m="http://schemas.openxmlformats.org/officeDocument/2006/math" xmlns:v="urn:schemas-microsoft-com:vml" xmlns:wp14="http://schemas.microsoft.com/office/word/2010/wordprocessingDrawing" xmlns:wp="http://schemas.openxmlformats.org/drawingml/2006/wordprocessingDrawing" xmlns:w10="urn:schemas-microsoft-com:office:word" xmlns:w="http://schemas.openxmlformats.org/wordprocessingml/2006/main" xmlns:w14="http://schemas.microsoft.com/office/word/2010/wordml" xmlns:w15="http://schemas.microsoft.com/office/word/2012/wordml" xmlns:w16cex="http://schemas.microsoft.com/office/word/2018/wordml/cex" xmlns:w16cid="http://schemas.microsoft.com/office/word/2016/wordml/cid" xmlns:w16="http://schemas.microsoft.com/office/word/2018/wordml" xmlns:w16sdtdh="http://schemas.microsoft.com/office/word/2020/wordml/sdtdatahash" xmlns:w16se="http://schemas.microsoft.com/office/word/2015/wordml/symex" xmlns:wpg="http://schemas.microsoft.com/office/word/2010/wordprocessingGroup" xmlns:wpi="http://schemas.microsoft.com/office/word/2010/wordprocessingInk" xmlns:wne="http://schemas.microsoft.com/office/word/2006/wordml" xmlns:wps="http://schemas.microsoft.com/office/word/2010/wordprocessingShape" mc:Ignorable="w14 w15 w16se w16cid w16 w16cex w16sdtdh wp14">
+  <w:endnote w:type="separator" w:id="-1">
+    <w:p>
+      <w:r>
+        <w:separator/>
+      </w:r>
+    </w:p>
+  </w:endnote>
+  <w:endnote w:type="continuationSeparator" w:id="0">
+    <w:p>
+      <w:r>
+        <w:continuationSeparator/>
+      </w:r>
+    </w:p>
+  </w:endnote>
+</w:endnotes>
+</file>
+
+<file path=word/footnotes.xml><?xml version="1.0" encoding="utf-8"?>
+<w:footnotes xmlns:wpc="http://schemas.microsoft.com/office/word/2010/wordprocessingCanvas" xmlns:cx="http://schemas.microsoft.com/office/drawing/2014/chartex" xmlns:cx1="http://schemas.microsoft.com/office/drawing/2015/9/8/chartex" xmlns:cx2="http://schemas.microsoft.com/office/drawing/2015/10/21/chartex" xmlns:cx3="http://schemas.microsoft.com/office/drawing/2016/5/9/chartex" xmlns:cx4="http://schemas.microsoft.com/office/drawing/2016/5/10/chartex" xmlns:cx5="http://schemas.microsoft.com/office/drawing/2016/5/11/chartex" xmlns:cx6="http://schemas.microsoft.com/office/drawing/2016/5/12/chartex" xmlns:cx7="http://schemas.microsoft.com/office/drawing/2016/5/13/chartex" xmlns:cx8="http://schemas.microsoft.com/office/drawing/2016/5/14/chartex" xmlns:mc="http://schemas.openxmlformats.org/markup-compatibility/2006" xmlns:aink="http://schemas.microsoft.com/office/drawing/2016/ink" xmlns:am3d="http://schemas.microsoft.com/office/drawing/2017/model3d" xmlns:o="urn:schemas-microsoft-com:office:office" xmlns:oel="http://schemas.microsoft.com/office/2019/extlst" xmlns:r="http://schemas.openxmlformats.org/officeDocument/2006/relationships" xmlns:m="http://schemas.openxmlformats.org/officeDocument/2006/math" xmlns:v="urn:schemas-microsoft-com:vml" xmlns:wp14="http://schemas.microsoft.com/office/word/2010/wordprocessingDrawing" xmlns:wp="http://schemas.openxmlformats.org/drawingml/2006/wordprocessingDrawing" xmlns:w10="urn:schemas-microsoft-com:office:word" xmlns:w="http://schemas.openxmlformats.org/wordprocessingml/2006/main" xmlns:w14="http://schemas.microsoft.com/office/word/2010/wordml" xmlns:w15="http://schemas.microsoft.com/office/word/2012/wordml" xmlns:w16cex="http://schemas.microsoft.com/office/word/2018/wordml/cex" xmlns:w16cid="http://schemas.microsoft.com/office/word/2016/wordml/cid" xmlns:w16="http://schemas.microsoft.com/office/word/2018/wordml" xmlns:w16sdtdh="http://schemas.microsoft.com/office/word/2020/wordml/sdtdatahash" xmlns:w16se="http://schemas.microsoft.com/office/word/2015/wordml/symex" xmlns:wpg="http://schemas.microsoft.com/office/word/2010/wordprocessingGroup" xmlns:wpi="http://schemas.microsoft.com/office/word/2010/wordprocessingInk" xmlns:wne="http://schemas.microsoft.com/office/word/2006/wordml" xmlns:wps="http://schemas.microsoft.com/office/word/2010/wordprocessingShape" mc:Ignorable="w14 w15 w16se w16cid w16 w16cex w16sdtdh wp14">
+  <w:footnote w:type="separator" w:id="-1">
+    <w:p>
+      <w:r>
+        <w:separator/>
+      </w:r>
+    </w:p>
+  </w:footnote>
+  <w:footnote w:type="continuationSeparator" w:id="0">
+    <w:p>
+      <w:r>
+        <w:continuationSeparator/>
+      </w:r>
+    </w:p>
+  </w:footnote>
+  <w:footnote w:id="1">
+    <w:p>
+      <w:pPr>
+        <w:pStyle w:val="Testonotaapidipagina"/>
+      </w:pPr>
+      <w:r>
+        <w:rPr>
+          <w:rStyle w:val="Rimandonotaapidipagina"/>
+        </w:rPr>
+        <w:footnoteRef/>
+      </w:r>
+      <w:r>
+        <w:rPr>
+          <w:lang w:val="en-US"/>
+        </w:rPr>
+        <w:t xml:space="preserve"> </w:t>
+      </w:r>
+      <w:proofErr w:type="spellStart"/>
+      <w:r>
+        <w:rPr>
+          <w:lang w:val="en-US"/>
+        </w:rPr>
+        <w:t>Moroz</w:t>
+      </w:r>
+      <w:proofErr w:type="spellEnd"/>
+      <w:r>
+        <w:rPr>
+          <w:lang w:val="en-US"/>
+        </w:rPr>
+        <w:t xml:space="preserve">, Chaya, et al. "FBL blood test as a predictive marker of breast cancer in </w:t>
+      </w:r>
+      <w:proofErr w:type="gramStart"/>
+      <w:r>
+        <w:rPr>
+          <w:lang w:val="en-US"/>
+        </w:rPr>
+        <w:t>high risk</w:t>
+      </w:r>
+      <w:proofErr w:type="gramEnd"/>
+      <w:r>
+        <w:rPr>
+          <w:lang w:val="en-US"/>
+        </w:rPr>
+        <w:t xml:space="preserve"> women." </w:t>
+      </w:r>
+      <w:proofErr w:type="spellStart"/>
+      <w:r>
+        <w:t>Medical</w:t>
+      </w:r>
+      <w:proofErr w:type="spellEnd"/>
+      <w:r>
+        <w:t xml:space="preserve"> </w:t>
+      </w:r>
+      <w:proofErr w:type="spellStart"/>
+      <w:r>
+        <w:t>Oncology</w:t>
+      </w:r>
+      <w:proofErr w:type="spellEnd"/>
+      <w:r>
+        <w:t xml:space="preserve"> 14.1 (1997): 39-42.</w:t>
+      </w:r>
+    </w:p>
+    <w:p>
+      <w:pPr>
+        <w:pStyle w:val="Testonotaapidipagina"/>
+      </w:pPr>
+      <w:hyperlink r:id="rId1" w:history="1">
+        <w:r>
+          <w:rPr>
+            <w:rStyle w:val="Collegamentoipertestuale"/>
+          </w:rPr>
+          <w:t>https://pubmed.ncbi.nlm.nih.gov/9232610/</w:t>
+        </w:r>
+      </w:hyperlink>
+      <w:r>
+        <w:t xml:space="preserve"> </w:t>
+      </w:r>
+    </w:p>
+  </w:footnote>
+  <w:footnote w:id="2">
+    <w:p>
+      <w:pPr>
+        <w:pStyle w:val="Testonotaapidipagina"/>
+        <w:rPr>
+          <w:lang w:val="it-IT"/>
+        </w:rPr>
+      </w:pPr>
+      <w:r>
+        <w:rPr>
+          <w:rStyle w:val="Rimandonotaapidipagina"/>
+        </w:rPr>
+        <w:footnoteRef/>
+      </w:r>
+      <w:r>
+        <w:t xml:space="preserve"> </w:t>
+      </w:r>
+      <w:r>
+        <w:t xml:space="preserve">Nguyen Van Long, Flora, et al. </w:t>
+      </w:r>
+      <w:r>
+        <w:rPr>
+          <w:lang w:val="en-US"/>
+        </w:rPr>
+        <w:t xml:space="preserve">"Low level of Fibrillarin, a ribosome biogenesis factor, is a new independent marker of poor outcome in breast cancer." </w:t>
+      </w:r>
+      <w:r>
+        <w:t>BMC cancer 22.1 (2022): 1-12.</w:t>
+      </w:r>
+    </w:p>
+  </w:footnote>
+  <w:footnote w:id="3">
+    <w:p>
+      <w:pPr>
+        <w:pStyle w:val="Testonotaapidipagina"/>
+        <w:rPr>
+          <w:lang w:val="it-IT"/>
+        </w:rPr>
+      </w:pPr>
+      <w:r>
+        <w:rPr>
+          <w:rStyle w:val="Rimandonotaapidipagina"/>
+        </w:rPr>
+        <w:footnoteRef/>
+      </w:r>
+      <w:r>
+        <w:rPr>
+          <w:lang w:val="en-US"/>
+        </w:rPr>
+        <w:t xml:space="preserve">  </w:t>
+      </w:r>
+      <w:r>
+        <w:rPr>
+          <w:lang w:val="en-US"/>
+        </w:rPr>
+        <w:t xml:space="preserve">Marcel, Virginie, et al. "p53 acts as a safeguard of translational control by regulating fibrillarin and rRNA methylation in cancer." </w:t>
+      </w:r>
+      <w:r>
+        <w:rPr>
+          <w:lang w:val="it-IT"/>
+        </w:rPr>
+        <w:t xml:space="preserve">Cancer </w:t>
+      </w:r>
+      <w:proofErr w:type="spellStart"/>
+      <w:r>
+        <w:rPr>
+          <w:lang w:val="it-IT"/>
+        </w:rPr>
+        <w:t>cell</w:t>
+      </w:r>
+      <w:proofErr w:type="spellEnd"/>
+      <w:r>
+        <w:rPr>
+          <w:lang w:val="it-IT"/>
+        </w:rPr>
+        <w:t xml:space="preserve"> 24.3 (2013): 318-330.</w:t>
+      </w:r>
+      <w:r>
+        <w:rPr>
+          <w:lang w:val="it-IT"/>
+        </w:rPr>
+        <w:t xml:space="preserve"> </w:t>
+      </w:r>
+      <w:hyperlink r:id="rId2" w:history="1">
+        <w:r>
+          <w:rPr>
+            <w:rStyle w:val="Collegamentoipertestuale"/>
+            <w:lang w:val="it-IT"/>
+          </w:rPr>
+          <w:t>https://www.sciencedirect.com/science/article/pii/S1535610813003590</w:t>
+        </w:r>
+      </w:hyperlink>
+      <w:r>
+        <w:rPr>
+          <w:lang w:val="it-IT"/>
+        </w:rPr>
+        <w:t xml:space="preserve"> </w:t>
+      </w:r>
+    </w:p>
+  </w:footnote>
+  <w:footnote w:id="4">
+    <w:p>
+      <w:pPr>
+        <w:pStyle w:val="Testonotaapidipagina"/>
+        <w:rPr>
+          <w:lang w:val="it-IT"/>
+        </w:rPr>
+      </w:pPr>
+      <w:r>
+        <w:rPr>
+          <w:rStyle w:val="Rimandonotaapidipagina"/>
+        </w:rPr>
+        <w:footnoteRef/>
+      </w:r>
+      <w:r>
+        <w:t xml:space="preserve"> </w:t>
+      </w:r>
+      <w:proofErr w:type="spellStart"/>
+      <w:r>
+        <w:t>Tsofack</w:t>
+      </w:r>
+      <w:proofErr w:type="spellEnd"/>
+      <w:r>
+        <w:t xml:space="preserve">, S.P., Meunier, L., Sanchez, L. et al. </w:t>
+      </w:r>
+      <w:r>
+        <w:rPr>
+          <w:lang w:val="en-US"/>
+        </w:rPr>
+        <w:t xml:space="preserve">Low expression of the X-linked ribosomal protein S4 in human serous epithelial ovarian cancer is associated with a poor prognosis. </w:t>
+      </w:r>
+      <w:r>
+        <w:t xml:space="preserve">BMC Cancer 13, 303 (2013). </w:t>
+      </w:r>
+      <w:hyperlink r:id="rId3" w:history="1">
+        <w:r>
+          <w:rPr>
+            <w:rStyle w:val="Collegamentoipertestuale"/>
+          </w:rPr>
+          <w:t>https://doi.org/10.1186/1471-2407-13-303</w:t>
+        </w:r>
+      </w:hyperlink>
+      <w:r>
+        <w:t xml:space="preserve"> </w:t>
+      </w:r>
+    </w:p>
+  </w:footnote>
+</w:footnotes>
+</file>
+
 <file path=word/numbering.xml><?xml version="1.0" encoding="utf-8"?>
 <w:numbering xmlns:wpc="http://schemas.microsoft.com/office/word/2010/wordprocessingCanvas" xmlns:cx="http://schemas.microsoft.com/office/drawing/2014/chartex" xmlns:cx1="http://schemas.microsoft.com/office/drawing/2015/9/8/chartex" xmlns:cx2="http://schemas.microsoft.com/office/drawing/2015/10/21/chartex" xmlns:cx3="http://schemas.microsoft.com/office/drawing/2016/5/9/chartex" xmlns:cx4="http://schemas.microsoft.com/office/drawing/2016/5/10/chartex" xmlns:cx5="http://schemas.microsoft.com/office/drawing/2016/5/11/chartex" xmlns:cx6="http://schemas.microsoft.com/office/drawing/2016/5/12/chartex" xmlns:cx7="http://schemas.microsoft.com/office/drawing/2016/5/13/chartex" xmlns:cx8="http://schemas.microsoft.com/office/drawing/2016/5/14/chartex" xmlns:mc="http://schemas.openxmlformats.org/markup-compatibility/2006" xmlns:aink="http://schemas.microsoft.com/office/drawing/2016/ink" xmlns:am3d="http://schemas.microsoft.com/office/drawing/2017/model3d" xmlns:o="urn:schemas-microsoft-com:office:office" xmlns:oel="http://schemas.microsoft.com/office/2019/extlst" xmlns:r="http://schemas.openxmlformats.org/officeDocument/2006/relationships" xmlns:m="http://schemas.openxmlformats.org/officeDocument/2006/math" xmlns:v="urn:schemas-microsoft-com:vml" xmlns:wp14="http://schemas.microsoft.com/office/word/2010/wordprocessingDrawing" xmlns:wp="http://schemas.openxmlformats.org/drawingml/2006/wordprocessingDrawing" xmlns:w10="urn:schemas-microsoft-com:office:word" xmlns:w="http://schemas.openxmlformats.org/wordprocessingml/2006/main" xmlns:w14="http://schemas.microsoft.com/office/word/2010/wordml" xmlns:w15="http://schemas.microsoft.com/office/word/2012/wordml" xmlns:w16cex="http://schemas.microsoft.com/office/word/2018/wordml/cex" xmlns:w16cid="http://schemas.microsoft.com/office/word/2016/wordml/cid" xmlns:w16="http://schemas.microsoft.com/office/word/2018/wordml" xmlns:w16sdtdh="http://schemas.microsoft.com/office/word/2020/wordml/sdtdatahash" xmlns:w16se="http://schemas.microsoft.com/office/word/2015/wordml/symex" xmlns:wpg="http://schemas.microsoft.com/office/word/2010/wordprocessingGroup" xmlns:wpi="http://schemas.microsoft.com/office/word/2010/wordprocessingInk" xmlns:wne="http://schemas.microsoft.com/office/word/2006/wordml" xmlns:wps="http://schemas.microsoft.com/office/word/2010/wordprocessingShape" mc:Ignorable="w14 w15 w16se w16cid w16 w16cex w16sdtdh wp14">
   <w:abstractNum w:abstractNumId="0" w15:restartNumberingAfterBreak="0">
-    <w:nsid w:val="4C064B64"/>
+    <w:nsid w:val="08234C6D"/>
     <w:multiLevelType w:val="hybridMultilevel"/>
-    <w:tmpl w:val="E8164C56"/>
-    <w:lvl w:ilvl="0" w:tplc="3DCAB9C8">
+    <w:tmpl w:val="DAEE6BC4"/>
+    <w:lvl w:ilvl="0" w:tplc="389AC52A">
+      <w:numFmt w:val="bullet"/>
+      <w:lvlText w:val="-"/>
+      <w:lvlJc w:val="left"/>
+      <w:pPr>
+        <w:ind w:left="720" w:hanging="360"/>
+      </w:pPr>
+      <w:rPr>
+        <w:rFonts w:ascii="Calibri" w:eastAsiaTheme="minorHAnsi" w:hAnsi="Calibri" w:cs="Calibri" w:hint="default"/>
+      </w:rPr>
+    </w:lvl>
+    <w:lvl w:ilvl="1" w:tplc="04100003" w:tentative="1">
+      <w:start w:val="1"/>
+      <w:numFmt w:val="bullet"/>
+      <w:lvlText w:val="o"/>
+      <w:lvlJc w:val="left"/>
+      <w:pPr>
+        <w:ind w:left="1440" w:hanging="360"/>
+      </w:pPr>
+      <w:rPr>
+        <w:rFonts w:ascii="Courier New" w:hAnsi="Courier New" w:hint="default"/>
+      </w:rPr>
+    </w:lvl>
+    <w:lvl w:ilvl="2" w:tplc="04100005" w:tentative="1">
+      <w:start w:val="1"/>
+      <w:numFmt w:val="bullet"/>
+      <w:lvlText w:val=""/>
+      <w:lvlJc w:val="left"/>
+      <w:pPr>
+        <w:ind w:left="2160" w:hanging="360"/>
+      </w:pPr>
+      <w:rPr>
+        <w:rFonts w:ascii="Wingdings" w:hAnsi="Wingdings" w:cs="Wingdings" w:hint="default"/>
+      </w:rPr>
+    </w:lvl>
+    <w:lvl w:ilvl="3" w:tplc="04100001" w:tentative="1">
+      <w:start w:val="1"/>
+      <w:numFmt w:val="bullet"/>
+      <w:lvlText w:val=""/>
+      <w:lvlJc w:val="left"/>
+      <w:pPr>
+        <w:ind w:left="2880" w:hanging="360"/>
+      </w:pPr>
+      <w:rPr>
+        <w:rFonts w:ascii="Symbol" w:hAnsi="Symbol" w:hint="default"/>
+      </w:rPr>
+    </w:lvl>
+    <w:lvl w:ilvl="4" w:tplc="04100003" w:tentative="1">
+      <w:start w:val="1"/>
+      <w:numFmt w:val="bullet"/>
+      <w:lvlText w:val="o"/>
+      <w:lvlJc w:val="left"/>
+      <w:pPr>
+        <w:ind w:left="3600" w:hanging="360"/>
+      </w:pPr>
+      <w:rPr>
+        <w:rFonts w:ascii="Courier New" w:hAnsi="Courier New" w:hint="default"/>
+      </w:rPr>
+    </w:lvl>
+    <w:lvl w:ilvl="5" w:tplc="04100005" w:tentative="1">
+      <w:start w:val="1"/>
+      <w:numFmt w:val="bullet"/>
+      <w:lvlText w:val=""/>
+      <w:lvlJc w:val="left"/>
+      <w:pPr>
+        <w:ind w:left="4320" w:hanging="360"/>
+      </w:pPr>
+      <w:rPr>
+        <w:rFonts w:ascii="Wingdings" w:hAnsi="Wingdings" w:cs="Wingdings" w:hint="default"/>
+      </w:rPr>
+    </w:lvl>
+    <w:lvl w:ilvl="6" w:tplc="04100001" w:tentative="1">
+      <w:start w:val="1"/>
+      <w:numFmt w:val="bullet"/>
+      <w:lvlText w:val=""/>
+      <w:lvlJc w:val="left"/>
+      <w:pPr>
+        <w:ind w:left="5040" w:hanging="360"/>
+      </w:pPr>
+      <w:rPr>
+        <w:rFonts w:ascii="Symbol" w:hAnsi="Symbol" w:hint="default"/>
+      </w:rPr>
+    </w:lvl>
+    <w:lvl w:ilvl="7" w:tplc="04100003" w:tentative="1">
+      <w:start w:val="1"/>
+      <w:numFmt w:val="bullet"/>
+      <w:lvlText w:val="o"/>
+      <w:lvlJc w:val="left"/>
+      <w:pPr>
+        <w:ind w:left="5760" w:hanging="360"/>
+      </w:pPr>
+      <w:rPr>
+        <w:rFonts w:ascii="Courier New" w:hAnsi="Courier New" w:hint="default"/>
+      </w:rPr>
+    </w:lvl>
+    <w:lvl w:ilvl="8" w:tplc="04100005" w:tentative="1">
+      <w:start w:val="1"/>
+      <w:numFmt w:val="bullet"/>
+      <w:lvlText w:val=""/>
+      <w:lvlJc w:val="left"/>
+      <w:pPr>
+        <w:ind w:left="6480" w:hanging="360"/>
+      </w:pPr>
+      <w:rPr>
+        <w:rFonts w:ascii="Wingdings" w:hAnsi="Wingdings" w:cs="Wingdings" w:hint="default"/>
+      </w:rPr>
+    </w:lvl>
+  </w:abstractNum>
+  <w:abstractNum w:abstractNumId="1" w15:restartNumberingAfterBreak="0">
+    <w:nsid w:val="0C361367"/>
+    <w:multiLevelType w:val="hybridMultilevel"/>
+    <w:tmpl w:val="2FE8519C"/>
+    <w:lvl w:ilvl="0" w:tplc="952E950A">
       <w:start w:val="1"/>
       <w:numFmt w:val="decimal"/>
       <w:lvlText w:val="%1."/>
@@ -645,8 +4512,449 @@
       </w:pPr>
     </w:lvl>
   </w:abstractNum>
+  <w:abstractNum w:abstractNumId="2" w15:restartNumberingAfterBreak="0">
+    <w:nsid w:val="20B57179"/>
+    <w:multiLevelType w:val="hybridMultilevel"/>
+    <w:tmpl w:val="279E42C2"/>
+    <w:lvl w:ilvl="0" w:tplc="215C5228">
+      <w:numFmt w:val="bullet"/>
+      <w:lvlText w:val="-"/>
+      <w:lvlJc w:val="left"/>
+      <w:pPr>
+        <w:ind w:left="720" w:hanging="360"/>
+      </w:pPr>
+      <w:rPr>
+        <w:rFonts w:ascii="Times New Roman" w:eastAsia="Times New Roman" w:hAnsi="Times New Roman" w:cs="Times New Roman" w:hint="default"/>
+      </w:rPr>
+    </w:lvl>
+    <w:lvl w:ilvl="1" w:tplc="04100003" w:tentative="1">
+      <w:start w:val="1"/>
+      <w:numFmt w:val="bullet"/>
+      <w:lvlText w:val="o"/>
+      <w:lvlJc w:val="left"/>
+      <w:pPr>
+        <w:ind w:left="1440" w:hanging="360"/>
+      </w:pPr>
+      <w:rPr>
+        <w:rFonts w:ascii="Courier New" w:hAnsi="Courier New" w:hint="default"/>
+      </w:rPr>
+    </w:lvl>
+    <w:lvl w:ilvl="2" w:tplc="04100005" w:tentative="1">
+      <w:start w:val="1"/>
+      <w:numFmt w:val="bullet"/>
+      <w:lvlText w:val=""/>
+      <w:lvlJc w:val="left"/>
+      <w:pPr>
+        <w:ind w:left="2160" w:hanging="360"/>
+      </w:pPr>
+      <w:rPr>
+        <w:rFonts w:ascii="Wingdings" w:hAnsi="Wingdings" w:cs="Wingdings" w:hint="default"/>
+      </w:rPr>
+    </w:lvl>
+    <w:lvl w:ilvl="3" w:tplc="04100001" w:tentative="1">
+      <w:start w:val="1"/>
+      <w:numFmt w:val="bullet"/>
+      <w:lvlText w:val=""/>
+      <w:lvlJc w:val="left"/>
+      <w:pPr>
+        <w:ind w:left="2880" w:hanging="360"/>
+      </w:pPr>
+      <w:rPr>
+        <w:rFonts w:ascii="Symbol" w:hAnsi="Symbol" w:hint="default"/>
+      </w:rPr>
+    </w:lvl>
+    <w:lvl w:ilvl="4" w:tplc="04100003" w:tentative="1">
+      <w:start w:val="1"/>
+      <w:numFmt w:val="bullet"/>
+      <w:lvlText w:val="o"/>
+      <w:lvlJc w:val="left"/>
+      <w:pPr>
+        <w:ind w:left="3600" w:hanging="360"/>
+      </w:pPr>
+      <w:rPr>
+        <w:rFonts w:ascii="Courier New" w:hAnsi="Courier New" w:hint="default"/>
+      </w:rPr>
+    </w:lvl>
+    <w:lvl w:ilvl="5" w:tplc="04100005" w:tentative="1">
+      <w:start w:val="1"/>
+      <w:numFmt w:val="bullet"/>
+      <w:lvlText w:val=""/>
+      <w:lvlJc w:val="left"/>
+      <w:pPr>
+        <w:ind w:left="4320" w:hanging="360"/>
+      </w:pPr>
+      <w:rPr>
+        <w:rFonts w:ascii="Wingdings" w:hAnsi="Wingdings" w:cs="Wingdings" w:hint="default"/>
+      </w:rPr>
+    </w:lvl>
+    <w:lvl w:ilvl="6" w:tplc="04100001" w:tentative="1">
+      <w:start w:val="1"/>
+      <w:numFmt w:val="bullet"/>
+      <w:lvlText w:val=""/>
+      <w:lvlJc w:val="left"/>
+      <w:pPr>
+        <w:ind w:left="5040" w:hanging="360"/>
+      </w:pPr>
+      <w:rPr>
+        <w:rFonts w:ascii="Symbol" w:hAnsi="Symbol" w:hint="default"/>
+      </w:rPr>
+    </w:lvl>
+    <w:lvl w:ilvl="7" w:tplc="04100003" w:tentative="1">
+      <w:start w:val="1"/>
+      <w:numFmt w:val="bullet"/>
+      <w:lvlText w:val="o"/>
+      <w:lvlJc w:val="left"/>
+      <w:pPr>
+        <w:ind w:left="5760" w:hanging="360"/>
+      </w:pPr>
+      <w:rPr>
+        <w:rFonts w:ascii="Courier New" w:hAnsi="Courier New" w:hint="default"/>
+      </w:rPr>
+    </w:lvl>
+    <w:lvl w:ilvl="8" w:tplc="04100005" w:tentative="1">
+      <w:start w:val="1"/>
+      <w:numFmt w:val="bullet"/>
+      <w:lvlText w:val=""/>
+      <w:lvlJc w:val="left"/>
+      <w:pPr>
+        <w:ind w:left="6480" w:hanging="360"/>
+      </w:pPr>
+      <w:rPr>
+        <w:rFonts w:ascii="Wingdings" w:hAnsi="Wingdings" w:cs="Wingdings" w:hint="default"/>
+      </w:rPr>
+    </w:lvl>
+  </w:abstractNum>
+  <w:abstractNum w:abstractNumId="3" w15:restartNumberingAfterBreak="0">
+    <w:nsid w:val="33F151C7"/>
+    <w:multiLevelType w:val="hybridMultilevel"/>
+    <w:tmpl w:val="80C0DE16"/>
+    <w:lvl w:ilvl="0" w:tplc="389AC52A">
+      <w:numFmt w:val="bullet"/>
+      <w:lvlText w:val="-"/>
+      <w:lvlJc w:val="left"/>
+      <w:pPr>
+        <w:ind w:left="720" w:hanging="360"/>
+      </w:pPr>
+      <w:rPr>
+        <w:rFonts w:ascii="Calibri" w:eastAsiaTheme="minorHAnsi" w:hAnsi="Calibri" w:cs="Calibri" w:hint="default"/>
+      </w:rPr>
+    </w:lvl>
+    <w:lvl w:ilvl="1" w:tplc="04100003" w:tentative="1">
+      <w:start w:val="1"/>
+      <w:numFmt w:val="bullet"/>
+      <w:lvlText w:val="o"/>
+      <w:lvlJc w:val="left"/>
+      <w:pPr>
+        <w:ind w:left="1440" w:hanging="360"/>
+      </w:pPr>
+      <w:rPr>
+        <w:rFonts w:ascii="Courier New" w:hAnsi="Courier New" w:hint="default"/>
+      </w:rPr>
+    </w:lvl>
+    <w:lvl w:ilvl="2" w:tplc="04100005" w:tentative="1">
+      <w:start w:val="1"/>
+      <w:numFmt w:val="bullet"/>
+      <w:lvlText w:val=""/>
+      <w:lvlJc w:val="left"/>
+      <w:pPr>
+        <w:ind w:left="2160" w:hanging="360"/>
+      </w:pPr>
+      <w:rPr>
+        <w:rFonts w:ascii="Wingdings" w:hAnsi="Wingdings" w:cs="Wingdings" w:hint="default"/>
+      </w:rPr>
+    </w:lvl>
+    <w:lvl w:ilvl="3" w:tplc="04100001" w:tentative="1">
+      <w:start w:val="1"/>
+      <w:numFmt w:val="bullet"/>
+      <w:lvlText w:val=""/>
+      <w:lvlJc w:val="left"/>
+      <w:pPr>
+        <w:ind w:left="2880" w:hanging="360"/>
+      </w:pPr>
+      <w:rPr>
+        <w:rFonts w:ascii="Symbol" w:hAnsi="Symbol" w:hint="default"/>
+      </w:rPr>
+    </w:lvl>
+    <w:lvl w:ilvl="4" w:tplc="04100003" w:tentative="1">
+      <w:start w:val="1"/>
+      <w:numFmt w:val="bullet"/>
+      <w:lvlText w:val="o"/>
+      <w:lvlJc w:val="left"/>
+      <w:pPr>
+        <w:ind w:left="3600" w:hanging="360"/>
+      </w:pPr>
+      <w:rPr>
+        <w:rFonts w:ascii="Courier New" w:hAnsi="Courier New" w:hint="default"/>
+      </w:rPr>
+    </w:lvl>
+    <w:lvl w:ilvl="5" w:tplc="04100005" w:tentative="1">
+      <w:start w:val="1"/>
+      <w:numFmt w:val="bullet"/>
+      <w:lvlText w:val=""/>
+      <w:lvlJc w:val="left"/>
+      <w:pPr>
+        <w:ind w:left="4320" w:hanging="360"/>
+      </w:pPr>
+      <w:rPr>
+        <w:rFonts w:ascii="Wingdings" w:hAnsi="Wingdings" w:cs="Wingdings" w:hint="default"/>
+      </w:rPr>
+    </w:lvl>
+    <w:lvl w:ilvl="6" w:tplc="04100001" w:tentative="1">
+      <w:start w:val="1"/>
+      <w:numFmt w:val="bullet"/>
+      <w:lvlText w:val=""/>
+      <w:lvlJc w:val="left"/>
+      <w:pPr>
+        <w:ind w:left="5040" w:hanging="360"/>
+      </w:pPr>
+      <w:rPr>
+        <w:rFonts w:ascii="Symbol" w:hAnsi="Symbol" w:hint="default"/>
+      </w:rPr>
+    </w:lvl>
+    <w:lvl w:ilvl="7" w:tplc="04100003" w:tentative="1">
+      <w:start w:val="1"/>
+      <w:numFmt w:val="bullet"/>
+      <w:lvlText w:val="o"/>
+      <w:lvlJc w:val="left"/>
+      <w:pPr>
+        <w:ind w:left="5760" w:hanging="360"/>
+      </w:pPr>
+      <w:rPr>
+        <w:rFonts w:ascii="Courier New" w:hAnsi="Courier New" w:hint="default"/>
+      </w:rPr>
+    </w:lvl>
+    <w:lvl w:ilvl="8" w:tplc="04100005" w:tentative="1">
+      <w:start w:val="1"/>
+      <w:numFmt w:val="bullet"/>
+      <w:lvlText w:val=""/>
+      <w:lvlJc w:val="left"/>
+      <w:pPr>
+        <w:ind w:left="6480" w:hanging="360"/>
+      </w:pPr>
+      <w:rPr>
+        <w:rFonts w:ascii="Wingdings" w:hAnsi="Wingdings" w:cs="Wingdings" w:hint="default"/>
+      </w:rPr>
+    </w:lvl>
+  </w:abstractNum>
+  <w:abstractNum w:abstractNumId="4" w15:restartNumberingAfterBreak="0">
+    <w:nsid w:val="4C064B64"/>
+    <w:multiLevelType w:val="hybridMultilevel"/>
+    <w:tmpl w:val="E8164C56"/>
+    <w:lvl w:ilvl="0" w:tplc="3DCAB9C8">
+      <w:start w:val="1"/>
+      <w:numFmt w:val="decimal"/>
+      <w:lvlText w:val="%1."/>
+      <w:lvlJc w:val="left"/>
+      <w:pPr>
+        <w:ind w:left="720" w:hanging="360"/>
+      </w:pPr>
+      <w:rPr>
+        <w:rFonts w:hint="default"/>
+      </w:rPr>
+    </w:lvl>
+    <w:lvl w:ilvl="1" w:tplc="04100019" w:tentative="1">
+      <w:start w:val="1"/>
+      <w:numFmt w:val="lowerLetter"/>
+      <w:lvlText w:val="%2."/>
+      <w:lvlJc w:val="left"/>
+      <w:pPr>
+        <w:ind w:left="1440" w:hanging="360"/>
+      </w:pPr>
+    </w:lvl>
+    <w:lvl w:ilvl="2" w:tplc="0410001B" w:tentative="1">
+      <w:start w:val="1"/>
+      <w:numFmt w:val="lowerRoman"/>
+      <w:lvlText w:val="%3."/>
+      <w:lvlJc w:val="right"/>
+      <w:pPr>
+        <w:ind w:left="2160" w:hanging="180"/>
+      </w:pPr>
+    </w:lvl>
+    <w:lvl w:ilvl="3" w:tplc="0410000F" w:tentative="1">
+      <w:start w:val="1"/>
+      <w:numFmt w:val="decimal"/>
+      <w:lvlText w:val="%4."/>
+      <w:lvlJc w:val="left"/>
+      <w:pPr>
+        <w:ind w:left="2880" w:hanging="360"/>
+      </w:pPr>
+    </w:lvl>
+    <w:lvl w:ilvl="4" w:tplc="04100019" w:tentative="1">
+      <w:start w:val="1"/>
+      <w:numFmt w:val="lowerLetter"/>
+      <w:lvlText w:val="%5."/>
+      <w:lvlJc w:val="left"/>
+      <w:pPr>
+        <w:ind w:left="3600" w:hanging="360"/>
+      </w:pPr>
+    </w:lvl>
+    <w:lvl w:ilvl="5" w:tplc="0410001B" w:tentative="1">
+      <w:start w:val="1"/>
+      <w:numFmt w:val="lowerRoman"/>
+      <w:lvlText w:val="%6."/>
+      <w:lvlJc w:val="right"/>
+      <w:pPr>
+        <w:ind w:left="4320" w:hanging="180"/>
+      </w:pPr>
+    </w:lvl>
+    <w:lvl w:ilvl="6" w:tplc="0410000F" w:tentative="1">
+      <w:start w:val="1"/>
+      <w:numFmt w:val="decimal"/>
+      <w:lvlText w:val="%7."/>
+      <w:lvlJc w:val="left"/>
+      <w:pPr>
+        <w:ind w:left="5040" w:hanging="360"/>
+      </w:pPr>
+    </w:lvl>
+    <w:lvl w:ilvl="7" w:tplc="04100019" w:tentative="1">
+      <w:start w:val="1"/>
+      <w:numFmt w:val="lowerLetter"/>
+      <w:lvlText w:val="%8."/>
+      <w:lvlJc w:val="left"/>
+      <w:pPr>
+        <w:ind w:left="5760" w:hanging="360"/>
+      </w:pPr>
+    </w:lvl>
+    <w:lvl w:ilvl="8" w:tplc="0410001B" w:tentative="1">
+      <w:start w:val="1"/>
+      <w:numFmt w:val="lowerRoman"/>
+      <w:lvlText w:val="%9."/>
+      <w:lvlJc w:val="right"/>
+      <w:pPr>
+        <w:ind w:left="6480" w:hanging="180"/>
+      </w:pPr>
+    </w:lvl>
+  </w:abstractNum>
+  <w:abstractNum w:abstractNumId="5" w15:restartNumberingAfterBreak="0">
+    <w:nsid w:val="67E2079F"/>
+    <w:multiLevelType w:val="hybridMultilevel"/>
+    <w:tmpl w:val="19120F84"/>
+    <w:lvl w:ilvl="0" w:tplc="04100001">
+      <w:start w:val="1"/>
+      <w:numFmt w:val="bullet"/>
+      <w:lvlText w:val=""/>
+      <w:lvlJc w:val="left"/>
+      <w:pPr>
+        <w:ind w:left="720" w:hanging="360"/>
+      </w:pPr>
+      <w:rPr>
+        <w:rFonts w:ascii="Symbol" w:hAnsi="Symbol" w:hint="default"/>
+      </w:rPr>
+    </w:lvl>
+    <w:lvl w:ilvl="1" w:tplc="04100003" w:tentative="1">
+      <w:start w:val="1"/>
+      <w:numFmt w:val="bullet"/>
+      <w:lvlText w:val="o"/>
+      <w:lvlJc w:val="left"/>
+      <w:pPr>
+        <w:ind w:left="1440" w:hanging="360"/>
+      </w:pPr>
+      <w:rPr>
+        <w:rFonts w:ascii="Courier New" w:hAnsi="Courier New" w:hint="default"/>
+      </w:rPr>
+    </w:lvl>
+    <w:lvl w:ilvl="2" w:tplc="04100005" w:tentative="1">
+      <w:start w:val="1"/>
+      <w:numFmt w:val="bullet"/>
+      <w:lvlText w:val=""/>
+      <w:lvlJc w:val="left"/>
+      <w:pPr>
+        <w:ind w:left="2160" w:hanging="360"/>
+      </w:pPr>
+      <w:rPr>
+        <w:rFonts w:ascii="Wingdings" w:hAnsi="Wingdings" w:cs="Wingdings" w:hint="default"/>
+      </w:rPr>
+    </w:lvl>
+    <w:lvl w:ilvl="3" w:tplc="04100001" w:tentative="1">
+      <w:start w:val="1"/>
+      <w:numFmt w:val="bullet"/>
+      <w:lvlText w:val=""/>
+      <w:lvlJc w:val="left"/>
+      <w:pPr>
+        <w:ind w:left="2880" w:hanging="360"/>
+      </w:pPr>
+      <w:rPr>
+        <w:rFonts w:ascii="Symbol" w:hAnsi="Symbol" w:hint="default"/>
+      </w:rPr>
+    </w:lvl>
+    <w:lvl w:ilvl="4" w:tplc="04100003" w:tentative="1">
+      <w:start w:val="1"/>
+      <w:numFmt w:val="bullet"/>
+      <w:lvlText w:val="o"/>
+      <w:lvlJc w:val="left"/>
+      <w:pPr>
+        <w:ind w:left="3600" w:hanging="360"/>
+      </w:pPr>
+      <w:rPr>
+        <w:rFonts w:ascii="Courier New" w:hAnsi="Courier New" w:hint="default"/>
+      </w:rPr>
+    </w:lvl>
+    <w:lvl w:ilvl="5" w:tplc="04100005" w:tentative="1">
+      <w:start w:val="1"/>
+      <w:numFmt w:val="bullet"/>
+      <w:lvlText w:val=""/>
+      <w:lvlJc w:val="left"/>
+      <w:pPr>
+        <w:ind w:left="4320" w:hanging="360"/>
+      </w:pPr>
+      <w:rPr>
+        <w:rFonts w:ascii="Wingdings" w:hAnsi="Wingdings" w:cs="Wingdings" w:hint="default"/>
+      </w:rPr>
+    </w:lvl>
+    <w:lvl w:ilvl="6" w:tplc="04100001" w:tentative="1">
+      <w:start w:val="1"/>
+      <w:numFmt w:val="bullet"/>
+      <w:lvlText w:val=""/>
+      <w:lvlJc w:val="left"/>
+      <w:pPr>
+        <w:ind w:left="5040" w:hanging="360"/>
+      </w:pPr>
+      <w:rPr>
+        <w:rFonts w:ascii="Symbol" w:hAnsi="Symbol" w:hint="default"/>
+      </w:rPr>
+    </w:lvl>
+    <w:lvl w:ilvl="7" w:tplc="04100003" w:tentative="1">
+      <w:start w:val="1"/>
+      <w:numFmt w:val="bullet"/>
+      <w:lvlText w:val="o"/>
+      <w:lvlJc w:val="left"/>
+      <w:pPr>
+        <w:ind w:left="5760" w:hanging="360"/>
+      </w:pPr>
+      <w:rPr>
+        <w:rFonts w:ascii="Courier New" w:hAnsi="Courier New" w:hint="default"/>
+      </w:rPr>
+    </w:lvl>
+    <w:lvl w:ilvl="8" w:tplc="04100005" w:tentative="1">
+      <w:start w:val="1"/>
+      <w:numFmt w:val="bullet"/>
+      <w:lvlText w:val=""/>
+      <w:lvlJc w:val="left"/>
+      <w:pPr>
+        <w:ind w:left="6480" w:hanging="360"/>
+      </w:pPr>
+      <w:rPr>
+        <w:rFonts w:ascii="Wingdings" w:hAnsi="Wingdings" w:cs="Wingdings" w:hint="default"/>
+      </w:rPr>
+    </w:lvl>
+  </w:abstractNum>
   <w:num w:numId="1" w16cid:durableId="1445030546">
+    <w:abstractNumId w:val="4"/>
+  </w:num>
+  <w:num w:numId="2" w16cid:durableId="396173285">
+    <w:abstractNumId w:val="1"/>
+  </w:num>
+  <w:num w:numId="3" w16cid:durableId="1443694407">
+    <w:abstractNumId w:val="5"/>
+  </w:num>
+  <w:num w:numId="4" w16cid:durableId="1366521017">
+    <w:abstractNumId w:val="3"/>
+  </w:num>
+  <w:num w:numId="5" w16cid:durableId="1039431013">
     <w:abstractNumId w:val="0"/>
+  </w:num>
+  <w:num w:numId="6" w16cid:durableId="1846894618">
+    <w:abstractNumId w:val="2"/>
   </w:num>
 </w:numbering>
 </file>
@@ -1052,7 +5360,6 @@
   <w:style w:type="character" w:default="1" w:styleId="Carpredefinitoparagrafo">
     <w:name w:val="Default Paragraph Font"/>
     <w:uiPriority w:val="1"/>
-    <w:semiHidden/>
     <w:unhideWhenUsed/>
   </w:style>
   <w:style w:type="table" w:default="1" w:styleId="Tabellanormale">
@@ -1086,6 +5393,125 @@
       <w:ind w:left="720"/>
       <w:contextualSpacing/>
     </w:pPr>
+  </w:style>
+  <w:style w:type="paragraph" w:styleId="PreformattatoHTML">
+    <w:name w:val="HTML Preformatted"/>
+    <w:basedOn w:val="Normale"/>
+    <w:link w:val="PreformattatoHTMLCarattere"/>
+    <w:uiPriority w:val="99"/>
+    <w:unhideWhenUsed/>
+    <w:rsid w:val="004D0661"/>
+    <w:pPr>
+      <w:tabs>
+        <w:tab w:val="left" w:pos="916"/>
+        <w:tab w:val="left" w:pos="1832"/>
+        <w:tab w:val="left" w:pos="2748"/>
+        <w:tab w:val="left" w:pos="3664"/>
+        <w:tab w:val="left" w:pos="4580"/>
+        <w:tab w:val="left" w:pos="5496"/>
+        <w:tab w:val="left" w:pos="6412"/>
+        <w:tab w:val="left" w:pos="7328"/>
+        <w:tab w:val="left" w:pos="8244"/>
+        <w:tab w:val="left" w:pos="9160"/>
+        <w:tab w:val="left" w:pos="10076"/>
+        <w:tab w:val="left" w:pos="10992"/>
+        <w:tab w:val="left" w:pos="11908"/>
+        <w:tab w:val="left" w:pos="12824"/>
+        <w:tab w:val="left" w:pos="13740"/>
+        <w:tab w:val="left" w:pos="14656"/>
+      </w:tabs>
+    </w:pPr>
+    <w:rPr>
+      <w:rFonts w:ascii="Courier New" w:eastAsia="Times New Roman" w:hAnsi="Courier New" w:cs="Courier New"/>
+      <w:sz w:val="20"/>
+      <w:szCs w:val="20"/>
+      <w:lang w:val="it-IT" w:eastAsia="it-IT"/>
+    </w:rPr>
+  </w:style>
+  <w:style w:type="character" w:customStyle="1" w:styleId="PreformattatoHTMLCarattere">
+    <w:name w:val="Preformattato HTML Carattere"/>
+    <w:basedOn w:val="Carpredefinitoparagrafo"/>
+    <w:link w:val="PreformattatoHTML"/>
+    <w:uiPriority w:val="99"/>
+    <w:rsid w:val="004D0661"/>
+    <w:rPr>
+      <w:rFonts w:ascii="Courier New" w:eastAsia="Times New Roman" w:hAnsi="Courier New" w:cs="Courier New"/>
+      <w:sz w:val="20"/>
+      <w:szCs w:val="20"/>
+      <w:lang w:eastAsia="it-IT"/>
+    </w:rPr>
+  </w:style>
+  <w:style w:type="character" w:styleId="Collegamentoipertestuale">
+    <w:name w:val="Hyperlink"/>
+    <w:basedOn w:val="Carpredefinitoparagrafo"/>
+    <w:uiPriority w:val="99"/>
+    <w:unhideWhenUsed/>
+    <w:rsid w:val="00B57D60"/>
+    <w:rPr>
+      <w:color w:val="0563C1" w:themeColor="hyperlink"/>
+      <w:u w:val="single"/>
+    </w:rPr>
+  </w:style>
+  <w:style w:type="character" w:styleId="Menzionenonrisolta">
+    <w:name w:val="Unresolved Mention"/>
+    <w:basedOn w:val="Carpredefinitoparagrafo"/>
+    <w:uiPriority w:val="99"/>
+    <w:semiHidden/>
+    <w:unhideWhenUsed/>
+    <w:rsid w:val="00B57D60"/>
+    <w:rPr>
+      <w:color w:val="605E5C"/>
+      <w:shd w:val="clear" w:color="auto" w:fill="E1DFDD"/>
+    </w:rPr>
+  </w:style>
+  <w:style w:type="character" w:styleId="Collegamentovisitato">
+    <w:name w:val="FollowedHyperlink"/>
+    <w:basedOn w:val="Carpredefinitoparagrafo"/>
+    <w:uiPriority w:val="99"/>
+    <w:semiHidden/>
+    <w:unhideWhenUsed/>
+    <w:rsid w:val="00B57D60"/>
+    <w:rPr>
+      <w:color w:val="954F72" w:themeColor="followedHyperlink"/>
+      <w:u w:val="single"/>
+    </w:rPr>
+  </w:style>
+  <w:style w:type="paragraph" w:styleId="Testonotaapidipagina">
+    <w:name w:val="footnote text"/>
+    <w:basedOn w:val="Normale"/>
+    <w:link w:val="TestonotaapidipaginaCarattere"/>
+    <w:uiPriority w:val="99"/>
+    <w:semiHidden/>
+    <w:unhideWhenUsed/>
+    <w:rsid w:val="00B57D60"/>
+    <w:rPr>
+      <w:sz w:val="20"/>
+      <w:szCs w:val="20"/>
+    </w:rPr>
+  </w:style>
+  <w:style w:type="character" w:customStyle="1" w:styleId="TestonotaapidipaginaCarattere">
+    <w:name w:val="Testo nota a piè di pagina Carattere"/>
+    <w:basedOn w:val="Carpredefinitoparagrafo"/>
+    <w:link w:val="Testonotaapidipagina"/>
+    <w:uiPriority w:val="99"/>
+    <w:semiHidden/>
+    <w:rsid w:val="00B57D60"/>
+    <w:rPr>
+      <w:sz w:val="20"/>
+      <w:szCs w:val="20"/>
+      <w:lang w:val="fr-FR"/>
+    </w:rPr>
+  </w:style>
+  <w:style w:type="character" w:styleId="Rimandonotaapidipagina">
+    <w:name w:val="footnote reference"/>
+    <w:basedOn w:val="Carpredefinitoparagrafo"/>
+    <w:uiPriority w:val="99"/>
+    <w:semiHidden/>
+    <w:unhideWhenUsed/>
+    <w:rsid w:val="00B57D60"/>
+    <w:rPr>
+      <w:vertAlign w:val="superscript"/>
+    </w:rPr>
   </w:style>
 </w:styles>
 </file>
@@ -1383,4 +5809,16 @@
     </a:ext>
   </a:extLst>
 </a:theme>
+</file>
+
+<file path=customXml/item1.xml><?xml version="1.0" encoding="utf-8"?>
+<b:Sources xmlns:b="http://schemas.openxmlformats.org/officeDocument/2006/bibliography" xmlns="http://schemas.openxmlformats.org/officeDocument/2006/bibliography" SelectedStyle="/APASixthEditionOfficeOnline.xsl" StyleName="APA" Version="6"/>
+</file>
+
+<file path=customXml/itemProps1.xml><?xml version="1.0" encoding="utf-8"?>
+<ds:datastoreItem xmlns:ds="http://schemas.openxmlformats.org/officeDocument/2006/customXml" ds:itemID="{7ED8C7E6-39BA-5847-BC36-B66F128382A9}">
+  <ds:schemaRefs>
+    <ds:schemaRef ds:uri="http://schemas.openxmlformats.org/officeDocument/2006/bibliography"/>
+  </ds:schemaRefs>
+</ds:datastoreItem>
 </file>
--- a/Influential genes/genes_classification_Tree.docx
+++ b/Influential genes/genes_classification_Tree.docx
@@ -156,23 +156,7 @@
           <w:rFonts w:ascii="Times New Roman" w:eastAsia="Times New Roman" w:hAnsi="Times New Roman" w:cs="Times New Roman"/>
           <w:lang w:val="en-US" w:eastAsia="it-IT"/>
         </w:rPr>
-        <w:t xml:space="preserve">The labels we obtain are more or less </w:t>
-      </w:r>
-      <w:proofErr w:type="gramStart"/>
-      <w:r>
-        <w:rPr>
-          <w:rFonts w:ascii="Times New Roman" w:eastAsia="Times New Roman" w:hAnsi="Times New Roman" w:cs="Times New Roman"/>
-          <w:lang w:val="en-US" w:eastAsia="it-IT"/>
-        </w:rPr>
-        <w:t>similar to</w:t>
-      </w:r>
-      <w:proofErr w:type="gramEnd"/>
-      <w:r>
-        <w:rPr>
-          <w:rFonts w:ascii="Times New Roman" w:eastAsia="Times New Roman" w:hAnsi="Times New Roman" w:cs="Times New Roman"/>
-          <w:lang w:val="en-US" w:eastAsia="it-IT"/>
-        </w:rPr>
-        <w:t xml:space="preserve"> the type of cancers</w:t>
+        <w:t>The labels we obtain are more or less similar to the type of cancers</w:t>
       </w:r>
       <w:r>
         <w:rPr>
@@ -359,6 +343,7 @@
       <w:r>
         <w:rPr>
           <w:rFonts w:ascii="Times New Roman" w:eastAsia="Times New Roman" w:hAnsi="Times New Roman" w:cs="Times New Roman"/>
+          <w:noProof/>
           <w:lang w:val="it-IT" w:eastAsia="it-IT"/>
         </w:rPr>
         <w:drawing>
@@ -410,53 +395,7 @@
           <w:rFonts w:ascii="Times New Roman" w:eastAsia="Times New Roman" w:hAnsi="Times New Roman" w:cs="Times New Roman"/>
           <w:lang w:val="en-US" w:eastAsia="it-IT"/>
         </w:rPr>
-        <w:t xml:space="preserve">As we can see, the two </w:t>
-      </w:r>
-      <w:proofErr w:type="spellStart"/>
-      <w:r>
-        <w:rPr>
-          <w:rFonts w:ascii="Times New Roman" w:eastAsia="Times New Roman" w:hAnsi="Times New Roman" w:cs="Times New Roman"/>
-          <w:lang w:val="en-US" w:eastAsia="it-IT"/>
-        </w:rPr>
-        <w:t>auc</w:t>
-      </w:r>
-      <w:proofErr w:type="spellEnd"/>
-      <w:r>
-        <w:rPr>
-          <w:rFonts w:ascii="Times New Roman" w:eastAsia="Times New Roman" w:hAnsi="Times New Roman" w:cs="Times New Roman"/>
-          <w:lang w:val="en-US" w:eastAsia="it-IT"/>
-        </w:rPr>
-        <w:t xml:space="preserve">-based clusters are not </w:t>
-      </w:r>
-      <w:r>
-        <w:rPr>
-          <w:rFonts w:ascii="Times New Roman" w:eastAsia="Times New Roman" w:hAnsi="Times New Roman" w:cs="Times New Roman"/>
-          <w:lang w:val="en-US" w:eastAsia="it-IT"/>
-        </w:rPr>
-        <w:t>only</w:t>
-      </w:r>
-      <w:r>
-        <w:rPr>
-          <w:rFonts w:ascii="Times New Roman" w:eastAsia="Times New Roman" w:hAnsi="Times New Roman" w:cs="Times New Roman"/>
-          <w:lang w:val="en-US" w:eastAsia="it-IT"/>
-        </w:rPr>
-        <w:t xml:space="preserve"> based on </w:t>
-      </w:r>
-      <w:proofErr w:type="spellStart"/>
-      <w:r>
-        <w:rPr>
-          <w:rFonts w:ascii="Times New Roman" w:eastAsia="Times New Roman" w:hAnsi="Times New Roman" w:cs="Times New Roman"/>
-          <w:lang w:val="en-US" w:eastAsia="it-IT"/>
-        </w:rPr>
-        <w:t>tumour</w:t>
-      </w:r>
-      <w:proofErr w:type="spellEnd"/>
-      <w:r>
-        <w:rPr>
-          <w:rFonts w:ascii="Times New Roman" w:eastAsia="Times New Roman" w:hAnsi="Times New Roman" w:cs="Times New Roman"/>
-          <w:lang w:val="en-US" w:eastAsia="it-IT"/>
-        </w:rPr>
-        <w:t xml:space="preserve"> type, although this seems to have an influence</w:t>
+        <w:t>As we can see, the two auc-based clusters are not only based on tumour type, although this seems to have an influence</w:t>
       </w:r>
       <w:r>
         <w:rPr>
@@ -511,268 +450,28 @@
     <w:p>
       <w:pPr>
         <w:jc w:val="both"/>
-      </w:pPr>
-      <w:r>
-        <w:t xml:space="preserve">Hyperactive ribosomal </w:t>
-      </w:r>
-      <w:proofErr w:type="spellStart"/>
-      <w:r>
-        <w:t>biogenesis</w:t>
-      </w:r>
-      <w:proofErr w:type="spellEnd"/>
-      <w:r>
-        <w:t xml:space="preserve"> </w:t>
-      </w:r>
-      <w:proofErr w:type="spellStart"/>
-      <w:r>
-        <w:t>is</w:t>
-      </w:r>
-      <w:proofErr w:type="spellEnd"/>
-      <w:r>
-        <w:t xml:space="preserve"> </w:t>
-      </w:r>
-      <w:proofErr w:type="spellStart"/>
-      <w:r>
-        <w:t>widely</w:t>
-      </w:r>
-      <w:proofErr w:type="spellEnd"/>
-      <w:r>
-        <w:t xml:space="preserve"> </w:t>
-      </w:r>
-      <w:proofErr w:type="spellStart"/>
-      <w:r>
-        <w:t>observed</w:t>
-      </w:r>
-      <w:proofErr w:type="spellEnd"/>
-      <w:r>
-        <w:t xml:space="preserve"> in cancer, </w:t>
-      </w:r>
-      <w:proofErr w:type="spellStart"/>
-      <w:r>
-        <w:t>which</w:t>
-      </w:r>
-      <w:proofErr w:type="spellEnd"/>
-      <w:r>
-        <w:t xml:space="preserve"> has been </w:t>
-      </w:r>
-      <w:proofErr w:type="spellStart"/>
-      <w:r>
-        <w:t>partly</w:t>
-      </w:r>
-      <w:proofErr w:type="spellEnd"/>
-      <w:r>
-        <w:t xml:space="preserve"> </w:t>
-      </w:r>
-      <w:proofErr w:type="spellStart"/>
-      <w:r>
-        <w:t>attributed</w:t>
-      </w:r>
-      <w:proofErr w:type="spellEnd"/>
-      <w:r>
-        <w:t xml:space="preserve"> to the </w:t>
-      </w:r>
-      <w:proofErr w:type="spellStart"/>
-      <w:r>
-        <w:t>increased</w:t>
-      </w:r>
-      <w:proofErr w:type="spellEnd"/>
-      <w:r>
-        <w:t xml:space="preserve"> </w:t>
-      </w:r>
-      <w:proofErr w:type="spellStart"/>
-      <w:r>
-        <w:t>rDNA</w:t>
-      </w:r>
-      <w:proofErr w:type="spellEnd"/>
-      <w:r>
-        <w:t xml:space="preserve"> transcription by Pol I in cancer. </w:t>
-      </w:r>
-      <w:proofErr w:type="spellStart"/>
-      <w:r>
-        <w:t>However</w:t>
-      </w:r>
-      <w:proofErr w:type="spellEnd"/>
-      <w:r>
-        <w:t xml:space="preserve">, </w:t>
-      </w:r>
-      <w:proofErr w:type="spellStart"/>
-      <w:r>
-        <w:t>whether</w:t>
-      </w:r>
-      <w:proofErr w:type="spellEnd"/>
-      <w:r>
-        <w:t xml:space="preserve"> </w:t>
-      </w:r>
-      <w:proofErr w:type="spellStart"/>
+        <w:rPr>
+          <w:lang w:val="en-US"/>
+        </w:rPr>
+      </w:pPr>
+      <w:r>
+        <w:rPr>
+          <w:lang w:val="en-US"/>
+        </w:rPr>
+        <w:t xml:space="preserve">Hyperactive ribosomal biogenesis is widely observed in cancer, which has been partly attributed to the increased rDNA transcription by Pol I in cancer. However, whether </w:t>
+      </w:r>
       <w:r>
         <w:rPr>
           <w:b/>
           <w:bCs/>
-        </w:rPr>
-        <w:t>small</w:t>
-      </w:r>
-      <w:proofErr w:type="spellEnd"/>
-      <w:r>
-        <w:rPr>
-          <w:b/>
-          <w:bCs/>
-        </w:rPr>
-        <w:t xml:space="preserve"> </w:t>
-      </w:r>
-      <w:proofErr w:type="spellStart"/>
-      <w:r>
-        <w:rPr>
-          <w:b/>
-          <w:bCs/>
-        </w:rPr>
-        <w:t>nucleolar</w:t>
-      </w:r>
-      <w:proofErr w:type="spellEnd"/>
-      <w:r>
-        <w:rPr>
-          <w:b/>
-          <w:bCs/>
-        </w:rPr>
-        <w:t xml:space="preserve"> </w:t>
-      </w:r>
-      <w:proofErr w:type="spellStart"/>
-      <w:r>
-        <w:rPr>
-          <w:b/>
-          <w:bCs/>
-        </w:rPr>
-        <w:t>RNAs</w:t>
-      </w:r>
-      <w:proofErr w:type="spellEnd"/>
-      <w:r>
-        <w:rPr>
-          <w:b/>
-          <w:bCs/>
-        </w:rPr>
-        <w:t xml:space="preserve"> (</w:t>
-      </w:r>
-      <w:proofErr w:type="spellStart"/>
-      <w:r>
-        <w:rPr>
-          <w:b/>
-          <w:bCs/>
-        </w:rPr>
-        <w:t>snoRNAs</w:t>
-      </w:r>
-      <w:proofErr w:type="spellEnd"/>
-      <w:r>
-        <w:rPr>
-          <w:b/>
-          <w:bCs/>
-        </w:rPr>
-        <w:t>), a class of non-</w:t>
-      </w:r>
-      <w:proofErr w:type="spellStart"/>
-      <w:r>
-        <w:rPr>
-          <w:b/>
-          <w:bCs/>
-        </w:rPr>
-        <w:t>coding</w:t>
-      </w:r>
-      <w:proofErr w:type="spellEnd"/>
-      <w:r>
-        <w:rPr>
-          <w:b/>
-          <w:bCs/>
-        </w:rPr>
-        <w:t xml:space="preserve"> </w:t>
-      </w:r>
-      <w:proofErr w:type="spellStart"/>
-      <w:r>
-        <w:rPr>
-          <w:b/>
-          <w:bCs/>
-        </w:rPr>
-        <w:t>RNAs</w:t>
-      </w:r>
-      <w:proofErr w:type="spellEnd"/>
-      <w:r>
-        <w:rPr>
-          <w:b/>
-          <w:bCs/>
-        </w:rPr>
-        <w:t xml:space="preserve"> crucial in ribosomal RNA (</w:t>
-      </w:r>
-      <w:proofErr w:type="spellStart"/>
-      <w:r>
-        <w:rPr>
-          <w:b/>
-          <w:bCs/>
-        </w:rPr>
-        <w:t>rRNA</w:t>
-      </w:r>
-      <w:proofErr w:type="spellEnd"/>
-      <w:r>
-        <w:rPr>
-          <w:b/>
-          <w:bCs/>
-        </w:rPr>
-        <w:t xml:space="preserve">) maturation and </w:t>
-      </w:r>
-      <w:proofErr w:type="spellStart"/>
-      <w:r>
-        <w:rPr>
-          <w:b/>
-          <w:bCs/>
-        </w:rPr>
-        <w:t>functionality</w:t>
-      </w:r>
-      <w:proofErr w:type="spellEnd"/>
-      <w:r>
-        <w:rPr>
-          <w:b/>
-          <w:bCs/>
-        </w:rPr>
-        <w:t xml:space="preserve">, are </w:t>
-      </w:r>
-      <w:proofErr w:type="spellStart"/>
-      <w:r>
-        <w:rPr>
-          <w:b/>
-          <w:bCs/>
-        </w:rPr>
-        <w:t>involved</w:t>
-      </w:r>
-      <w:proofErr w:type="spellEnd"/>
-      <w:r>
-        <w:rPr>
-          <w:b/>
-          <w:bCs/>
-        </w:rPr>
-        <w:t xml:space="preserve"> in cancer </w:t>
-      </w:r>
-      <w:proofErr w:type="spellStart"/>
-      <w:r>
-        <w:rPr>
-          <w:b/>
-          <w:bCs/>
-        </w:rPr>
-        <w:t>remains</w:t>
-      </w:r>
-      <w:proofErr w:type="spellEnd"/>
-      <w:r>
-        <w:rPr>
-          <w:b/>
-          <w:bCs/>
-        </w:rPr>
-        <w:t xml:space="preserve"> </w:t>
-      </w:r>
-      <w:proofErr w:type="spellStart"/>
-      <w:r>
-        <w:rPr>
-          <w:b/>
-          <w:bCs/>
-        </w:rPr>
-        <w:t>elusive</w:t>
-      </w:r>
-      <w:proofErr w:type="spellEnd"/>
-      <w:r>
+          <w:lang w:val="en-US"/>
+        </w:rPr>
+        <w:t>small nucleolar RNAs (snoRNAs), a class of non-coding RNAs crucial in ribosomal RNA (rRNA) maturation and functionality, are involved in cancer remains elusive</w:t>
+      </w:r>
+      <w:r>
+        <w:rPr>
+          <w:lang w:val="en-US"/>
+        </w:rPr>
         <w:t xml:space="preserve">. </w:t>
       </w:r>
     </w:p>
@@ -897,6 +596,9 @@
         </w:rPr>
       </w:pPr>
       <w:r>
+        <w:rPr>
+          <w:noProof/>
+        </w:rPr>
         <w:drawing>
           <wp:inline distT="0" distB="0" distL="0" distR="0" wp14:anchorId="6F42A51E" wp14:editId="7F355E11">
             <wp:extent cx="6120130" cy="3771265"/>
@@ -963,25 +665,23 @@
           <w:color w:val="FF0000"/>
           <w:lang w:val="en-US"/>
         </w:rPr>
-        <w:t xml:space="preserve"> between different patients is </w:t>
-      </w:r>
-      <w:proofErr w:type="gramStart"/>
+        <w:t xml:space="preserve"> between different patients is really high, classification would be based </w:t>
+      </w:r>
       <w:r>
         <w:rPr>
           <w:strike/>
           <w:color w:val="FF0000"/>
           <w:lang w:val="en-US"/>
         </w:rPr>
-        <w:t>really high</w:t>
-      </w:r>
-      <w:proofErr w:type="gramEnd"/>
+        <w:t>ONLY</w:t>
+      </w:r>
       <w:r>
         <w:rPr>
           <w:strike/>
           <w:color w:val="FF0000"/>
           <w:lang w:val="en-US"/>
         </w:rPr>
-        <w:t xml:space="preserve">, classification would be based </w:t>
+        <w:t xml:space="preserve"> on these genes</w:t>
       </w:r>
       <w:r>
         <w:rPr>
@@ -989,7 +689,7 @@
           <w:color w:val="FF0000"/>
           <w:lang w:val="en-US"/>
         </w:rPr>
-        <w:t>ONLY</w:t>
+        <w:t>.</w:t>
       </w:r>
       <w:r>
         <w:rPr>
@@ -997,7 +697,7 @@
           <w:color w:val="FF0000"/>
           <w:lang w:val="en-US"/>
         </w:rPr>
-        <w:t xml:space="preserve"> on these genes</w:t>
+        <w:t xml:space="preserve"> A classification tree using this data</w:t>
       </w:r>
       <w:r>
         <w:rPr>
@@ -1005,7 +705,7 @@
           <w:color w:val="FF0000"/>
           <w:lang w:val="en-US"/>
         </w:rPr>
-        <w:t>.</w:t>
+        <w:t xml:space="preserve"> suggests some non-coding RNAs as crucial while </w:t>
       </w:r>
       <w:r>
         <w:rPr>
@@ -1013,7 +713,7 @@
           <w:color w:val="FF0000"/>
           <w:lang w:val="en-US"/>
         </w:rPr>
-        <w:t xml:space="preserve"> A classification tree using this data</w:t>
+        <w:t>their importance is not verified in the literature</w:t>
       </w:r>
       <w:r>
         <w:rPr>
@@ -1021,7 +721,7 @@
           <w:color w:val="FF0000"/>
           <w:lang w:val="en-US"/>
         </w:rPr>
-        <w:t xml:space="preserve"> suggests some </w:t>
+        <w:t xml:space="preserve">. For this reason, we have </w:t>
       </w:r>
       <w:r>
         <w:rPr>
@@ -1029,61 +729,13 @@
           <w:color w:val="FF0000"/>
           <w:lang w:val="en-US"/>
         </w:rPr>
-        <w:t xml:space="preserve">non-coding RNAs </w:t>
-      </w:r>
-      <w:r>
-        <w:rPr>
-          <w:strike/>
+        <w:t>removed these “genes” with too high variability</w:t>
+      </w:r>
+      <w:r>
+        <w:rPr>
           <w:color w:val="FF0000"/>
           <w:lang w:val="en-US"/>
         </w:rPr>
-        <w:t xml:space="preserve">as </w:t>
-      </w:r>
-      <w:r>
-        <w:rPr>
-          <w:strike/>
-          <w:color w:val="FF0000"/>
-          <w:lang w:val="en-US"/>
-        </w:rPr>
-        <w:t>crucial</w:t>
-      </w:r>
-      <w:r>
-        <w:rPr>
-          <w:strike/>
-          <w:color w:val="FF0000"/>
-          <w:lang w:val="en-US"/>
-        </w:rPr>
-        <w:t xml:space="preserve"> while </w:t>
-      </w:r>
-      <w:r>
-        <w:rPr>
-          <w:strike/>
-          <w:color w:val="FF0000"/>
-          <w:lang w:val="en-US"/>
-        </w:rPr>
-        <w:t>their importance is not verified in the literature</w:t>
-      </w:r>
-      <w:r>
-        <w:rPr>
-          <w:strike/>
-          <w:color w:val="FF0000"/>
-          <w:lang w:val="en-US"/>
-        </w:rPr>
-        <w:t xml:space="preserve">. For this reason, we have </w:t>
-      </w:r>
-      <w:r>
-        <w:rPr>
-          <w:strike/>
-          <w:color w:val="FF0000"/>
-          <w:lang w:val="en-US"/>
-        </w:rPr>
-        <w:t>removed these “genes” with too high variability</w:t>
-      </w:r>
-      <w:r>
-        <w:rPr>
-          <w:color w:val="FF0000"/>
-          <w:lang w:val="en-US"/>
-        </w:rPr>
         <w:t xml:space="preserve">. </w:t>
       </w:r>
       <w:r>
@@ -1114,7 +766,19 @@
         <w:rPr>
           <w:lang w:val="en-US"/>
         </w:rPr>
-        <w:t>.</w:t>
+        <w:t xml:space="preserve"> </w:t>
+      </w:r>
+      <w:r>
+        <w:rPr>
+          <w:lang w:val="en-US"/>
+        </w:rPr>
+        <w:sym w:font="Wingdings" w:char="F0E0"/>
+      </w:r>
+      <w:r>
+        <w:rPr>
+          <w:lang w:val="en-US"/>
+        </w:rPr>
+        <w:t>488 genes</w:t>
       </w:r>
     </w:p>
     <w:p>
@@ -1126,6 +790,7 @@
       </w:pPr>
       <w:r>
         <w:rPr>
+          <w:noProof/>
           <w:lang w:val="en-US"/>
         </w:rPr>
         <w:lastRenderedPageBreak/>
@@ -1227,23 +892,7 @@
           <w:rFonts w:ascii="Times New Roman" w:eastAsia="Times New Roman" w:hAnsi="Times New Roman" w:cs="Times New Roman"/>
           <w:lang w:val="en-US" w:eastAsia="it-IT"/>
         </w:rPr>
-        <w:t xml:space="preserve">If </w:t>
-      </w:r>
-      <w:proofErr w:type="spellStart"/>
-      <w:r>
-        <w:rPr>
-          <w:rFonts w:ascii="Times New Roman" w:eastAsia="Times New Roman" w:hAnsi="Times New Roman" w:cs="Times New Roman"/>
-          <w:lang w:val="en-US" w:eastAsia="it-IT"/>
-        </w:rPr>
-        <w:t>i</w:t>
-      </w:r>
-      <w:proofErr w:type="spellEnd"/>
-      <w:r>
-        <w:rPr>
-          <w:rFonts w:ascii="Times New Roman" w:eastAsia="Times New Roman" w:hAnsi="Times New Roman" w:cs="Times New Roman"/>
-          <w:lang w:val="en-US" w:eastAsia="it-IT"/>
-        </w:rPr>
-        <w:t xml:space="preserve"> consider only a lower bound</w:t>
+        <w:t>If i consider only a lower bound</w:t>
       </w:r>
     </w:p>
     <w:p>
@@ -1305,27 +954,18 @@
           <w:color w:val="000000"/>
           <w:sz w:val="18"/>
           <w:szCs w:val="18"/>
-        </w:rPr>
-      </w:pPr>
-      <w:proofErr w:type="spellStart"/>
-      <w:r>
-        <w:rPr>
-          <w:rFonts w:ascii="Monaco" w:hAnsi="Monaco"/>
-          <w:color w:val="000000"/>
-          <w:sz w:val="18"/>
-          <w:szCs w:val="18"/>
-        </w:rPr>
-        <w:t>Accuracy</w:t>
-      </w:r>
-      <w:proofErr w:type="spellEnd"/>
-      <w:r>
-        <w:rPr>
-          <w:rFonts w:ascii="Monaco" w:hAnsi="Monaco"/>
-          <w:color w:val="000000"/>
-          <w:sz w:val="18"/>
-          <w:szCs w:val="18"/>
-        </w:rPr>
-        <w:t xml:space="preserve">     Kappa </w:t>
+          <w:lang w:val="en-US"/>
+        </w:rPr>
+      </w:pPr>
+      <w:r>
+        <w:rPr>
+          <w:rFonts w:ascii="Monaco" w:hAnsi="Monaco"/>
+          <w:color w:val="000000"/>
+          <w:sz w:val="18"/>
+          <w:szCs w:val="18"/>
+          <w:lang w:val="en-US"/>
+        </w:rPr>
+        <w:t xml:space="preserve">Accuracy     Kappa </w:t>
       </w:r>
     </w:p>
     <w:p>
@@ -1337,14 +977,16 @@
           <w:color w:val="000000"/>
           <w:sz w:val="18"/>
           <w:szCs w:val="18"/>
-        </w:rPr>
-      </w:pPr>
-      <w:r>
-        <w:rPr>
-          <w:rFonts w:ascii="Monaco" w:hAnsi="Monaco"/>
-          <w:color w:val="000000"/>
-          <w:sz w:val="18"/>
-          <w:szCs w:val="18"/>
+          <w:lang w:val="en-US"/>
+        </w:rPr>
+      </w:pPr>
+      <w:r>
+        <w:rPr>
+          <w:rFonts w:ascii="Monaco" w:hAnsi="Monaco"/>
+          <w:color w:val="000000"/>
+          <w:sz w:val="18"/>
+          <w:szCs w:val="18"/>
+          <w:lang w:val="en-US"/>
         </w:rPr>
         <w:t xml:space="preserve">0.8000000 0.4705882 </w:t>
       </w:r>
@@ -1391,6 +1033,7 @@
       <w:r>
         <w:rPr>
           <w:rFonts w:ascii="Times New Roman" w:eastAsia="Times New Roman" w:hAnsi="Times New Roman" w:cs="Times New Roman"/>
+          <w:noProof/>
           <w:lang w:val="en-US" w:eastAsia="it-IT"/>
         </w:rPr>
         <w:drawing>
@@ -1471,17 +1114,8 @@
           <w:rFonts w:ascii="Times New Roman" w:eastAsia="Times New Roman" w:hAnsi="Times New Roman" w:cs="Times New Roman"/>
           <w:lang w:val="en-US" w:eastAsia="it-IT"/>
         </w:rPr>
-        <w:t xml:space="preserve"> are in different parts of the body and therefore have different gene expression, or whether the groups found earlier also contain in some sense some additional information about the </w:t>
-      </w:r>
-      <w:proofErr w:type="spellStart"/>
-      <w:r>
-        <w:rPr>
-          <w:rFonts w:ascii="Times New Roman" w:eastAsia="Times New Roman" w:hAnsi="Times New Roman" w:cs="Times New Roman"/>
-          <w:lang w:val="en-US" w:eastAsia="it-IT"/>
-        </w:rPr>
-        <w:t>auc</w:t>
-      </w:r>
-      <w:proofErr w:type="spellEnd"/>
+        <w:t xml:space="preserve"> are in different parts of the body and therefore have different gene expression, or whether the groups found earlier also contain in some sense some additional information about the auc</w:t>
+      </w:r>
       <w:r>
         <w:rPr>
           <w:rFonts w:ascii="Times New Roman" w:eastAsia="Times New Roman" w:hAnsi="Times New Roman" w:cs="Times New Roman"/>
@@ -1497,37 +1131,12 @@
           <w:lang w:val="en-US" w:eastAsia="it-IT"/>
         </w:rPr>
       </w:pPr>
-      <w:proofErr w:type="gramStart"/>
-      <w:r>
-        <w:rPr>
-          <w:rFonts w:ascii="Times New Roman" w:eastAsia="Times New Roman" w:hAnsi="Times New Roman" w:cs="Times New Roman"/>
-          <w:lang w:val="en-US" w:eastAsia="it-IT"/>
-        </w:rPr>
-        <w:t>Using simply</w:t>
-      </w:r>
-      <w:proofErr w:type="gramEnd"/>
-      <w:r>
-        <w:rPr>
-          <w:rFonts w:ascii="Times New Roman" w:eastAsia="Times New Roman" w:hAnsi="Times New Roman" w:cs="Times New Roman"/>
-          <w:lang w:val="en-US" w:eastAsia="it-IT"/>
-        </w:rPr>
-        <w:t xml:space="preserve"> </w:t>
-      </w:r>
-      <w:proofErr w:type="spellStart"/>
-      <w:r>
-        <w:rPr>
-          <w:rFonts w:ascii="Times New Roman" w:eastAsia="Times New Roman" w:hAnsi="Times New Roman" w:cs="Times New Roman"/>
-          <w:lang w:val="en-US" w:eastAsia="it-IT"/>
-        </w:rPr>
-        <w:t>tumour</w:t>
-      </w:r>
-      <w:proofErr w:type="spellEnd"/>
-      <w:r>
-        <w:rPr>
-          <w:rFonts w:ascii="Times New Roman" w:eastAsia="Times New Roman" w:hAnsi="Times New Roman" w:cs="Times New Roman"/>
-          <w:lang w:val="en-US" w:eastAsia="it-IT"/>
-        </w:rPr>
-        <w:t xml:space="preserve"> as a group label, we would obtain the following </w:t>
+      <w:r>
+        <w:rPr>
+          <w:rFonts w:ascii="Times New Roman" w:eastAsia="Times New Roman" w:hAnsi="Times New Roman" w:cs="Times New Roman"/>
+          <w:lang w:val="en-US" w:eastAsia="it-IT"/>
+        </w:rPr>
+        <w:t xml:space="preserve">Using simply tumour as a group label, we would obtain the following </w:t>
       </w:r>
       <w:r>
         <w:rPr>
@@ -1554,6 +1163,7 @@
       <w:r>
         <w:rPr>
           <w:rFonts w:ascii="Times New Roman" w:eastAsia="Times New Roman" w:hAnsi="Times New Roman" w:cs="Times New Roman"/>
+          <w:noProof/>
           <w:lang w:val="en-US" w:eastAsia="it-IT"/>
         </w:rPr>
         <w:drawing>
@@ -1776,44 +1386,12 @@
         </w:rPr>
         <w:t xml:space="preserve"> (</w:t>
       </w:r>
-      <w:proofErr w:type="spellStart"/>
       <w:r>
         <w:rPr>
           <w:b/>
           <w:bCs/>
         </w:rPr>
-        <w:t>ferritin</w:t>
-      </w:r>
-      <w:proofErr w:type="spellEnd"/>
-      <w:r>
-        <w:rPr>
-          <w:b/>
-          <w:bCs/>
-        </w:rPr>
-        <w:t xml:space="preserve"> </w:t>
-      </w:r>
-      <w:proofErr w:type="spellStart"/>
-      <w:r>
-        <w:rPr>
-          <w:b/>
-          <w:bCs/>
-        </w:rPr>
-        <w:t>bearing</w:t>
-      </w:r>
-      <w:proofErr w:type="spellEnd"/>
-      <w:r>
-        <w:rPr>
-          <w:b/>
-          <w:bCs/>
-        </w:rPr>
-        <w:t xml:space="preserve"> lymphocytes</w:t>
-      </w:r>
-      <w:r>
-        <w:rPr>
-          <w:b/>
-          <w:bCs/>
-        </w:rPr>
-        <w:t>)</w:t>
+        <w:t>ferritin bearing lymphocytes)</w:t>
       </w:r>
     </w:p>
     <w:p>
@@ -1898,21 +1476,7 @@
         <w:rPr>
           <w:lang w:val="en-US"/>
         </w:rPr>
-        <w:t xml:space="preserve">Positive FBL is associated with early manifestation of breast cancer and may be considered as a tool for the screening of breast cancer in </w:t>
-      </w:r>
-      <w:proofErr w:type="gramStart"/>
-      <w:r>
-        <w:rPr>
-          <w:lang w:val="en-US"/>
-        </w:rPr>
-        <w:t>high risk</w:t>
-      </w:r>
-      <w:proofErr w:type="gramEnd"/>
-      <w:r>
-        <w:rPr>
-          <w:lang w:val="en-US"/>
-        </w:rPr>
-        <w:t xml:space="preserve"> women.</w:t>
+        <w:t>Positive FBL is associated with early manifestation of breast cancer and may be considered as a tool for the screening of breast cancer in high risk women.</w:t>
       </w:r>
       <w:r>
         <w:rPr>
@@ -1957,63 +1521,7 @@
           <w:szCs w:val="20"/>
           <w:lang w:val="en-US"/>
         </w:rPr>
-        <w:t>Flora Nguyen Van Long</w:t>
-      </w:r>
-      <w:r>
-        <w:rPr>
-          <w:rFonts w:ascii="Calibri" w:hAnsi="Calibri" w:cs="Calibri"/>
-          <w:sz w:val="20"/>
-          <w:szCs w:val="20"/>
-          <w:lang w:val="en-US"/>
-        </w:rPr>
-        <w:t xml:space="preserve"> </w:t>
-      </w:r>
-      <w:r>
-        <w:rPr>
-          <w:rFonts w:ascii="Calibri" w:hAnsi="Calibri" w:cs="Calibri"/>
-          <w:sz w:val="20"/>
-          <w:szCs w:val="20"/>
-          <w:lang w:val="en-US"/>
-        </w:rPr>
-        <w:t xml:space="preserve">discovered </w:t>
-      </w:r>
-      <w:r>
-        <w:rPr>
-          <w:rFonts w:ascii="Calibri" w:hAnsi="Calibri" w:cs="Calibri"/>
-          <w:sz w:val="20"/>
-          <w:szCs w:val="20"/>
-          <w:lang w:val="en-US"/>
-        </w:rPr>
-        <w:t xml:space="preserve">in 2022 </w:t>
-      </w:r>
-      <w:r>
-        <w:rPr>
-          <w:rFonts w:ascii="Calibri" w:hAnsi="Calibri" w:cs="Calibri"/>
-          <w:sz w:val="20"/>
-          <w:szCs w:val="20"/>
-          <w:lang w:val="en-US"/>
-        </w:rPr>
-        <w:t xml:space="preserve">that in addition to breast </w:t>
-      </w:r>
-      <w:proofErr w:type="spellStart"/>
-      <w:r>
-        <w:rPr>
-          <w:rFonts w:ascii="Calibri" w:hAnsi="Calibri" w:cs="Calibri"/>
-          <w:sz w:val="20"/>
-          <w:szCs w:val="20"/>
-          <w:lang w:val="en-US"/>
-        </w:rPr>
-        <w:t>tumours</w:t>
-      </w:r>
-      <w:proofErr w:type="spellEnd"/>
-      <w:r>
-        <w:rPr>
-          <w:rFonts w:ascii="Calibri" w:hAnsi="Calibri" w:cs="Calibri"/>
-          <w:sz w:val="20"/>
-          <w:szCs w:val="20"/>
-          <w:lang w:val="en-US"/>
-        </w:rPr>
-        <w:t xml:space="preserve"> expressing high level of FBL, about 10% of the breast tumors express low level of FBL.</w:t>
+        <w:t>Flora Nguyen Van Long discovered in 2022 that in addition to breast tumours expressing high level of FBL, about 10% of the breast tumors express low level of FBL.</w:t>
       </w:r>
       <w:r>
         <w:rPr>
@@ -2024,10 +1532,12 @@
           <w:szCs w:val="20"/>
           <w:lang w:val="en-US"/>
         </w:rPr>
-        <w:t xml:space="preserve"> A correlation between low FBL mRNA level and lack of FBL detection at protein level using immunohistochemistry was observed. Interestingly, multivariate analyses revealed that these low FBL tumors displayed poor outcome compared to current clinical gold standards. Transcriptomic data revealed that FBL expression is proportionally associated with distinct </w:t>
-      </w:r>
-      <w:proofErr w:type="gramStart"/>
-      <w:r>
+        <w:t xml:space="preserve"> A correlation between low FBL mRNA level and lack of FBL detection at protein level using immunohistochemistry was observed. Interestingly, multivariate analyses revealed that these low FBL tumors displayed poor outcome compared to current clinical gold standards. Transcriptomic data revealed that FBL expression is proportionally associated with distinct amount of ribosomes, low FBL level being associated with low amount of ribosomes. Moreover, the molecular programs supported by low and high FBL expressing tumors were distinct.</w:t>
+      </w:r>
+    </w:p>
+    <w:p>
+      <w:pPr>
+        <w:pStyle w:val="Paragrafoelenco"/>
         <w:rPr>
           <w:rFonts w:ascii="Calibri" w:hAnsi="Calibri" w:cs="Calibri"/>
           <w:i/>
@@ -2036,10 +1546,11 @@
           <w:szCs w:val="20"/>
           <w:lang w:val="en-US"/>
         </w:rPr>
-        <w:t>amount</w:t>
-      </w:r>
-      <w:proofErr w:type="gramEnd"/>
-      <w:r>
+      </w:pPr>
+    </w:p>
+    <w:p>
+      <w:pPr>
+        <w:pStyle w:val="Paragrafoelenco"/>
         <w:rPr>
           <w:rFonts w:ascii="Calibri" w:hAnsi="Calibri" w:cs="Calibri"/>
           <w:i/>
@@ -2048,12 +1559,8 @@
           <w:szCs w:val="20"/>
           <w:lang w:val="en-US"/>
         </w:rPr>
-        <w:t xml:space="preserve"> of ribosomes, low FBL level being associated with low amount of ribosomes. Moreover, the molecular programs supported by low and high FBL expressing tumors were distinct.</w:t>
-      </w:r>
-    </w:p>
-    <w:p>
-      <w:pPr>
-        <w:pStyle w:val="Paragrafoelenco"/>
+      </w:pPr>
+      <w:r>
         <w:rPr>
           <w:rFonts w:ascii="Calibri" w:hAnsi="Calibri" w:cs="Calibri"/>
           <w:i/>
@@ -2062,11 +1569,9 @@
           <w:szCs w:val="20"/>
           <w:lang w:val="en-US"/>
         </w:rPr>
-      </w:pPr>
-    </w:p>
-    <w:p>
-      <w:pPr>
-        <w:pStyle w:val="Paragrafoelenco"/>
+        <w:t xml:space="preserve"> </w:t>
+      </w:r>
+      <w:r>
         <w:rPr>
           <w:rFonts w:ascii="Calibri" w:hAnsi="Calibri" w:cs="Calibri"/>
           <w:i/>
@@ -2075,41 +1580,7 @@
           <w:szCs w:val="20"/>
           <w:lang w:val="en-US"/>
         </w:rPr>
-      </w:pPr>
-      <w:r>
-        <w:rPr>
-          <w:rFonts w:ascii="Calibri" w:hAnsi="Calibri" w:cs="Calibri"/>
-          <w:i/>
-          <w:iCs/>
-          <w:sz w:val="20"/>
-          <w:szCs w:val="20"/>
-          <w:lang w:val="en-US"/>
-        </w:rPr>
-        <w:t xml:space="preserve"> </w:t>
-      </w:r>
-      <w:proofErr w:type="spellStart"/>
-      <w:r>
-        <w:rPr>
-          <w:rFonts w:ascii="Calibri" w:hAnsi="Calibri" w:cs="Calibri"/>
-          <w:i/>
-          <w:iCs/>
-          <w:sz w:val="20"/>
-          <w:szCs w:val="20"/>
-          <w:lang w:val="en-US"/>
-        </w:rPr>
-        <w:t>ConclusionAltogether</w:t>
-      </w:r>
-      <w:proofErr w:type="spellEnd"/>
-      <w:r>
-        <w:rPr>
-          <w:rFonts w:ascii="Calibri" w:hAnsi="Calibri" w:cs="Calibri"/>
-          <w:i/>
-          <w:iCs/>
-          <w:sz w:val="20"/>
-          <w:szCs w:val="20"/>
-          <w:lang w:val="en-US"/>
-        </w:rPr>
-        <w:t>, we identified FBL as a powerful ribosome biogenesis-related independent marker of breast cancer outcome. Surprisingly we unveil a dual association of the ribosome biogenesis FBL factor with prognosis. These data suggest that hyper- but also hypo-activation of ribosome biogenesis are molecular traits of distinct tumors.</w:t>
+        <w:t>ConclusionAltogether, we identified FBL as a powerful ribosome biogenesis-related independent marker of breast cancer outcome. Surprisingly we unveil a dual association of the ribosome biogenesis FBL factor with prognosis. These data suggest that hyper- but also hypo-activation of ribosome biogenesis are molecular traits of distinct tumors.</w:t>
       </w:r>
       <w:r>
         <w:rPr>
@@ -2174,31 +1645,7 @@
           <w:szCs w:val="20"/>
           <w:lang w:val="en-US"/>
         </w:rPr>
-        <w:t xml:space="preserve">, which has been partly attributed to the increased rDNA transcription by Pol I in cancer. However, whether small nucleolar RNAs (snoRNAs), a class of non-coding RNAs crucial in ribosomal RNA (rRNA) maturation and functionality, are involved in cancer remains elusive. We report that snoRNAs and fibrillarin (FBL, an enzymatic small nucleolar ribonucleoprotein, </w:t>
-      </w:r>
-      <w:proofErr w:type="spellStart"/>
-      <w:r>
-        <w:rPr>
-          <w:rFonts w:ascii="Calibri" w:hAnsi="Calibri" w:cs="Calibri"/>
-          <w:i/>
-          <w:iCs/>
-          <w:sz w:val="20"/>
-          <w:szCs w:val="20"/>
-          <w:lang w:val="en-US"/>
-        </w:rPr>
-        <w:t>snoRNP</w:t>
-      </w:r>
-      <w:proofErr w:type="spellEnd"/>
-      <w:r>
-        <w:rPr>
-          <w:rFonts w:ascii="Calibri" w:hAnsi="Calibri" w:cs="Calibri"/>
-          <w:i/>
-          <w:iCs/>
-          <w:sz w:val="20"/>
-          <w:szCs w:val="20"/>
-          <w:lang w:val="en-US"/>
-        </w:rPr>
-        <w:t xml:space="preserve">) </w:t>
+        <w:t xml:space="preserve">, which has been partly attributed to the increased rDNA transcription by Pol I in cancer. However, whether small nucleolar RNAs (snoRNAs), a class of non-coding RNAs crucial in ribosomal RNA (rRNA) maturation and functionality, are involved in cancer remains elusive. We report that snoRNAs and fibrillarin (FBL, an enzymatic small nucleolar ribonucleoprotein, snoRNP) </w:t>
       </w:r>
       <w:r>
         <w:rPr>
@@ -2282,33 +1729,7 @@
           <w:highlight w:val="yellow"/>
           <w:lang w:val="en-US"/>
         </w:rPr>
-        <w:t xml:space="preserve"> can act as a sentinel of </w:t>
-      </w:r>
-      <w:proofErr w:type="spellStart"/>
-      <w:r>
-        <w:rPr>
-          <w:rFonts w:ascii="Calibri" w:hAnsi="Calibri" w:cs="Calibri"/>
-          <w:i/>
-          <w:iCs/>
-          <w:sz w:val="20"/>
-          <w:szCs w:val="20"/>
-          <w:highlight w:val="yellow"/>
-          <w:lang w:val="en-US"/>
-        </w:rPr>
-        <w:t>snoRNP</w:t>
-      </w:r>
-      <w:proofErr w:type="spellEnd"/>
-      <w:r>
-        <w:rPr>
-          <w:rFonts w:ascii="Calibri" w:hAnsi="Calibri" w:cs="Calibri"/>
-          <w:i/>
-          <w:iCs/>
-          <w:sz w:val="20"/>
-          <w:szCs w:val="20"/>
-          <w:highlight w:val="yellow"/>
-          <w:lang w:val="en-US"/>
-        </w:rPr>
-        <w:t xml:space="preserve"> perturbation</w:t>
+        <w:t xml:space="preserve"> can act as a sentinel of snoRNP perturbation</w:t>
       </w:r>
       <w:r>
         <w:rPr>
@@ -2545,16 +1966,15 @@
           <w:bCs/>
           <w:lang w:val="en-US"/>
         </w:rPr>
-        <w:t>RPS4</w:t>
-      </w:r>
-      <w:proofErr w:type="gramStart"/>
+        <w:t xml:space="preserve">RPS4X </w:t>
+      </w:r>
       <w:r>
         <w:rPr>
           <w:b/>
           <w:bCs/>
           <w:lang w:val="en-US"/>
         </w:rPr>
-        <w:t xml:space="preserve">X </w:t>
+        <w:t>:</w:t>
       </w:r>
       <w:r>
         <w:rPr>
@@ -2562,147 +1982,98 @@
           <w:bCs/>
           <w:lang w:val="en-US"/>
         </w:rPr>
-        <w:t>:</w:t>
-      </w:r>
-      <w:proofErr w:type="gramEnd"/>
+        <w:t xml:space="preserve"> </w:t>
+      </w:r>
       <w:r>
         <w:rPr>
           <w:b/>
           <w:bCs/>
           <w:lang w:val="en-US"/>
         </w:rPr>
-        <w:t xml:space="preserve"> </w:t>
-      </w:r>
-      <w:r>
+        <w:t>X-linked ribosomal protein S4</w:t>
+      </w:r>
+    </w:p>
+    <w:p>
+      <w:pPr>
+        <w:jc w:val="both"/>
+        <w:rPr>
+          <w:lang w:val="en-US"/>
+        </w:rPr>
+      </w:pPr>
+      <w:r>
+        <w:rPr>
+          <w:lang w:val="en-US"/>
+        </w:rPr>
+        <w:t>studies have suggested that RPS4X may be important in tumor progression, and demonstrated that RPS4X physically interacts with Y-box binding protein-1 (YB-1) in breast and ovarian cancer cell lines</w:t>
+      </w:r>
+      <w:r>
+        <w:rPr>
+          <w:lang w:val="en-US"/>
+        </w:rPr>
+        <w:t xml:space="preserve">. </w:t>
+      </w:r>
+      <w:r>
+        <w:rPr>
+          <w:lang w:val="en-US"/>
+        </w:rPr>
+        <w:t>The RPS4X/YB-1 complex is critical in counteracting cisplatin resistance in MCF7 and MDA-MB-231 breast cancer cells</w:t>
+      </w:r>
+      <w:r>
+        <w:rPr>
+          <w:lang w:val="en-US"/>
+        </w:rPr>
+        <w:t xml:space="preserve">. </w:t>
+      </w:r>
+      <w:r>
+        <w:rPr>
+          <w:lang w:val="en-US"/>
+        </w:rPr>
+        <w:t xml:space="preserve">Immunohistochemistry studies indicated that high expression of RPS4X was associated with a lower risk of death and later disease progression as compared to low expression of RPS4X. </w:t>
+      </w:r>
+      <w:r>
+        <w:rPr>
+          <w:rStyle w:val="Rimandonotaapidipagina"/>
+          <w:lang w:val="en-US"/>
+        </w:rPr>
+        <w:footnoteReference w:id="4"/>
+      </w:r>
+    </w:p>
+    <w:p>
+      <w:pPr>
+        <w:jc w:val="both"/>
+        <w:rPr>
+          <w:lang w:val="en-US"/>
+        </w:rPr>
+      </w:pPr>
+    </w:p>
+    <w:p>
+      <w:pPr>
         <w:rPr>
           <w:b/>
           <w:bCs/>
           <w:lang w:val="en-US"/>
         </w:rPr>
-        <w:t>X-linked ribosomal protein S4</w:t>
-      </w:r>
-    </w:p>
-    <w:p>
-      <w:pPr>
-        <w:jc w:val="both"/>
-        <w:rPr>
-          <w:lang w:val="en-US"/>
-        </w:rPr>
-      </w:pPr>
-      <w:r>
-        <w:rPr>
-          <w:lang w:val="en-US"/>
-        </w:rPr>
-        <w:t xml:space="preserve">studies have suggested that RPS4X may be important in tumor </w:t>
-      </w:r>
-      <w:proofErr w:type="gramStart"/>
-      <w:r>
-        <w:rPr>
-          <w:lang w:val="en-US"/>
-        </w:rPr>
-        <w:t>progression, and</w:t>
-      </w:r>
-      <w:proofErr w:type="gramEnd"/>
-      <w:r>
-        <w:rPr>
-          <w:lang w:val="en-US"/>
-        </w:rPr>
-        <w:t xml:space="preserve"> demonstrated that RPS4X physically interacts with Y-box binding protein-1 (YB-1) in breast and ovarian cancer cell lines</w:t>
-      </w:r>
-      <w:r>
-        <w:rPr>
-          <w:lang w:val="en-US"/>
-        </w:rPr>
-        <w:t xml:space="preserve">. </w:t>
-      </w:r>
-      <w:r>
-        <w:rPr>
-          <w:lang w:val="en-US"/>
-        </w:rPr>
-        <w:t>The RPS4X/YB-1 complex is critical in counteracting cisplatin resistance in MCF7 and MDA-MB-231 breast cancer cells</w:t>
-      </w:r>
-      <w:r>
-        <w:rPr>
-          <w:lang w:val="en-US"/>
-        </w:rPr>
-        <w:t xml:space="preserve">. </w:t>
-      </w:r>
-      <w:r>
-        <w:rPr>
-          <w:lang w:val="en-US"/>
-        </w:rPr>
-        <w:t xml:space="preserve">Immunohistochemistry studies indicated that high expression of RPS4X was associated with a lower risk of death and later disease progression as compared to low expression of RPS4X. </w:t>
-      </w:r>
-      <w:r>
-        <w:rPr>
-          <w:rStyle w:val="Rimandonotaapidipagina"/>
-          <w:lang w:val="en-US"/>
-        </w:rPr>
-        <w:footnoteReference w:id="4"/>
-      </w:r>
-    </w:p>
-    <w:p>
-      <w:pPr>
-        <w:jc w:val="both"/>
-        <w:rPr>
-          <w:lang w:val="en-US"/>
-        </w:rPr>
-      </w:pPr>
-    </w:p>
-    <w:p>
-      <w:pPr>
+      </w:pPr>
+      <w:r>
         <w:rPr>
           <w:b/>
           <w:bCs/>
           <w:lang w:val="en-US"/>
         </w:rPr>
-      </w:pPr>
-      <w:r>
-        <w:rPr>
-          <w:b/>
-          <w:bCs/>
-          <w:lang w:val="en-US"/>
-        </w:rPr>
-        <w:t xml:space="preserve">HSPA5 Regulates </w:t>
-      </w:r>
-      <w:proofErr w:type="spellStart"/>
-      <w:r>
-        <w:rPr>
-          <w:b/>
-          <w:bCs/>
-          <w:lang w:val="en-US"/>
-        </w:rPr>
-        <w:t>Ferroptotic</w:t>
-      </w:r>
-      <w:proofErr w:type="spellEnd"/>
-      <w:r>
-        <w:rPr>
-          <w:b/>
-          <w:bCs/>
-          <w:lang w:val="en-US"/>
-        </w:rPr>
-        <w:t xml:space="preserve"> Cell Death in Cancer Cells</w:t>
-      </w:r>
-    </w:p>
-    <w:p>
-      <w:pPr>
-        <w:rPr>
-          <w:lang w:val="en-US"/>
-        </w:rPr>
-      </w:pPr>
-      <w:proofErr w:type="spellStart"/>
-      <w:r>
-        <w:rPr>
-          <w:lang w:val="en-US"/>
-        </w:rPr>
-        <w:t>echanistically</w:t>
-      </w:r>
-      <w:proofErr w:type="spellEnd"/>
-      <w:r>
-        <w:rPr>
-          <w:lang w:val="en-US"/>
-        </w:rPr>
-        <w:t>, activating transcription factor 4 (ATF4) resulted in the induction of HSPA5, which in turn bound glutathione peroxidase 4 (GPX4) and protected against GPX4 protein degradation and subsequent lipid peroxidation. Importantly, the HSPA5-GPX4 pathway mediated ferroptosis resistance, limiting the anticancer activity of gemcitabine.</w:t>
+        <w:t>HSPA5 Regulates Ferroptotic Cell Death in Cancer Cells</w:t>
+      </w:r>
+    </w:p>
+    <w:p>
+      <w:pPr>
+        <w:rPr>
+          <w:lang w:val="en-US"/>
+        </w:rPr>
+      </w:pPr>
+      <w:r>
+        <w:rPr>
+          <w:lang w:val="en-US"/>
+        </w:rPr>
+        <w:t>echanistically, activating transcription factor 4 (ATF4) resulted in the induction of HSPA5, which in turn bound glutathione peroxidase 4 (GPX4) and protected against GPX4 protein degradation and subsequent lipid peroxidation. Importantly, the HSPA5-GPX4 pathway mediated ferroptosis resistance, limiting the anticancer activity of gemcitabine.</w:t>
       </w:r>
     </w:p>
     <w:p>
@@ -2928,11 +2299,15 @@
     <w:p>
       <w:pPr>
         <w:rPr>
-          <w:lang w:val="en-US"/>
-        </w:rPr>
-      </w:pPr>
-      <w:r>
-        <w:rPr>
+          <w:strike/>
+          <w:color w:val="FF0000"/>
+          <w:lang w:val="en-US"/>
+        </w:rPr>
+      </w:pPr>
+      <w:r>
+        <w:rPr>
+          <w:strike/>
+          <w:color w:val="FF0000"/>
           <w:lang w:val="en-US"/>
         </w:rPr>
         <w:t>DOUBTS: Without taking out data, I receive these as classifiers</w:t>
@@ -2941,48 +2316,48 @@
     <w:p>
       <w:pPr>
         <w:rPr>
-          <w:lang w:val="en-US"/>
-        </w:rPr>
-      </w:pPr>
-    </w:p>
-    <w:p>
-      <w:pPr>
-        <w:rPr>
-          <w:lang w:val="en-US"/>
-        </w:rPr>
-      </w:pPr>
-      <w:r>
-        <w:rPr>
-          <w:lang w:val="en-US"/>
-        </w:rPr>
-        <w:t>[1] "X169" "X189" "X33</w:t>
-      </w:r>
-      <w:proofErr w:type="gramStart"/>
-      <w:r>
-        <w:rPr>
-          <w:lang w:val="en-US"/>
-        </w:rPr>
-        <w:t>"  "</w:t>
-      </w:r>
-      <w:proofErr w:type="gramEnd"/>
-      <w:r>
-        <w:rPr>
-          <w:lang w:val="en-US"/>
-        </w:rPr>
-        <w:t>X377" "X468" "X87"  "X192" "X95"  "X163" "X162"</w:t>
-      </w:r>
-    </w:p>
-    <w:p>
-      <w:pPr>
-        <w:rPr>
-          <w:lang w:val="en-US"/>
-        </w:rPr>
-      </w:pPr>
-      <w:r>
-        <w:rPr>
-          <w:lang w:val="en-US"/>
-        </w:rPr>
-        <w:t>[11] "X128" "X451" "X58"  "X210" "X49"  "X243" "X413"</w:t>
+          <w:strike/>
+          <w:color w:val="FF0000"/>
+          <w:lang w:val="en-US"/>
+        </w:rPr>
+      </w:pPr>
+    </w:p>
+    <w:p>
+      <w:pPr>
+        <w:rPr>
+          <w:strike/>
+          <w:color w:val="FF0000"/>
+          <w:lang w:val="en-US"/>
+        </w:rPr>
+      </w:pPr>
+      <w:r>
+        <w:rPr>
+          <w:strike/>
+          <w:color w:val="FF0000"/>
+          <w:lang w:val="en-US"/>
+        </w:rPr>
+        <w:t>[1] "X169" "X189" "X33"  "X377" "X468" "X87"  "X192" "X95"  "X163" "X162"</w:t>
+      </w:r>
+    </w:p>
+    <w:p>
+      <w:pPr>
+        <w:rPr>
+          <w:lang w:val="en-US"/>
+        </w:rPr>
+      </w:pPr>
+      <w:r>
+        <w:rPr>
+          <w:strike/>
+          <w:color w:val="FF0000"/>
+          <w:lang w:val="en-US"/>
+        </w:rPr>
+        <w:t>[11] "X128" "X451" "X58"  "X210" "X49"  "X243" "X413</w:t>
+      </w:r>
+      <w:r>
+        <w:rPr>
+          <w:lang w:val="en-US"/>
+        </w:rPr>
+        <w:t>"</w:t>
       </w:r>
     </w:p>
     <w:p>
@@ -3814,6 +3189,7 @@
           <w:color w:val="000000"/>
           <w:sz w:val="18"/>
           <w:szCs w:val="18"/>
+          <w:lang w:val="en-US"/>
         </w:rPr>
       </w:pPr>
       <w:r>
@@ -3832,6 +3208,7 @@
           <w:color w:val="000000"/>
           <w:sz w:val="18"/>
           <w:szCs w:val="18"/>
+          <w:lang w:val="en-US"/>
         </w:rPr>
         <w:t xml:space="preserve">[100] "CNOT4"   </w:t>
       </w:r>
@@ -3882,19 +3259,11 @@
         </w:rPr>
         <w:t xml:space="preserve">We can try to remove all the </w:t>
       </w:r>
-      <w:proofErr w:type="spellStart"/>
-      <w:r>
-        <w:rPr>
-          <w:lang w:val="en-US"/>
-        </w:rPr>
-        <w:t>mitocondres</w:t>
-      </w:r>
-      <w:proofErr w:type="spellEnd"/>
-      <w:r>
-        <w:rPr>
-          <w:lang w:val="en-US"/>
-        </w:rPr>
-        <w:t xml:space="preserve"> </w:t>
+      <w:r>
+        <w:rPr>
+          <w:lang w:val="en-US"/>
+        </w:rPr>
+        <w:t xml:space="preserve">mitocondres </w:t>
       </w:r>
     </w:p>
     <w:p>
@@ -3927,16 +3296,8 @@
         <w:rPr>
           <w:lang w:val="en-US"/>
         </w:rPr>
-        <w:t xml:space="preserve">Try to remove genes with a lot of </w:t>
-      </w:r>
-      <w:proofErr w:type="gramStart"/>
-      <w:r>
-        <w:rPr>
-          <w:lang w:val="en-US"/>
-        </w:rPr>
-        <w:t>variance</w:t>
-      </w:r>
-      <w:proofErr w:type="gramEnd"/>
+        <w:t>Try to remove genes with a lot of variance</w:t>
+      </w:r>
     </w:p>
     <w:p>
       <w:pPr>
@@ -4084,6 +3445,9 @@
     <w:p>
       <w:pPr>
         <w:pStyle w:val="Testonotaapidipagina"/>
+        <w:rPr>
+          <w:lang w:val="en-US"/>
+        </w:rPr>
       </w:pPr>
       <w:r>
         <w:rPr>
@@ -4095,66 +3459,35 @@
         <w:rPr>
           <w:lang w:val="en-US"/>
         </w:rPr>
-        <w:t xml:space="preserve"> </w:t>
-      </w:r>
-      <w:proofErr w:type="spellStart"/>
-      <w:r>
-        <w:rPr>
-          <w:lang w:val="en-US"/>
-        </w:rPr>
-        <w:t>Moroz</w:t>
-      </w:r>
-      <w:proofErr w:type="spellEnd"/>
-      <w:r>
-        <w:rPr>
-          <w:lang w:val="en-US"/>
-        </w:rPr>
-        <w:t xml:space="preserve">, Chaya, et al. "FBL blood test as a predictive marker of breast cancer in </w:t>
-      </w:r>
-      <w:proofErr w:type="gramStart"/>
-      <w:r>
-        <w:rPr>
-          <w:lang w:val="en-US"/>
-        </w:rPr>
-        <w:t>high risk</w:t>
-      </w:r>
-      <w:proofErr w:type="gramEnd"/>
-      <w:r>
-        <w:rPr>
-          <w:lang w:val="en-US"/>
-        </w:rPr>
-        <w:t xml:space="preserve"> women." </w:t>
-      </w:r>
-      <w:proofErr w:type="spellStart"/>
-      <w:r>
-        <w:t>Medical</w:t>
-      </w:r>
-      <w:proofErr w:type="spellEnd"/>
-      <w:r>
-        <w:t xml:space="preserve"> </w:t>
-      </w:r>
-      <w:proofErr w:type="spellStart"/>
-      <w:r>
-        <w:t>Oncology</w:t>
-      </w:r>
-      <w:proofErr w:type="spellEnd"/>
-      <w:r>
-        <w:t xml:space="preserve"> 14.1 (1997): 39-42.</w:t>
+        <w:t xml:space="preserve"> Moroz, Chaya, et al. "FBL blood test as a predictive marker of breast cancer in high risk women." </w:t>
+      </w:r>
+      <w:r>
+        <w:rPr>
+          <w:lang w:val="en-US"/>
+        </w:rPr>
+        <w:t>Medical Oncology 14.1 (1997): 39-42.</w:t>
       </w:r>
     </w:p>
     <w:p>
       <w:pPr>
         <w:pStyle w:val="Testonotaapidipagina"/>
+        <w:rPr>
+          <w:lang w:val="en-US"/>
+        </w:rPr>
       </w:pPr>
       <w:hyperlink r:id="rId1" w:history="1">
         <w:r>
           <w:rPr>
             <w:rStyle w:val="Collegamentoipertestuale"/>
+            <w:lang w:val="en-US"/>
           </w:rPr>
           <w:t>https://pubmed.ncbi.nlm.nih.gov/9232610/</w:t>
         </w:r>
       </w:hyperlink>
       <w:r>
+        <w:rPr>
+          <w:lang w:val="en-US"/>
+        </w:rPr>
         <w:t xml:space="preserve"> </w:t>
       </w:r>
     </w:p>
@@ -4164,7 +3497,7 @@
       <w:pPr>
         <w:pStyle w:val="Testonotaapidipagina"/>
         <w:rPr>
-          <w:lang w:val="it-IT"/>
+          <w:lang w:val="en-US"/>
         </w:rPr>
       </w:pPr>
       <w:r>
@@ -4174,10 +3507,10 @@
         <w:footnoteRef/>
       </w:r>
       <w:r>
-        <w:t xml:space="preserve"> </w:t>
-      </w:r>
-      <w:r>
-        <w:t xml:space="preserve">Nguyen Van Long, Flora, et al. </w:t>
+        <w:rPr>
+          <w:lang w:val="en-US"/>
+        </w:rPr>
+        <w:t xml:space="preserve"> Nguyen Van Long, Flora, et al. </w:t>
       </w:r>
       <w:r>
         <w:rPr>
@@ -4186,6 +3519,9 @@
         <w:t xml:space="preserve">"Low level of Fibrillarin, a ribosome biogenesis factor, is a new independent marker of poor outcome in breast cancer." </w:t>
       </w:r>
       <w:r>
+        <w:rPr>
+          <w:lang w:val="en-US"/>
+        </w:rPr>
         <w:t>BMC cancer 22.1 (2022): 1-12.</w:t>
       </w:r>
     </w:p>
@@ -4194,9 +3530,6 @@
     <w:p>
       <w:pPr>
         <w:pStyle w:val="Testonotaapidipagina"/>
-        <w:rPr>
-          <w:lang w:val="it-IT"/>
-        </w:rPr>
       </w:pPr>
       <w:r>
         <w:rPr>
@@ -4208,53 +3541,20 @@
         <w:rPr>
           <w:lang w:val="en-US"/>
         </w:rPr>
-        <w:t xml:space="preserve">  </w:t>
-      </w:r>
-      <w:r>
-        <w:rPr>
-          <w:lang w:val="en-US"/>
-        </w:rPr>
-        <w:t xml:space="preserve">Marcel, Virginie, et al. "p53 acts as a safeguard of translational control by regulating fibrillarin and rRNA methylation in cancer." </w:t>
-      </w:r>
-      <w:r>
-        <w:rPr>
-          <w:lang w:val="it-IT"/>
-        </w:rPr>
-        <w:t xml:space="preserve">Cancer </w:t>
-      </w:r>
-      <w:proofErr w:type="spellStart"/>
-      <w:r>
-        <w:rPr>
-          <w:lang w:val="it-IT"/>
-        </w:rPr>
-        <w:t>cell</w:t>
-      </w:r>
-      <w:proofErr w:type="spellEnd"/>
-      <w:r>
-        <w:rPr>
-          <w:lang w:val="it-IT"/>
-        </w:rPr>
-        <w:t xml:space="preserve"> 24.3 (2013): 318-330.</w:t>
-      </w:r>
-      <w:r>
-        <w:rPr>
-          <w:lang w:val="it-IT"/>
-        </w:rPr>
-        <w:t xml:space="preserve"> </w:t>
+        <w:t xml:space="preserve">  Marcel, Virginie, et al. "p53 acts as a safeguard of translational control by regulating fibrillarin and rRNA methylation in cancer." </w:t>
+      </w:r>
+      <w:r>
+        <w:t xml:space="preserve">Cancer cell 24.3 (2013): 318-330. </w:t>
       </w:r>
       <w:hyperlink r:id="rId2" w:history="1">
         <w:r>
           <w:rPr>
             <w:rStyle w:val="Collegamentoipertestuale"/>
-            <w:lang w:val="it-IT"/>
           </w:rPr>
           <w:t>https://www.sciencedirect.com/science/article/pii/S1535610813003590</w:t>
         </w:r>
       </w:hyperlink>
       <w:r>
-        <w:rPr>
-          <w:lang w:val="it-IT"/>
-        </w:rPr>
         <w:t xml:space="preserve"> </w:t>
       </w:r>
     </w:p>
@@ -4276,13 +3576,8 @@
       <w:r>
         <w:t xml:space="preserve"> </w:t>
       </w:r>
-      <w:proofErr w:type="spellStart"/>
-      <w:r>
-        <w:t>Tsofack</w:t>
-      </w:r>
-      <w:proofErr w:type="spellEnd"/>
-      <w:r>
-        <w:t xml:space="preserve">, S.P., Meunier, L., Sanchez, L. et al. </w:t>
+      <w:r>
+        <w:t xml:space="preserve">Tsofack, S.P., Meunier, L., Sanchez, L. et al. </w:t>
       </w:r>
       <w:r>
         <w:rPr>
@@ -5360,6 +4655,7 @@
   <w:style w:type="character" w:default="1" w:styleId="Carpredefinitoparagrafo">
     <w:name w:val="Default Paragraph Font"/>
     <w:uiPriority w:val="1"/>
+    <w:semiHidden/>
     <w:unhideWhenUsed/>
   </w:style>
   <w:style w:type="table" w:default="1" w:styleId="Tabellanormale">

--- a/Influential genes/genes_classification_Tree.docx
+++ b/Influential genes/genes_classification_Tree.docx
@@ -156,7 +156,23 @@
           <w:rFonts w:ascii="Times New Roman" w:eastAsia="Times New Roman" w:hAnsi="Times New Roman" w:cs="Times New Roman"/>
           <w:lang w:val="en-US" w:eastAsia="it-IT"/>
         </w:rPr>
-        <w:t>The labels we obtain are more or less similar to the type of cancers</w:t>
+        <w:t xml:space="preserve">The labels we obtain are more or less </w:t>
+      </w:r>
+      <w:proofErr w:type="gramStart"/>
+      <w:r>
+        <w:rPr>
+          <w:rFonts w:ascii="Times New Roman" w:eastAsia="Times New Roman" w:hAnsi="Times New Roman" w:cs="Times New Roman"/>
+          <w:lang w:val="en-US" w:eastAsia="it-IT"/>
+        </w:rPr>
+        <w:t>similar to</w:t>
+      </w:r>
+      <w:proofErr w:type="gramEnd"/>
+      <w:r>
+        <w:rPr>
+          <w:rFonts w:ascii="Times New Roman" w:eastAsia="Times New Roman" w:hAnsi="Times New Roman" w:cs="Times New Roman"/>
+          <w:lang w:val="en-US" w:eastAsia="it-IT"/>
+        </w:rPr>
+        <w:t xml:space="preserve"> the type of cancers</w:t>
       </w:r>
       <w:r>
         <w:rPr>
@@ -395,7 +411,39 @@
           <w:rFonts w:ascii="Times New Roman" w:eastAsia="Times New Roman" w:hAnsi="Times New Roman" w:cs="Times New Roman"/>
           <w:lang w:val="en-US" w:eastAsia="it-IT"/>
         </w:rPr>
-        <w:t>As we can see, the two auc-based clusters are not only based on tumour type, although this seems to have an influence</w:t>
+        <w:t xml:space="preserve">As we can see, the two </w:t>
+      </w:r>
+      <w:proofErr w:type="spellStart"/>
+      <w:r>
+        <w:rPr>
+          <w:rFonts w:ascii="Times New Roman" w:eastAsia="Times New Roman" w:hAnsi="Times New Roman" w:cs="Times New Roman"/>
+          <w:lang w:val="en-US" w:eastAsia="it-IT"/>
+        </w:rPr>
+        <w:t>auc</w:t>
+      </w:r>
+      <w:proofErr w:type="spellEnd"/>
+      <w:r>
+        <w:rPr>
+          <w:rFonts w:ascii="Times New Roman" w:eastAsia="Times New Roman" w:hAnsi="Times New Roman" w:cs="Times New Roman"/>
+          <w:lang w:val="en-US" w:eastAsia="it-IT"/>
+        </w:rPr>
+        <w:t xml:space="preserve">-based clusters are not only based on </w:t>
+      </w:r>
+      <w:proofErr w:type="spellStart"/>
+      <w:r>
+        <w:rPr>
+          <w:rFonts w:ascii="Times New Roman" w:eastAsia="Times New Roman" w:hAnsi="Times New Roman" w:cs="Times New Roman"/>
+          <w:lang w:val="en-US" w:eastAsia="it-IT"/>
+        </w:rPr>
+        <w:t>tumour</w:t>
+      </w:r>
+      <w:proofErr w:type="spellEnd"/>
+      <w:r>
+        <w:rPr>
+          <w:rFonts w:ascii="Times New Roman" w:eastAsia="Times New Roman" w:hAnsi="Times New Roman" w:cs="Times New Roman"/>
+          <w:lang w:val="en-US" w:eastAsia="it-IT"/>
+        </w:rPr>
+        <w:t xml:space="preserve"> type, although this seems to have an influence</w:t>
       </w:r>
       <w:r>
         <w:rPr>
@@ -665,7 +713,25 @@
           <w:color w:val="FF0000"/>
           <w:lang w:val="en-US"/>
         </w:rPr>
-        <w:t xml:space="preserve"> between different patients is really high, classification would be based </w:t>
+        <w:t xml:space="preserve"> between different patients is </w:t>
+      </w:r>
+      <w:proofErr w:type="gramStart"/>
+      <w:r>
+        <w:rPr>
+          <w:strike/>
+          <w:color w:val="FF0000"/>
+          <w:lang w:val="en-US"/>
+        </w:rPr>
+        <w:t>really high</w:t>
+      </w:r>
+      <w:proofErr w:type="gramEnd"/>
+      <w:r>
+        <w:rPr>
+          <w:strike/>
+          <w:color w:val="FF0000"/>
+          <w:lang w:val="en-US"/>
+        </w:rPr>
+        <w:t xml:space="preserve">, classification would be based </w:t>
       </w:r>
       <w:r>
         <w:rPr>
@@ -892,7 +958,23 @@
           <w:rFonts w:ascii="Times New Roman" w:eastAsia="Times New Roman" w:hAnsi="Times New Roman" w:cs="Times New Roman"/>
           <w:lang w:val="en-US" w:eastAsia="it-IT"/>
         </w:rPr>
-        <w:t>If i consider only a lower bound</w:t>
+        <w:t xml:space="preserve">If </w:t>
+      </w:r>
+      <w:proofErr w:type="spellStart"/>
+      <w:r>
+        <w:rPr>
+          <w:rFonts w:ascii="Times New Roman" w:eastAsia="Times New Roman" w:hAnsi="Times New Roman" w:cs="Times New Roman"/>
+          <w:lang w:val="en-US" w:eastAsia="it-IT"/>
+        </w:rPr>
+        <w:t>i</w:t>
+      </w:r>
+      <w:proofErr w:type="spellEnd"/>
+      <w:r>
+        <w:rPr>
+          <w:rFonts w:ascii="Times New Roman" w:eastAsia="Times New Roman" w:hAnsi="Times New Roman" w:cs="Times New Roman"/>
+          <w:lang w:val="en-US" w:eastAsia="it-IT"/>
+        </w:rPr>
+        <w:t xml:space="preserve"> consider only a lower bound</w:t>
       </w:r>
     </w:p>
     <w:p>
@@ -1003,44 +1085,20 @@
       <w:pPr>
         <w:rPr>
           <w:rFonts w:ascii="Times New Roman" w:eastAsia="Times New Roman" w:hAnsi="Times New Roman" w:cs="Times New Roman"/>
-          <w:lang w:val="en-US" w:eastAsia="it-IT"/>
-        </w:rPr>
-      </w:pPr>
-    </w:p>
-    <w:p>
-      <w:pPr>
-        <w:rPr>
-          <w:rFonts w:ascii="Times New Roman" w:eastAsia="Times New Roman" w:hAnsi="Times New Roman" w:cs="Times New Roman"/>
-          <w:lang w:val="en-US" w:eastAsia="it-IT"/>
-        </w:rPr>
-      </w:pPr>
-      <w:r>
-        <w:rPr>
-          <w:rFonts w:ascii="Times New Roman" w:eastAsia="Times New Roman" w:hAnsi="Times New Roman" w:cs="Times New Roman"/>
-          <w:lang w:val="en-US" w:eastAsia="it-IT"/>
+          <w:lang w:val="it-IT" w:eastAsia="it-IT"/>
+        </w:rPr>
+      </w:pPr>
+      <w:r>
+        <w:rPr>
+          <w:rFonts w:ascii="Times New Roman" w:eastAsia="Times New Roman" w:hAnsi="Times New Roman" w:cs="Times New Roman"/>
+          <w:lang w:val="it-IT" w:eastAsia="it-IT"/>
         </w:rPr>
         <w:lastRenderedPageBreak/>
-        <w:t>- if I consider also an upper bound</w:t>
-      </w:r>
-    </w:p>
-    <w:p>
-      <w:pPr>
-        <w:rPr>
-          <w:rFonts w:ascii="Times New Roman" w:eastAsia="Times New Roman" w:hAnsi="Times New Roman" w:cs="Times New Roman"/>
-          <w:lang w:val="en-US" w:eastAsia="it-IT"/>
-        </w:rPr>
-      </w:pPr>
-      <w:r>
-        <w:rPr>
-          <w:rFonts w:ascii="Times New Roman" w:eastAsia="Times New Roman" w:hAnsi="Times New Roman" w:cs="Times New Roman"/>
-          <w:noProof/>
-          <w:lang w:val="en-US" w:eastAsia="it-IT"/>
-        </w:rPr>
         <w:drawing>
-          <wp:inline distT="0" distB="0" distL="0" distR="0" wp14:anchorId="167266AD" wp14:editId="7B981EF1">
-            <wp:extent cx="6120130" cy="3783330"/>
-            <wp:effectExtent l="0" t="0" r="1270" b="1270"/>
-            <wp:docPr id="15" name="Immagine 15"/>
+          <wp:inline distT="0" distB="0" distL="0" distR="0" wp14:anchorId="47E4D5CF" wp14:editId="70AE3D3B">
+            <wp:extent cx="6120130" cy="3781425"/>
+            <wp:effectExtent l="0" t="0" r="1270" b="3175"/>
+            <wp:docPr id="12" name="Immagine 12"/>
             <wp:cNvGraphicFramePr>
               <a:graphicFrameLocks xmlns:a="http://schemas.openxmlformats.org/drawingml/2006/main" noChangeAspect="1"/>
             </wp:cNvGraphicFramePr>
@@ -1060,7 +1118,7 @@
                   <pic:spPr>
                     <a:xfrm>
                       <a:off x="0" y="0"/>
-                      <a:ext cx="6120130" cy="3783330"/>
+                      <a:ext cx="6120130" cy="3781425"/>
                     </a:xfrm>
                     <a:prstGeom prst="rect">
                       <a:avLst/>
@@ -1080,77 +1138,12 @@
           <w:lang w:val="en-US" w:eastAsia="it-IT"/>
         </w:rPr>
       </w:pPr>
-    </w:p>
-    <w:p>
-      <w:pPr>
-        <w:rPr>
-          <w:rFonts w:ascii="Times New Roman" w:eastAsia="Times New Roman" w:hAnsi="Times New Roman" w:cs="Times New Roman"/>
-          <w:lang w:val="en-US" w:eastAsia="it-IT"/>
-        </w:rPr>
-      </w:pPr>
-      <w:r>
-        <w:rPr>
-          <w:rFonts w:ascii="Times New Roman" w:eastAsia="Times New Roman" w:hAnsi="Times New Roman" w:cs="Times New Roman"/>
-          <w:lang w:val="en-US" w:eastAsia="it-IT"/>
-        </w:rPr>
-        <w:t>*</w:t>
-      </w:r>
-      <w:r>
-        <w:rPr>
-          <w:rFonts w:ascii="Times New Roman" w:eastAsia="Times New Roman" w:hAnsi="Times New Roman" w:cs="Times New Roman"/>
-          <w:lang w:val="en-US" w:eastAsia="it-IT"/>
-        </w:rPr>
-        <w:t xml:space="preserve">What we now wonder is whether these results are simply related to the fact that the two </w:t>
-      </w:r>
-      <w:r>
-        <w:rPr>
-          <w:rFonts w:ascii="Times New Roman" w:eastAsia="Times New Roman" w:hAnsi="Times New Roman" w:cs="Times New Roman"/>
-          <w:lang w:val="en-US" w:eastAsia="it-IT"/>
-        </w:rPr>
-        <w:t>tumors</w:t>
-      </w:r>
-      <w:r>
-        <w:rPr>
-          <w:rFonts w:ascii="Times New Roman" w:eastAsia="Times New Roman" w:hAnsi="Times New Roman" w:cs="Times New Roman"/>
-          <w:lang w:val="en-US" w:eastAsia="it-IT"/>
-        </w:rPr>
-        <w:t xml:space="preserve"> are in different parts of the body and therefore have different gene expression, or whether the groups found earlier also contain in some sense some additional information about the auc</w:t>
-      </w:r>
-      <w:r>
-        <w:rPr>
-          <w:rFonts w:ascii="Times New Roman" w:eastAsia="Times New Roman" w:hAnsi="Times New Roman" w:cs="Times New Roman"/>
-          <w:lang w:val="en-US" w:eastAsia="it-IT"/>
-        </w:rPr>
-        <w:t>.</w:t>
-      </w:r>
-    </w:p>
-    <w:p>
-      <w:pPr>
-        <w:rPr>
-          <w:rFonts w:ascii="Times New Roman" w:eastAsia="Times New Roman" w:hAnsi="Times New Roman" w:cs="Times New Roman"/>
-          <w:lang w:val="en-US" w:eastAsia="it-IT"/>
-        </w:rPr>
-      </w:pPr>
-      <w:r>
-        <w:rPr>
-          <w:rFonts w:ascii="Times New Roman" w:eastAsia="Times New Roman" w:hAnsi="Times New Roman" w:cs="Times New Roman"/>
-          <w:lang w:val="en-US" w:eastAsia="it-IT"/>
-        </w:rPr>
-        <w:t xml:space="preserve">Using simply tumour as a group label, we would obtain the following </w:t>
-      </w:r>
-      <w:r>
-        <w:rPr>
-          <w:rFonts w:ascii="Times New Roman" w:eastAsia="Times New Roman" w:hAnsi="Times New Roman" w:cs="Times New Roman"/>
-          <w:lang w:val="en-US" w:eastAsia="it-IT"/>
-        </w:rPr>
-        <w:t>influential genes</w:t>
-      </w:r>
-      <w:r>
-        <w:rPr>
-          <w:rFonts w:ascii="Times New Roman" w:eastAsia="Times New Roman" w:hAnsi="Times New Roman" w:cs="Times New Roman"/>
-          <w:lang w:val="en-US" w:eastAsia="it-IT"/>
-        </w:rPr>
-        <w:t>:</w:t>
+      <w:r>
+        <w:rPr>
+          <w:rFonts w:ascii="Times New Roman" w:eastAsia="Times New Roman" w:hAnsi="Times New Roman" w:cs="Times New Roman"/>
+          <w:lang w:val="en-US" w:eastAsia="it-IT"/>
+        </w:rPr>
+        <w:t>- if I consider also an upper bound</w:t>
       </w:r>
     </w:p>
     <w:p>
@@ -1167,10 +1160,10 @@
           <w:lang w:val="en-US" w:eastAsia="it-IT"/>
         </w:rPr>
         <w:drawing>
-          <wp:inline distT="0" distB="0" distL="0" distR="0" wp14:anchorId="36B44035" wp14:editId="5F588CEE">
-            <wp:extent cx="6120130" cy="3771265"/>
-            <wp:effectExtent l="0" t="0" r="1270" b="635"/>
-            <wp:docPr id="10" name="Immagine 10"/>
+          <wp:inline distT="0" distB="0" distL="0" distR="0" wp14:anchorId="167266AD" wp14:editId="7B981EF1">
+            <wp:extent cx="6120130" cy="3783330"/>
+            <wp:effectExtent l="0" t="0" r="1270" b="1270"/>
+            <wp:docPr id="15" name="Immagine 15"/>
             <wp:cNvGraphicFramePr>
               <a:graphicFrameLocks xmlns:a="http://schemas.openxmlformats.org/drawingml/2006/main" noChangeAspect="1"/>
             </wp:cNvGraphicFramePr>
@@ -1190,7 +1183,7 @@
                   <pic:spPr>
                     <a:xfrm>
                       <a:off x="0" y="0"/>
-                      <a:ext cx="6120130" cy="3771265"/>
+                      <a:ext cx="6120130" cy="3783330"/>
                     </a:xfrm>
                     <a:prstGeom prst="rect">
                       <a:avLst/>
@@ -1218,198 +1211,113 @@
           <w:lang w:val="en-US" w:eastAsia="it-IT"/>
         </w:rPr>
       </w:pPr>
-    </w:p>
-    <w:p>
-      <w:pPr>
-        <w:shd w:val="clear" w:color="auto" w:fill="FFFFFF"/>
-        <w:tabs>
-          <w:tab w:val="left" w:pos="916"/>
-          <w:tab w:val="left" w:pos="1832"/>
-          <w:tab w:val="left" w:pos="2748"/>
-          <w:tab w:val="left" w:pos="3664"/>
-          <w:tab w:val="left" w:pos="4580"/>
-          <w:tab w:val="left" w:pos="5496"/>
-          <w:tab w:val="left" w:pos="6412"/>
-          <w:tab w:val="left" w:pos="7328"/>
-          <w:tab w:val="left" w:pos="8244"/>
-          <w:tab w:val="left" w:pos="9160"/>
-          <w:tab w:val="left" w:pos="10076"/>
-          <w:tab w:val="left" w:pos="10992"/>
-          <w:tab w:val="left" w:pos="11908"/>
-          <w:tab w:val="left" w:pos="12824"/>
-          <w:tab w:val="left" w:pos="13740"/>
-          <w:tab w:val="left" w:pos="14656"/>
-        </w:tabs>
-        <w:rPr>
-          <w:rFonts w:ascii="Monaco" w:eastAsia="Times New Roman" w:hAnsi="Monaco" w:cs="Courier New"/>
-          <w:color w:val="000000"/>
-          <w:sz w:val="18"/>
-          <w:szCs w:val="18"/>
-          <w:lang w:val="en-US" w:eastAsia="it-IT"/>
-        </w:rPr>
-      </w:pPr>
-      <w:r>
-        <w:rPr>
-          <w:rFonts w:ascii="Monaco" w:eastAsia="Times New Roman" w:hAnsi="Monaco" w:cs="Courier New"/>
-          <w:color w:val="000000"/>
-          <w:sz w:val="18"/>
-          <w:szCs w:val="18"/>
+      <w:r>
+        <w:rPr>
+          <w:rFonts w:ascii="Times New Roman" w:eastAsia="Times New Roman" w:hAnsi="Times New Roman" w:cs="Times New Roman"/>
+          <w:lang w:val="en-US" w:eastAsia="it-IT"/>
+        </w:rPr>
+        <w:t>*</w:t>
+      </w:r>
+      <w:r>
+        <w:rPr>
+          <w:rFonts w:ascii="Times New Roman" w:eastAsia="Times New Roman" w:hAnsi="Times New Roman" w:cs="Times New Roman"/>
+          <w:lang w:val="en-US" w:eastAsia="it-IT"/>
+        </w:rPr>
+        <w:t xml:space="preserve">What we now wonder is whether these results are simply related to the fact that the two </w:t>
+      </w:r>
+      <w:r>
+        <w:rPr>
+          <w:rFonts w:ascii="Times New Roman" w:eastAsia="Times New Roman" w:hAnsi="Times New Roman" w:cs="Times New Roman"/>
+          <w:lang w:val="en-US" w:eastAsia="it-IT"/>
+        </w:rPr>
+        <w:t>tumors</w:t>
+      </w:r>
+      <w:r>
+        <w:rPr>
+          <w:rFonts w:ascii="Times New Roman" w:eastAsia="Times New Roman" w:hAnsi="Times New Roman" w:cs="Times New Roman"/>
+          <w:lang w:val="en-US" w:eastAsia="it-IT"/>
+        </w:rPr>
+        <w:t xml:space="preserve"> are in different parts of the body and therefore have different gene expression, or whether the groups found earlier also contain in some sense some additional information about the </w:t>
+      </w:r>
+      <w:proofErr w:type="spellStart"/>
+      <w:r>
+        <w:rPr>
+          <w:rFonts w:ascii="Times New Roman" w:eastAsia="Times New Roman" w:hAnsi="Times New Roman" w:cs="Times New Roman"/>
+          <w:lang w:val="en-US" w:eastAsia="it-IT"/>
+        </w:rPr>
+        <w:t>auc</w:t>
+      </w:r>
+      <w:proofErr w:type="spellEnd"/>
+      <w:r>
+        <w:rPr>
+          <w:rFonts w:ascii="Times New Roman" w:eastAsia="Times New Roman" w:hAnsi="Times New Roman" w:cs="Times New Roman"/>
+          <w:lang w:val="en-US" w:eastAsia="it-IT"/>
+        </w:rPr>
+        <w:t>.</w:t>
+      </w:r>
+    </w:p>
+    <w:p>
+      <w:pPr>
+        <w:rPr>
+          <w:rFonts w:ascii="Times New Roman" w:eastAsia="Times New Roman" w:hAnsi="Times New Roman" w:cs="Times New Roman"/>
+          <w:lang w:val="en-US" w:eastAsia="it-IT"/>
+        </w:rPr>
+      </w:pPr>
+      <w:r>
+        <w:rPr>
+          <w:rFonts w:ascii="Times New Roman" w:eastAsia="Times New Roman" w:hAnsi="Times New Roman" w:cs="Times New Roman"/>
+          <w:lang w:val="en-US" w:eastAsia="it-IT"/>
+        </w:rPr>
+        <w:t xml:space="preserve">Using simply </w:t>
+      </w:r>
+      <w:r>
+        <w:rPr>
+          <w:rFonts w:ascii="Times New Roman" w:eastAsia="Times New Roman" w:hAnsi="Times New Roman" w:cs="Times New Roman"/>
+          <w:lang w:val="en-US" w:eastAsia="it-IT"/>
+        </w:rPr>
+        <w:t>tumor</w:t>
+      </w:r>
+      <w:r>
+        <w:rPr>
+          <w:rFonts w:ascii="Times New Roman" w:eastAsia="Times New Roman" w:hAnsi="Times New Roman" w:cs="Times New Roman"/>
+          <w:lang w:val="en-US" w:eastAsia="it-IT"/>
+        </w:rPr>
+        <w:t xml:space="preserve"> as a group label, we would obtain the following </w:t>
+      </w:r>
+      <w:r>
+        <w:rPr>
+          <w:rFonts w:ascii="Times New Roman" w:eastAsia="Times New Roman" w:hAnsi="Times New Roman" w:cs="Times New Roman"/>
+          <w:lang w:val="en-US" w:eastAsia="it-IT"/>
+        </w:rPr>
+        <w:t>influential genes</w:t>
+      </w:r>
+      <w:r>
+        <w:rPr>
+          <w:rFonts w:ascii="Times New Roman" w:eastAsia="Times New Roman" w:hAnsi="Times New Roman" w:cs="Times New Roman"/>
+          <w:lang w:val="en-US" w:eastAsia="it-IT"/>
+        </w:rPr>
+        <w:t>:</w:t>
+      </w:r>
+    </w:p>
+    <w:p>
+      <w:pPr>
+        <w:rPr>
+          <w:rFonts w:ascii="Times New Roman" w:eastAsia="Times New Roman" w:hAnsi="Times New Roman" w:cs="Times New Roman"/>
+          <w:lang w:val="en-US" w:eastAsia="it-IT"/>
+        </w:rPr>
+      </w:pPr>
+      <w:r>
+        <w:rPr>
+          <w:rFonts w:ascii="Times New Roman" w:eastAsia="Times New Roman" w:hAnsi="Times New Roman" w:cs="Times New Roman"/>
+          <w:noProof/>
           <w:lang w:val="en-US" w:eastAsia="it-IT"/>
         </w:rPr>
         <w:lastRenderedPageBreak/>
-        <w:t xml:space="preserve">Accuracy     Kappa </w:t>
-      </w:r>
-    </w:p>
-    <w:p>
-      <w:pPr>
-        <w:shd w:val="clear" w:color="auto" w:fill="FFFFFF"/>
-        <w:tabs>
-          <w:tab w:val="left" w:pos="916"/>
-          <w:tab w:val="left" w:pos="1832"/>
-          <w:tab w:val="left" w:pos="2748"/>
-          <w:tab w:val="left" w:pos="3664"/>
-          <w:tab w:val="left" w:pos="4580"/>
-          <w:tab w:val="left" w:pos="5496"/>
-          <w:tab w:val="left" w:pos="6412"/>
-          <w:tab w:val="left" w:pos="7328"/>
-          <w:tab w:val="left" w:pos="8244"/>
-          <w:tab w:val="left" w:pos="9160"/>
-          <w:tab w:val="left" w:pos="10076"/>
-          <w:tab w:val="left" w:pos="10992"/>
-          <w:tab w:val="left" w:pos="11908"/>
-          <w:tab w:val="left" w:pos="12824"/>
-          <w:tab w:val="left" w:pos="13740"/>
-          <w:tab w:val="left" w:pos="14656"/>
-        </w:tabs>
-        <w:rPr>
-          <w:rFonts w:ascii="Monaco" w:eastAsia="Times New Roman" w:hAnsi="Monaco" w:cs="Courier New"/>
-          <w:color w:val="000000"/>
-          <w:sz w:val="18"/>
-          <w:szCs w:val="18"/>
-          <w:lang w:val="en-US" w:eastAsia="it-IT"/>
-        </w:rPr>
-      </w:pPr>
-      <w:r>
-        <w:rPr>
-          <w:rFonts w:ascii="Monaco" w:eastAsia="Times New Roman" w:hAnsi="Monaco" w:cs="Courier New"/>
-          <w:color w:val="000000"/>
-          <w:sz w:val="18"/>
-          <w:szCs w:val="18"/>
-          <w:lang w:val="en-US" w:eastAsia="it-IT"/>
-        </w:rPr>
-        <w:t xml:space="preserve">0.9333333 0.8648649 </w:t>
-      </w:r>
-    </w:p>
-    <w:p>
-      <w:pPr>
-        <w:shd w:val="clear" w:color="auto" w:fill="FFFFFF"/>
-        <w:tabs>
-          <w:tab w:val="left" w:pos="916"/>
-          <w:tab w:val="left" w:pos="1832"/>
-          <w:tab w:val="left" w:pos="2748"/>
-          <w:tab w:val="left" w:pos="3664"/>
-          <w:tab w:val="left" w:pos="4580"/>
-          <w:tab w:val="left" w:pos="5496"/>
-          <w:tab w:val="left" w:pos="6412"/>
-          <w:tab w:val="left" w:pos="7328"/>
-          <w:tab w:val="left" w:pos="8244"/>
-          <w:tab w:val="left" w:pos="9160"/>
-          <w:tab w:val="left" w:pos="10076"/>
-          <w:tab w:val="left" w:pos="10992"/>
-          <w:tab w:val="left" w:pos="11908"/>
-          <w:tab w:val="left" w:pos="12824"/>
-          <w:tab w:val="left" w:pos="13740"/>
-          <w:tab w:val="left" w:pos="14656"/>
-        </w:tabs>
-        <w:rPr>
-          <w:rFonts w:ascii="Monaco" w:eastAsia="Times New Roman" w:hAnsi="Monaco" w:cs="Courier New"/>
-          <w:color w:val="000000"/>
-          <w:sz w:val="18"/>
-          <w:szCs w:val="18"/>
-          <w:lang w:val="en-US" w:eastAsia="it-IT"/>
-        </w:rPr>
-      </w:pPr>
-    </w:p>
-    <w:p>
-      <w:pPr>
-        <w:rPr>
-          <w:rFonts w:ascii="Times New Roman" w:eastAsia="Times New Roman" w:hAnsi="Times New Roman" w:cs="Times New Roman"/>
-          <w:lang w:val="en-US" w:eastAsia="it-IT"/>
-        </w:rPr>
-      </w:pPr>
-      <w:r>
-        <w:rPr>
-          <w:rFonts w:ascii="Times New Roman" w:eastAsia="Times New Roman" w:hAnsi="Times New Roman" w:cs="Times New Roman"/>
-          <w:lang w:val="en-US" w:eastAsia="it-IT"/>
-        </w:rPr>
-        <w:t>ANALYSIS OF INFLUENTIAL GENES</w:t>
-      </w:r>
-    </w:p>
-    <w:p>
-      <w:pPr>
-        <w:pStyle w:val="Paragrafoelenco"/>
-        <w:numPr>
-          <w:ilvl w:val="0"/>
-          <w:numId w:val="3"/>
-        </w:numPr>
-        <w:rPr>
-          <w:rFonts w:ascii="Times New Roman" w:eastAsia="Times New Roman" w:hAnsi="Times New Roman" w:cs="Times New Roman"/>
-          <w:b/>
-          <w:bCs/>
-          <w:lang w:val="en-US" w:eastAsia="it-IT"/>
-        </w:rPr>
-      </w:pPr>
-      <w:r>
-        <w:rPr>
-          <w:rFonts w:ascii="Times New Roman" w:eastAsia="Times New Roman" w:hAnsi="Times New Roman" w:cs="Times New Roman"/>
-          <w:b/>
-          <w:bCs/>
-          <w:lang w:val="en-US" w:eastAsia="it-IT"/>
-        </w:rPr>
-        <w:t>FB</w:t>
-      </w:r>
-      <w:r>
-        <w:rPr>
-          <w:rFonts w:ascii="Times New Roman" w:eastAsia="Times New Roman" w:hAnsi="Times New Roman" w:cs="Times New Roman"/>
-          <w:b/>
-          <w:bCs/>
-          <w:lang w:val="en-US" w:eastAsia="it-IT"/>
-        </w:rPr>
-        <w:t>L</w:t>
-      </w:r>
-      <w:r>
-        <w:rPr>
-          <w:rFonts w:ascii="Times New Roman" w:eastAsia="Times New Roman" w:hAnsi="Times New Roman" w:cs="Times New Roman"/>
-          <w:b/>
-          <w:bCs/>
-          <w:lang w:val="en-US" w:eastAsia="it-IT"/>
-        </w:rPr>
-        <w:t xml:space="preserve"> (</w:t>
-      </w:r>
-      <w:r>
-        <w:rPr>
-          <w:b/>
-          <w:bCs/>
-        </w:rPr>
-        <w:t>ferritin bearing lymphocytes)</w:t>
-      </w:r>
-    </w:p>
-    <w:p>
-      <w:pPr>
-        <w:rPr>
-          <w:lang w:val="en-US"/>
-        </w:rPr>
-      </w:pPr>
-      <w:r>
-        <w:rPr>
-          <w:noProof/>
-          <w:lang w:val="en-US"/>
-        </w:rPr>
         <w:drawing>
-          <wp:inline distT="0" distB="0" distL="0" distR="0" wp14:anchorId="7D811BF9" wp14:editId="4711591C">
-            <wp:extent cx="6120130" cy="2135505"/>
-            <wp:effectExtent l="0" t="0" r="1270" b="0"/>
-            <wp:docPr id="3" name="Immagine 3"/>
+          <wp:inline distT="0" distB="0" distL="0" distR="0" wp14:anchorId="36B44035" wp14:editId="5F588CEE">
+            <wp:extent cx="6120130" cy="3771265"/>
+            <wp:effectExtent l="0" t="0" r="1270" b="635"/>
+            <wp:docPr id="10" name="Immagine 10"/>
             <wp:cNvGraphicFramePr>
               <a:graphicFrameLocks xmlns:a="http://schemas.openxmlformats.org/drawingml/2006/main" noChangeAspect="1"/>
             </wp:cNvGraphicFramePr>
@@ -1429,6 +1337,2383 @@
                   <pic:spPr>
                     <a:xfrm>
                       <a:off x="0" y="0"/>
+                      <a:ext cx="6120130" cy="3771265"/>
+                    </a:xfrm>
+                    <a:prstGeom prst="rect">
+                      <a:avLst/>
+                    </a:prstGeom>
+                  </pic:spPr>
+                </pic:pic>
+              </a:graphicData>
+            </a:graphic>
+          </wp:inline>
+        </w:drawing>
+      </w:r>
+    </w:p>
+    <w:p>
+      <w:pPr>
+        <w:rPr>
+          <w:rFonts w:ascii="Times New Roman" w:eastAsia="Times New Roman" w:hAnsi="Times New Roman" w:cs="Times New Roman"/>
+          <w:lang w:val="en-US" w:eastAsia="it-IT"/>
+        </w:rPr>
+      </w:pPr>
+    </w:p>
+    <w:p>
+      <w:pPr>
+        <w:rPr>
+          <w:rFonts w:ascii="Times New Roman" w:eastAsia="Times New Roman" w:hAnsi="Times New Roman" w:cs="Times New Roman"/>
+          <w:lang w:val="en-US" w:eastAsia="it-IT"/>
+        </w:rPr>
+      </w:pPr>
+    </w:p>
+    <w:p>
+      <w:pPr>
+        <w:shd w:val="clear" w:color="auto" w:fill="FFFFFF"/>
+        <w:tabs>
+          <w:tab w:val="left" w:pos="916"/>
+          <w:tab w:val="left" w:pos="1832"/>
+          <w:tab w:val="left" w:pos="2748"/>
+          <w:tab w:val="left" w:pos="3664"/>
+          <w:tab w:val="left" w:pos="4580"/>
+          <w:tab w:val="left" w:pos="5496"/>
+          <w:tab w:val="left" w:pos="6412"/>
+          <w:tab w:val="left" w:pos="7328"/>
+          <w:tab w:val="left" w:pos="8244"/>
+          <w:tab w:val="left" w:pos="9160"/>
+          <w:tab w:val="left" w:pos="10076"/>
+          <w:tab w:val="left" w:pos="10992"/>
+          <w:tab w:val="left" w:pos="11908"/>
+          <w:tab w:val="left" w:pos="12824"/>
+          <w:tab w:val="left" w:pos="13740"/>
+          <w:tab w:val="left" w:pos="14656"/>
+        </w:tabs>
+        <w:rPr>
+          <w:rFonts w:ascii="Monaco" w:eastAsia="Times New Roman" w:hAnsi="Monaco" w:cs="Courier New"/>
+          <w:color w:val="000000"/>
+          <w:sz w:val="18"/>
+          <w:szCs w:val="18"/>
+          <w:lang w:val="en-US" w:eastAsia="it-IT"/>
+        </w:rPr>
+      </w:pPr>
+      <w:r>
+        <w:rPr>
+          <w:rFonts w:ascii="Monaco" w:eastAsia="Times New Roman" w:hAnsi="Monaco" w:cs="Courier New"/>
+          <w:color w:val="000000"/>
+          <w:sz w:val="18"/>
+          <w:szCs w:val="18"/>
+          <w:lang w:val="en-US" w:eastAsia="it-IT"/>
+        </w:rPr>
+        <w:t xml:space="preserve">Accuracy     Kappa </w:t>
+      </w:r>
+    </w:p>
+    <w:p>
+      <w:pPr>
+        <w:shd w:val="clear" w:color="auto" w:fill="FFFFFF"/>
+        <w:tabs>
+          <w:tab w:val="left" w:pos="916"/>
+          <w:tab w:val="left" w:pos="1832"/>
+          <w:tab w:val="left" w:pos="2748"/>
+          <w:tab w:val="left" w:pos="3664"/>
+          <w:tab w:val="left" w:pos="4580"/>
+          <w:tab w:val="left" w:pos="5496"/>
+          <w:tab w:val="left" w:pos="6412"/>
+          <w:tab w:val="left" w:pos="7328"/>
+          <w:tab w:val="left" w:pos="8244"/>
+          <w:tab w:val="left" w:pos="9160"/>
+          <w:tab w:val="left" w:pos="10076"/>
+          <w:tab w:val="left" w:pos="10992"/>
+          <w:tab w:val="left" w:pos="11908"/>
+          <w:tab w:val="left" w:pos="12824"/>
+          <w:tab w:val="left" w:pos="13740"/>
+          <w:tab w:val="left" w:pos="14656"/>
+        </w:tabs>
+        <w:rPr>
+          <w:rFonts w:ascii="Monaco" w:eastAsia="Times New Roman" w:hAnsi="Monaco" w:cs="Courier New"/>
+          <w:color w:val="000000"/>
+          <w:sz w:val="18"/>
+          <w:szCs w:val="18"/>
+          <w:lang w:val="en-US" w:eastAsia="it-IT"/>
+        </w:rPr>
+      </w:pPr>
+      <w:r>
+        <w:rPr>
+          <w:rFonts w:ascii="Monaco" w:eastAsia="Times New Roman" w:hAnsi="Monaco" w:cs="Courier New"/>
+          <w:color w:val="000000"/>
+          <w:sz w:val="18"/>
+          <w:szCs w:val="18"/>
+          <w:lang w:val="en-US" w:eastAsia="it-IT"/>
+        </w:rPr>
+        <w:t xml:space="preserve">0.9333333 0.8648649 </w:t>
+      </w:r>
+    </w:p>
+    <w:p>
+      <w:pPr>
+        <w:shd w:val="clear" w:color="auto" w:fill="FFFFFF"/>
+        <w:tabs>
+          <w:tab w:val="left" w:pos="916"/>
+          <w:tab w:val="left" w:pos="1832"/>
+          <w:tab w:val="left" w:pos="2748"/>
+          <w:tab w:val="left" w:pos="3664"/>
+          <w:tab w:val="left" w:pos="4580"/>
+          <w:tab w:val="left" w:pos="5496"/>
+          <w:tab w:val="left" w:pos="6412"/>
+          <w:tab w:val="left" w:pos="7328"/>
+          <w:tab w:val="left" w:pos="8244"/>
+          <w:tab w:val="left" w:pos="9160"/>
+          <w:tab w:val="left" w:pos="10076"/>
+          <w:tab w:val="left" w:pos="10992"/>
+          <w:tab w:val="left" w:pos="11908"/>
+          <w:tab w:val="left" w:pos="12824"/>
+          <w:tab w:val="left" w:pos="13740"/>
+          <w:tab w:val="left" w:pos="14656"/>
+        </w:tabs>
+        <w:rPr>
+          <w:rFonts w:ascii="Monaco" w:eastAsia="Times New Roman" w:hAnsi="Monaco" w:cs="Courier New"/>
+          <w:color w:val="000000"/>
+          <w:sz w:val="18"/>
+          <w:szCs w:val="18"/>
+          <w:lang w:val="en-US" w:eastAsia="it-IT"/>
+        </w:rPr>
+      </w:pPr>
+    </w:p>
+    <w:p>
+      <w:pPr>
+        <w:shd w:val="clear" w:color="auto" w:fill="FFFFFF"/>
+        <w:tabs>
+          <w:tab w:val="left" w:pos="916"/>
+          <w:tab w:val="left" w:pos="1832"/>
+          <w:tab w:val="left" w:pos="2748"/>
+          <w:tab w:val="left" w:pos="3664"/>
+          <w:tab w:val="left" w:pos="4580"/>
+          <w:tab w:val="left" w:pos="5496"/>
+          <w:tab w:val="left" w:pos="6412"/>
+          <w:tab w:val="left" w:pos="7328"/>
+          <w:tab w:val="left" w:pos="8244"/>
+          <w:tab w:val="left" w:pos="9160"/>
+          <w:tab w:val="left" w:pos="10076"/>
+          <w:tab w:val="left" w:pos="10992"/>
+          <w:tab w:val="left" w:pos="11908"/>
+          <w:tab w:val="left" w:pos="12824"/>
+          <w:tab w:val="left" w:pos="13740"/>
+          <w:tab w:val="left" w:pos="14656"/>
+        </w:tabs>
+        <w:rPr>
+          <w:rFonts w:ascii="Monaco" w:eastAsia="Times New Roman" w:hAnsi="Monaco" w:cs="Courier New"/>
+          <w:color w:val="000000"/>
+          <w:sz w:val="18"/>
+          <w:szCs w:val="18"/>
+          <w:lang w:val="en-US" w:eastAsia="it-IT"/>
+        </w:rPr>
+      </w:pPr>
+      <w:r>
+        <w:rPr>
+          <w:rFonts w:ascii="Monaco" w:eastAsia="Times New Roman" w:hAnsi="Monaco" w:cs="Courier New"/>
+          <w:color w:val="000000"/>
+          <w:sz w:val="18"/>
+          <w:szCs w:val="18"/>
+          <w:lang w:val="en-US" w:eastAsia="it-IT"/>
+        </w:rPr>
+        <w:t>CONSIDERING ONLY BREAST</w:t>
+      </w:r>
+    </w:p>
+    <w:p>
+      <w:pPr>
+        <w:shd w:val="clear" w:color="auto" w:fill="FFFFFF"/>
+        <w:tabs>
+          <w:tab w:val="left" w:pos="916"/>
+          <w:tab w:val="left" w:pos="1832"/>
+          <w:tab w:val="left" w:pos="2748"/>
+          <w:tab w:val="left" w:pos="3664"/>
+          <w:tab w:val="left" w:pos="4580"/>
+          <w:tab w:val="left" w:pos="5496"/>
+          <w:tab w:val="left" w:pos="6412"/>
+          <w:tab w:val="left" w:pos="7328"/>
+          <w:tab w:val="left" w:pos="8244"/>
+          <w:tab w:val="left" w:pos="9160"/>
+          <w:tab w:val="left" w:pos="10076"/>
+          <w:tab w:val="left" w:pos="10992"/>
+          <w:tab w:val="left" w:pos="11908"/>
+          <w:tab w:val="left" w:pos="12824"/>
+          <w:tab w:val="left" w:pos="13740"/>
+          <w:tab w:val="left" w:pos="14656"/>
+        </w:tabs>
+        <w:rPr>
+          <w:rFonts w:ascii="Monaco" w:eastAsia="Times New Roman" w:hAnsi="Monaco" w:cs="Courier New"/>
+          <w:color w:val="000000"/>
+          <w:sz w:val="18"/>
+          <w:szCs w:val="18"/>
+          <w:lang w:val="en-US" w:eastAsia="it-IT"/>
+        </w:rPr>
+      </w:pPr>
+    </w:p>
+    <w:p>
+      <w:pPr>
+        <w:shd w:val="clear" w:color="auto" w:fill="FFFFFF"/>
+        <w:tabs>
+          <w:tab w:val="left" w:pos="916"/>
+          <w:tab w:val="left" w:pos="1832"/>
+          <w:tab w:val="left" w:pos="2748"/>
+          <w:tab w:val="left" w:pos="3664"/>
+          <w:tab w:val="left" w:pos="4580"/>
+          <w:tab w:val="left" w:pos="5496"/>
+          <w:tab w:val="left" w:pos="6412"/>
+          <w:tab w:val="left" w:pos="7328"/>
+          <w:tab w:val="left" w:pos="8244"/>
+          <w:tab w:val="left" w:pos="9160"/>
+          <w:tab w:val="left" w:pos="10076"/>
+          <w:tab w:val="left" w:pos="10992"/>
+          <w:tab w:val="left" w:pos="11908"/>
+          <w:tab w:val="left" w:pos="12824"/>
+          <w:tab w:val="left" w:pos="13740"/>
+          <w:tab w:val="left" w:pos="14656"/>
+        </w:tabs>
+        <w:rPr>
+          <w:rFonts w:ascii="Monaco" w:eastAsia="Times New Roman" w:hAnsi="Monaco" w:cs="Courier New"/>
+          <w:color w:val="000000"/>
+          <w:sz w:val="18"/>
+          <w:szCs w:val="18"/>
+          <w:lang w:val="en-US" w:eastAsia="it-IT"/>
+        </w:rPr>
+      </w:pPr>
+      <w:r>
+        <w:rPr>
+          <w:rFonts w:ascii="Monaco" w:eastAsia="Times New Roman" w:hAnsi="Monaco" w:cs="Courier New"/>
+          <w:color w:val="000000"/>
+          <w:sz w:val="18"/>
+          <w:szCs w:val="18"/>
+          <w:lang w:val="en-US" w:eastAsia="it-IT"/>
+        </w:rPr>
+        <w:t xml:space="preserve"> </w:t>
+      </w:r>
+      <w:r>
+        <w:rPr>
+          <w:rFonts w:ascii="Monaco" w:eastAsia="Times New Roman" w:hAnsi="Monaco" w:cs="Courier New"/>
+          <w:color w:val="000000"/>
+          <w:sz w:val="18"/>
+          <w:szCs w:val="18"/>
+          <w:lang w:val="en-US" w:eastAsia="it-IT"/>
+        </w:rPr>
+        <w:drawing>
+          <wp:inline distT="0" distB="0" distL="0" distR="0" wp14:anchorId="4AFE2FB0" wp14:editId="633AAE20">
+            <wp:extent cx="4631473" cy="2859711"/>
+            <wp:effectExtent l="0" t="0" r="4445" b="0"/>
+            <wp:docPr id="16" name="Immagine 16"/>
+            <wp:cNvGraphicFramePr>
+              <a:graphicFrameLocks xmlns:a="http://schemas.openxmlformats.org/drawingml/2006/main" noChangeAspect="1"/>
+            </wp:cNvGraphicFramePr>
+            <a:graphic xmlns:a="http://schemas.openxmlformats.org/drawingml/2006/main">
+              <a:graphicData uri="http://schemas.openxmlformats.org/drawingml/2006/picture">
+                <pic:pic xmlns:pic="http://schemas.openxmlformats.org/drawingml/2006/picture">
+                  <pic:nvPicPr>
+                    <pic:cNvPr id="1" name=""/>
+                    <pic:cNvPicPr/>
+                  </pic:nvPicPr>
+                  <pic:blipFill>
+                    <a:blip r:embed="rId16"/>
+                    <a:stretch>
+                      <a:fillRect/>
+                    </a:stretch>
+                  </pic:blipFill>
+                  <pic:spPr>
+                    <a:xfrm>
+                      <a:off x="0" y="0"/>
+                      <a:ext cx="4652000" cy="2872385"/>
+                    </a:xfrm>
+                    <a:prstGeom prst="rect">
+                      <a:avLst/>
+                    </a:prstGeom>
+                  </pic:spPr>
+                </pic:pic>
+              </a:graphicData>
+            </a:graphic>
+          </wp:inline>
+        </w:drawing>
+      </w:r>
+    </w:p>
+    <w:p>
+      <w:pPr>
+        <w:shd w:val="clear" w:color="auto" w:fill="FFFFFF"/>
+        <w:tabs>
+          <w:tab w:val="left" w:pos="916"/>
+          <w:tab w:val="left" w:pos="1832"/>
+          <w:tab w:val="left" w:pos="2748"/>
+          <w:tab w:val="left" w:pos="3664"/>
+          <w:tab w:val="left" w:pos="4580"/>
+          <w:tab w:val="left" w:pos="5496"/>
+          <w:tab w:val="left" w:pos="6412"/>
+          <w:tab w:val="left" w:pos="7328"/>
+          <w:tab w:val="left" w:pos="8244"/>
+          <w:tab w:val="left" w:pos="9160"/>
+          <w:tab w:val="left" w:pos="10076"/>
+          <w:tab w:val="left" w:pos="10992"/>
+          <w:tab w:val="left" w:pos="11908"/>
+          <w:tab w:val="left" w:pos="12824"/>
+          <w:tab w:val="left" w:pos="13740"/>
+          <w:tab w:val="left" w:pos="14656"/>
+        </w:tabs>
+        <w:rPr>
+          <w:rFonts w:ascii="Monaco" w:eastAsia="Times New Roman" w:hAnsi="Monaco" w:cs="Courier New"/>
+          <w:color w:val="000000"/>
+          <w:sz w:val="18"/>
+          <w:szCs w:val="18"/>
+          <w:lang w:val="en-US" w:eastAsia="it-IT"/>
+        </w:rPr>
+      </w:pPr>
+      <w:proofErr w:type="gramStart"/>
+      <w:r>
+        <w:rPr>
+          <w:rFonts w:ascii="Monaco" w:eastAsia="Times New Roman" w:hAnsi="Monaco" w:cs="Courier New"/>
+          <w:color w:val="000000"/>
+          <w:sz w:val="18"/>
+          <w:szCs w:val="18"/>
+          <w:lang w:val="en-US" w:eastAsia="it-IT"/>
+        </w:rPr>
+        <w:t xml:space="preserve">RMSE  </w:t>
+      </w:r>
+      <w:proofErr w:type="spellStart"/>
+      <w:r>
+        <w:rPr>
+          <w:rFonts w:ascii="Monaco" w:eastAsia="Times New Roman" w:hAnsi="Monaco" w:cs="Courier New"/>
+          <w:color w:val="000000"/>
+          <w:sz w:val="18"/>
+          <w:szCs w:val="18"/>
+          <w:lang w:val="en-US" w:eastAsia="it-IT"/>
+        </w:rPr>
+        <w:t>Rsquared</w:t>
+      </w:r>
+      <w:proofErr w:type="spellEnd"/>
+      <w:proofErr w:type="gramEnd"/>
+      <w:r>
+        <w:rPr>
+          <w:rFonts w:ascii="Monaco" w:eastAsia="Times New Roman" w:hAnsi="Monaco" w:cs="Courier New"/>
+          <w:color w:val="000000"/>
+          <w:sz w:val="18"/>
+          <w:szCs w:val="18"/>
+          <w:lang w:val="en-US" w:eastAsia="it-IT"/>
+        </w:rPr>
+        <w:t xml:space="preserve">       MAE </w:t>
+      </w:r>
+    </w:p>
+    <w:p>
+      <w:pPr>
+        <w:shd w:val="clear" w:color="auto" w:fill="FFFFFF"/>
+        <w:tabs>
+          <w:tab w:val="left" w:pos="916"/>
+          <w:tab w:val="left" w:pos="1832"/>
+          <w:tab w:val="left" w:pos="2748"/>
+          <w:tab w:val="left" w:pos="3664"/>
+          <w:tab w:val="left" w:pos="4580"/>
+          <w:tab w:val="left" w:pos="5496"/>
+          <w:tab w:val="left" w:pos="6412"/>
+          <w:tab w:val="left" w:pos="7328"/>
+          <w:tab w:val="left" w:pos="8244"/>
+          <w:tab w:val="left" w:pos="9160"/>
+          <w:tab w:val="left" w:pos="10076"/>
+          <w:tab w:val="left" w:pos="10992"/>
+          <w:tab w:val="left" w:pos="11908"/>
+          <w:tab w:val="left" w:pos="12824"/>
+          <w:tab w:val="left" w:pos="13740"/>
+          <w:tab w:val="left" w:pos="14656"/>
+        </w:tabs>
+        <w:rPr>
+          <w:rFonts w:ascii="Monaco" w:eastAsia="Times New Roman" w:hAnsi="Monaco" w:cs="Courier New"/>
+          <w:color w:val="000000"/>
+          <w:sz w:val="18"/>
+          <w:szCs w:val="18"/>
+          <w:lang w:val="it-IT" w:eastAsia="it-IT"/>
+        </w:rPr>
+      </w:pPr>
+      <w:r>
+        <w:rPr>
+          <w:rFonts w:ascii="Monaco" w:eastAsia="Times New Roman" w:hAnsi="Monaco" w:cs="Courier New"/>
+          <w:color w:val="000000"/>
+          <w:sz w:val="18"/>
+          <w:szCs w:val="18"/>
+          <w:lang w:val="it-IT" w:eastAsia="it-IT"/>
+        </w:rPr>
+        <w:t xml:space="preserve">0.6958371 0.1768890 0.6607458 </w:t>
+      </w:r>
+    </w:p>
+    <w:p>
+      <w:pPr>
+        <w:shd w:val="clear" w:color="auto" w:fill="FFFFFF"/>
+        <w:tabs>
+          <w:tab w:val="left" w:pos="916"/>
+          <w:tab w:val="left" w:pos="1832"/>
+          <w:tab w:val="left" w:pos="2748"/>
+          <w:tab w:val="left" w:pos="3664"/>
+          <w:tab w:val="left" w:pos="4580"/>
+          <w:tab w:val="left" w:pos="5496"/>
+          <w:tab w:val="left" w:pos="6412"/>
+          <w:tab w:val="left" w:pos="7328"/>
+          <w:tab w:val="left" w:pos="8244"/>
+          <w:tab w:val="left" w:pos="9160"/>
+          <w:tab w:val="left" w:pos="10076"/>
+          <w:tab w:val="left" w:pos="10992"/>
+          <w:tab w:val="left" w:pos="11908"/>
+          <w:tab w:val="left" w:pos="12824"/>
+          <w:tab w:val="left" w:pos="13740"/>
+          <w:tab w:val="left" w:pos="14656"/>
+        </w:tabs>
+        <w:rPr>
+          <w:rFonts w:ascii="Monaco" w:eastAsia="Times New Roman" w:hAnsi="Monaco" w:cs="Courier New"/>
+          <w:color w:val="000000"/>
+          <w:sz w:val="18"/>
+          <w:szCs w:val="18"/>
+          <w:lang w:val="en-US" w:eastAsia="it-IT"/>
+        </w:rPr>
+      </w:pPr>
+    </w:p>
+    <w:p>
+      <w:pPr>
+        <w:shd w:val="clear" w:color="auto" w:fill="FFFFFF"/>
+        <w:tabs>
+          <w:tab w:val="left" w:pos="916"/>
+          <w:tab w:val="left" w:pos="1832"/>
+          <w:tab w:val="left" w:pos="2748"/>
+          <w:tab w:val="left" w:pos="3664"/>
+          <w:tab w:val="left" w:pos="4580"/>
+          <w:tab w:val="left" w:pos="5496"/>
+          <w:tab w:val="left" w:pos="6412"/>
+          <w:tab w:val="left" w:pos="7328"/>
+          <w:tab w:val="left" w:pos="8244"/>
+          <w:tab w:val="left" w:pos="9160"/>
+          <w:tab w:val="left" w:pos="10076"/>
+          <w:tab w:val="left" w:pos="10992"/>
+          <w:tab w:val="left" w:pos="11908"/>
+          <w:tab w:val="left" w:pos="12824"/>
+          <w:tab w:val="left" w:pos="13740"/>
+          <w:tab w:val="left" w:pos="14656"/>
+        </w:tabs>
+        <w:rPr>
+          <w:rFonts w:ascii="Monaco" w:eastAsia="Times New Roman" w:hAnsi="Monaco" w:cs="Courier New"/>
+          <w:color w:val="000000"/>
+          <w:sz w:val="18"/>
+          <w:szCs w:val="18"/>
+          <w:lang w:val="en-US" w:eastAsia="it-IT"/>
+        </w:rPr>
+      </w:pPr>
+    </w:p>
+    <w:p>
+      <w:pPr>
+        <w:rPr>
+          <w:b/>
+          <w:bCs/>
+          <w:shd w:val="clear" w:color="auto" w:fill="FFFFFF"/>
+          <w:lang w:val="en-US" w:eastAsia="it-IT"/>
+        </w:rPr>
+      </w:pPr>
+      <w:r>
+        <w:rPr>
+          <w:b/>
+          <w:bCs/>
+          <w:shd w:val="clear" w:color="auto" w:fill="FFFFFF"/>
+          <w:lang w:val="en-US" w:eastAsia="it-IT"/>
+        </w:rPr>
+        <w:t xml:space="preserve">DHCR24 </w:t>
+      </w:r>
+    </w:p>
+    <w:p>
+      <w:pPr>
+        <w:rPr>
+          <w:shd w:val="clear" w:color="auto" w:fill="FFFFFF"/>
+          <w:lang w:val="en-US" w:eastAsia="it-IT"/>
+        </w:rPr>
+      </w:pPr>
+      <w:r>
+        <w:rPr>
+          <w:shd w:val="clear" w:color="auto" w:fill="FFFFFF"/>
+          <w:lang w:val="en-US" w:eastAsia="it-IT"/>
+        </w:rPr>
+        <w:t xml:space="preserve">These results indicate that DHCR24 promotes the growth of breast cancer stem-like cells in part through enhancing the Hedgehog signaling pathway. Our data suggest that cholesterol contribute </w:t>
+      </w:r>
+      <w:r>
+        <w:rPr>
+          <w:shd w:val="clear" w:color="auto" w:fill="FFFFFF"/>
+          <w:lang w:val="en-US" w:eastAsia="it-IT"/>
+        </w:rPr>
+        <w:lastRenderedPageBreak/>
+        <w:t>to breast carcinogenesis by enhancing Hedgehog signaling and cancer stem-like cell populations. Enzymes including DHCR24 involved in cholesterol biosynthesis should be considered as potential treatment targets for breast cancer.</w:t>
+      </w:r>
+      <w:r>
+        <w:rPr>
+          <w:lang w:val="en-US"/>
+        </w:rPr>
+        <w:t xml:space="preserve"> </w:t>
+      </w:r>
+      <w:hyperlink r:id="rId17" w:history="1">
+        <w:r>
+          <w:rPr>
+            <w:rStyle w:val="Collegamentoipertestuale"/>
+            <w:shd w:val="clear" w:color="auto" w:fill="FFFFFF"/>
+            <w:lang w:val="en-US" w:eastAsia="it-IT"/>
+          </w:rPr>
+          <w:t>https://pubmed.ncbi.nlm.nih.gov/32713162/#:~:text=These%20results%20indicate%20that%20DHCR24,cancer%20stem%2Dlike%20cell%20populations</w:t>
+        </w:r>
+      </w:hyperlink>
+      <w:r>
+        <w:rPr>
+          <w:shd w:val="clear" w:color="auto" w:fill="FFFFFF"/>
+          <w:lang w:val="en-US" w:eastAsia="it-IT"/>
+        </w:rPr>
+        <w:t>.</w:t>
+      </w:r>
+      <w:r>
+        <w:rPr>
+          <w:shd w:val="clear" w:color="auto" w:fill="FFFFFF"/>
+          <w:lang w:val="en-US" w:eastAsia="it-IT"/>
+        </w:rPr>
+        <w:t xml:space="preserve"> </w:t>
+      </w:r>
+    </w:p>
+    <w:p>
+      <w:pPr>
+        <w:rPr>
+          <w:shd w:val="clear" w:color="auto" w:fill="FFFFFF"/>
+          <w:lang w:val="en-US" w:eastAsia="it-IT"/>
+        </w:rPr>
+      </w:pPr>
+    </w:p>
+    <w:p>
+      <w:pPr>
+        <w:rPr>
+          <w:rFonts w:ascii="Times New Roman" w:hAnsi="Times New Roman" w:cs="Times New Roman"/>
+          <w:b/>
+          <w:bCs/>
+          <w:lang w:val="en-US" w:eastAsia="it-IT"/>
+        </w:rPr>
+      </w:pPr>
+      <w:r>
+        <w:rPr>
+          <w:b/>
+          <w:bCs/>
+          <w:shd w:val="clear" w:color="auto" w:fill="FFFFFF"/>
+          <w:lang w:val="en-US" w:eastAsia="it-IT"/>
+        </w:rPr>
+        <w:t>CSTL is influential</w:t>
+      </w:r>
+    </w:p>
+    <w:p>
+      <w:pPr>
+        <w:shd w:val="clear" w:color="auto" w:fill="FFFFFF"/>
+        <w:tabs>
+          <w:tab w:val="left" w:pos="916"/>
+          <w:tab w:val="left" w:pos="1832"/>
+          <w:tab w:val="left" w:pos="2748"/>
+          <w:tab w:val="left" w:pos="3664"/>
+          <w:tab w:val="left" w:pos="4580"/>
+          <w:tab w:val="left" w:pos="5496"/>
+          <w:tab w:val="left" w:pos="6412"/>
+          <w:tab w:val="left" w:pos="7328"/>
+          <w:tab w:val="left" w:pos="8244"/>
+          <w:tab w:val="left" w:pos="9160"/>
+          <w:tab w:val="left" w:pos="10076"/>
+          <w:tab w:val="left" w:pos="10992"/>
+          <w:tab w:val="left" w:pos="11908"/>
+          <w:tab w:val="left" w:pos="12824"/>
+          <w:tab w:val="left" w:pos="13740"/>
+          <w:tab w:val="left" w:pos="14656"/>
+        </w:tabs>
+        <w:rPr>
+          <w:rFonts w:ascii="Monaco" w:eastAsia="Times New Roman" w:hAnsi="Monaco" w:cs="Courier New"/>
+          <w:color w:val="000000"/>
+          <w:sz w:val="18"/>
+          <w:szCs w:val="18"/>
+          <w:lang w:val="en-US" w:eastAsia="it-IT"/>
+        </w:rPr>
+      </w:pPr>
+    </w:p>
+    <w:p>
+      <w:pPr>
+        <w:shd w:val="clear" w:color="auto" w:fill="FFFFFF"/>
+        <w:tabs>
+          <w:tab w:val="left" w:pos="916"/>
+          <w:tab w:val="left" w:pos="1832"/>
+          <w:tab w:val="left" w:pos="2748"/>
+          <w:tab w:val="left" w:pos="3664"/>
+          <w:tab w:val="left" w:pos="4580"/>
+          <w:tab w:val="left" w:pos="5496"/>
+          <w:tab w:val="left" w:pos="6412"/>
+          <w:tab w:val="left" w:pos="7328"/>
+          <w:tab w:val="left" w:pos="8244"/>
+          <w:tab w:val="left" w:pos="9160"/>
+          <w:tab w:val="left" w:pos="10076"/>
+          <w:tab w:val="left" w:pos="10992"/>
+          <w:tab w:val="left" w:pos="11908"/>
+          <w:tab w:val="left" w:pos="12824"/>
+          <w:tab w:val="left" w:pos="13740"/>
+          <w:tab w:val="left" w:pos="14656"/>
+        </w:tabs>
+        <w:rPr>
+          <w:rFonts w:ascii="Monaco" w:eastAsia="Times New Roman" w:hAnsi="Monaco" w:cs="Courier New"/>
+          <w:color w:val="000000"/>
+          <w:sz w:val="18"/>
+          <w:szCs w:val="18"/>
+          <w:lang w:val="en-US" w:eastAsia="it-IT"/>
+        </w:rPr>
+      </w:pPr>
+      <w:r>
+        <w:rPr>
+          <w:rFonts w:ascii="Monaco" w:eastAsia="Times New Roman" w:hAnsi="Monaco" w:cs="Courier New"/>
+          <w:color w:val="000000"/>
+          <w:sz w:val="18"/>
+          <w:szCs w:val="18"/>
+          <w:lang w:val="en-US" w:eastAsia="it-IT"/>
+        </w:rPr>
+        <w:t>OTHERS not clear if they are</w:t>
+      </w:r>
+      <w:r>
+        <w:rPr>
+          <w:rFonts w:ascii="Monaco" w:eastAsia="Times New Roman" w:hAnsi="Monaco" w:cs="Courier New"/>
+          <w:color w:val="000000"/>
+          <w:sz w:val="18"/>
+          <w:szCs w:val="18"/>
+          <w:lang w:val="en-US" w:eastAsia="it-IT"/>
+        </w:rPr>
+        <w:t xml:space="preserve"> </w:t>
+      </w:r>
+      <w:r>
+        <w:rPr>
+          <w:rFonts w:ascii="Monaco" w:eastAsia="Times New Roman" w:hAnsi="Monaco" w:cs="Courier New"/>
+          <w:color w:val="000000"/>
+          <w:sz w:val="18"/>
+          <w:szCs w:val="18"/>
+          <w:lang w:val="en-US" w:eastAsia="it-IT"/>
+        </w:rPr>
+        <w:t>influential</w:t>
+      </w:r>
+    </w:p>
+    <w:p>
+      <w:pPr>
+        <w:shd w:val="clear" w:color="auto" w:fill="FFFFFF"/>
+        <w:tabs>
+          <w:tab w:val="left" w:pos="916"/>
+          <w:tab w:val="left" w:pos="1832"/>
+          <w:tab w:val="left" w:pos="2748"/>
+          <w:tab w:val="left" w:pos="3664"/>
+          <w:tab w:val="left" w:pos="4580"/>
+          <w:tab w:val="left" w:pos="5496"/>
+          <w:tab w:val="left" w:pos="6412"/>
+          <w:tab w:val="left" w:pos="7328"/>
+          <w:tab w:val="left" w:pos="8244"/>
+          <w:tab w:val="left" w:pos="9160"/>
+          <w:tab w:val="left" w:pos="10076"/>
+          <w:tab w:val="left" w:pos="10992"/>
+          <w:tab w:val="left" w:pos="11908"/>
+          <w:tab w:val="left" w:pos="12824"/>
+          <w:tab w:val="left" w:pos="13740"/>
+          <w:tab w:val="left" w:pos="14656"/>
+        </w:tabs>
+        <w:rPr>
+          <w:rFonts w:ascii="Monaco" w:eastAsia="Times New Roman" w:hAnsi="Monaco" w:cs="Courier New"/>
+          <w:color w:val="000000"/>
+          <w:sz w:val="18"/>
+          <w:szCs w:val="18"/>
+          <w:lang w:val="en-US" w:eastAsia="it-IT"/>
+        </w:rPr>
+      </w:pPr>
+    </w:p>
+    <w:p>
+      <w:pPr>
+        <w:shd w:val="clear" w:color="auto" w:fill="FFFFFF"/>
+        <w:tabs>
+          <w:tab w:val="left" w:pos="916"/>
+          <w:tab w:val="left" w:pos="1832"/>
+          <w:tab w:val="left" w:pos="2748"/>
+          <w:tab w:val="left" w:pos="3664"/>
+          <w:tab w:val="left" w:pos="4580"/>
+          <w:tab w:val="left" w:pos="5496"/>
+          <w:tab w:val="left" w:pos="6412"/>
+          <w:tab w:val="left" w:pos="7328"/>
+          <w:tab w:val="left" w:pos="8244"/>
+          <w:tab w:val="left" w:pos="9160"/>
+          <w:tab w:val="left" w:pos="10076"/>
+          <w:tab w:val="left" w:pos="10992"/>
+          <w:tab w:val="left" w:pos="11908"/>
+          <w:tab w:val="left" w:pos="12824"/>
+          <w:tab w:val="left" w:pos="13740"/>
+          <w:tab w:val="left" w:pos="14656"/>
+        </w:tabs>
+        <w:rPr>
+          <w:rFonts w:ascii="Monaco" w:eastAsia="Times New Roman" w:hAnsi="Monaco" w:cs="Courier New"/>
+          <w:color w:val="000000"/>
+          <w:sz w:val="18"/>
+          <w:szCs w:val="18"/>
+          <w:lang w:val="en-US" w:eastAsia="it-IT"/>
+        </w:rPr>
+      </w:pPr>
+    </w:p>
+    <w:p>
+      <w:pPr>
+        <w:shd w:val="clear" w:color="auto" w:fill="FFFFFF"/>
+        <w:tabs>
+          <w:tab w:val="left" w:pos="916"/>
+          <w:tab w:val="left" w:pos="1832"/>
+          <w:tab w:val="left" w:pos="2748"/>
+          <w:tab w:val="left" w:pos="3664"/>
+          <w:tab w:val="left" w:pos="4580"/>
+          <w:tab w:val="left" w:pos="5496"/>
+          <w:tab w:val="left" w:pos="6412"/>
+          <w:tab w:val="left" w:pos="7328"/>
+          <w:tab w:val="left" w:pos="8244"/>
+          <w:tab w:val="left" w:pos="9160"/>
+          <w:tab w:val="left" w:pos="10076"/>
+          <w:tab w:val="left" w:pos="10992"/>
+          <w:tab w:val="left" w:pos="11908"/>
+          <w:tab w:val="left" w:pos="12824"/>
+          <w:tab w:val="left" w:pos="13740"/>
+          <w:tab w:val="left" w:pos="14656"/>
+        </w:tabs>
+        <w:rPr>
+          <w:rFonts w:ascii="Monaco" w:eastAsia="Times New Roman" w:hAnsi="Monaco" w:cs="Courier New"/>
+          <w:color w:val="000000"/>
+          <w:sz w:val="18"/>
+          <w:szCs w:val="18"/>
+          <w:lang w:val="en-US" w:eastAsia="it-IT"/>
+        </w:rPr>
+      </w:pPr>
+      <w:r>
+        <w:rPr>
+          <w:rFonts w:ascii="Monaco" w:eastAsia="Times New Roman" w:hAnsi="Monaco" w:cs="Courier New"/>
+          <w:color w:val="000000"/>
+          <w:sz w:val="18"/>
+          <w:szCs w:val="18"/>
+          <w:lang w:val="en-US" w:eastAsia="it-IT"/>
+        </w:rPr>
+        <w:t>Using breast</w:t>
+      </w:r>
+    </w:p>
+    <w:p>
+      <w:pPr>
+        <w:shd w:val="clear" w:color="auto" w:fill="FFFFFF"/>
+        <w:tabs>
+          <w:tab w:val="left" w:pos="916"/>
+          <w:tab w:val="left" w:pos="1832"/>
+          <w:tab w:val="left" w:pos="2748"/>
+          <w:tab w:val="left" w:pos="3664"/>
+          <w:tab w:val="left" w:pos="4580"/>
+          <w:tab w:val="left" w:pos="5496"/>
+          <w:tab w:val="left" w:pos="6412"/>
+          <w:tab w:val="left" w:pos="7328"/>
+          <w:tab w:val="left" w:pos="8244"/>
+          <w:tab w:val="left" w:pos="9160"/>
+          <w:tab w:val="left" w:pos="10076"/>
+          <w:tab w:val="left" w:pos="10992"/>
+          <w:tab w:val="left" w:pos="11908"/>
+          <w:tab w:val="left" w:pos="12824"/>
+          <w:tab w:val="left" w:pos="13740"/>
+          <w:tab w:val="left" w:pos="14656"/>
+        </w:tabs>
+        <w:rPr>
+          <w:rFonts w:ascii="Monaco" w:eastAsia="Times New Roman" w:hAnsi="Monaco" w:cs="Courier New"/>
+          <w:color w:val="000000"/>
+          <w:sz w:val="18"/>
+          <w:szCs w:val="18"/>
+          <w:lang w:val="en-US" w:eastAsia="it-IT"/>
+        </w:rPr>
+      </w:pPr>
+      <w:r>
+        <w:rPr>
+          <w:rFonts w:ascii="Monaco" w:eastAsia="Times New Roman" w:hAnsi="Monaco" w:cs="Courier New"/>
+          <w:color w:val="000000"/>
+          <w:sz w:val="18"/>
+          <w:szCs w:val="18"/>
+          <w:lang w:val="en-US" w:eastAsia="it-IT"/>
+        </w:rPr>
+        <w:t>The confusion matrix is</w:t>
+      </w:r>
+    </w:p>
+    <w:p>
+      <w:pPr>
+        <w:shd w:val="clear" w:color="auto" w:fill="FFFFFF"/>
+        <w:tabs>
+          <w:tab w:val="left" w:pos="916"/>
+          <w:tab w:val="left" w:pos="1832"/>
+          <w:tab w:val="left" w:pos="2748"/>
+          <w:tab w:val="left" w:pos="3664"/>
+          <w:tab w:val="left" w:pos="4580"/>
+          <w:tab w:val="left" w:pos="5496"/>
+          <w:tab w:val="left" w:pos="6412"/>
+          <w:tab w:val="left" w:pos="7328"/>
+          <w:tab w:val="left" w:pos="8244"/>
+          <w:tab w:val="left" w:pos="9160"/>
+          <w:tab w:val="left" w:pos="10076"/>
+          <w:tab w:val="left" w:pos="10992"/>
+          <w:tab w:val="left" w:pos="11908"/>
+          <w:tab w:val="left" w:pos="12824"/>
+          <w:tab w:val="left" w:pos="13740"/>
+          <w:tab w:val="left" w:pos="14656"/>
+        </w:tabs>
+        <w:rPr>
+          <w:rFonts w:ascii="Monaco" w:eastAsia="Times New Roman" w:hAnsi="Monaco" w:cs="Courier New"/>
+          <w:color w:val="000000"/>
+          <w:sz w:val="18"/>
+          <w:szCs w:val="18"/>
+          <w:lang w:val="en-US" w:eastAsia="it-IT"/>
+        </w:rPr>
+      </w:pPr>
+      <w:r>
+        <w:rPr>
+          <w:rFonts w:ascii="Monaco" w:eastAsia="Times New Roman" w:hAnsi="Monaco" w:cs="Courier New"/>
+          <w:color w:val="000000"/>
+          <w:sz w:val="18"/>
+          <w:szCs w:val="18"/>
+          <w:lang w:val="en-US" w:eastAsia="it-IT"/>
+        </w:rPr>
+        <w:t xml:space="preserve">          </w:t>
+      </w:r>
+      <w:proofErr w:type="spellStart"/>
+      <w:proofErr w:type="gramStart"/>
+      <w:r>
+        <w:rPr>
+          <w:rFonts w:ascii="Monaco" w:eastAsia="Times New Roman" w:hAnsi="Monaco" w:cs="Courier New"/>
+          <w:color w:val="000000"/>
+          <w:sz w:val="18"/>
+          <w:szCs w:val="18"/>
+          <w:lang w:val="en-US" w:eastAsia="it-IT"/>
+        </w:rPr>
+        <w:t>class.assigned</w:t>
+      </w:r>
+      <w:proofErr w:type="spellEnd"/>
+      <w:proofErr w:type="gramEnd"/>
+    </w:p>
+    <w:p>
+      <w:pPr>
+        <w:shd w:val="clear" w:color="auto" w:fill="FFFFFF"/>
+        <w:tabs>
+          <w:tab w:val="left" w:pos="916"/>
+          <w:tab w:val="left" w:pos="1832"/>
+          <w:tab w:val="left" w:pos="2748"/>
+          <w:tab w:val="left" w:pos="3664"/>
+          <w:tab w:val="left" w:pos="4580"/>
+          <w:tab w:val="left" w:pos="5496"/>
+          <w:tab w:val="left" w:pos="6412"/>
+          <w:tab w:val="left" w:pos="7328"/>
+          <w:tab w:val="left" w:pos="8244"/>
+          <w:tab w:val="left" w:pos="9160"/>
+          <w:tab w:val="left" w:pos="10076"/>
+          <w:tab w:val="left" w:pos="10992"/>
+          <w:tab w:val="left" w:pos="11908"/>
+          <w:tab w:val="left" w:pos="12824"/>
+          <w:tab w:val="left" w:pos="13740"/>
+          <w:tab w:val="left" w:pos="14656"/>
+        </w:tabs>
+        <w:rPr>
+          <w:rFonts w:ascii="Monaco" w:eastAsia="Times New Roman" w:hAnsi="Monaco" w:cs="Courier New"/>
+          <w:color w:val="000000"/>
+          <w:sz w:val="18"/>
+          <w:szCs w:val="18"/>
+          <w:lang w:val="en-US" w:eastAsia="it-IT"/>
+        </w:rPr>
+      </w:pPr>
+      <w:proofErr w:type="spellStart"/>
+      <w:proofErr w:type="gramStart"/>
+      <w:r>
+        <w:rPr>
+          <w:rFonts w:ascii="Monaco" w:eastAsia="Times New Roman" w:hAnsi="Monaco" w:cs="Courier New"/>
+          <w:color w:val="000000"/>
+          <w:sz w:val="18"/>
+          <w:szCs w:val="18"/>
+          <w:lang w:val="en-US" w:eastAsia="it-IT"/>
+        </w:rPr>
+        <w:t>class.true</w:t>
+      </w:r>
+      <w:proofErr w:type="spellEnd"/>
+      <w:proofErr w:type="gramEnd"/>
+      <w:r>
+        <w:rPr>
+          <w:rFonts w:ascii="Monaco" w:eastAsia="Times New Roman" w:hAnsi="Monaco" w:cs="Courier New"/>
+          <w:color w:val="000000"/>
+          <w:sz w:val="18"/>
+          <w:szCs w:val="18"/>
+          <w:lang w:val="en-US" w:eastAsia="it-IT"/>
+        </w:rPr>
+        <w:t xml:space="preserve">  1  2  3</w:t>
+      </w:r>
+    </w:p>
+    <w:p>
+      <w:pPr>
+        <w:shd w:val="clear" w:color="auto" w:fill="FFFFFF"/>
+        <w:tabs>
+          <w:tab w:val="left" w:pos="916"/>
+          <w:tab w:val="left" w:pos="1832"/>
+          <w:tab w:val="left" w:pos="2748"/>
+          <w:tab w:val="left" w:pos="3664"/>
+          <w:tab w:val="left" w:pos="4580"/>
+          <w:tab w:val="left" w:pos="5496"/>
+          <w:tab w:val="left" w:pos="6412"/>
+          <w:tab w:val="left" w:pos="7328"/>
+          <w:tab w:val="left" w:pos="8244"/>
+          <w:tab w:val="left" w:pos="9160"/>
+          <w:tab w:val="left" w:pos="10076"/>
+          <w:tab w:val="left" w:pos="10992"/>
+          <w:tab w:val="left" w:pos="11908"/>
+          <w:tab w:val="left" w:pos="12824"/>
+          <w:tab w:val="left" w:pos="13740"/>
+          <w:tab w:val="left" w:pos="14656"/>
+        </w:tabs>
+        <w:rPr>
+          <w:rFonts w:ascii="Monaco" w:eastAsia="Times New Roman" w:hAnsi="Monaco" w:cs="Courier New"/>
+          <w:color w:val="000000"/>
+          <w:sz w:val="18"/>
+          <w:szCs w:val="18"/>
+          <w:lang w:val="en-US" w:eastAsia="it-IT"/>
+        </w:rPr>
+      </w:pPr>
+      <w:r>
+        <w:rPr>
+          <w:rFonts w:ascii="Monaco" w:eastAsia="Times New Roman" w:hAnsi="Monaco" w:cs="Courier New"/>
+          <w:color w:val="000000"/>
+          <w:sz w:val="18"/>
+          <w:szCs w:val="18"/>
+          <w:lang w:val="en-US" w:eastAsia="it-IT"/>
+        </w:rPr>
+        <w:t xml:space="preserve">         </w:t>
+      </w:r>
+      <w:proofErr w:type="gramStart"/>
+      <w:r>
+        <w:rPr>
+          <w:rFonts w:ascii="Monaco" w:eastAsia="Times New Roman" w:hAnsi="Monaco" w:cs="Courier New"/>
+          <w:color w:val="000000"/>
+          <w:sz w:val="18"/>
+          <w:szCs w:val="18"/>
+          <w:lang w:val="en-US" w:eastAsia="it-IT"/>
+        </w:rPr>
+        <w:t>1  9</w:t>
+      </w:r>
+      <w:proofErr w:type="gramEnd"/>
+      <w:r>
+        <w:rPr>
+          <w:rFonts w:ascii="Monaco" w:eastAsia="Times New Roman" w:hAnsi="Monaco" w:cs="Courier New"/>
+          <w:color w:val="000000"/>
+          <w:sz w:val="18"/>
+          <w:szCs w:val="18"/>
+          <w:lang w:val="en-US" w:eastAsia="it-IT"/>
+        </w:rPr>
+        <w:t xml:space="preserve">  5  0</w:t>
+      </w:r>
+    </w:p>
+    <w:p>
+      <w:pPr>
+        <w:shd w:val="clear" w:color="auto" w:fill="FFFFFF"/>
+        <w:tabs>
+          <w:tab w:val="left" w:pos="916"/>
+          <w:tab w:val="left" w:pos="1832"/>
+          <w:tab w:val="left" w:pos="2748"/>
+          <w:tab w:val="left" w:pos="3664"/>
+          <w:tab w:val="left" w:pos="4580"/>
+          <w:tab w:val="left" w:pos="5496"/>
+          <w:tab w:val="left" w:pos="6412"/>
+          <w:tab w:val="left" w:pos="7328"/>
+          <w:tab w:val="left" w:pos="8244"/>
+          <w:tab w:val="left" w:pos="9160"/>
+          <w:tab w:val="left" w:pos="10076"/>
+          <w:tab w:val="left" w:pos="10992"/>
+          <w:tab w:val="left" w:pos="11908"/>
+          <w:tab w:val="left" w:pos="12824"/>
+          <w:tab w:val="left" w:pos="13740"/>
+          <w:tab w:val="left" w:pos="14656"/>
+        </w:tabs>
+        <w:rPr>
+          <w:rFonts w:ascii="Monaco" w:eastAsia="Times New Roman" w:hAnsi="Monaco" w:cs="Courier New"/>
+          <w:color w:val="000000"/>
+          <w:sz w:val="18"/>
+          <w:szCs w:val="18"/>
+          <w:lang w:val="en-US" w:eastAsia="it-IT"/>
+        </w:rPr>
+      </w:pPr>
+      <w:r>
+        <w:rPr>
+          <w:rFonts w:ascii="Monaco" w:eastAsia="Times New Roman" w:hAnsi="Monaco" w:cs="Courier New"/>
+          <w:color w:val="000000"/>
+          <w:sz w:val="18"/>
+          <w:szCs w:val="18"/>
+          <w:lang w:val="en-US" w:eastAsia="it-IT"/>
+        </w:rPr>
+        <w:t xml:space="preserve">         </w:t>
+      </w:r>
+      <w:proofErr w:type="gramStart"/>
+      <w:r>
+        <w:rPr>
+          <w:rFonts w:ascii="Monaco" w:eastAsia="Times New Roman" w:hAnsi="Monaco" w:cs="Courier New"/>
+          <w:color w:val="000000"/>
+          <w:sz w:val="18"/>
+          <w:szCs w:val="18"/>
+          <w:lang w:val="en-US" w:eastAsia="it-IT"/>
+        </w:rPr>
+        <w:t>2  2</w:t>
+      </w:r>
+      <w:proofErr w:type="gramEnd"/>
+      <w:r>
+        <w:rPr>
+          <w:rFonts w:ascii="Monaco" w:eastAsia="Times New Roman" w:hAnsi="Monaco" w:cs="Courier New"/>
+          <w:color w:val="000000"/>
+          <w:sz w:val="18"/>
+          <w:szCs w:val="18"/>
+          <w:lang w:val="en-US" w:eastAsia="it-IT"/>
+        </w:rPr>
+        <w:t xml:space="preserve"> 21  0</w:t>
+      </w:r>
+    </w:p>
+    <w:p>
+      <w:pPr>
+        <w:shd w:val="clear" w:color="auto" w:fill="FFFFFF"/>
+        <w:tabs>
+          <w:tab w:val="left" w:pos="916"/>
+          <w:tab w:val="left" w:pos="1832"/>
+          <w:tab w:val="left" w:pos="2748"/>
+          <w:tab w:val="left" w:pos="3664"/>
+          <w:tab w:val="left" w:pos="4580"/>
+          <w:tab w:val="left" w:pos="5496"/>
+          <w:tab w:val="left" w:pos="6412"/>
+          <w:tab w:val="left" w:pos="7328"/>
+          <w:tab w:val="left" w:pos="8244"/>
+          <w:tab w:val="left" w:pos="9160"/>
+          <w:tab w:val="left" w:pos="10076"/>
+          <w:tab w:val="left" w:pos="10992"/>
+          <w:tab w:val="left" w:pos="11908"/>
+          <w:tab w:val="left" w:pos="12824"/>
+          <w:tab w:val="left" w:pos="13740"/>
+          <w:tab w:val="left" w:pos="14656"/>
+        </w:tabs>
+        <w:rPr>
+          <w:rFonts w:ascii="Monaco" w:eastAsia="Times New Roman" w:hAnsi="Monaco" w:cs="Courier New"/>
+          <w:color w:val="000000"/>
+          <w:sz w:val="18"/>
+          <w:szCs w:val="18"/>
+          <w:lang w:val="en-US" w:eastAsia="it-IT"/>
+        </w:rPr>
+      </w:pPr>
+      <w:r>
+        <w:rPr>
+          <w:rFonts w:ascii="Monaco" w:eastAsia="Times New Roman" w:hAnsi="Monaco" w:cs="Courier New"/>
+          <w:color w:val="000000"/>
+          <w:sz w:val="18"/>
+          <w:szCs w:val="18"/>
+          <w:lang w:val="en-US" w:eastAsia="it-IT"/>
+        </w:rPr>
+        <w:t xml:space="preserve">         </w:t>
+      </w:r>
+      <w:proofErr w:type="gramStart"/>
+      <w:r>
+        <w:rPr>
+          <w:rFonts w:ascii="Monaco" w:eastAsia="Times New Roman" w:hAnsi="Monaco" w:cs="Courier New"/>
+          <w:color w:val="000000"/>
+          <w:sz w:val="18"/>
+          <w:szCs w:val="18"/>
+          <w:lang w:val="en-US" w:eastAsia="it-IT"/>
+        </w:rPr>
+        <w:t>3  1</w:t>
+      </w:r>
+      <w:proofErr w:type="gramEnd"/>
+      <w:r>
+        <w:rPr>
+          <w:rFonts w:ascii="Monaco" w:eastAsia="Times New Roman" w:hAnsi="Monaco" w:cs="Courier New"/>
+          <w:color w:val="000000"/>
+          <w:sz w:val="18"/>
+          <w:szCs w:val="18"/>
+          <w:lang w:val="en-US" w:eastAsia="it-IT"/>
+        </w:rPr>
+        <w:t xml:space="preserve">  2  4</w:t>
+      </w:r>
+    </w:p>
+    <w:p>
+      <w:pPr>
+        <w:shd w:val="clear" w:color="auto" w:fill="FFFFFF"/>
+        <w:tabs>
+          <w:tab w:val="left" w:pos="916"/>
+          <w:tab w:val="left" w:pos="1832"/>
+          <w:tab w:val="left" w:pos="2748"/>
+          <w:tab w:val="left" w:pos="3664"/>
+          <w:tab w:val="left" w:pos="4580"/>
+          <w:tab w:val="left" w:pos="5496"/>
+          <w:tab w:val="left" w:pos="6412"/>
+          <w:tab w:val="left" w:pos="7328"/>
+          <w:tab w:val="left" w:pos="8244"/>
+          <w:tab w:val="left" w:pos="9160"/>
+          <w:tab w:val="left" w:pos="10076"/>
+          <w:tab w:val="left" w:pos="10992"/>
+          <w:tab w:val="left" w:pos="11908"/>
+          <w:tab w:val="left" w:pos="12824"/>
+          <w:tab w:val="left" w:pos="13740"/>
+          <w:tab w:val="left" w:pos="14656"/>
+        </w:tabs>
+        <w:rPr>
+          <w:rFonts w:ascii="Monaco" w:eastAsia="Times New Roman" w:hAnsi="Monaco" w:cs="Courier New"/>
+          <w:color w:val="000000"/>
+          <w:sz w:val="18"/>
+          <w:szCs w:val="18"/>
+          <w:lang w:val="en-US" w:eastAsia="it-IT"/>
+        </w:rPr>
+      </w:pPr>
+    </w:p>
+    <w:p>
+      <w:pPr>
+        <w:shd w:val="clear" w:color="auto" w:fill="FFFFFF"/>
+        <w:tabs>
+          <w:tab w:val="left" w:pos="916"/>
+          <w:tab w:val="left" w:pos="1832"/>
+          <w:tab w:val="left" w:pos="2748"/>
+          <w:tab w:val="left" w:pos="3664"/>
+          <w:tab w:val="left" w:pos="4580"/>
+          <w:tab w:val="left" w:pos="5496"/>
+          <w:tab w:val="left" w:pos="6412"/>
+          <w:tab w:val="left" w:pos="7328"/>
+          <w:tab w:val="left" w:pos="8244"/>
+          <w:tab w:val="left" w:pos="9160"/>
+          <w:tab w:val="left" w:pos="10076"/>
+          <w:tab w:val="left" w:pos="10992"/>
+          <w:tab w:val="left" w:pos="11908"/>
+          <w:tab w:val="left" w:pos="12824"/>
+          <w:tab w:val="left" w:pos="13740"/>
+          <w:tab w:val="left" w:pos="14656"/>
+        </w:tabs>
+        <w:rPr>
+          <w:rFonts w:ascii="Monaco" w:eastAsia="Times New Roman" w:hAnsi="Monaco" w:cs="Courier New"/>
+          <w:color w:val="000000"/>
+          <w:sz w:val="18"/>
+          <w:szCs w:val="18"/>
+          <w:lang w:val="en-US" w:eastAsia="it-IT"/>
+        </w:rPr>
+      </w:pPr>
+      <w:r>
+        <w:rPr>
+          <w:rFonts w:ascii="Monaco" w:eastAsia="Times New Roman" w:hAnsi="Monaco" w:cs="Courier New"/>
+          <w:color w:val="000000"/>
+          <w:sz w:val="18"/>
+          <w:szCs w:val="18"/>
+          <w:lang w:val="en-US" w:eastAsia="it-IT"/>
+        </w:rPr>
+        <w:t xml:space="preserve">The APER of LDA is 0.2272727 </w:t>
+      </w:r>
+    </w:p>
+    <w:p>
+      <w:pPr>
+        <w:shd w:val="clear" w:color="auto" w:fill="FFFFFF"/>
+        <w:tabs>
+          <w:tab w:val="left" w:pos="916"/>
+          <w:tab w:val="left" w:pos="1832"/>
+          <w:tab w:val="left" w:pos="2748"/>
+          <w:tab w:val="left" w:pos="3664"/>
+          <w:tab w:val="left" w:pos="4580"/>
+          <w:tab w:val="left" w:pos="5496"/>
+          <w:tab w:val="left" w:pos="6412"/>
+          <w:tab w:val="left" w:pos="7328"/>
+          <w:tab w:val="left" w:pos="8244"/>
+          <w:tab w:val="left" w:pos="9160"/>
+          <w:tab w:val="left" w:pos="10076"/>
+          <w:tab w:val="left" w:pos="10992"/>
+          <w:tab w:val="left" w:pos="11908"/>
+          <w:tab w:val="left" w:pos="12824"/>
+          <w:tab w:val="left" w:pos="13740"/>
+          <w:tab w:val="left" w:pos="14656"/>
+        </w:tabs>
+        <w:rPr>
+          <w:rFonts w:ascii="Monaco" w:eastAsia="Times New Roman" w:hAnsi="Monaco" w:cs="Courier New"/>
+          <w:color w:val="000000"/>
+          <w:sz w:val="18"/>
+          <w:szCs w:val="18"/>
+          <w:lang w:val="it-IT" w:eastAsia="it-IT"/>
+        </w:rPr>
+      </w:pPr>
+      <w:r>
+        <w:rPr>
+          <w:rFonts w:ascii="Monaco" w:eastAsia="Times New Roman" w:hAnsi="Monaco" w:cs="Courier New"/>
+          <w:color w:val="000000"/>
+          <w:sz w:val="18"/>
+          <w:szCs w:val="18"/>
+          <w:lang w:val="en-US" w:eastAsia="it-IT"/>
+        </w:rPr>
+        <w:t xml:space="preserve">          </w:t>
+      </w:r>
+      <w:proofErr w:type="spellStart"/>
+      <w:proofErr w:type="gramStart"/>
+      <w:r>
+        <w:rPr>
+          <w:rFonts w:ascii="Monaco" w:eastAsia="Times New Roman" w:hAnsi="Monaco" w:cs="Courier New"/>
+          <w:color w:val="000000"/>
+          <w:sz w:val="18"/>
+          <w:szCs w:val="18"/>
+          <w:lang w:val="it-IT" w:eastAsia="it-IT"/>
+        </w:rPr>
+        <w:t>class.assigned</w:t>
+      </w:r>
+      <w:proofErr w:type="spellEnd"/>
+      <w:proofErr w:type="gramEnd"/>
+    </w:p>
+    <w:p>
+      <w:pPr>
+        <w:shd w:val="clear" w:color="auto" w:fill="FFFFFF"/>
+        <w:tabs>
+          <w:tab w:val="left" w:pos="916"/>
+          <w:tab w:val="left" w:pos="1832"/>
+          <w:tab w:val="left" w:pos="2748"/>
+          <w:tab w:val="left" w:pos="3664"/>
+          <w:tab w:val="left" w:pos="4580"/>
+          <w:tab w:val="left" w:pos="5496"/>
+          <w:tab w:val="left" w:pos="6412"/>
+          <w:tab w:val="left" w:pos="7328"/>
+          <w:tab w:val="left" w:pos="8244"/>
+          <w:tab w:val="left" w:pos="9160"/>
+          <w:tab w:val="left" w:pos="10076"/>
+          <w:tab w:val="left" w:pos="10992"/>
+          <w:tab w:val="left" w:pos="11908"/>
+          <w:tab w:val="left" w:pos="12824"/>
+          <w:tab w:val="left" w:pos="13740"/>
+          <w:tab w:val="left" w:pos="14656"/>
+        </w:tabs>
+        <w:rPr>
+          <w:rFonts w:ascii="Monaco" w:eastAsia="Times New Roman" w:hAnsi="Monaco" w:cs="Courier New"/>
+          <w:color w:val="000000"/>
+          <w:sz w:val="18"/>
+          <w:szCs w:val="18"/>
+          <w:lang w:val="it-IT" w:eastAsia="it-IT"/>
+        </w:rPr>
+      </w:pPr>
+      <w:proofErr w:type="spellStart"/>
+      <w:proofErr w:type="gramStart"/>
+      <w:r>
+        <w:rPr>
+          <w:rFonts w:ascii="Monaco" w:eastAsia="Times New Roman" w:hAnsi="Monaco" w:cs="Courier New"/>
+          <w:color w:val="000000"/>
+          <w:sz w:val="18"/>
+          <w:szCs w:val="18"/>
+          <w:lang w:val="it-IT" w:eastAsia="it-IT"/>
+        </w:rPr>
+        <w:t>class.true</w:t>
+      </w:r>
+      <w:proofErr w:type="spellEnd"/>
+      <w:proofErr w:type="gramEnd"/>
+      <w:r>
+        <w:rPr>
+          <w:rFonts w:ascii="Monaco" w:eastAsia="Times New Roman" w:hAnsi="Monaco" w:cs="Courier New"/>
+          <w:color w:val="000000"/>
+          <w:sz w:val="18"/>
+          <w:szCs w:val="18"/>
+          <w:lang w:val="it-IT" w:eastAsia="it-IT"/>
+        </w:rPr>
+        <w:t xml:space="preserve">  1  2  3</w:t>
+      </w:r>
+    </w:p>
+    <w:p>
+      <w:pPr>
+        <w:shd w:val="clear" w:color="auto" w:fill="FFFFFF"/>
+        <w:tabs>
+          <w:tab w:val="left" w:pos="916"/>
+          <w:tab w:val="left" w:pos="1832"/>
+          <w:tab w:val="left" w:pos="2748"/>
+          <w:tab w:val="left" w:pos="3664"/>
+          <w:tab w:val="left" w:pos="4580"/>
+          <w:tab w:val="left" w:pos="5496"/>
+          <w:tab w:val="left" w:pos="6412"/>
+          <w:tab w:val="left" w:pos="7328"/>
+          <w:tab w:val="left" w:pos="8244"/>
+          <w:tab w:val="left" w:pos="9160"/>
+          <w:tab w:val="left" w:pos="10076"/>
+          <w:tab w:val="left" w:pos="10992"/>
+          <w:tab w:val="left" w:pos="11908"/>
+          <w:tab w:val="left" w:pos="12824"/>
+          <w:tab w:val="left" w:pos="13740"/>
+          <w:tab w:val="left" w:pos="14656"/>
+        </w:tabs>
+        <w:rPr>
+          <w:rFonts w:ascii="Monaco" w:eastAsia="Times New Roman" w:hAnsi="Monaco" w:cs="Courier New"/>
+          <w:color w:val="000000"/>
+          <w:sz w:val="18"/>
+          <w:szCs w:val="18"/>
+          <w:lang w:val="it-IT" w:eastAsia="it-IT"/>
+        </w:rPr>
+      </w:pPr>
+      <w:r>
+        <w:rPr>
+          <w:rFonts w:ascii="Monaco" w:eastAsia="Times New Roman" w:hAnsi="Monaco" w:cs="Courier New"/>
+          <w:color w:val="000000"/>
+          <w:sz w:val="18"/>
+          <w:szCs w:val="18"/>
+          <w:lang w:val="it-IT" w:eastAsia="it-IT"/>
+        </w:rPr>
+        <w:t xml:space="preserve">         </w:t>
+      </w:r>
+      <w:proofErr w:type="gramStart"/>
+      <w:r>
+        <w:rPr>
+          <w:rFonts w:ascii="Monaco" w:eastAsia="Times New Roman" w:hAnsi="Monaco" w:cs="Courier New"/>
+          <w:color w:val="000000"/>
+          <w:sz w:val="18"/>
+          <w:szCs w:val="18"/>
+          <w:lang w:val="it-IT" w:eastAsia="it-IT"/>
+        </w:rPr>
+        <w:t>1  6</w:t>
+      </w:r>
+      <w:proofErr w:type="gramEnd"/>
+      <w:r>
+        <w:rPr>
+          <w:rFonts w:ascii="Monaco" w:eastAsia="Times New Roman" w:hAnsi="Monaco" w:cs="Courier New"/>
+          <w:color w:val="000000"/>
+          <w:sz w:val="18"/>
+          <w:szCs w:val="18"/>
+          <w:lang w:val="it-IT" w:eastAsia="it-IT"/>
+        </w:rPr>
+        <w:t xml:space="preserve">  7  1</w:t>
+      </w:r>
+    </w:p>
+    <w:p>
+      <w:pPr>
+        <w:shd w:val="clear" w:color="auto" w:fill="FFFFFF"/>
+        <w:tabs>
+          <w:tab w:val="left" w:pos="916"/>
+          <w:tab w:val="left" w:pos="1832"/>
+          <w:tab w:val="left" w:pos="2748"/>
+          <w:tab w:val="left" w:pos="3664"/>
+          <w:tab w:val="left" w:pos="4580"/>
+          <w:tab w:val="left" w:pos="5496"/>
+          <w:tab w:val="left" w:pos="6412"/>
+          <w:tab w:val="left" w:pos="7328"/>
+          <w:tab w:val="left" w:pos="8244"/>
+          <w:tab w:val="left" w:pos="9160"/>
+          <w:tab w:val="left" w:pos="10076"/>
+          <w:tab w:val="left" w:pos="10992"/>
+          <w:tab w:val="left" w:pos="11908"/>
+          <w:tab w:val="left" w:pos="12824"/>
+          <w:tab w:val="left" w:pos="13740"/>
+          <w:tab w:val="left" w:pos="14656"/>
+        </w:tabs>
+        <w:rPr>
+          <w:rFonts w:ascii="Monaco" w:eastAsia="Times New Roman" w:hAnsi="Monaco" w:cs="Courier New"/>
+          <w:color w:val="000000"/>
+          <w:sz w:val="18"/>
+          <w:szCs w:val="18"/>
+          <w:lang w:val="it-IT" w:eastAsia="it-IT"/>
+        </w:rPr>
+      </w:pPr>
+      <w:r>
+        <w:rPr>
+          <w:rFonts w:ascii="Monaco" w:eastAsia="Times New Roman" w:hAnsi="Monaco" w:cs="Courier New"/>
+          <w:color w:val="000000"/>
+          <w:sz w:val="18"/>
+          <w:szCs w:val="18"/>
+          <w:lang w:val="it-IT" w:eastAsia="it-IT"/>
+        </w:rPr>
+        <w:t xml:space="preserve">         </w:t>
+      </w:r>
+      <w:proofErr w:type="gramStart"/>
+      <w:r>
+        <w:rPr>
+          <w:rFonts w:ascii="Monaco" w:eastAsia="Times New Roman" w:hAnsi="Monaco" w:cs="Courier New"/>
+          <w:color w:val="000000"/>
+          <w:sz w:val="18"/>
+          <w:szCs w:val="18"/>
+          <w:lang w:val="it-IT" w:eastAsia="it-IT"/>
+        </w:rPr>
+        <w:t>2  5</w:t>
+      </w:r>
+      <w:proofErr w:type="gramEnd"/>
+      <w:r>
+        <w:rPr>
+          <w:rFonts w:ascii="Monaco" w:eastAsia="Times New Roman" w:hAnsi="Monaco" w:cs="Courier New"/>
+          <w:color w:val="000000"/>
+          <w:sz w:val="18"/>
+          <w:szCs w:val="18"/>
+          <w:lang w:val="it-IT" w:eastAsia="it-IT"/>
+        </w:rPr>
+        <w:t xml:space="preserve"> 14  4</w:t>
+      </w:r>
+    </w:p>
+    <w:p>
+      <w:pPr>
+        <w:shd w:val="clear" w:color="auto" w:fill="FFFFFF"/>
+        <w:tabs>
+          <w:tab w:val="left" w:pos="916"/>
+          <w:tab w:val="left" w:pos="1832"/>
+          <w:tab w:val="left" w:pos="2748"/>
+          <w:tab w:val="left" w:pos="3664"/>
+          <w:tab w:val="left" w:pos="4580"/>
+          <w:tab w:val="left" w:pos="5496"/>
+          <w:tab w:val="left" w:pos="6412"/>
+          <w:tab w:val="left" w:pos="7328"/>
+          <w:tab w:val="left" w:pos="8244"/>
+          <w:tab w:val="left" w:pos="9160"/>
+          <w:tab w:val="left" w:pos="10076"/>
+          <w:tab w:val="left" w:pos="10992"/>
+          <w:tab w:val="left" w:pos="11908"/>
+          <w:tab w:val="left" w:pos="12824"/>
+          <w:tab w:val="left" w:pos="13740"/>
+          <w:tab w:val="left" w:pos="14656"/>
+        </w:tabs>
+        <w:rPr>
+          <w:rFonts w:ascii="Monaco" w:eastAsia="Times New Roman" w:hAnsi="Monaco" w:cs="Courier New"/>
+          <w:color w:val="000000"/>
+          <w:sz w:val="18"/>
+          <w:szCs w:val="18"/>
+          <w:lang w:val="it-IT" w:eastAsia="it-IT"/>
+        </w:rPr>
+      </w:pPr>
+      <w:r>
+        <w:rPr>
+          <w:rFonts w:ascii="Monaco" w:eastAsia="Times New Roman" w:hAnsi="Monaco" w:cs="Courier New"/>
+          <w:color w:val="000000"/>
+          <w:sz w:val="18"/>
+          <w:szCs w:val="18"/>
+          <w:lang w:val="it-IT" w:eastAsia="it-IT"/>
+        </w:rPr>
+        <w:t xml:space="preserve">         </w:t>
+      </w:r>
+      <w:proofErr w:type="gramStart"/>
+      <w:r>
+        <w:rPr>
+          <w:rFonts w:ascii="Monaco" w:eastAsia="Times New Roman" w:hAnsi="Monaco" w:cs="Courier New"/>
+          <w:color w:val="000000"/>
+          <w:sz w:val="18"/>
+          <w:szCs w:val="18"/>
+          <w:lang w:val="it-IT" w:eastAsia="it-IT"/>
+        </w:rPr>
+        <w:t>3  2</w:t>
+      </w:r>
+      <w:proofErr w:type="gramEnd"/>
+      <w:r>
+        <w:rPr>
+          <w:rFonts w:ascii="Monaco" w:eastAsia="Times New Roman" w:hAnsi="Monaco" w:cs="Courier New"/>
+          <w:color w:val="000000"/>
+          <w:sz w:val="18"/>
+          <w:szCs w:val="18"/>
+          <w:lang w:val="it-IT" w:eastAsia="it-IT"/>
+        </w:rPr>
+        <w:t xml:space="preserve">  3  2</w:t>
+      </w:r>
+    </w:p>
+    <w:p>
+      <w:pPr>
+        <w:shd w:val="clear" w:color="auto" w:fill="FFFFFF"/>
+        <w:tabs>
+          <w:tab w:val="left" w:pos="916"/>
+          <w:tab w:val="left" w:pos="1832"/>
+          <w:tab w:val="left" w:pos="2748"/>
+          <w:tab w:val="left" w:pos="3664"/>
+          <w:tab w:val="left" w:pos="4580"/>
+          <w:tab w:val="left" w:pos="5496"/>
+          <w:tab w:val="left" w:pos="6412"/>
+          <w:tab w:val="left" w:pos="7328"/>
+          <w:tab w:val="left" w:pos="8244"/>
+          <w:tab w:val="left" w:pos="9160"/>
+          <w:tab w:val="left" w:pos="10076"/>
+          <w:tab w:val="left" w:pos="10992"/>
+          <w:tab w:val="left" w:pos="11908"/>
+          <w:tab w:val="left" w:pos="12824"/>
+          <w:tab w:val="left" w:pos="13740"/>
+          <w:tab w:val="left" w:pos="14656"/>
+        </w:tabs>
+        <w:rPr>
+          <w:rFonts w:ascii="Monaco" w:eastAsia="Times New Roman" w:hAnsi="Monaco" w:cs="Courier New"/>
+          <w:color w:val="000000"/>
+          <w:sz w:val="18"/>
+          <w:szCs w:val="18"/>
+          <w:lang w:val="en-US" w:eastAsia="it-IT"/>
+        </w:rPr>
+      </w:pPr>
+    </w:p>
+    <w:p>
+      <w:pPr>
+        <w:shd w:val="clear" w:color="auto" w:fill="FFFFFF"/>
+        <w:tabs>
+          <w:tab w:val="left" w:pos="916"/>
+          <w:tab w:val="left" w:pos="1832"/>
+          <w:tab w:val="left" w:pos="2748"/>
+          <w:tab w:val="left" w:pos="3664"/>
+          <w:tab w:val="left" w:pos="4580"/>
+          <w:tab w:val="left" w:pos="5496"/>
+          <w:tab w:val="left" w:pos="6412"/>
+          <w:tab w:val="left" w:pos="7328"/>
+          <w:tab w:val="left" w:pos="8244"/>
+          <w:tab w:val="left" w:pos="9160"/>
+          <w:tab w:val="left" w:pos="10076"/>
+          <w:tab w:val="left" w:pos="10992"/>
+          <w:tab w:val="left" w:pos="11908"/>
+          <w:tab w:val="left" w:pos="12824"/>
+          <w:tab w:val="left" w:pos="13740"/>
+          <w:tab w:val="left" w:pos="14656"/>
+        </w:tabs>
+        <w:rPr>
+          <w:rFonts w:ascii="Monaco" w:eastAsia="Times New Roman" w:hAnsi="Monaco" w:cs="Courier New"/>
+          <w:color w:val="000000"/>
+          <w:sz w:val="18"/>
+          <w:szCs w:val="18"/>
+          <w:lang w:val="en-US" w:eastAsia="it-IT"/>
+        </w:rPr>
+      </w:pPr>
+    </w:p>
+    <w:p>
+      <w:pPr>
+        <w:shd w:val="clear" w:color="auto" w:fill="FFFFFF"/>
+        <w:tabs>
+          <w:tab w:val="left" w:pos="916"/>
+          <w:tab w:val="left" w:pos="1832"/>
+          <w:tab w:val="left" w:pos="2748"/>
+          <w:tab w:val="left" w:pos="3664"/>
+          <w:tab w:val="left" w:pos="4580"/>
+          <w:tab w:val="left" w:pos="5496"/>
+          <w:tab w:val="left" w:pos="6412"/>
+          <w:tab w:val="left" w:pos="7328"/>
+          <w:tab w:val="left" w:pos="8244"/>
+          <w:tab w:val="left" w:pos="9160"/>
+          <w:tab w:val="left" w:pos="10076"/>
+          <w:tab w:val="left" w:pos="10992"/>
+          <w:tab w:val="left" w:pos="11908"/>
+          <w:tab w:val="left" w:pos="12824"/>
+          <w:tab w:val="left" w:pos="13740"/>
+          <w:tab w:val="left" w:pos="14656"/>
+        </w:tabs>
+        <w:rPr>
+          <w:rFonts w:ascii="Monaco" w:eastAsia="Times New Roman" w:hAnsi="Monaco" w:cs="Courier New"/>
+          <w:color w:val="000000"/>
+          <w:sz w:val="18"/>
+          <w:szCs w:val="18"/>
+          <w:lang w:val="en-US" w:eastAsia="it-IT"/>
+        </w:rPr>
+      </w:pPr>
+      <w:r>
+        <w:rPr>
+          <w:rFonts w:ascii="Monaco" w:eastAsia="Times New Roman" w:hAnsi="Monaco" w:cs="Courier New"/>
+          <w:color w:val="000000"/>
+          <w:sz w:val="18"/>
+          <w:szCs w:val="18"/>
+          <w:lang w:val="en-US" w:eastAsia="it-IT"/>
+        </w:rPr>
+        <w:drawing>
+          <wp:inline distT="0" distB="0" distL="0" distR="0" wp14:anchorId="3137F360" wp14:editId="6597CB4C">
+            <wp:extent cx="6120130" cy="3800475"/>
+            <wp:effectExtent l="0" t="0" r="1270" b="0"/>
+            <wp:docPr id="17" name="Immagine 17"/>
+            <wp:cNvGraphicFramePr>
+              <a:graphicFrameLocks xmlns:a="http://schemas.openxmlformats.org/drawingml/2006/main" noChangeAspect="1"/>
+            </wp:cNvGraphicFramePr>
+            <a:graphic xmlns:a="http://schemas.openxmlformats.org/drawingml/2006/main">
+              <a:graphicData uri="http://schemas.openxmlformats.org/drawingml/2006/picture">
+                <pic:pic xmlns:pic="http://schemas.openxmlformats.org/drawingml/2006/picture">
+                  <pic:nvPicPr>
+                    <pic:cNvPr id="1" name=""/>
+                    <pic:cNvPicPr/>
+                  </pic:nvPicPr>
+                  <pic:blipFill>
+                    <a:blip r:embed="rId18"/>
+                    <a:stretch>
+                      <a:fillRect/>
+                    </a:stretch>
+                  </pic:blipFill>
+                  <pic:spPr>
+                    <a:xfrm>
+                      <a:off x="0" y="0"/>
+                      <a:ext cx="6120130" cy="3800475"/>
+                    </a:xfrm>
+                    <a:prstGeom prst="rect">
+                      <a:avLst/>
+                    </a:prstGeom>
+                  </pic:spPr>
+                </pic:pic>
+              </a:graphicData>
+            </a:graphic>
+          </wp:inline>
+        </w:drawing>
+      </w:r>
+    </w:p>
+    <w:p>
+      <w:pPr>
+        <w:shd w:val="clear" w:color="auto" w:fill="FFFFFF"/>
+        <w:tabs>
+          <w:tab w:val="left" w:pos="916"/>
+          <w:tab w:val="left" w:pos="1832"/>
+          <w:tab w:val="left" w:pos="2748"/>
+          <w:tab w:val="left" w:pos="3664"/>
+          <w:tab w:val="left" w:pos="4580"/>
+          <w:tab w:val="left" w:pos="5496"/>
+          <w:tab w:val="left" w:pos="6412"/>
+          <w:tab w:val="left" w:pos="7328"/>
+          <w:tab w:val="left" w:pos="8244"/>
+          <w:tab w:val="left" w:pos="9160"/>
+          <w:tab w:val="left" w:pos="10076"/>
+          <w:tab w:val="left" w:pos="10992"/>
+          <w:tab w:val="left" w:pos="11908"/>
+          <w:tab w:val="left" w:pos="12824"/>
+          <w:tab w:val="left" w:pos="13740"/>
+          <w:tab w:val="left" w:pos="14656"/>
+        </w:tabs>
+        <w:rPr>
+          <w:rFonts w:ascii="Monaco" w:eastAsia="Times New Roman" w:hAnsi="Monaco" w:cs="Courier New"/>
+          <w:color w:val="000000"/>
+          <w:sz w:val="18"/>
+          <w:szCs w:val="18"/>
+          <w:lang w:val="en-US" w:eastAsia="it-IT"/>
+        </w:rPr>
+      </w:pPr>
+    </w:p>
+    <w:p>
+      <w:pPr>
+        <w:shd w:val="clear" w:color="auto" w:fill="FFFFFF"/>
+        <w:tabs>
+          <w:tab w:val="left" w:pos="916"/>
+          <w:tab w:val="left" w:pos="1832"/>
+          <w:tab w:val="left" w:pos="2748"/>
+          <w:tab w:val="left" w:pos="3664"/>
+          <w:tab w:val="left" w:pos="4580"/>
+          <w:tab w:val="left" w:pos="5496"/>
+          <w:tab w:val="left" w:pos="6412"/>
+          <w:tab w:val="left" w:pos="7328"/>
+          <w:tab w:val="left" w:pos="8244"/>
+          <w:tab w:val="left" w:pos="9160"/>
+          <w:tab w:val="left" w:pos="10076"/>
+          <w:tab w:val="left" w:pos="10992"/>
+          <w:tab w:val="left" w:pos="11908"/>
+          <w:tab w:val="left" w:pos="12824"/>
+          <w:tab w:val="left" w:pos="13740"/>
+          <w:tab w:val="left" w:pos="14656"/>
+        </w:tabs>
+        <w:rPr>
+          <w:rFonts w:ascii="Monaco" w:eastAsia="Times New Roman" w:hAnsi="Monaco" w:cs="Courier New"/>
+          <w:color w:val="000000"/>
+          <w:sz w:val="18"/>
+          <w:szCs w:val="18"/>
+          <w:lang w:val="en-US" w:eastAsia="it-IT"/>
+        </w:rPr>
+      </w:pPr>
+    </w:p>
+    <w:p>
+      <w:pPr>
+        <w:shd w:val="clear" w:color="auto" w:fill="FFFFFF"/>
+        <w:tabs>
+          <w:tab w:val="left" w:pos="916"/>
+          <w:tab w:val="left" w:pos="1832"/>
+          <w:tab w:val="left" w:pos="2748"/>
+          <w:tab w:val="left" w:pos="3664"/>
+          <w:tab w:val="left" w:pos="4580"/>
+          <w:tab w:val="left" w:pos="5496"/>
+          <w:tab w:val="left" w:pos="6412"/>
+          <w:tab w:val="left" w:pos="7328"/>
+          <w:tab w:val="left" w:pos="8244"/>
+          <w:tab w:val="left" w:pos="9160"/>
+          <w:tab w:val="left" w:pos="10076"/>
+          <w:tab w:val="left" w:pos="10992"/>
+          <w:tab w:val="left" w:pos="11908"/>
+          <w:tab w:val="left" w:pos="12824"/>
+          <w:tab w:val="left" w:pos="13740"/>
+          <w:tab w:val="left" w:pos="14656"/>
+        </w:tabs>
+        <w:rPr>
+          <w:rFonts w:ascii="Monaco" w:eastAsia="Times New Roman" w:hAnsi="Monaco" w:cs="Courier New"/>
+          <w:color w:val="000000"/>
+          <w:sz w:val="18"/>
+          <w:szCs w:val="18"/>
+          <w:lang w:val="en-US" w:eastAsia="it-IT"/>
+        </w:rPr>
+      </w:pPr>
+      <w:r>
+        <w:rPr>
+          <w:rFonts w:ascii="Monaco" w:eastAsia="Times New Roman" w:hAnsi="Monaco" w:cs="Courier New"/>
+          <w:color w:val="000000"/>
+          <w:sz w:val="18"/>
+          <w:szCs w:val="18"/>
+          <w:lang w:val="en-US" w:eastAsia="it-IT"/>
+        </w:rPr>
+        <w:lastRenderedPageBreak/>
+        <w:drawing>
+          <wp:inline distT="0" distB="0" distL="0" distR="0" wp14:anchorId="0A1B8AD1" wp14:editId="21345900">
+            <wp:extent cx="6120130" cy="3800475"/>
+            <wp:effectExtent l="0" t="0" r="1270" b="0"/>
+            <wp:docPr id="18" name="Immagine 18"/>
+            <wp:cNvGraphicFramePr>
+              <a:graphicFrameLocks xmlns:a="http://schemas.openxmlformats.org/drawingml/2006/main" noChangeAspect="1"/>
+            </wp:cNvGraphicFramePr>
+            <a:graphic xmlns:a="http://schemas.openxmlformats.org/drawingml/2006/main">
+              <a:graphicData uri="http://schemas.openxmlformats.org/drawingml/2006/picture">
+                <pic:pic xmlns:pic="http://schemas.openxmlformats.org/drawingml/2006/picture">
+                  <pic:nvPicPr>
+                    <pic:cNvPr id="1" name=""/>
+                    <pic:cNvPicPr/>
+                  </pic:nvPicPr>
+                  <pic:blipFill>
+                    <a:blip r:embed="rId19"/>
+                    <a:stretch>
+                      <a:fillRect/>
+                    </a:stretch>
+                  </pic:blipFill>
+                  <pic:spPr>
+                    <a:xfrm>
+                      <a:off x="0" y="0"/>
+                      <a:ext cx="6120130" cy="3800475"/>
+                    </a:xfrm>
+                    <a:prstGeom prst="rect">
+                      <a:avLst/>
+                    </a:prstGeom>
+                  </pic:spPr>
+                </pic:pic>
+              </a:graphicData>
+            </a:graphic>
+          </wp:inline>
+        </w:drawing>
+      </w:r>
+    </w:p>
+    <w:p>
+      <w:pPr>
+        <w:shd w:val="clear" w:color="auto" w:fill="FFFFFF"/>
+        <w:tabs>
+          <w:tab w:val="left" w:pos="916"/>
+          <w:tab w:val="left" w:pos="1832"/>
+          <w:tab w:val="left" w:pos="2748"/>
+          <w:tab w:val="left" w:pos="3664"/>
+          <w:tab w:val="left" w:pos="4580"/>
+          <w:tab w:val="left" w:pos="5496"/>
+          <w:tab w:val="left" w:pos="6412"/>
+          <w:tab w:val="left" w:pos="7328"/>
+          <w:tab w:val="left" w:pos="8244"/>
+          <w:tab w:val="left" w:pos="9160"/>
+          <w:tab w:val="left" w:pos="10076"/>
+          <w:tab w:val="left" w:pos="10992"/>
+          <w:tab w:val="left" w:pos="11908"/>
+          <w:tab w:val="left" w:pos="12824"/>
+          <w:tab w:val="left" w:pos="13740"/>
+          <w:tab w:val="left" w:pos="14656"/>
+        </w:tabs>
+        <w:rPr>
+          <w:rFonts w:ascii="Monaco" w:eastAsia="Times New Roman" w:hAnsi="Monaco" w:cs="Courier New"/>
+          <w:color w:val="000000"/>
+          <w:sz w:val="18"/>
+          <w:szCs w:val="18"/>
+          <w:lang w:val="en-US" w:eastAsia="it-IT"/>
+        </w:rPr>
+      </w:pPr>
+    </w:p>
+    <w:p>
+      <w:pPr>
+        <w:shd w:val="clear" w:color="auto" w:fill="FFFFFF"/>
+        <w:tabs>
+          <w:tab w:val="left" w:pos="916"/>
+          <w:tab w:val="left" w:pos="1832"/>
+          <w:tab w:val="left" w:pos="2748"/>
+          <w:tab w:val="left" w:pos="3664"/>
+          <w:tab w:val="left" w:pos="4580"/>
+          <w:tab w:val="left" w:pos="5496"/>
+          <w:tab w:val="left" w:pos="6412"/>
+          <w:tab w:val="left" w:pos="7328"/>
+          <w:tab w:val="left" w:pos="8244"/>
+          <w:tab w:val="left" w:pos="9160"/>
+          <w:tab w:val="left" w:pos="10076"/>
+          <w:tab w:val="left" w:pos="10992"/>
+          <w:tab w:val="left" w:pos="11908"/>
+          <w:tab w:val="left" w:pos="12824"/>
+          <w:tab w:val="left" w:pos="13740"/>
+          <w:tab w:val="left" w:pos="14656"/>
+        </w:tabs>
+        <w:rPr>
+          <w:rFonts w:ascii="Monaco" w:eastAsia="Times New Roman" w:hAnsi="Monaco" w:cs="Courier New"/>
+          <w:color w:val="000000"/>
+          <w:sz w:val="18"/>
+          <w:szCs w:val="18"/>
+          <w:lang w:val="en-US" w:eastAsia="it-IT"/>
+        </w:rPr>
+      </w:pPr>
+    </w:p>
+    <w:p>
+      <w:pPr>
+        <w:shd w:val="clear" w:color="auto" w:fill="FFFFFF"/>
+        <w:tabs>
+          <w:tab w:val="left" w:pos="916"/>
+          <w:tab w:val="left" w:pos="1832"/>
+          <w:tab w:val="left" w:pos="2748"/>
+          <w:tab w:val="left" w:pos="3664"/>
+          <w:tab w:val="left" w:pos="4580"/>
+          <w:tab w:val="left" w:pos="5496"/>
+          <w:tab w:val="left" w:pos="6412"/>
+          <w:tab w:val="left" w:pos="7328"/>
+          <w:tab w:val="left" w:pos="8244"/>
+          <w:tab w:val="left" w:pos="9160"/>
+          <w:tab w:val="left" w:pos="10076"/>
+          <w:tab w:val="left" w:pos="10992"/>
+          <w:tab w:val="left" w:pos="11908"/>
+          <w:tab w:val="left" w:pos="12824"/>
+          <w:tab w:val="left" w:pos="13740"/>
+          <w:tab w:val="left" w:pos="14656"/>
+        </w:tabs>
+        <w:rPr>
+          <w:rFonts w:ascii="Monaco" w:eastAsia="Times New Roman" w:hAnsi="Monaco" w:cs="Courier New"/>
+          <w:color w:val="000000"/>
+          <w:sz w:val="18"/>
+          <w:szCs w:val="18"/>
+          <w:lang w:val="en-US" w:eastAsia="it-IT"/>
+        </w:rPr>
+      </w:pPr>
+    </w:p>
+    <w:p>
+      <w:pPr>
+        <w:shd w:val="clear" w:color="auto" w:fill="FFFFFF"/>
+        <w:tabs>
+          <w:tab w:val="left" w:pos="916"/>
+          <w:tab w:val="left" w:pos="1832"/>
+          <w:tab w:val="left" w:pos="2748"/>
+          <w:tab w:val="left" w:pos="3664"/>
+          <w:tab w:val="left" w:pos="4580"/>
+          <w:tab w:val="left" w:pos="5496"/>
+          <w:tab w:val="left" w:pos="6412"/>
+          <w:tab w:val="left" w:pos="7328"/>
+          <w:tab w:val="left" w:pos="8244"/>
+          <w:tab w:val="left" w:pos="9160"/>
+          <w:tab w:val="left" w:pos="10076"/>
+          <w:tab w:val="left" w:pos="10992"/>
+          <w:tab w:val="left" w:pos="11908"/>
+          <w:tab w:val="left" w:pos="12824"/>
+          <w:tab w:val="left" w:pos="13740"/>
+          <w:tab w:val="left" w:pos="14656"/>
+        </w:tabs>
+        <w:rPr>
+          <w:rFonts w:ascii="Monaco" w:eastAsia="Times New Roman" w:hAnsi="Monaco" w:cs="Courier New"/>
+          <w:color w:val="000000"/>
+          <w:sz w:val="18"/>
+          <w:szCs w:val="18"/>
+          <w:lang w:val="en-US" w:eastAsia="it-IT"/>
+        </w:rPr>
+      </w:pPr>
+    </w:p>
+    <w:p>
+      <w:pPr>
+        <w:shd w:val="clear" w:color="auto" w:fill="FFFFFF"/>
+        <w:tabs>
+          <w:tab w:val="left" w:pos="916"/>
+          <w:tab w:val="left" w:pos="1832"/>
+          <w:tab w:val="left" w:pos="2748"/>
+          <w:tab w:val="left" w:pos="3664"/>
+          <w:tab w:val="left" w:pos="4580"/>
+          <w:tab w:val="left" w:pos="5496"/>
+          <w:tab w:val="left" w:pos="6412"/>
+          <w:tab w:val="left" w:pos="7328"/>
+          <w:tab w:val="left" w:pos="8244"/>
+          <w:tab w:val="left" w:pos="9160"/>
+          <w:tab w:val="left" w:pos="10076"/>
+          <w:tab w:val="left" w:pos="10992"/>
+          <w:tab w:val="left" w:pos="11908"/>
+          <w:tab w:val="left" w:pos="12824"/>
+          <w:tab w:val="left" w:pos="13740"/>
+          <w:tab w:val="left" w:pos="14656"/>
+        </w:tabs>
+        <w:rPr>
+          <w:rFonts w:ascii="Monaco" w:eastAsia="Times New Roman" w:hAnsi="Monaco" w:cs="Courier New"/>
+          <w:color w:val="000000"/>
+          <w:sz w:val="18"/>
+          <w:szCs w:val="18"/>
+          <w:lang w:val="en-US" w:eastAsia="it-IT"/>
+        </w:rPr>
+      </w:pPr>
+    </w:p>
+    <w:p>
+      <w:pPr>
+        <w:shd w:val="clear" w:color="auto" w:fill="FFFFFF"/>
+        <w:tabs>
+          <w:tab w:val="left" w:pos="916"/>
+          <w:tab w:val="left" w:pos="1832"/>
+          <w:tab w:val="left" w:pos="2748"/>
+          <w:tab w:val="left" w:pos="3664"/>
+          <w:tab w:val="left" w:pos="4580"/>
+          <w:tab w:val="left" w:pos="5496"/>
+          <w:tab w:val="left" w:pos="6412"/>
+          <w:tab w:val="left" w:pos="7328"/>
+          <w:tab w:val="left" w:pos="8244"/>
+          <w:tab w:val="left" w:pos="9160"/>
+          <w:tab w:val="left" w:pos="10076"/>
+          <w:tab w:val="left" w:pos="10992"/>
+          <w:tab w:val="left" w:pos="11908"/>
+          <w:tab w:val="left" w:pos="12824"/>
+          <w:tab w:val="left" w:pos="13740"/>
+          <w:tab w:val="left" w:pos="14656"/>
+        </w:tabs>
+        <w:rPr>
+          <w:rFonts w:ascii="Monaco" w:eastAsia="Times New Roman" w:hAnsi="Monaco" w:cs="Courier New"/>
+          <w:color w:val="000000"/>
+          <w:sz w:val="18"/>
+          <w:szCs w:val="18"/>
+          <w:lang w:val="en-US" w:eastAsia="it-IT"/>
+        </w:rPr>
+      </w:pPr>
+    </w:p>
+    <w:p>
+      <w:pPr>
+        <w:shd w:val="clear" w:color="auto" w:fill="FFFFFF"/>
+        <w:tabs>
+          <w:tab w:val="left" w:pos="916"/>
+          <w:tab w:val="left" w:pos="1832"/>
+          <w:tab w:val="left" w:pos="2748"/>
+          <w:tab w:val="left" w:pos="3664"/>
+          <w:tab w:val="left" w:pos="4580"/>
+          <w:tab w:val="left" w:pos="5496"/>
+          <w:tab w:val="left" w:pos="6412"/>
+          <w:tab w:val="left" w:pos="7328"/>
+          <w:tab w:val="left" w:pos="8244"/>
+          <w:tab w:val="left" w:pos="9160"/>
+          <w:tab w:val="left" w:pos="10076"/>
+          <w:tab w:val="left" w:pos="10992"/>
+          <w:tab w:val="left" w:pos="11908"/>
+          <w:tab w:val="left" w:pos="12824"/>
+          <w:tab w:val="left" w:pos="13740"/>
+          <w:tab w:val="left" w:pos="14656"/>
+        </w:tabs>
+        <w:rPr>
+          <w:rFonts w:ascii="Monaco" w:eastAsia="Times New Roman" w:hAnsi="Monaco" w:cs="Courier New"/>
+          <w:color w:val="000000"/>
+          <w:sz w:val="18"/>
+          <w:szCs w:val="18"/>
+          <w:lang w:val="en-US" w:eastAsia="it-IT"/>
+        </w:rPr>
+      </w:pPr>
+    </w:p>
+    <w:p>
+      <w:pPr>
+        <w:shd w:val="clear" w:color="auto" w:fill="FFFFFF"/>
+        <w:tabs>
+          <w:tab w:val="left" w:pos="916"/>
+          <w:tab w:val="left" w:pos="1832"/>
+          <w:tab w:val="left" w:pos="2748"/>
+          <w:tab w:val="left" w:pos="3664"/>
+          <w:tab w:val="left" w:pos="4580"/>
+          <w:tab w:val="left" w:pos="5496"/>
+          <w:tab w:val="left" w:pos="6412"/>
+          <w:tab w:val="left" w:pos="7328"/>
+          <w:tab w:val="left" w:pos="8244"/>
+          <w:tab w:val="left" w:pos="9160"/>
+          <w:tab w:val="left" w:pos="10076"/>
+          <w:tab w:val="left" w:pos="10992"/>
+          <w:tab w:val="left" w:pos="11908"/>
+          <w:tab w:val="left" w:pos="12824"/>
+          <w:tab w:val="left" w:pos="13740"/>
+          <w:tab w:val="left" w:pos="14656"/>
+        </w:tabs>
+        <w:rPr>
+          <w:rFonts w:ascii="Monaco" w:eastAsia="Times New Roman" w:hAnsi="Monaco" w:cs="Courier New"/>
+          <w:color w:val="000000"/>
+          <w:sz w:val="18"/>
+          <w:szCs w:val="18"/>
+          <w:lang w:val="en-US" w:eastAsia="it-IT"/>
+        </w:rPr>
+      </w:pPr>
+    </w:p>
+    <w:p>
+      <w:pPr>
+        <w:shd w:val="clear" w:color="auto" w:fill="FFFFFF"/>
+        <w:tabs>
+          <w:tab w:val="left" w:pos="916"/>
+          <w:tab w:val="left" w:pos="1832"/>
+          <w:tab w:val="left" w:pos="2748"/>
+          <w:tab w:val="left" w:pos="3664"/>
+          <w:tab w:val="left" w:pos="4580"/>
+          <w:tab w:val="left" w:pos="5496"/>
+          <w:tab w:val="left" w:pos="6412"/>
+          <w:tab w:val="left" w:pos="7328"/>
+          <w:tab w:val="left" w:pos="8244"/>
+          <w:tab w:val="left" w:pos="9160"/>
+          <w:tab w:val="left" w:pos="10076"/>
+          <w:tab w:val="left" w:pos="10992"/>
+          <w:tab w:val="left" w:pos="11908"/>
+          <w:tab w:val="left" w:pos="12824"/>
+          <w:tab w:val="left" w:pos="13740"/>
+          <w:tab w:val="left" w:pos="14656"/>
+        </w:tabs>
+        <w:rPr>
+          <w:rFonts w:ascii="Monaco" w:eastAsia="Times New Roman" w:hAnsi="Monaco" w:cs="Courier New"/>
+          <w:color w:val="000000"/>
+          <w:sz w:val="18"/>
+          <w:szCs w:val="18"/>
+          <w:lang w:val="en-US" w:eastAsia="it-IT"/>
+        </w:rPr>
+      </w:pPr>
+    </w:p>
+    <w:p>
+      <w:pPr>
+        <w:shd w:val="clear" w:color="auto" w:fill="FFFFFF"/>
+        <w:tabs>
+          <w:tab w:val="left" w:pos="916"/>
+          <w:tab w:val="left" w:pos="1832"/>
+          <w:tab w:val="left" w:pos="2748"/>
+          <w:tab w:val="left" w:pos="3664"/>
+          <w:tab w:val="left" w:pos="4580"/>
+          <w:tab w:val="left" w:pos="5496"/>
+          <w:tab w:val="left" w:pos="6412"/>
+          <w:tab w:val="left" w:pos="7328"/>
+          <w:tab w:val="left" w:pos="8244"/>
+          <w:tab w:val="left" w:pos="9160"/>
+          <w:tab w:val="left" w:pos="10076"/>
+          <w:tab w:val="left" w:pos="10992"/>
+          <w:tab w:val="left" w:pos="11908"/>
+          <w:tab w:val="left" w:pos="12824"/>
+          <w:tab w:val="left" w:pos="13740"/>
+          <w:tab w:val="left" w:pos="14656"/>
+        </w:tabs>
+        <w:rPr>
+          <w:rFonts w:ascii="Monaco" w:eastAsia="Times New Roman" w:hAnsi="Monaco" w:cs="Courier New"/>
+          <w:color w:val="000000"/>
+          <w:sz w:val="18"/>
+          <w:szCs w:val="18"/>
+          <w:lang w:val="en-US" w:eastAsia="it-IT"/>
+        </w:rPr>
+      </w:pPr>
+    </w:p>
+    <w:p>
+      <w:pPr>
+        <w:shd w:val="clear" w:color="auto" w:fill="FFFFFF"/>
+        <w:tabs>
+          <w:tab w:val="left" w:pos="916"/>
+          <w:tab w:val="left" w:pos="1832"/>
+          <w:tab w:val="left" w:pos="2748"/>
+          <w:tab w:val="left" w:pos="3664"/>
+          <w:tab w:val="left" w:pos="4580"/>
+          <w:tab w:val="left" w:pos="5496"/>
+          <w:tab w:val="left" w:pos="6412"/>
+          <w:tab w:val="left" w:pos="7328"/>
+          <w:tab w:val="left" w:pos="8244"/>
+          <w:tab w:val="left" w:pos="9160"/>
+          <w:tab w:val="left" w:pos="10076"/>
+          <w:tab w:val="left" w:pos="10992"/>
+          <w:tab w:val="left" w:pos="11908"/>
+          <w:tab w:val="left" w:pos="12824"/>
+          <w:tab w:val="left" w:pos="13740"/>
+          <w:tab w:val="left" w:pos="14656"/>
+        </w:tabs>
+        <w:rPr>
+          <w:rFonts w:ascii="Monaco" w:eastAsia="Times New Roman" w:hAnsi="Monaco" w:cs="Courier New"/>
+          <w:color w:val="000000"/>
+          <w:sz w:val="18"/>
+          <w:szCs w:val="18"/>
+          <w:lang w:val="en-US" w:eastAsia="it-IT"/>
+        </w:rPr>
+      </w:pPr>
+    </w:p>
+    <w:p>
+      <w:pPr>
+        <w:shd w:val="clear" w:color="auto" w:fill="FFFFFF"/>
+        <w:tabs>
+          <w:tab w:val="left" w:pos="916"/>
+          <w:tab w:val="left" w:pos="1832"/>
+          <w:tab w:val="left" w:pos="2748"/>
+          <w:tab w:val="left" w:pos="3664"/>
+          <w:tab w:val="left" w:pos="4580"/>
+          <w:tab w:val="left" w:pos="5496"/>
+          <w:tab w:val="left" w:pos="6412"/>
+          <w:tab w:val="left" w:pos="7328"/>
+          <w:tab w:val="left" w:pos="8244"/>
+          <w:tab w:val="left" w:pos="9160"/>
+          <w:tab w:val="left" w:pos="10076"/>
+          <w:tab w:val="left" w:pos="10992"/>
+          <w:tab w:val="left" w:pos="11908"/>
+          <w:tab w:val="left" w:pos="12824"/>
+          <w:tab w:val="left" w:pos="13740"/>
+          <w:tab w:val="left" w:pos="14656"/>
+        </w:tabs>
+        <w:rPr>
+          <w:rFonts w:ascii="Monaco" w:eastAsia="Times New Roman" w:hAnsi="Monaco" w:cs="Courier New"/>
+          <w:color w:val="000000"/>
+          <w:sz w:val="18"/>
+          <w:szCs w:val="18"/>
+          <w:lang w:val="en-US" w:eastAsia="it-IT"/>
+        </w:rPr>
+      </w:pPr>
+    </w:p>
+    <w:p>
+      <w:pPr>
+        <w:shd w:val="clear" w:color="auto" w:fill="FFFFFF"/>
+        <w:tabs>
+          <w:tab w:val="left" w:pos="916"/>
+          <w:tab w:val="left" w:pos="1832"/>
+          <w:tab w:val="left" w:pos="2748"/>
+          <w:tab w:val="left" w:pos="3664"/>
+          <w:tab w:val="left" w:pos="4580"/>
+          <w:tab w:val="left" w:pos="5496"/>
+          <w:tab w:val="left" w:pos="6412"/>
+          <w:tab w:val="left" w:pos="7328"/>
+          <w:tab w:val="left" w:pos="8244"/>
+          <w:tab w:val="left" w:pos="9160"/>
+          <w:tab w:val="left" w:pos="10076"/>
+          <w:tab w:val="left" w:pos="10992"/>
+          <w:tab w:val="left" w:pos="11908"/>
+          <w:tab w:val="left" w:pos="12824"/>
+          <w:tab w:val="left" w:pos="13740"/>
+          <w:tab w:val="left" w:pos="14656"/>
+        </w:tabs>
+        <w:rPr>
+          <w:rFonts w:ascii="Monaco" w:eastAsia="Times New Roman" w:hAnsi="Monaco" w:cs="Courier New"/>
+          <w:color w:val="000000"/>
+          <w:sz w:val="18"/>
+          <w:szCs w:val="18"/>
+          <w:lang w:val="en-US" w:eastAsia="it-IT"/>
+        </w:rPr>
+      </w:pPr>
+    </w:p>
+    <w:p>
+      <w:pPr>
+        <w:shd w:val="clear" w:color="auto" w:fill="FFFFFF"/>
+        <w:tabs>
+          <w:tab w:val="left" w:pos="916"/>
+          <w:tab w:val="left" w:pos="1832"/>
+          <w:tab w:val="left" w:pos="2748"/>
+          <w:tab w:val="left" w:pos="3664"/>
+          <w:tab w:val="left" w:pos="4580"/>
+          <w:tab w:val="left" w:pos="5496"/>
+          <w:tab w:val="left" w:pos="6412"/>
+          <w:tab w:val="left" w:pos="7328"/>
+          <w:tab w:val="left" w:pos="8244"/>
+          <w:tab w:val="left" w:pos="9160"/>
+          <w:tab w:val="left" w:pos="10076"/>
+          <w:tab w:val="left" w:pos="10992"/>
+          <w:tab w:val="left" w:pos="11908"/>
+          <w:tab w:val="left" w:pos="12824"/>
+          <w:tab w:val="left" w:pos="13740"/>
+          <w:tab w:val="left" w:pos="14656"/>
+        </w:tabs>
+        <w:rPr>
+          <w:rFonts w:ascii="Monaco" w:eastAsia="Times New Roman" w:hAnsi="Monaco" w:cs="Courier New"/>
+          <w:color w:val="000000"/>
+          <w:sz w:val="18"/>
+          <w:szCs w:val="18"/>
+          <w:lang w:val="en-US" w:eastAsia="it-IT"/>
+        </w:rPr>
+      </w:pPr>
+    </w:p>
+    <w:p>
+      <w:pPr>
+        <w:shd w:val="clear" w:color="auto" w:fill="FFFFFF"/>
+        <w:tabs>
+          <w:tab w:val="left" w:pos="916"/>
+          <w:tab w:val="left" w:pos="1832"/>
+          <w:tab w:val="left" w:pos="2748"/>
+          <w:tab w:val="left" w:pos="3664"/>
+          <w:tab w:val="left" w:pos="4580"/>
+          <w:tab w:val="left" w:pos="5496"/>
+          <w:tab w:val="left" w:pos="6412"/>
+          <w:tab w:val="left" w:pos="7328"/>
+          <w:tab w:val="left" w:pos="8244"/>
+          <w:tab w:val="left" w:pos="9160"/>
+          <w:tab w:val="left" w:pos="10076"/>
+          <w:tab w:val="left" w:pos="10992"/>
+          <w:tab w:val="left" w:pos="11908"/>
+          <w:tab w:val="left" w:pos="12824"/>
+          <w:tab w:val="left" w:pos="13740"/>
+          <w:tab w:val="left" w:pos="14656"/>
+        </w:tabs>
+        <w:rPr>
+          <w:rFonts w:ascii="Monaco" w:eastAsia="Times New Roman" w:hAnsi="Monaco" w:cs="Courier New"/>
+          <w:color w:val="000000"/>
+          <w:sz w:val="18"/>
+          <w:szCs w:val="18"/>
+          <w:lang w:val="en-US" w:eastAsia="it-IT"/>
+        </w:rPr>
+      </w:pPr>
+    </w:p>
+    <w:p>
+      <w:pPr>
+        <w:shd w:val="clear" w:color="auto" w:fill="FFFFFF"/>
+        <w:tabs>
+          <w:tab w:val="left" w:pos="916"/>
+          <w:tab w:val="left" w:pos="1832"/>
+          <w:tab w:val="left" w:pos="2748"/>
+          <w:tab w:val="left" w:pos="3664"/>
+          <w:tab w:val="left" w:pos="4580"/>
+          <w:tab w:val="left" w:pos="5496"/>
+          <w:tab w:val="left" w:pos="6412"/>
+          <w:tab w:val="left" w:pos="7328"/>
+          <w:tab w:val="left" w:pos="8244"/>
+          <w:tab w:val="left" w:pos="9160"/>
+          <w:tab w:val="left" w:pos="10076"/>
+          <w:tab w:val="left" w:pos="10992"/>
+          <w:tab w:val="left" w:pos="11908"/>
+          <w:tab w:val="left" w:pos="12824"/>
+          <w:tab w:val="left" w:pos="13740"/>
+          <w:tab w:val="left" w:pos="14656"/>
+        </w:tabs>
+        <w:rPr>
+          <w:rFonts w:ascii="Monaco" w:eastAsia="Times New Roman" w:hAnsi="Monaco" w:cs="Courier New"/>
+          <w:color w:val="000000"/>
+          <w:sz w:val="18"/>
+          <w:szCs w:val="18"/>
+          <w:lang w:val="en-US" w:eastAsia="it-IT"/>
+        </w:rPr>
+      </w:pPr>
+    </w:p>
+    <w:p>
+      <w:pPr>
+        <w:shd w:val="clear" w:color="auto" w:fill="FFFFFF"/>
+        <w:tabs>
+          <w:tab w:val="left" w:pos="916"/>
+          <w:tab w:val="left" w:pos="1832"/>
+          <w:tab w:val="left" w:pos="2748"/>
+          <w:tab w:val="left" w:pos="3664"/>
+          <w:tab w:val="left" w:pos="4580"/>
+          <w:tab w:val="left" w:pos="5496"/>
+          <w:tab w:val="left" w:pos="6412"/>
+          <w:tab w:val="left" w:pos="7328"/>
+          <w:tab w:val="left" w:pos="8244"/>
+          <w:tab w:val="left" w:pos="9160"/>
+          <w:tab w:val="left" w:pos="10076"/>
+          <w:tab w:val="left" w:pos="10992"/>
+          <w:tab w:val="left" w:pos="11908"/>
+          <w:tab w:val="left" w:pos="12824"/>
+          <w:tab w:val="left" w:pos="13740"/>
+          <w:tab w:val="left" w:pos="14656"/>
+        </w:tabs>
+        <w:rPr>
+          <w:rFonts w:ascii="Monaco" w:eastAsia="Times New Roman" w:hAnsi="Monaco" w:cs="Courier New"/>
+          <w:color w:val="000000"/>
+          <w:sz w:val="18"/>
+          <w:szCs w:val="18"/>
+          <w:lang w:val="en-US" w:eastAsia="it-IT"/>
+        </w:rPr>
+      </w:pPr>
+    </w:p>
+    <w:p>
+      <w:pPr>
+        <w:shd w:val="clear" w:color="auto" w:fill="FFFFFF"/>
+        <w:tabs>
+          <w:tab w:val="left" w:pos="916"/>
+          <w:tab w:val="left" w:pos="1832"/>
+          <w:tab w:val="left" w:pos="2748"/>
+          <w:tab w:val="left" w:pos="3664"/>
+          <w:tab w:val="left" w:pos="4580"/>
+          <w:tab w:val="left" w:pos="5496"/>
+          <w:tab w:val="left" w:pos="6412"/>
+          <w:tab w:val="left" w:pos="7328"/>
+          <w:tab w:val="left" w:pos="8244"/>
+          <w:tab w:val="left" w:pos="9160"/>
+          <w:tab w:val="left" w:pos="10076"/>
+          <w:tab w:val="left" w:pos="10992"/>
+          <w:tab w:val="left" w:pos="11908"/>
+          <w:tab w:val="left" w:pos="12824"/>
+          <w:tab w:val="left" w:pos="13740"/>
+          <w:tab w:val="left" w:pos="14656"/>
+        </w:tabs>
+        <w:rPr>
+          <w:rFonts w:ascii="Monaco" w:eastAsia="Times New Roman" w:hAnsi="Monaco" w:cs="Courier New"/>
+          <w:color w:val="000000"/>
+          <w:sz w:val="18"/>
+          <w:szCs w:val="18"/>
+          <w:lang w:val="en-US" w:eastAsia="it-IT"/>
+        </w:rPr>
+      </w:pPr>
+    </w:p>
+    <w:p>
+      <w:pPr>
+        <w:rPr>
+          <w:rFonts w:ascii="Times New Roman" w:eastAsia="Times New Roman" w:hAnsi="Times New Roman" w:cs="Times New Roman"/>
+          <w:lang w:val="en-US" w:eastAsia="it-IT"/>
+        </w:rPr>
+      </w:pPr>
+      <w:r>
+        <w:rPr>
+          <w:rFonts w:ascii="Times New Roman" w:eastAsia="Times New Roman" w:hAnsi="Times New Roman" w:cs="Times New Roman"/>
+          <w:lang w:val="en-US" w:eastAsia="it-IT"/>
+        </w:rPr>
+        <w:t>ANALYSIS OF INFLUENTIAL GENES</w:t>
+      </w:r>
+    </w:p>
+    <w:p>
+      <w:pPr>
+        <w:pStyle w:val="Paragrafoelenco"/>
+        <w:numPr>
+          <w:ilvl w:val="0"/>
+          <w:numId w:val="3"/>
+        </w:numPr>
+        <w:rPr>
+          <w:rFonts w:ascii="Times New Roman" w:eastAsia="Times New Roman" w:hAnsi="Times New Roman" w:cs="Times New Roman"/>
+          <w:b/>
+          <w:bCs/>
+          <w:lang w:val="en-US" w:eastAsia="it-IT"/>
+        </w:rPr>
+      </w:pPr>
+      <w:r>
+        <w:rPr>
+          <w:rFonts w:ascii="Times New Roman" w:eastAsia="Times New Roman" w:hAnsi="Times New Roman" w:cs="Times New Roman"/>
+          <w:b/>
+          <w:bCs/>
+          <w:lang w:val="en-US" w:eastAsia="it-IT"/>
+        </w:rPr>
+        <w:t>FB</w:t>
+      </w:r>
+      <w:r>
+        <w:rPr>
+          <w:rFonts w:ascii="Times New Roman" w:eastAsia="Times New Roman" w:hAnsi="Times New Roman" w:cs="Times New Roman"/>
+          <w:b/>
+          <w:bCs/>
+          <w:lang w:val="en-US" w:eastAsia="it-IT"/>
+        </w:rPr>
+        <w:t>L</w:t>
+      </w:r>
+      <w:r>
+        <w:rPr>
+          <w:rFonts w:ascii="Times New Roman" w:eastAsia="Times New Roman" w:hAnsi="Times New Roman" w:cs="Times New Roman"/>
+          <w:b/>
+          <w:bCs/>
+          <w:lang w:val="en-US" w:eastAsia="it-IT"/>
+        </w:rPr>
+        <w:t xml:space="preserve"> (</w:t>
+      </w:r>
+      <w:proofErr w:type="spellStart"/>
+      <w:r>
+        <w:rPr>
+          <w:b/>
+          <w:bCs/>
+        </w:rPr>
+        <w:t>ferritin</w:t>
+      </w:r>
+      <w:proofErr w:type="spellEnd"/>
+      <w:r>
+        <w:rPr>
+          <w:b/>
+          <w:bCs/>
+        </w:rPr>
+        <w:t xml:space="preserve"> </w:t>
+      </w:r>
+      <w:proofErr w:type="spellStart"/>
+      <w:r>
+        <w:rPr>
+          <w:b/>
+          <w:bCs/>
+        </w:rPr>
+        <w:t>bearing</w:t>
+      </w:r>
+      <w:proofErr w:type="spellEnd"/>
+      <w:r>
+        <w:rPr>
+          <w:b/>
+          <w:bCs/>
+        </w:rPr>
+        <w:t xml:space="preserve"> lymphocytes)</w:t>
+      </w:r>
+    </w:p>
+    <w:p>
+      <w:pPr>
+        <w:rPr>
+          <w:lang w:val="en-US"/>
+        </w:rPr>
+      </w:pPr>
+      <w:r>
+        <w:rPr>
+          <w:noProof/>
+          <w:lang w:val="en-US"/>
+        </w:rPr>
+        <w:drawing>
+          <wp:inline distT="0" distB="0" distL="0" distR="0" wp14:anchorId="7D811BF9" wp14:editId="4711591C">
+            <wp:extent cx="6120130" cy="2135505"/>
+            <wp:effectExtent l="0" t="0" r="1270" b="0"/>
+            <wp:docPr id="3" name="Immagine 3"/>
+            <wp:cNvGraphicFramePr>
+              <a:graphicFrameLocks xmlns:a="http://schemas.openxmlformats.org/drawingml/2006/main" noChangeAspect="1"/>
+            </wp:cNvGraphicFramePr>
+            <a:graphic xmlns:a="http://schemas.openxmlformats.org/drawingml/2006/main">
+              <a:graphicData uri="http://schemas.openxmlformats.org/drawingml/2006/picture">
+                <pic:pic xmlns:pic="http://schemas.openxmlformats.org/drawingml/2006/picture">
+                  <pic:nvPicPr>
+                    <pic:cNvPr id="1" name=""/>
+                    <pic:cNvPicPr/>
+                  </pic:nvPicPr>
+                  <pic:blipFill>
+                    <a:blip r:embed="rId20"/>
+                    <a:stretch>
+                      <a:fillRect/>
+                    </a:stretch>
+                  </pic:blipFill>
+                  <pic:spPr>
+                    <a:xfrm>
+                      <a:off x="0" y="0"/>
                       <a:ext cx="6120130" cy="2135505"/>
                     </a:xfrm>
                     <a:prstGeom prst="rect">
@@ -1476,7 +3761,21 @@
         <w:rPr>
           <w:lang w:val="en-US"/>
         </w:rPr>
-        <w:t>Positive FBL is associated with early manifestation of breast cancer and may be considered as a tool for the screening of breast cancer in high risk women.</w:t>
+        <w:t xml:space="preserve">Positive FBL is associated with early manifestation of breast cancer and may be considered as a tool for the screening of breast cancer in </w:t>
+      </w:r>
+      <w:proofErr w:type="gramStart"/>
+      <w:r>
+        <w:rPr>
+          <w:lang w:val="en-US"/>
+        </w:rPr>
+        <w:t>high risk</w:t>
+      </w:r>
+      <w:proofErr w:type="gramEnd"/>
+      <w:r>
+        <w:rPr>
+          <w:lang w:val="en-US"/>
+        </w:rPr>
+        <w:t xml:space="preserve"> women.</w:t>
       </w:r>
       <w:r>
         <w:rPr>
@@ -1521,7 +3820,27 @@
           <w:szCs w:val="20"/>
           <w:lang w:val="en-US"/>
         </w:rPr>
-        <w:t>Flora Nguyen Van Long discovered in 2022 that in addition to breast tumours expressing high level of FBL, about 10% of the breast tumors express low level of FBL.</w:t>
+        <w:t xml:space="preserve">Flora Nguyen Van Long discovered in 2022 that in addition to breast </w:t>
+      </w:r>
+      <w:proofErr w:type="spellStart"/>
+      <w:r>
+        <w:rPr>
+          <w:rFonts w:ascii="Calibri" w:hAnsi="Calibri" w:cs="Calibri"/>
+          <w:sz w:val="20"/>
+          <w:szCs w:val="20"/>
+          <w:lang w:val="en-US"/>
+        </w:rPr>
+        <w:t>tumours</w:t>
+      </w:r>
+      <w:proofErr w:type="spellEnd"/>
+      <w:r>
+        <w:rPr>
+          <w:rFonts w:ascii="Calibri" w:hAnsi="Calibri" w:cs="Calibri"/>
+          <w:sz w:val="20"/>
+          <w:szCs w:val="20"/>
+          <w:lang w:val="en-US"/>
+        </w:rPr>
+        <w:t xml:space="preserve"> expressing high level of FBL, about 10% of the breast tumors express low level of FBL.</w:t>
       </w:r>
       <w:r>
         <w:rPr>
@@ -1532,12 +3851,10 @@
           <w:szCs w:val="20"/>
           <w:lang w:val="en-US"/>
         </w:rPr>
-        <w:t xml:space="preserve"> A correlation between low FBL mRNA level and lack of FBL detection at protein level using immunohistochemistry was observed. Interestingly, multivariate analyses revealed that these low FBL tumors displayed poor outcome compared to current clinical gold standards. Transcriptomic data revealed that FBL expression is proportionally associated with distinct amount of ribosomes, low FBL level being associated with low amount of ribosomes. Moreover, the molecular programs supported by low and high FBL expressing tumors were distinct.</w:t>
-      </w:r>
-    </w:p>
-    <w:p>
-      <w:pPr>
-        <w:pStyle w:val="Paragrafoelenco"/>
+        <w:t xml:space="preserve"> A correlation between low FBL mRNA level and lack of FBL detection at protein level using immunohistochemistry was observed. Interestingly, multivariate analyses revealed that these low FBL tumors displayed poor outcome compared to current clinical gold standards. Transcriptomic data revealed that FBL expression is proportionally associated with distinct </w:t>
+      </w:r>
+      <w:proofErr w:type="gramStart"/>
+      <w:r>
         <w:rPr>
           <w:rFonts w:ascii="Calibri" w:hAnsi="Calibri" w:cs="Calibri"/>
           <w:i/>
@@ -1546,11 +3863,10 @@
           <w:szCs w:val="20"/>
           <w:lang w:val="en-US"/>
         </w:rPr>
-      </w:pPr>
-    </w:p>
-    <w:p>
-      <w:pPr>
-        <w:pStyle w:val="Paragrafoelenco"/>
+        <w:t>amount</w:t>
+      </w:r>
+      <w:proofErr w:type="gramEnd"/>
+      <w:r>
         <w:rPr>
           <w:rFonts w:ascii="Calibri" w:hAnsi="Calibri" w:cs="Calibri"/>
           <w:i/>
@@ -1559,8 +3875,12 @@
           <w:szCs w:val="20"/>
           <w:lang w:val="en-US"/>
         </w:rPr>
-      </w:pPr>
-      <w:r>
+        <w:t xml:space="preserve"> of ribosomes, low FBL level being associated with low amount of ribosomes. Moreover, the molecular programs supported by low and high FBL expressing tumors were distinct.</w:t>
+      </w:r>
+    </w:p>
+    <w:p>
+      <w:pPr>
+        <w:pStyle w:val="Paragrafoelenco"/>
         <w:rPr>
           <w:rFonts w:ascii="Calibri" w:hAnsi="Calibri" w:cs="Calibri"/>
           <w:i/>
@@ -1569,9 +3889,11 @@
           <w:szCs w:val="20"/>
           <w:lang w:val="en-US"/>
         </w:rPr>
-        <w:t xml:space="preserve"> </w:t>
-      </w:r>
-      <w:r>
+      </w:pPr>
+    </w:p>
+    <w:p>
+      <w:pPr>
+        <w:pStyle w:val="Paragrafoelenco"/>
         <w:rPr>
           <w:rFonts w:ascii="Calibri" w:hAnsi="Calibri" w:cs="Calibri"/>
           <w:i/>
@@ -1580,7 +3902,41 @@
           <w:szCs w:val="20"/>
           <w:lang w:val="en-US"/>
         </w:rPr>
-        <w:t>ConclusionAltogether, we identified FBL as a powerful ribosome biogenesis-related independent marker of breast cancer outcome. Surprisingly we unveil a dual association of the ribosome biogenesis FBL factor with prognosis. These data suggest that hyper- but also hypo-activation of ribosome biogenesis are molecular traits of distinct tumors.</w:t>
+      </w:pPr>
+      <w:r>
+        <w:rPr>
+          <w:rFonts w:ascii="Calibri" w:hAnsi="Calibri" w:cs="Calibri"/>
+          <w:i/>
+          <w:iCs/>
+          <w:sz w:val="20"/>
+          <w:szCs w:val="20"/>
+          <w:lang w:val="en-US"/>
+        </w:rPr>
+        <w:t xml:space="preserve"> </w:t>
+      </w:r>
+      <w:proofErr w:type="spellStart"/>
+      <w:r>
+        <w:rPr>
+          <w:rFonts w:ascii="Calibri" w:hAnsi="Calibri" w:cs="Calibri"/>
+          <w:i/>
+          <w:iCs/>
+          <w:sz w:val="20"/>
+          <w:szCs w:val="20"/>
+          <w:lang w:val="en-US"/>
+        </w:rPr>
+        <w:t>ConclusionAltogether</w:t>
+      </w:r>
+      <w:proofErr w:type="spellEnd"/>
+      <w:r>
+        <w:rPr>
+          <w:rFonts w:ascii="Calibri" w:hAnsi="Calibri" w:cs="Calibri"/>
+          <w:i/>
+          <w:iCs/>
+          <w:sz w:val="20"/>
+          <w:szCs w:val="20"/>
+          <w:lang w:val="en-US"/>
+        </w:rPr>
+        <w:t>, we identified FBL as a powerful ribosome biogenesis-related independent marker of breast cancer outcome. Surprisingly we unveil a dual association of the ribosome biogenesis FBL factor with prognosis. These data suggest that hyper- but also hypo-activation of ribosome biogenesis are molecular traits of distinct tumors.</w:t>
       </w:r>
       <w:r>
         <w:rPr>
@@ -1645,7 +4001,31 @@
           <w:szCs w:val="20"/>
           <w:lang w:val="en-US"/>
         </w:rPr>
-        <w:t xml:space="preserve">, which has been partly attributed to the increased rDNA transcription by Pol I in cancer. However, whether small nucleolar RNAs (snoRNAs), a class of non-coding RNAs crucial in ribosomal RNA (rRNA) maturation and functionality, are involved in cancer remains elusive. We report that snoRNAs and fibrillarin (FBL, an enzymatic small nucleolar ribonucleoprotein, snoRNP) </w:t>
+        <w:t xml:space="preserve">, which has been partly attributed to the increased rDNA transcription by Pol I in cancer. However, whether small nucleolar RNAs (snoRNAs), a class of non-coding RNAs crucial in ribosomal RNA (rRNA) maturation and functionality, are involved in cancer remains elusive. We report that snoRNAs and fibrillarin (FBL, an enzymatic small nucleolar ribonucleoprotein, </w:t>
+      </w:r>
+      <w:proofErr w:type="spellStart"/>
+      <w:r>
+        <w:rPr>
+          <w:rFonts w:ascii="Calibri" w:hAnsi="Calibri" w:cs="Calibri"/>
+          <w:i/>
+          <w:iCs/>
+          <w:sz w:val="20"/>
+          <w:szCs w:val="20"/>
+          <w:lang w:val="en-US"/>
+        </w:rPr>
+        <w:t>snoRNP</w:t>
+      </w:r>
+      <w:proofErr w:type="spellEnd"/>
+      <w:r>
+        <w:rPr>
+          <w:rFonts w:ascii="Calibri" w:hAnsi="Calibri" w:cs="Calibri"/>
+          <w:i/>
+          <w:iCs/>
+          <w:sz w:val="20"/>
+          <w:szCs w:val="20"/>
+          <w:lang w:val="en-US"/>
+        </w:rPr>
+        <w:t xml:space="preserve">) </w:t>
       </w:r>
       <w:r>
         <w:rPr>
@@ -1729,19 +4109,9 @@
           <w:highlight w:val="yellow"/>
           <w:lang w:val="en-US"/>
         </w:rPr>
-        <w:t xml:space="preserve"> can act as a sentinel of snoRNP perturbation</w:t>
-      </w:r>
-      <w:r>
-        <w:rPr>
-          <w:rFonts w:ascii="Calibri" w:hAnsi="Calibri" w:cs="Calibri"/>
-          <w:i/>
-          <w:iCs/>
-          <w:sz w:val="20"/>
-          <w:szCs w:val="20"/>
-          <w:lang w:val="en-US"/>
-        </w:rPr>
-        <w:t xml:space="preserve">, the activation of which mediates the growth inhibitory effect. </w:t>
-      </w:r>
+        <w:t xml:space="preserve"> can act as a sentinel of </w:t>
+      </w:r>
+      <w:proofErr w:type="spellStart"/>
       <w:r>
         <w:rPr>
           <w:rFonts w:ascii="Calibri" w:hAnsi="Calibri" w:cs="Calibri"/>
@@ -1752,8 +4122,9 @@
           <w:highlight w:val="yellow"/>
           <w:lang w:val="en-US"/>
         </w:rPr>
-        <w:t>On the other hand, high level of FBL interferes with the activation of p53 by stress</w:t>
-      </w:r>
+        <w:t>snoRNP</w:t>
+      </w:r>
+      <w:proofErr w:type="spellEnd"/>
       <w:r>
         <w:rPr>
           <w:rFonts w:ascii="Calibri" w:hAnsi="Calibri" w:cs="Calibri"/>
@@ -1761,6 +4132,41 @@
           <w:iCs/>
           <w:sz w:val="20"/>
           <w:szCs w:val="20"/>
+          <w:highlight w:val="yellow"/>
+          <w:lang w:val="en-US"/>
+        </w:rPr>
+        <w:t xml:space="preserve"> perturbation</w:t>
+      </w:r>
+      <w:r>
+        <w:rPr>
+          <w:rFonts w:ascii="Calibri" w:hAnsi="Calibri" w:cs="Calibri"/>
+          <w:i/>
+          <w:iCs/>
+          <w:sz w:val="20"/>
+          <w:szCs w:val="20"/>
+          <w:lang w:val="en-US"/>
+        </w:rPr>
+        <w:t xml:space="preserve">, the activation of which mediates the growth inhibitory effect. </w:t>
+      </w:r>
+      <w:r>
+        <w:rPr>
+          <w:rFonts w:ascii="Calibri" w:hAnsi="Calibri" w:cs="Calibri"/>
+          <w:i/>
+          <w:iCs/>
+          <w:sz w:val="20"/>
+          <w:szCs w:val="20"/>
+          <w:highlight w:val="yellow"/>
+          <w:lang w:val="en-US"/>
+        </w:rPr>
+        <w:t>On the other hand, high level of FBL interferes with the activation of p53 by stress</w:t>
+      </w:r>
+      <w:r>
+        <w:rPr>
+          <w:rFonts w:ascii="Calibri" w:hAnsi="Calibri" w:cs="Calibri"/>
+          <w:i/>
+          <w:iCs/>
+          <w:sz w:val="20"/>
+          <w:szCs w:val="20"/>
           <w:lang w:val="en-US"/>
         </w:rPr>
         <w:t>. We further show that p53 activation by FBL knockdown is not only regulated by the ribosomal protein-MDM2-mediated protein stabilization pathway, but also by enhanced PTB-dependent, cap-independent translation. Together, our data uncover an essential role of deregulated snoRNA biogenesis in tumors and a new mechanism of nucleolar modulation of p53.</w:t>
@@ -1786,7 +4192,6 @@
           <w:szCs w:val="20"/>
           <w:lang w:val="en-US"/>
         </w:rPr>
-        <w:lastRenderedPageBreak/>
         <w:t xml:space="preserve">*NOTE: p53 </w:t>
       </w:r>
       <w:r>
@@ -1833,6 +4238,7 @@
           <w:rFonts w:ascii="Times New Roman" w:eastAsia="Times New Roman" w:hAnsi="Times New Roman" w:cs="Times New Roman"/>
           <w:lang w:val="it-IT" w:eastAsia="it-IT"/>
         </w:rPr>
+        <w:lastRenderedPageBreak/>
         <w:fldChar w:fldCharType="begin"/>
       </w:r>
       <w:r>
@@ -1873,7 +4279,7 @@
                     </pic:cNvPicPr>
                   </pic:nvPicPr>
                   <pic:blipFill>
-                    <a:blip r:embed="rId16">
+                    <a:blip r:embed="rId21">
                       <a:extLst>
                         <a:ext uri="{28A0092B-C50C-407E-A947-70E740481C1C}">
                           <a14:useLocalDpi xmlns:a14="http://schemas.microsoft.com/office/drawing/2010/main" val="0"/>
@@ -1940,140 +4346,206 @@
           <w:bCs/>
           <w:lang w:val="en-US"/>
         </w:rPr>
-        <w:t>MT-ND6??</w:t>
-      </w:r>
-    </w:p>
-    <w:p>
-      <w:pPr>
+        <w:t>MT-ND6</w:t>
+      </w:r>
+      <w:r>
         <w:rPr>
           <w:b/>
           <w:bCs/>
           <w:lang w:val="en-US"/>
         </w:rPr>
-      </w:pPr>
-    </w:p>
-    <w:p>
-      <w:pPr>
+        <w:t>c</w:t>
+      </w:r>
+      <w:r>
         <w:rPr>
           <w:b/>
           <w:bCs/>
           <w:lang w:val="en-US"/>
         </w:rPr>
-      </w:pPr>
-      <w:r>
+        <w:t>??</w:t>
+      </w:r>
+    </w:p>
+    <w:p>
+      <w:pPr>
         <w:rPr>
           <w:b/>
           <w:bCs/>
           <w:lang w:val="en-US"/>
         </w:rPr>
-        <w:t xml:space="preserve">RPS4X </w:t>
-      </w:r>
-      <w:r>
+      </w:pPr>
+    </w:p>
+    <w:p>
+      <w:pPr>
         <w:rPr>
           <w:b/>
           <w:bCs/>
           <w:lang w:val="en-US"/>
         </w:rPr>
-        <w:t>:</w:t>
-      </w:r>
+      </w:pPr>
       <w:r>
         <w:rPr>
           <w:b/>
           <w:bCs/>
           <w:lang w:val="en-US"/>
         </w:rPr>
-        <w:t xml:space="preserve"> </w:t>
-      </w:r>
+        <w:t>RPS4</w:t>
+      </w:r>
+      <w:proofErr w:type="gramStart"/>
       <w:r>
         <w:rPr>
           <w:b/>
           <w:bCs/>
           <w:lang w:val="en-US"/>
         </w:rPr>
-        <w:t>X-linked ribosomal protein S4</w:t>
-      </w:r>
-    </w:p>
-    <w:p>
-      <w:pPr>
-        <w:jc w:val="both"/>
-        <w:rPr>
-          <w:lang w:val="en-US"/>
-        </w:rPr>
-      </w:pPr>
-      <w:r>
-        <w:rPr>
-          <w:lang w:val="en-US"/>
-        </w:rPr>
-        <w:t>studies have suggested that RPS4X may be important in tumor progression, and demonstrated that RPS4X physically interacts with Y-box binding protein-1 (YB-1) in breast and ovarian cancer cell lines</w:t>
-      </w:r>
-      <w:r>
-        <w:rPr>
-          <w:lang w:val="en-US"/>
-        </w:rPr>
-        <w:t xml:space="preserve">. </w:t>
-      </w:r>
-      <w:r>
-        <w:rPr>
-          <w:lang w:val="en-US"/>
-        </w:rPr>
-        <w:t>The RPS4X/YB-1 complex is critical in counteracting cisplatin resistance in MCF7 and MDA-MB-231 breast cancer cells</w:t>
-      </w:r>
-      <w:r>
-        <w:rPr>
-          <w:lang w:val="en-US"/>
-        </w:rPr>
-        <w:t xml:space="preserve">. </w:t>
-      </w:r>
-      <w:r>
-        <w:rPr>
-          <w:lang w:val="en-US"/>
-        </w:rPr>
-        <w:t xml:space="preserve">Immunohistochemistry studies indicated that high expression of RPS4X was associated with a lower risk of death and later disease progression as compared to low expression of RPS4X. </w:t>
-      </w:r>
-      <w:r>
-        <w:rPr>
-          <w:rStyle w:val="Rimandonotaapidipagina"/>
-          <w:lang w:val="en-US"/>
-        </w:rPr>
-        <w:footnoteReference w:id="4"/>
-      </w:r>
-    </w:p>
-    <w:p>
-      <w:pPr>
-        <w:jc w:val="both"/>
-        <w:rPr>
-          <w:lang w:val="en-US"/>
-        </w:rPr>
-      </w:pPr>
-    </w:p>
-    <w:p>
-      <w:pPr>
+        <w:t xml:space="preserve">X </w:t>
+      </w:r>
+      <w:r>
         <w:rPr>
           <w:b/>
           <w:bCs/>
           <w:lang w:val="en-US"/>
         </w:rPr>
-      </w:pPr>
+        <w:t>:</w:t>
+      </w:r>
+      <w:proofErr w:type="gramEnd"/>
       <w:r>
         <w:rPr>
           <w:b/>
           <w:bCs/>
           <w:lang w:val="en-US"/>
         </w:rPr>
-        <w:t>HSPA5 Regulates Ferroptotic Cell Death in Cancer Cells</w:t>
-      </w:r>
-    </w:p>
-    <w:p>
-      <w:pPr>
-        <w:rPr>
-          <w:lang w:val="en-US"/>
-        </w:rPr>
-      </w:pPr>
-      <w:r>
-        <w:rPr>
-          <w:lang w:val="en-US"/>
-        </w:rPr>
-        <w:t>echanistically, activating transcription factor 4 (ATF4) resulted in the induction of HSPA5, which in turn bound glutathione peroxidase 4 (GPX4) and protected against GPX4 protein degradation and subsequent lipid peroxidation. Importantly, the HSPA5-GPX4 pathway mediated ferroptosis resistance, limiting the anticancer activity of gemcitabine.</w:t>
+        <w:t xml:space="preserve"> </w:t>
+      </w:r>
+      <w:r>
+        <w:rPr>
+          <w:b/>
+          <w:bCs/>
+          <w:lang w:val="en-US"/>
+        </w:rPr>
+        <w:t>X-linked ribosomal protein S4</w:t>
+      </w:r>
+    </w:p>
+    <w:p>
+      <w:pPr>
+        <w:jc w:val="both"/>
+        <w:rPr>
+          <w:lang w:val="en-US"/>
+        </w:rPr>
+      </w:pPr>
+      <w:r>
+        <w:rPr>
+          <w:lang w:val="en-US"/>
+        </w:rPr>
+        <w:t xml:space="preserve">studies have suggested that RPS4X may be important in tumor </w:t>
+      </w:r>
+      <w:proofErr w:type="gramStart"/>
+      <w:r>
+        <w:rPr>
+          <w:lang w:val="en-US"/>
+        </w:rPr>
+        <w:t>progression, and</w:t>
+      </w:r>
+      <w:proofErr w:type="gramEnd"/>
+      <w:r>
+        <w:rPr>
+          <w:lang w:val="en-US"/>
+        </w:rPr>
+        <w:t xml:space="preserve"> demonstrated that RPS4X physically interacts with Y-box binding protein-1 (YB-1) in breast and ovarian cancer cell lines</w:t>
+      </w:r>
+      <w:r>
+        <w:rPr>
+          <w:lang w:val="en-US"/>
+        </w:rPr>
+        <w:t xml:space="preserve">. </w:t>
+      </w:r>
+      <w:r>
+        <w:rPr>
+          <w:lang w:val="en-US"/>
+        </w:rPr>
+        <w:t>The RPS4X/YB-1 complex is critical in counteracting cisplatin resistance in MCF7 and MDA-MB-231 breast cancer cells</w:t>
+      </w:r>
+      <w:r>
+        <w:rPr>
+          <w:lang w:val="en-US"/>
+        </w:rPr>
+        <w:t xml:space="preserve">. </w:t>
+      </w:r>
+      <w:r>
+        <w:rPr>
+          <w:lang w:val="en-US"/>
+        </w:rPr>
+        <w:t xml:space="preserve">Immunohistochemistry studies indicated that high expression of RPS4X was associated with a lower risk of death and later disease progression as compared to low expression of RPS4X. </w:t>
+      </w:r>
+      <w:r>
+        <w:rPr>
+          <w:rStyle w:val="Rimandonotaapidipagina"/>
+          <w:lang w:val="en-US"/>
+        </w:rPr>
+        <w:footnoteReference w:id="4"/>
+      </w:r>
+    </w:p>
+    <w:p>
+      <w:pPr>
+        <w:jc w:val="both"/>
+        <w:rPr>
+          <w:lang w:val="en-US"/>
+        </w:rPr>
+      </w:pPr>
+    </w:p>
+    <w:p>
+      <w:pPr>
+        <w:rPr>
+          <w:b/>
+          <w:bCs/>
+          <w:lang w:val="en-US"/>
+        </w:rPr>
+      </w:pPr>
+      <w:r>
+        <w:rPr>
+          <w:b/>
+          <w:bCs/>
+          <w:lang w:val="en-US"/>
+        </w:rPr>
+        <w:t xml:space="preserve">HSPA5 Regulates </w:t>
+      </w:r>
+      <w:proofErr w:type="spellStart"/>
+      <w:r>
+        <w:rPr>
+          <w:b/>
+          <w:bCs/>
+          <w:lang w:val="en-US"/>
+        </w:rPr>
+        <w:t>Ferroptotic</w:t>
+      </w:r>
+      <w:proofErr w:type="spellEnd"/>
+      <w:r>
+        <w:rPr>
+          <w:b/>
+          <w:bCs/>
+          <w:lang w:val="en-US"/>
+        </w:rPr>
+        <w:t xml:space="preserve"> Cell Death in Cancer Cells</w:t>
+      </w:r>
+    </w:p>
+    <w:p>
+      <w:pPr>
+        <w:rPr>
+          <w:lang w:val="en-US"/>
+        </w:rPr>
+      </w:pPr>
+      <w:proofErr w:type="spellStart"/>
+      <w:r>
+        <w:rPr>
+          <w:lang w:val="en-US"/>
+        </w:rPr>
+        <w:t>echanistically</w:t>
+      </w:r>
+      <w:proofErr w:type="spellEnd"/>
+      <w:r>
+        <w:rPr>
+          <w:lang w:val="en-US"/>
+        </w:rPr>
+        <w:t>, activating transcription factor 4 (ATF4) resulted in the induction of HSPA5, which in turn bound glutathione peroxidase 4 (GPX4) and protected against GPX4 protein degradation and subsequent lipid peroxidation. Importantly, the HSPA5-GPX4 pathway mediated ferroptosis resistance, limiting the anticancer activity of gemcitabine.</w:t>
       </w:r>
     </w:p>
     <w:p>
@@ -2144,7 +4616,7 @@
                     <pic:cNvPicPr/>
                   </pic:nvPicPr>
                   <pic:blipFill>
-                    <a:blip r:embed="rId17">
+                    <a:blip r:embed="rId22">
                       <a:extLst>
                         <a:ext uri="{28A0092B-C50C-407E-A947-70E740481C1C}">
                           <a14:useLocalDpi xmlns:a14="http://schemas.microsoft.com/office/drawing/2010/main" val="0"/>
@@ -2205,7 +4677,7 @@
                     <pic:cNvPicPr/>
                   </pic:nvPicPr>
                   <pic:blipFill>
-                    <a:blip r:embed="rId18"/>
+                    <a:blip r:embed="rId23"/>
                     <a:stretch>
                       <a:fillRect/>
                     </a:stretch>
@@ -2254,7 +4726,7 @@
                     <pic:cNvPicPr/>
                   </pic:nvPicPr>
                   <pic:blipFill>
-                    <a:blip r:embed="rId19"/>
+                    <a:blip r:embed="rId24"/>
                     <a:stretch>
                       <a:fillRect/>
                     </a:stretch>
@@ -2336,22 +4808,58 @@
           <w:color w:val="FF0000"/>
           <w:lang w:val="en-US"/>
         </w:rPr>
-        <w:t>[1] "X169" "X189" "X33"  "X377" "X468" "X87"  "X192" "X95"  "X163" "X162"</w:t>
-      </w:r>
-    </w:p>
-    <w:p>
-      <w:pPr>
-        <w:rPr>
-          <w:lang w:val="en-US"/>
-        </w:rPr>
-      </w:pPr>
+        <w:t>[1] "X169" "X189" "X33</w:t>
+      </w:r>
+      <w:proofErr w:type="gramStart"/>
       <w:r>
         <w:rPr>
           <w:strike/>
           <w:color w:val="FF0000"/>
           <w:lang w:val="en-US"/>
         </w:rPr>
-        <w:t>[11] "X128" "X451" "X58"  "X210" "X49"  "X243" "X413</w:t>
+        <w:t>"  "</w:t>
+      </w:r>
+      <w:proofErr w:type="gramEnd"/>
+      <w:r>
+        <w:rPr>
+          <w:strike/>
+          <w:color w:val="FF0000"/>
+          <w:lang w:val="en-US"/>
+        </w:rPr>
+        <w:t>X377" "X468" "X87"  "X192" "X95"  "X163" "X162"</w:t>
+      </w:r>
+    </w:p>
+    <w:p>
+      <w:pPr>
+        <w:rPr>
+          <w:lang w:val="en-US"/>
+        </w:rPr>
+      </w:pPr>
+      <w:r>
+        <w:rPr>
+          <w:strike/>
+          <w:color w:val="FF0000"/>
+          <w:lang w:val="en-US"/>
+        </w:rPr>
+        <w:t>[11] "X128" "X451" "X58</w:t>
+      </w:r>
+      <w:proofErr w:type="gramStart"/>
+      <w:r>
+        <w:rPr>
+          <w:strike/>
+          <w:color w:val="FF0000"/>
+          <w:lang w:val="en-US"/>
+        </w:rPr>
+        <w:t>"  "</w:t>
+      </w:r>
+      <w:proofErr w:type="gramEnd"/>
+      <w:r>
+        <w:rPr>
+          <w:strike/>
+          <w:color w:val="FF0000"/>
+          <w:lang w:val="en-US"/>
+        </w:rPr>
+        <w:t>X210" "X49"  "X243" "X413</w:t>
       </w:r>
       <w:r>
         <w:rPr>
@@ -3259,11 +5767,19 @@
         </w:rPr>
         <w:t xml:space="preserve">We can try to remove all the </w:t>
       </w:r>
-      <w:r>
-        <w:rPr>
-          <w:lang w:val="en-US"/>
-        </w:rPr>
-        <w:t xml:space="preserve">mitocondres </w:t>
+      <w:proofErr w:type="spellStart"/>
+      <w:r>
+        <w:rPr>
+          <w:lang w:val="en-US"/>
+        </w:rPr>
+        <w:t>mitocondres</w:t>
+      </w:r>
+      <w:proofErr w:type="spellEnd"/>
+      <w:r>
+        <w:rPr>
+          <w:lang w:val="en-US"/>
+        </w:rPr>
+        <w:t xml:space="preserve"> </w:t>
       </w:r>
     </w:p>
     <w:p>
@@ -3296,8 +5812,16 @@
         <w:rPr>
           <w:lang w:val="en-US"/>
         </w:rPr>
-        <w:t>Try to remove genes with a lot of variance</w:t>
-      </w:r>
+        <w:t xml:space="preserve">Try to remove genes with a lot of </w:t>
+      </w:r>
+      <w:proofErr w:type="gramStart"/>
+      <w:r>
+        <w:rPr>
+          <w:lang w:val="en-US"/>
+        </w:rPr>
+        <w:t>variance</w:t>
+      </w:r>
+      <w:proofErr w:type="gramEnd"/>
     </w:p>
     <w:p>
       <w:pPr>
@@ -3459,7 +5983,35 @@
         <w:rPr>
           <w:lang w:val="en-US"/>
         </w:rPr>
-        <w:t xml:space="preserve"> Moroz, Chaya, et al. "FBL blood test as a predictive marker of breast cancer in high risk women." </w:t>
+        <w:t xml:space="preserve"> </w:t>
+      </w:r>
+      <w:proofErr w:type="spellStart"/>
+      <w:r>
+        <w:rPr>
+          <w:lang w:val="en-US"/>
+        </w:rPr>
+        <w:t>Moroz</w:t>
+      </w:r>
+      <w:proofErr w:type="spellEnd"/>
+      <w:r>
+        <w:rPr>
+          <w:lang w:val="en-US"/>
+        </w:rPr>
+        <w:t xml:space="preserve">, Chaya, et al. "FBL blood test as a predictive marker of breast cancer in </w:t>
+      </w:r>
+      <w:proofErr w:type="gramStart"/>
+      <w:r>
+        <w:rPr>
+          <w:lang w:val="en-US"/>
+        </w:rPr>
+        <w:t>high risk</w:t>
+      </w:r>
+      <w:proofErr w:type="gramEnd"/>
+      <w:r>
+        <w:rPr>
+          <w:lang w:val="en-US"/>
+        </w:rPr>
+        <w:t xml:space="preserve"> women." </w:t>
       </w:r>
       <w:r>
         <w:rPr>
@@ -3475,15 +6027,31 @@
           <w:lang w:val="en-US"/>
         </w:rPr>
       </w:pPr>
-      <w:hyperlink r:id="rId1" w:history="1">
-        <w:r>
-          <w:rPr>
-            <w:rStyle w:val="Collegamentoipertestuale"/>
-            <w:lang w:val="en-US"/>
-          </w:rPr>
-          <w:t>https://pubmed.ncbi.nlm.nih.gov/9232610/</w:t>
-        </w:r>
-      </w:hyperlink>
+      <w:r>
+        <w:fldChar w:fldCharType="begin"/>
+      </w:r>
+      <w:r>
+        <w:rPr>
+          <w:lang w:val="en-US"/>
+        </w:rPr>
+        <w:instrText>HYPERLINK "https://pubmed.ncbi.nlm.nih.gov/9232610/"</w:instrText>
+      </w:r>
+      <w:r>
+        <w:fldChar w:fldCharType="separate"/>
+      </w:r>
+      <w:r>
+        <w:rPr>
+          <w:rStyle w:val="Collegamentoipertestuale"/>
+          <w:lang w:val="en-US"/>
+        </w:rPr>
+        <w:t>https://pubmed.ncbi.nlm.nih.gov/9232610/</w:t>
+      </w:r>
+      <w:r>
+        <w:rPr>
+          <w:rStyle w:val="Collegamentoipertestuale"/>
+        </w:rPr>
+        <w:fldChar w:fldCharType="end"/>
+      </w:r>
       <w:r>
         <w:rPr>
           <w:lang w:val="en-US"/>
@@ -3546,14 +6114,28 @@
       <w:r>
         <w:t xml:space="preserve">Cancer cell 24.3 (2013): 318-330. </w:t>
       </w:r>
-      <w:hyperlink r:id="rId2" w:history="1">
-        <w:r>
-          <w:rPr>
-            <w:rStyle w:val="Collegamentoipertestuale"/>
-          </w:rPr>
-          <w:t>https://www.sciencedirect.com/science/article/pii/S1535610813003590</w:t>
-        </w:r>
-      </w:hyperlink>
+      <w:r>
+        <w:fldChar w:fldCharType="begin"/>
+      </w:r>
+      <w:r>
+        <w:instrText>HYPERLINK "https://www.sciencedirect.com/science/article/pii/S1535610813003590"</w:instrText>
+      </w:r>
+      <w:r>
+        <w:fldChar w:fldCharType="separate"/>
+      </w:r>
+      <w:r>
+        <w:rPr>
+          <w:rStyle w:val="Collegamentoipertestuale"/>
+        </w:rPr>
+        <w:t>https://www.sciencedirect.com/science/article/pii/S1535610813003590</w:t>
+      </w:r>
+      <w:r>
+        <w:rPr>
+          <w:rStyle w:val="Collegamentoipertestuale"/>
+          <w:lang w:val="it-IT"/>
+        </w:rPr>
+        <w:fldChar w:fldCharType="end"/>
+      </w:r>
       <w:r>
         <w:t xml:space="preserve"> </w:t>
       </w:r>
@@ -3576,8 +6158,13 @@
       <w:r>
         <w:t xml:space="preserve"> </w:t>
       </w:r>
-      <w:r>
-        <w:t xml:space="preserve">Tsofack, S.P., Meunier, L., Sanchez, L. et al. </w:t>
+      <w:proofErr w:type="spellStart"/>
+      <w:r>
+        <w:t>Tsofack</w:t>
+      </w:r>
+      <w:proofErr w:type="spellEnd"/>
+      <w:r>
+        <w:t xml:space="preserve">, S.P., Meunier, L., Sanchez, L. et al. </w:t>
       </w:r>
       <w:r>
         <w:rPr>
@@ -3588,7 +6175,7 @@
       <w:r>
         <w:t xml:space="preserve">BMC Cancer 13, 303 (2013). </w:t>
       </w:r>
-      <w:hyperlink r:id="rId3" w:history="1">
+      <w:hyperlink r:id="rId1" w:history="1">
         <w:r>
           <w:rPr>
             <w:rStyle w:val="Collegamentoipertestuale"/>

--- a/Influential genes/genes_classification_Tree.docx
+++ b/Influential genes/genes_classification_Tree.docx
@@ -1091,6 +1091,7 @@
       <w:r>
         <w:rPr>
           <w:rFonts w:ascii="Times New Roman" w:eastAsia="Times New Roman" w:hAnsi="Times New Roman" w:cs="Times New Roman"/>
+          <w:noProof/>
           <w:lang w:val="it-IT" w:eastAsia="it-IT"/>
         </w:rPr>
         <w:lastRenderedPageBreak/>
@@ -1499,15 +1500,19 @@
         </w:tabs>
         <w:rPr>
           <w:rFonts w:ascii="Monaco" w:eastAsia="Times New Roman" w:hAnsi="Monaco" w:cs="Courier New"/>
-          <w:color w:val="000000"/>
-          <w:sz w:val="18"/>
-          <w:szCs w:val="18"/>
-          <w:lang w:val="en-US" w:eastAsia="it-IT"/>
-        </w:rPr>
-      </w:pPr>
-      <w:r>
-        <w:rPr>
-          <w:rFonts w:ascii="Monaco" w:eastAsia="Times New Roman" w:hAnsi="Monaco" w:cs="Courier New"/>
+          <w:b/>
+          <w:bCs/>
+          <w:color w:val="000000"/>
+          <w:sz w:val="18"/>
+          <w:szCs w:val="18"/>
+          <w:lang w:val="en-US" w:eastAsia="it-IT"/>
+        </w:rPr>
+      </w:pPr>
+      <w:r>
+        <w:rPr>
+          <w:rFonts w:ascii="Monaco" w:eastAsia="Times New Roman" w:hAnsi="Monaco" w:cs="Courier New"/>
+          <w:b/>
+          <w:bCs/>
           <w:color w:val="000000"/>
           <w:sz w:val="18"/>
           <w:szCs w:val="18"/>
@@ -1588,6 +1593,7 @@
       <w:r>
         <w:rPr>
           <w:rFonts w:ascii="Monaco" w:eastAsia="Times New Roman" w:hAnsi="Monaco" w:cs="Courier New"/>
+          <w:noProof/>
           <w:color w:val="000000"/>
           <w:sz w:val="18"/>
           <w:szCs w:val="18"/>
@@ -1720,16 +1726,16 @@
           <w:color w:val="000000"/>
           <w:sz w:val="18"/>
           <w:szCs w:val="18"/>
-          <w:lang w:val="it-IT" w:eastAsia="it-IT"/>
-        </w:rPr>
-      </w:pPr>
-      <w:r>
-        <w:rPr>
-          <w:rFonts w:ascii="Monaco" w:eastAsia="Times New Roman" w:hAnsi="Monaco" w:cs="Courier New"/>
-          <w:color w:val="000000"/>
-          <w:sz w:val="18"/>
-          <w:szCs w:val="18"/>
-          <w:lang w:val="it-IT" w:eastAsia="it-IT"/>
+          <w:lang w:val="en-US" w:eastAsia="it-IT"/>
+        </w:rPr>
+      </w:pPr>
+      <w:r>
+        <w:rPr>
+          <w:rFonts w:ascii="Monaco" w:eastAsia="Times New Roman" w:hAnsi="Monaco" w:cs="Courier New"/>
+          <w:color w:val="000000"/>
+          <w:sz w:val="18"/>
+          <w:szCs w:val="18"/>
+          <w:lang w:val="en-US" w:eastAsia="it-IT"/>
         </w:rPr>
         <w:t xml:space="preserve">0.6958371 0.1768890 0.6607458 </w:t>
       </w:r>
@@ -1817,7 +1823,7 @@
       <w:pPr>
         <w:rPr>
           <w:shd w:val="clear" w:color="auto" w:fill="FFFFFF"/>
-          <w:lang w:val="en-US" w:eastAsia="it-IT"/>
+          <w:lang w:eastAsia="it-IT"/>
         </w:rPr>
       </w:pPr>
       <w:r>
@@ -1841,12 +1847,12 @@
         </w:rPr>
         <w:t xml:space="preserve"> </w:t>
       </w:r>
-      <w:hyperlink r:id="rId17" w:history="1">
+      <w:hyperlink r:id="rId17" w:anchor=":~:text=These%20results%20indicate%20that%20DHCR24,cancer%20stem%2Dlike%20cell%20populations" w:history="1">
         <w:r>
           <w:rPr>
             <w:rStyle w:val="Collegamentoipertestuale"/>
             <w:shd w:val="clear" w:color="auto" w:fill="FFFFFF"/>
-            <w:lang w:val="en-US" w:eastAsia="it-IT"/>
+            <w:lang w:eastAsia="it-IT"/>
           </w:rPr>
           <w:t>https://pubmed.ncbi.nlm.nih.gov/32713162/#:~:text=These%20results%20indicate%20that%20DHCR24,cancer%20stem%2Dlike%20cell%20populations</w:t>
         </w:r>
@@ -1854,23 +1860,16 @@
       <w:r>
         <w:rPr>
           <w:shd w:val="clear" w:color="auto" w:fill="FFFFFF"/>
-          <w:lang w:val="en-US" w:eastAsia="it-IT"/>
-        </w:rPr>
-        <w:t>.</w:t>
-      </w:r>
-      <w:r>
+          <w:lang w:eastAsia="it-IT"/>
+        </w:rPr>
+        <w:t xml:space="preserve">. </w:t>
+      </w:r>
+    </w:p>
+    <w:p>
+      <w:pPr>
         <w:rPr>
           <w:shd w:val="clear" w:color="auto" w:fill="FFFFFF"/>
-          <w:lang w:val="en-US" w:eastAsia="it-IT"/>
-        </w:rPr>
-        <w:t xml:space="preserve"> </w:t>
-      </w:r>
-    </w:p>
-    <w:p>
-      <w:pPr>
-        <w:rPr>
-          <w:shd w:val="clear" w:color="auto" w:fill="FFFFFF"/>
-          <w:lang w:val="en-US" w:eastAsia="it-IT"/>
+          <w:lang w:eastAsia="it-IT"/>
         </w:rPr>
       </w:pPr>
     </w:p>
@@ -2873,6 +2872,7 @@
       <w:r>
         <w:rPr>
           <w:rFonts w:ascii="Monaco" w:eastAsia="Times New Roman" w:hAnsi="Monaco" w:cs="Courier New"/>
+          <w:noProof/>
           <w:color w:val="000000"/>
           <w:sz w:val="18"/>
           <w:szCs w:val="18"/>
@@ -3007,6 +3007,7 @@
       <w:r>
         <w:rPr>
           <w:rFonts w:ascii="Monaco" w:eastAsia="Times New Roman" w:hAnsi="Monaco" w:cs="Courier New"/>
+          <w:noProof/>
           <w:color w:val="000000"/>
           <w:sz w:val="18"/>
           <w:szCs w:val="18"/>
@@ -3851,7 +3852,31 @@
           <w:szCs w:val="20"/>
           <w:lang w:val="en-US"/>
         </w:rPr>
-        <w:t xml:space="preserve"> A correlation between low FBL mRNA level and lack of FBL detection at protein level using immunohistochemistry was observed. Interestingly, multivariate analyses revealed that these low FBL tumors displayed poor outcome compared to current clinical gold standards. Transcriptomic data revealed that FBL expression is proportionally associated with distinct </w:t>
+        <w:t xml:space="preserve"> A correlation </w:t>
+      </w:r>
+      <w:r>
+        <w:rPr>
+          <w:rFonts w:ascii="Calibri" w:hAnsi="Calibri" w:cs="Calibri"/>
+          <w:b/>
+          <w:bCs/>
+          <w:i/>
+          <w:iCs/>
+          <w:sz w:val="20"/>
+          <w:szCs w:val="20"/>
+          <w:lang w:val="en-US"/>
+        </w:rPr>
+        <w:t>between low FBL mRNA level and lack of FBL detection at protein level using immunohistochemistry was observed</w:t>
+      </w:r>
+      <w:r>
+        <w:rPr>
+          <w:rFonts w:ascii="Calibri" w:hAnsi="Calibri" w:cs="Calibri"/>
+          <w:i/>
+          <w:iCs/>
+          <w:sz w:val="20"/>
+          <w:szCs w:val="20"/>
+          <w:lang w:val="en-US"/>
+        </w:rPr>
+        <w:t xml:space="preserve">. Interestingly, multivariate analyses revealed that these low FBL tumors displayed poor outcome compared to current clinical gold standards. Transcriptomic data revealed that FBL expression is proportionally associated with distinct </w:t>
       </w:r>
       <w:proofErr w:type="gramStart"/>
       <w:r>
@@ -4551,16 +4576,162 @@
     <w:p>
       <w:pPr>
         <w:rPr>
-          <w:lang w:val="en-US"/>
-        </w:rPr>
-      </w:pPr>
-    </w:p>
-    <w:p>
-      <w:pPr>
-        <w:rPr>
-          <w:lang w:val="en-US"/>
-        </w:rPr>
-      </w:pPr>
+          <w:rFonts w:ascii="Segoe UI" w:eastAsia="Times New Roman" w:hAnsi="Segoe UI" w:cs="Segoe UI"/>
+          <w:color w:val="212121"/>
+          <w:shd w:val="clear" w:color="auto" w:fill="FFFFFF"/>
+          <w:lang w:val="en-US" w:eastAsia="it-IT"/>
+        </w:rPr>
+      </w:pPr>
+    </w:p>
+    <w:p>
+      <w:pPr>
+        <w:rPr>
+          <w:b/>
+          <w:bCs/>
+          <w:lang w:val="en-US"/>
+        </w:rPr>
+      </w:pPr>
+      <w:r>
+        <w:rPr>
+          <w:b/>
+          <w:bCs/>
+          <w:shd w:val="clear" w:color="auto" w:fill="FFFFFF"/>
+          <w:lang w:val="en-US" w:eastAsia="it-IT"/>
+        </w:rPr>
+        <w:t>REG1A</w:t>
+      </w:r>
+    </w:p>
+    <w:p>
+      <w:pPr>
+        <w:rPr>
+          <w:shd w:val="clear" w:color="auto" w:fill="FFFFFF"/>
+          <w:lang w:val="en-US" w:eastAsia="it-IT"/>
+        </w:rPr>
+      </w:pPr>
+      <w:r>
+        <w:rPr>
+          <w:shd w:val="clear" w:color="auto" w:fill="FFFFFF"/>
+          <w:lang w:val="en-US" w:eastAsia="it-IT"/>
+        </w:rPr>
+        <w:t>High levels of REG1A expression within tumors are an independent predictor of poor prognosis in patients with breast cancer.</w:t>
+      </w:r>
+    </w:p>
+    <w:p>
+      <w:pPr>
+        <w:rPr>
+          <w:shd w:val="clear" w:color="auto" w:fill="FFFFFF"/>
+          <w:lang w:val="en-US" w:eastAsia="it-IT"/>
+        </w:rPr>
+      </w:pPr>
+    </w:p>
+    <w:p>
+      <w:pPr>
+        <w:rPr>
+          <w:rFonts w:ascii="Times New Roman" w:hAnsi="Times New Roman" w:cs="Times New Roman"/>
+          <w:b/>
+          <w:bCs/>
+          <w:lang w:val="en-US" w:eastAsia="it-IT"/>
+        </w:rPr>
+      </w:pPr>
+      <w:r>
+        <w:rPr>
+          <w:b/>
+          <w:bCs/>
+          <w:shd w:val="clear" w:color="auto" w:fill="FFFFFF"/>
+          <w:lang w:val="en-US" w:eastAsia="it-IT"/>
+        </w:rPr>
+        <w:t xml:space="preserve">Only 1 </w:t>
+      </w:r>
+      <w:r>
+        <w:rPr>
+          <w:b/>
+          <w:bCs/>
+          <w:shd w:val="clear" w:color="auto" w:fill="FFFFFF"/>
+          <w:lang w:val="en-US" w:eastAsia="it-IT"/>
+        </w:rPr>
+        <w:t>patient</w:t>
+      </w:r>
+      <w:r>
+        <w:rPr>
+          <w:b/>
+          <w:bCs/>
+          <w:shd w:val="clear" w:color="auto" w:fill="FFFFFF"/>
+          <w:lang w:val="en-US" w:eastAsia="it-IT"/>
+        </w:rPr>
+        <w:t xml:space="preserve"> has high level of reg1a</w:t>
+      </w:r>
+      <w:r>
+        <w:rPr>
+          <w:b/>
+          <w:bCs/>
+          <w:shd w:val="clear" w:color="auto" w:fill="FFFFFF"/>
+          <w:lang w:val="en-US" w:eastAsia="it-IT"/>
+        </w:rPr>
+        <w:t xml:space="preserve">: </w:t>
+      </w:r>
+      <w:r>
+        <w:rPr>
+          <w:b/>
+          <w:bCs/>
+          <w:shd w:val="clear" w:color="auto" w:fill="FFFFFF"/>
+          <w:lang w:val="en-US" w:eastAsia="it-IT"/>
+        </w:rPr>
+        <w:t>'HCC1569_BREAST'</w:t>
+      </w:r>
+    </w:p>
+    <w:p>
+      <w:pPr>
+        <w:rPr>
+          <w:lang w:val="en-US"/>
+        </w:rPr>
+      </w:pPr>
+      <w:r>
+        <w:rPr>
+          <w:lang w:val="en-US"/>
+        </w:rPr>
+        <w:t xml:space="preserve">HER2-positive breast cancer is a breast cancer that tests positive for a protein called human epidermal growth factor receptor 2 (HER2). This protein promotes the growth of cancer cells. In about 1 of every 5 breast cancers, the cancer cells have extra copies of the gene that makes the </w:t>
+      </w:r>
+      <w:r>
+        <w:rPr>
+          <w:lang w:val="en-US"/>
+        </w:rPr>
+        <w:lastRenderedPageBreak/>
+        <w:t xml:space="preserve">HER2 protein. </w:t>
+      </w:r>
+      <w:r>
+        <w:rPr>
+          <w:lang w:val="en-US"/>
+        </w:rPr>
+        <w:t xml:space="preserve">Breast cancer cells with </w:t>
+      </w:r>
+      <w:proofErr w:type="gramStart"/>
+      <w:r>
+        <w:rPr>
+          <w:lang w:val="en-US"/>
+        </w:rPr>
+        <w:t>higher than normal</w:t>
+      </w:r>
+      <w:proofErr w:type="gramEnd"/>
+      <w:r>
+        <w:rPr>
+          <w:lang w:val="en-US"/>
+        </w:rPr>
+        <w:t xml:space="preserve"> levels of HER2 are called HER2-positive. These cancers tend to grow and spread faster than breast cancers that are</w:t>
+      </w:r>
+      <w:proofErr w:type="gramStart"/>
+      <w:r>
+        <w:rPr>
+          <w:lang w:val="en-US"/>
+        </w:rPr>
+        <w:t xml:space="preserve"> ..</w:t>
+      </w:r>
+      <w:proofErr w:type="gramEnd"/>
+      <w:r>
+        <w:rPr>
+          <w:lang w:val="en-US"/>
+        </w:rPr>
+        <w:t xml:space="preserve"> </w:t>
+      </w:r>
       <w:r>
         <w:rPr>
           <w:lang w:val="en-US"/>
@@ -6034,7 +6205,7 @@
         <w:rPr>
           <w:lang w:val="en-US"/>
         </w:rPr>
-        <w:instrText>HYPERLINK "https://pubmed.ncbi.nlm.nih.gov/9232610/"</w:instrText>
+        <w:instrText xml:space="preserve"> HYPERLINK "https://pubmed.ncbi.nlm.nih.gov/9232610/" </w:instrText>
       </w:r>
       <w:r>
         <w:fldChar w:fldCharType="separate"/>
@@ -6049,6 +6220,7 @@
       <w:r>
         <w:rPr>
           <w:rStyle w:val="Collegamentoipertestuale"/>
+          <w:lang w:val="en-US"/>
         </w:rPr>
         <w:fldChar w:fldCharType="end"/>
       </w:r>
@@ -6098,6 +6270,9 @@
     <w:p>
       <w:pPr>
         <w:pStyle w:val="Testonotaapidipagina"/>
+        <w:rPr>
+          <w:lang w:val="en-US"/>
+        </w:rPr>
       </w:pPr>
       <w:r>
         <w:rPr>
@@ -6112,31 +6287,24 @@
         <w:t xml:space="preserve">  Marcel, Virginie, et al. "p53 acts as a safeguard of translational control by regulating fibrillarin and rRNA methylation in cancer." </w:t>
       </w:r>
       <w:r>
+        <w:rPr>
+          <w:lang w:val="en-US"/>
+        </w:rPr>
         <w:t xml:space="preserve">Cancer cell 24.3 (2013): 318-330. </w:t>
       </w:r>
-      <w:r>
-        <w:fldChar w:fldCharType="begin"/>
-      </w:r>
-      <w:r>
-        <w:instrText>HYPERLINK "https://www.sciencedirect.com/science/article/pii/S1535610813003590"</w:instrText>
-      </w:r>
-      <w:r>
-        <w:fldChar w:fldCharType="separate"/>
-      </w:r>
-      <w:r>
-        <w:rPr>
-          <w:rStyle w:val="Collegamentoipertestuale"/>
-        </w:rPr>
-        <w:t>https://www.sciencedirect.com/science/article/pii/S1535610813003590</w:t>
-      </w:r>
-      <w:r>
-        <w:rPr>
-          <w:rStyle w:val="Collegamentoipertestuale"/>
-          <w:lang w:val="it-IT"/>
-        </w:rPr>
-        <w:fldChar w:fldCharType="end"/>
-      </w:r>
-      <w:r>
+      <w:hyperlink r:id="rId1" w:history="1">
+        <w:r>
+          <w:rPr>
+            <w:rStyle w:val="Collegamentoipertestuale"/>
+            <w:lang w:val="en-US"/>
+          </w:rPr>
+          <w:t>https://www.sciencedirect.com/science/article/pii/S1535610813003590</w:t>
+        </w:r>
+      </w:hyperlink>
+      <w:r>
+        <w:rPr>
+          <w:lang w:val="en-US"/>
+        </w:rPr>
         <w:t xml:space="preserve"> </w:t>
       </w:r>
     </w:p>
@@ -6175,7 +6343,7 @@
       <w:r>
         <w:t xml:space="preserve">BMC Cancer 13, 303 (2013). </w:t>
       </w:r>
-      <w:hyperlink r:id="rId1" w:history="1">
+      <w:hyperlink r:id="rId2" w:history="1">
         <w:r>
           <w:rPr>
             <w:rStyle w:val="Collegamentoipertestuale"/>

--- a/Influential genes/genes_classification_Tree.docx
+++ b/Influential genes/genes_classification_Tree.docx
@@ -1854,7 +1854,23 @@
             <w:shd w:val="clear" w:color="auto" w:fill="FFFFFF"/>
             <w:lang w:eastAsia="it-IT"/>
           </w:rPr>
-          <w:t>https://pubmed.ncbi.nlm.nih.gov/32713162/#:~:text=These%20results%20indicate%20that%20DHCR24,cancer%20stem%2Dlike%20cell%20populations</w:t>
+          <w:t>https://pubmed.ncbi.nl</w:t>
+        </w:r>
+        <w:r>
+          <w:rPr>
+            <w:rStyle w:val="Collegamentoipertestuale"/>
+            <w:shd w:val="clear" w:color="auto" w:fill="FFFFFF"/>
+            <w:lang w:eastAsia="it-IT"/>
+          </w:rPr>
+          <w:t>m</w:t>
+        </w:r>
+        <w:r>
+          <w:rPr>
+            <w:rStyle w:val="Collegamentoipertestuale"/>
+            <w:shd w:val="clear" w:color="auto" w:fill="FFFFFF"/>
+            <w:lang w:eastAsia="it-IT"/>
+          </w:rPr>
+          <w:t>.nih.gov/32713162/#:~:text=These%20results%20indicate%20that%20DHCR24,cancer%20stem%2Dlike%20cell%20populations</w:t>
         </w:r>
       </w:hyperlink>
       <w:r>
@@ -1870,6 +1886,48 @@
         <w:rPr>
           <w:shd w:val="clear" w:color="auto" w:fill="FFFFFF"/>
           <w:lang w:eastAsia="it-IT"/>
+        </w:rPr>
+      </w:pPr>
+    </w:p>
+    <w:p>
+      <w:pPr>
+        <w:rPr>
+          <w:b/>
+          <w:bCs/>
+          <w:shd w:val="clear" w:color="auto" w:fill="FFFFFF"/>
+          <w:lang w:val="en-US" w:eastAsia="it-IT"/>
+        </w:rPr>
+      </w:pPr>
+      <w:r>
+        <w:rPr>
+          <w:b/>
+          <w:bCs/>
+          <w:shd w:val="clear" w:color="auto" w:fill="FFFFFF"/>
+          <w:lang w:val="en-US" w:eastAsia="it-IT"/>
+        </w:rPr>
+        <w:t>RP11-67L3.5</w:t>
+      </w:r>
+    </w:p>
+    <w:p>
+      <w:pPr>
+        <w:rPr>
+          <w:shd w:val="clear" w:color="auto" w:fill="FFFFFF"/>
+          <w:lang w:val="en-US" w:eastAsia="it-IT"/>
+        </w:rPr>
+      </w:pPr>
+      <w:r>
+        <w:rPr>
+          <w:shd w:val="clear" w:color="auto" w:fill="FFFFFF"/>
+          <w:lang w:val="en-US" w:eastAsia="it-IT"/>
+        </w:rPr>
+        <w:t>Our findings suggested that pseudogene-derived long non-coding RNA (lncRNA) RP11-480I12.5-004 promoted growth and tumorigenesis of breast cancer via increasing AKT3 and CDK6 expression by competitively binding to miR-29c-3p.</w:t>
+      </w:r>
+    </w:p>
+    <w:p>
+      <w:pPr>
+        <w:rPr>
+          <w:shd w:val="clear" w:color="auto" w:fill="FFFFFF"/>
+          <w:lang w:val="en-US" w:eastAsia="it-IT"/>
         </w:rPr>
       </w:pPr>
     </w:p>
@@ -1984,6 +2042,81 @@
     </w:p>
     <w:p>
       <w:pPr>
+        <w:rPr>
+          <w:b/>
+          <w:bCs/>
+          <w:shd w:val="clear" w:color="auto" w:fill="FFFFFF"/>
+          <w:lang w:val="en-US" w:eastAsia="it-IT"/>
+        </w:rPr>
+      </w:pPr>
+    </w:p>
+    <w:p>
+      <w:pPr>
+        <w:rPr>
+          <w:b/>
+          <w:bCs/>
+          <w:shd w:val="clear" w:color="auto" w:fill="FFFFFF"/>
+          <w:lang w:val="en-US" w:eastAsia="it-IT"/>
+        </w:rPr>
+      </w:pPr>
+      <w:r>
+        <w:rPr>
+          <w:b/>
+          <w:bCs/>
+          <w:shd w:val="clear" w:color="auto" w:fill="FFFFFF"/>
+          <w:lang w:val="en-US" w:eastAsia="it-IT"/>
+        </w:rPr>
+        <w:t>CSTL</w:t>
+      </w:r>
+      <w:r>
+        <w:rPr>
+          <w:b/>
+          <w:bCs/>
+          <w:shd w:val="clear" w:color="auto" w:fill="FFFFFF"/>
+          <w:lang w:val="en-US" w:eastAsia="it-IT"/>
+        </w:rPr>
+        <w:t xml:space="preserve">, </w:t>
+      </w:r>
+      <w:r>
+        <w:rPr>
+          <w:b/>
+          <w:bCs/>
+          <w:shd w:val="clear" w:color="auto" w:fill="FFFFFF"/>
+          <w:lang w:val="en-US" w:eastAsia="it-IT"/>
+        </w:rPr>
+        <w:t>RP11-67L3.5</w:t>
+      </w:r>
+      <w:r>
+        <w:rPr>
+          <w:b/>
+          <w:bCs/>
+          <w:shd w:val="clear" w:color="auto" w:fill="FFFFFF"/>
+          <w:lang w:val="en-US" w:eastAsia="it-IT"/>
+        </w:rPr>
+        <w:t xml:space="preserve">, </w:t>
+      </w:r>
+      <w:r>
+        <w:rPr>
+          <w:b/>
+          <w:bCs/>
+          <w:shd w:val="clear" w:color="auto" w:fill="FFFFFF"/>
+          <w:lang w:val="en-US" w:eastAsia="it-IT"/>
+        </w:rPr>
+        <w:t xml:space="preserve">DHCR24 </w:t>
+      </w:r>
+    </w:p>
+    <w:p>
+      <w:pPr>
+        <w:rPr>
+          <w:b/>
+          <w:bCs/>
+          <w:shd w:val="clear" w:color="auto" w:fill="FFFFFF"/>
+          <w:lang w:val="en-US" w:eastAsia="it-IT"/>
+        </w:rPr>
+      </w:pPr>
+    </w:p>
+    <w:p>
+      <w:pPr>
         <w:shd w:val="clear" w:color="auto" w:fill="FFFFFF"/>
         <w:tabs>
           <w:tab w:val="left" w:pos="916"/>
@@ -2878,6 +3011,7 @@
           <w:szCs w:val="18"/>
           <w:lang w:val="en-US" w:eastAsia="it-IT"/>
         </w:rPr>
+        <w:lastRenderedPageBreak/>
         <w:drawing>
           <wp:inline distT="0" distB="0" distL="0" distR="0" wp14:anchorId="3137F360" wp14:editId="6597CB4C">
             <wp:extent cx="6120130" cy="3800475"/>
@@ -3013,7 +3147,6 @@
           <w:szCs w:val="18"/>
           <w:lang w:val="en-US" w:eastAsia="it-IT"/>
         </w:rPr>
-        <w:lastRenderedPageBreak/>
         <w:drawing>
           <wp:inline distT="0" distB="0" distL="0" distR="0" wp14:anchorId="0A1B8AD1" wp14:editId="21345900">
             <wp:extent cx="6120130" cy="3800475"/>
@@ -3937,9 +4070,8 @@
           <w:szCs w:val="20"/>
           <w:lang w:val="en-US"/>
         </w:rPr>
-        <w:t xml:space="preserve"> </w:t>
-      </w:r>
-      <w:proofErr w:type="spellStart"/>
+        <w:t>Conclusion</w:t>
+      </w:r>
       <w:r>
         <w:rPr>
           <w:rFonts w:ascii="Calibri" w:hAnsi="Calibri" w:cs="Calibri"/>
@@ -3949,9 +4081,8 @@
           <w:szCs w:val="20"/>
           <w:lang w:val="en-US"/>
         </w:rPr>
-        <w:t>ConclusionAltogether</w:t>
-      </w:r>
-      <w:proofErr w:type="spellEnd"/>
+        <w:t xml:space="preserve"> </w:t>
+      </w:r>
       <w:r>
         <w:rPr>
           <w:rFonts w:ascii="Calibri" w:hAnsi="Calibri" w:cs="Calibri"/>
@@ -3961,7 +4092,7 @@
           <w:szCs w:val="20"/>
           <w:lang w:val="en-US"/>
         </w:rPr>
-        <w:t>, we identified FBL as a powerful ribosome biogenesis-related independent marker of breast cancer outcome. Surprisingly we unveil a dual association of the ribosome biogenesis FBL factor with prognosis. These data suggest that hyper- but also hypo-activation of ribosome biogenesis are molecular traits of distinct tumors.</w:t>
+        <w:t>Altogether, we identified FBL as a powerful ribosome biogenesis-related independent marker of breast cancer outcome. Surprisingly we unveil a dual association of the ribosome biogenesis FBL factor with prognosis. These data suggest that hyper- but also hypo-activation of ribosome biogenesis are molecular traits of distinct tumors.</w:t>
       </w:r>
       <w:r>
         <w:rPr>
@@ -3991,19 +4122,9 @@
     </w:p>
     <w:p>
       <w:pPr>
-        <w:pStyle w:val="Paragrafoelenco"/>
-        <w:numPr>
-          <w:ilvl w:val="0"/>
-          <w:numId w:val="5"/>
-        </w:numPr>
-        <w:jc w:val="both"/>
-        <w:rPr>
-          <w:rFonts w:ascii="Calibri" w:hAnsi="Calibri" w:cs="Calibri"/>
-          <w:i/>
-          <w:iCs/>
-          <w:sz w:val="20"/>
-          <w:szCs w:val="20"/>
-          <w:lang w:val="en-US"/>
+        <w:rPr>
+          <w:rFonts w:ascii="Times New Roman" w:eastAsia="Times New Roman" w:hAnsi="Times New Roman" w:cs="Times New Roman"/>
+          <w:lang w:val="it-IT" w:eastAsia="it-IT"/>
         </w:rPr>
       </w:pPr>
       <w:r>
@@ -4110,7 +4231,7 @@
           <w:highlight w:val="yellow"/>
           <w:lang w:val="en-US"/>
         </w:rPr>
-        <w:t>We demonstrate that when the elevated snoRNA pathway is suppressed, the tumor suppressor p53</w:t>
+        <w:t xml:space="preserve">We demonstrate that when the elevated snoRNA pathway is </w:t>
       </w:r>
       <w:r>
         <w:rPr>
@@ -4122,7 +4243,8 @@
           <w:highlight w:val="yellow"/>
           <w:lang w:val="en-US"/>
         </w:rPr>
-        <w:t>*</w:t>
+        <w:lastRenderedPageBreak/>
+        <w:t>suppressed, the tumor suppressor p53</w:t>
       </w:r>
       <w:r>
         <w:rPr>
@@ -4134,9 +4256,8 @@
           <w:highlight w:val="yellow"/>
           <w:lang w:val="en-US"/>
         </w:rPr>
-        <w:t xml:space="preserve"> can act as a sentinel of </w:t>
-      </w:r>
-      <w:proofErr w:type="spellStart"/>
+        <w:t>*</w:t>
+      </w:r>
       <w:r>
         <w:rPr>
           <w:rFonts w:ascii="Calibri" w:hAnsi="Calibri" w:cs="Calibri"/>
@@ -4147,9 +4268,9 @@
           <w:highlight w:val="yellow"/>
           <w:lang w:val="en-US"/>
         </w:rPr>
-        <w:t>snoRNP</w:t>
-      </w:r>
-      <w:proofErr w:type="spellEnd"/>
+        <w:t xml:space="preserve"> can act as a sentinel of </w:t>
+      </w:r>
+      <w:proofErr w:type="spellStart"/>
       <w:r>
         <w:rPr>
           <w:rFonts w:ascii="Calibri" w:hAnsi="Calibri" w:cs="Calibri"/>
@@ -4160,19 +4281,9 @@
           <w:highlight w:val="yellow"/>
           <w:lang w:val="en-US"/>
         </w:rPr>
-        <w:t xml:space="preserve"> perturbation</w:t>
-      </w:r>
-      <w:r>
-        <w:rPr>
-          <w:rFonts w:ascii="Calibri" w:hAnsi="Calibri" w:cs="Calibri"/>
-          <w:i/>
-          <w:iCs/>
-          <w:sz w:val="20"/>
-          <w:szCs w:val="20"/>
-          <w:lang w:val="en-US"/>
-        </w:rPr>
-        <w:t xml:space="preserve">, the activation of which mediates the growth inhibitory effect. </w:t>
-      </w:r>
+        <w:t>snoRNP</w:t>
+      </w:r>
+      <w:proofErr w:type="spellEnd"/>
       <w:r>
         <w:rPr>
           <w:rFonts w:ascii="Calibri" w:hAnsi="Calibri" w:cs="Calibri"/>
@@ -4183,8 +4294,57 @@
           <w:highlight w:val="yellow"/>
           <w:lang w:val="en-US"/>
         </w:rPr>
-        <w:t>On the other hand, high level of FBL interferes with the activation of p53 by stress</w:t>
-      </w:r>
+        <w:t xml:space="preserve"> perturbation</w:t>
+      </w:r>
+      <w:r>
+        <w:rPr>
+          <w:rFonts w:ascii="Calibri" w:hAnsi="Calibri" w:cs="Calibri"/>
+          <w:i/>
+          <w:iCs/>
+          <w:sz w:val="20"/>
+          <w:szCs w:val="20"/>
+          <w:lang w:val="en-US"/>
+        </w:rPr>
+        <w:t xml:space="preserve">, the activation of which mediates the growth inhibitory effect. </w:t>
+      </w:r>
+      <w:r>
+        <w:rPr>
+          <w:rFonts w:ascii="Calibri" w:hAnsi="Calibri" w:cs="Calibri"/>
+          <w:i/>
+          <w:iCs/>
+          <w:sz w:val="20"/>
+          <w:szCs w:val="20"/>
+          <w:highlight w:val="yellow"/>
+          <w:lang w:val="en-US"/>
+        </w:rPr>
+        <w:t xml:space="preserve">On the other hand, </w:t>
+      </w:r>
+      <w:r>
+        <w:rPr>
+          <w:rFonts w:ascii="Times New Roman" w:eastAsia="Times New Roman" w:hAnsi="Times New Roman" w:cs="Times New Roman"/>
+          <w:color w:val="000000"/>
+          <w:lang w:val="it-IT" w:eastAsia="it-IT"/>
+        </w:rPr>
+        <w:t>RPS16</w:t>
+      </w:r>
+    </w:p>
+    <w:p>
+      <w:pPr>
+        <w:pStyle w:val="Paragrafoelenco"/>
+        <w:numPr>
+          <w:ilvl w:val="0"/>
+          <w:numId w:val="5"/>
+        </w:numPr>
+        <w:jc w:val="both"/>
+        <w:rPr>
+          <w:rFonts w:ascii="Calibri" w:hAnsi="Calibri" w:cs="Calibri"/>
+          <w:i/>
+          <w:iCs/>
+          <w:sz w:val="20"/>
+          <w:szCs w:val="20"/>
+          <w:lang w:val="en-US"/>
+        </w:rPr>
+      </w:pPr>
       <w:r>
         <w:rPr>
           <w:rFonts w:ascii="Calibri" w:hAnsi="Calibri" w:cs="Calibri"/>
@@ -4263,7 +4423,6 @@
           <w:rFonts w:ascii="Times New Roman" w:eastAsia="Times New Roman" w:hAnsi="Times New Roman" w:cs="Times New Roman"/>
           <w:lang w:val="it-IT" w:eastAsia="it-IT"/>
         </w:rPr>
-        <w:lastRenderedPageBreak/>
         <w:fldChar w:fldCharType="begin"/>
       </w:r>
       <w:r>
@@ -4499,7 +4658,21 @@
         <w:rPr>
           <w:lang w:val="en-US"/>
         </w:rPr>
-        <w:t xml:space="preserve">Immunohistochemistry studies indicated that high expression of RPS4X was associated with a lower risk of death and later disease progression as compared to low expression of RPS4X. </w:t>
+        <w:t xml:space="preserve">Immunohistochemistry studies indicated that </w:t>
+      </w:r>
+      <w:r>
+        <w:rPr>
+          <w:b/>
+          <w:bCs/>
+          <w:lang w:val="en-US"/>
+        </w:rPr>
+        <w:t>high expression of RPS4X was associated with a lower risk of death</w:t>
+      </w:r>
+      <w:r>
+        <w:rPr>
+          <w:lang w:val="en-US"/>
+        </w:rPr>
+        <w:t xml:space="preserve"> and later disease progression as compared to low expression of RPS4X. </w:t>
       </w:r>
       <w:r>
         <w:rPr>
@@ -4598,6 +4771,7 @@
           <w:shd w:val="clear" w:color="auto" w:fill="FFFFFF"/>
           <w:lang w:val="en-US" w:eastAsia="it-IT"/>
         </w:rPr>
+        <w:lastRenderedPageBreak/>
         <w:t>REG1A</w:t>
       </w:r>
     </w:p>
@@ -4689,48 +4863,475 @@
         <w:rPr>
           <w:lang w:val="en-US"/>
         </w:rPr>
-        <w:t xml:space="preserve">HER2-positive breast cancer is a breast cancer that tests positive for a protein called human epidermal growth factor receptor 2 (HER2). This protein promotes the growth of cancer cells. In about 1 of every 5 breast cancers, the cancer cells have extra copies of the gene that makes the </w:t>
+        <w:t xml:space="preserve">HER2-positive breast cancer is a breast cancer that tests positive for a protein called human epidermal growth factor receptor 2 (HER2). This protein promotes the growth of cancer cells. In about 1 of every 5 breast cancers, the cancer cells have extra copies of the gene that makes the HER2 protein. </w:t>
+      </w:r>
+      <w:r>
+        <w:rPr>
+          <w:lang w:val="en-US"/>
+        </w:rPr>
+        <w:t xml:space="preserve">Breast cancer cells with </w:t>
+      </w:r>
+      <w:proofErr w:type="gramStart"/>
+      <w:r>
+        <w:rPr>
+          <w:lang w:val="en-US"/>
+        </w:rPr>
+        <w:t>higher than normal</w:t>
+      </w:r>
+      <w:proofErr w:type="gramEnd"/>
+      <w:r>
+        <w:rPr>
+          <w:lang w:val="en-US"/>
+        </w:rPr>
+        <w:t xml:space="preserve"> levels of HER2 are called HER2-positive. These cancers tend to grow and spread faster than breast cancers that are</w:t>
+      </w:r>
+      <w:proofErr w:type="gramStart"/>
+      <w:r>
+        <w:rPr>
+          <w:lang w:val="en-US"/>
+        </w:rPr>
+        <w:t xml:space="preserve"> ..</w:t>
+      </w:r>
+      <w:proofErr w:type="gramEnd"/>
+      <w:r>
+        <w:rPr>
+          <w:lang w:val="en-US"/>
+        </w:rPr>
+        <w:t xml:space="preserve"> </w:t>
+      </w:r>
+    </w:p>
+    <w:p>
+      <w:pPr>
+        <w:rPr>
+          <w:lang w:val="en-US"/>
+        </w:rPr>
+      </w:pPr>
+    </w:p>
+    <w:p>
+      <w:pPr>
+        <w:jc w:val="both"/>
+        <w:rPr>
+          <w:lang w:val="en-US"/>
+        </w:rPr>
+      </w:pPr>
+      <w:r>
+        <w:rPr>
+          <w:lang w:val="en-US"/>
+        </w:rPr>
+        <w:t xml:space="preserve">Many diseases, including myocardial infarction, autoimmune disease, viral diseases, neurodegenerative diseases, and cancers, are frequently diagnosed with aberrant expression of microRNAs (miRNAs) and their allied pathways. This indicates the crucial role of miRNAs in maintaining biological and physiological processes. miR-7641 is a miRNA whose role in disease has not been fully investigated. In the present study, we investigated the expression pattern of miR-7641 and its target genes in different cancer cells, as well as in clinical cancer patients. Our data confirmed </w:t>
+      </w:r>
+      <w:r>
+        <w:rPr>
+          <w:b/>
+          <w:bCs/>
+          <w:lang w:val="en-US"/>
+        </w:rPr>
+        <w:t>RPS16 and TNFSF10 as two direct targets of miR-7641</w:t>
+      </w:r>
+      <w:r>
+        <w:rPr>
+          <w:lang w:val="en-US"/>
+        </w:rPr>
+        <w:t xml:space="preserve">, while gene expression study showed that a group of genes are also deregulated by miR-7641, including </w:t>
+      </w:r>
+      <w:r>
+        <w:rPr>
+          <w:b/>
+          <w:bCs/>
+          <w:lang w:val="en-US"/>
+        </w:rPr>
+        <w:t xml:space="preserve">many ribosomal proteins that are frequently co-expressed with RPS16 in breast cancer. </w:t>
+      </w:r>
+      <w:r>
+        <w:rPr>
+          <w:highlight w:val="yellow"/>
+          <w:lang w:val="en-US"/>
+        </w:rPr>
+        <w:t>Direct inhibition of miR-7641 using a locked nucleic acid upregulated the expression of its target genes, sensitized cancer cells, and enhanced the efficiency of therapeutic agents such as doxorubicin</w:t>
+      </w:r>
+      <w:r>
+        <w:rPr>
+          <w:lang w:val="en-US"/>
+        </w:rPr>
+        <w:t>. In addition, inhibition of miR-7641 boosted doxorubicin-mediated apoptosis of cancer cells via upregulation of apoptotic molecules Caspase 9 (CAS9) and poly ADP ribose polymerase (PARP) and downregulation of anti-apoptotic molecule BCL2. Thus, miR-7641 might be a clinically important cancer biomarker. Inhibition of miR-7641 expression could be an efficient treatment strategy for clinical patients.</w:t>
+      </w:r>
+    </w:p>
+    <w:p>
+      <w:pPr>
+        <w:jc w:val="both"/>
+        <w:rPr>
+          <w:lang w:val="en-US"/>
+        </w:rPr>
+      </w:pPr>
+    </w:p>
+    <w:p>
+      <w:pPr>
+        <w:jc w:val="both"/>
+        <w:rPr>
+          <w:b/>
+          <w:bCs/>
+          <w:lang w:val="en-US"/>
+        </w:rPr>
+      </w:pPr>
+      <w:r>
+        <w:rPr>
+          <w:b/>
+          <w:bCs/>
+          <w:lang w:val="en-US"/>
+        </w:rPr>
+        <w:t>MicroRNA-7641 is a regulator of ribosomal proteins and a promising targeting factor to improve the efficacy of cancer therapy</w:t>
+      </w:r>
+    </w:p>
+    <w:p>
+      <w:pPr>
+        <w:jc w:val="both"/>
+        <w:rPr>
+          <w:b/>
+          <w:bCs/>
+          <w:lang w:val="en-US"/>
+        </w:rPr>
+      </w:pPr>
+    </w:p>
+    <w:p>
+      <w:pPr>
+        <w:jc w:val="both"/>
+        <w:rPr>
+          <w:b/>
+          <w:bCs/>
+          <w:lang w:val="en-US"/>
+        </w:rPr>
+      </w:pPr>
+      <w:r>
+        <w:rPr>
+          <w:b/>
+          <w:bCs/>
+          <w:lang w:val="en-US"/>
+        </w:rPr>
+        <w:t>PDIA</w:t>
+      </w:r>
+      <w:r>
+        <w:rPr>
+          <w:b/>
+          <w:bCs/>
+          <w:lang w:val="en-US"/>
+        </w:rPr>
+        <w:t xml:space="preserve">1 and </w:t>
+      </w:r>
+      <w:r>
+        <w:rPr>
+          <w:b/>
+          <w:bCs/>
+          <w:lang w:val="en-US"/>
+        </w:rPr>
+        <w:t>PDIA4</w:t>
+      </w:r>
+    </w:p>
+    <w:p>
+      <w:pPr>
+        <w:rPr>
+          <w:rFonts w:ascii="Arial" w:eastAsia="Times New Roman" w:hAnsi="Arial" w:cs="Arial"/>
+          <w:color w:val="222222"/>
+          <w:sz w:val="20"/>
+          <w:szCs w:val="20"/>
+          <w:shd w:val="clear" w:color="auto" w:fill="FFFFFF"/>
+          <w:lang w:val="en-US" w:eastAsia="it-IT"/>
+        </w:rPr>
+      </w:pPr>
+      <w:r>
+        <w:rPr>
+          <w:rFonts w:ascii="Arial" w:eastAsia="Times New Roman" w:hAnsi="Arial" w:cs="Arial"/>
+          <w:color w:val="222222"/>
+          <w:sz w:val="20"/>
+          <w:szCs w:val="20"/>
+          <w:shd w:val="clear" w:color="auto" w:fill="FFFFFF"/>
+          <w:lang w:val="en-US" w:eastAsia="it-IT"/>
+        </w:rPr>
+        <w:t>In addition, the supporting role of PDIs in developing drug resistance has been introduced in cancers. For example, PDIA4 and PDIA6 are overexpressed in cisplatin-resistant lung cancer cells, suggesting that their overexpression is associated with developing resistance</w:t>
+      </w:r>
+    </w:p>
+    <w:p>
+      <w:pPr>
+        <w:rPr>
+          <w:rFonts w:ascii="Arial" w:eastAsia="Times New Roman" w:hAnsi="Arial" w:cs="Arial"/>
+          <w:color w:val="222222"/>
+          <w:sz w:val="20"/>
+          <w:szCs w:val="20"/>
+          <w:shd w:val="clear" w:color="auto" w:fill="FFFFFF"/>
+          <w:lang w:val="en-US" w:eastAsia="it-IT"/>
+        </w:rPr>
+      </w:pPr>
+      <w:r>
+        <w:rPr>
+          <w:rFonts w:ascii="Arial" w:eastAsia="Times New Roman" w:hAnsi="Arial" w:cs="Arial"/>
+          <w:color w:val="222222"/>
+          <w:sz w:val="20"/>
+          <w:szCs w:val="20"/>
+          <w:shd w:val="clear" w:color="auto" w:fill="FFFFFF"/>
+          <w:lang w:val="en-US" w:eastAsia="it-IT"/>
+        </w:rPr>
+        <w:t>The antiproliferative activity of P1 is confirmed in breast cancer cells</w:t>
+      </w:r>
+    </w:p>
+    <w:p>
+      <w:pPr>
+        <w:rPr>
+          <w:rFonts w:ascii="Arial" w:eastAsia="Times New Roman" w:hAnsi="Arial" w:cs="Arial"/>
+          <w:color w:val="222222"/>
+          <w:sz w:val="20"/>
+          <w:szCs w:val="20"/>
+          <w:shd w:val="clear" w:color="auto" w:fill="FFFFFF"/>
+          <w:lang w:val="en-US" w:eastAsia="it-IT"/>
+        </w:rPr>
+      </w:pPr>
+    </w:p>
+    <w:p>
+      <w:pPr>
+        <w:rPr>
+          <w:lang w:val="en-US"/>
+        </w:rPr>
+      </w:pPr>
+      <w:r>
+        <w:rPr>
+          <w:rFonts w:ascii="Arial" w:hAnsi="Arial" w:cs="Arial"/>
+          <w:color w:val="222222"/>
+          <w:sz w:val="20"/>
+          <w:szCs w:val="20"/>
+          <w:shd w:val="clear" w:color="auto" w:fill="FFFFFF"/>
+          <w:lang w:val="en-US"/>
+        </w:rPr>
+        <w:t>PDIs located at the cell surface are involved in cell adhesion and migration as evidenced in breast cancer</w:t>
+      </w:r>
+      <w:r>
+        <w:rPr>
+          <w:rFonts w:ascii="Arial" w:hAnsi="Arial" w:cs="Arial"/>
+          <w:color w:val="222222"/>
+          <w:sz w:val="20"/>
+          <w:szCs w:val="20"/>
+          <w:shd w:val="clear" w:color="auto" w:fill="FFFFFF"/>
+          <w:lang w:val="en-US"/>
+        </w:rPr>
+        <w:t xml:space="preserve">. </w:t>
+      </w:r>
+      <w:r>
+        <w:rPr>
+          <w:rFonts w:ascii="Arial" w:hAnsi="Arial" w:cs="Arial"/>
+          <w:color w:val="222222"/>
+          <w:sz w:val="20"/>
+          <w:szCs w:val="20"/>
+          <w:shd w:val="clear" w:color="auto" w:fill="FFFFFF"/>
+          <w:lang w:val="en-US"/>
+        </w:rPr>
+        <w:t>Inhibition of extracellular PDIs could impair cell adhesion and migration by inhibiting the activation of metalloproteases and integrins.</w:t>
+      </w:r>
+    </w:p>
+    <w:p>
+      <w:pPr>
+        <w:rPr>
+          <w:rFonts w:ascii="Times New Roman" w:eastAsia="Times New Roman" w:hAnsi="Times New Roman" w:cs="Times New Roman"/>
+          <w:lang w:val="en-US" w:eastAsia="it-IT"/>
+        </w:rPr>
+      </w:pPr>
+      <w:hyperlink r:id="rId22" w:history="1">
+        <w:r>
+          <w:rPr>
+            <w:rStyle w:val="Collegamentoipertestuale"/>
+            <w:rFonts w:ascii="Times New Roman" w:eastAsia="Times New Roman" w:hAnsi="Times New Roman" w:cs="Times New Roman"/>
+            <w:lang w:val="en-US" w:eastAsia="it-IT"/>
+          </w:rPr>
+          <w:t>https://www.mdpi.com/2072-6694/12/10/2850</w:t>
+        </w:r>
+      </w:hyperlink>
+      <w:r>
+        <w:rPr>
+          <w:rFonts w:ascii="Times New Roman" w:eastAsia="Times New Roman" w:hAnsi="Times New Roman" w:cs="Times New Roman"/>
+          <w:lang w:val="en-US" w:eastAsia="it-IT"/>
+        </w:rPr>
+        <w:t xml:space="preserve"> </w:t>
+      </w:r>
+      <w:hyperlink r:id="rId23" w:history="1">
+        <w:r>
+          <w:rPr>
+            <w:rStyle w:val="Collegamentoipertestuale"/>
+            <w:rFonts w:ascii="Times New Roman" w:eastAsia="Times New Roman" w:hAnsi="Times New Roman" w:cs="Times New Roman"/>
+            <w:lang w:val="en-US" w:eastAsia="it-IT"/>
+          </w:rPr>
+          <w:t>https://www.mdpi.com/2072-6694/14/3/745/htm</w:t>
+        </w:r>
+      </w:hyperlink>
+      <w:r>
+        <w:rPr>
+          <w:rFonts w:ascii="Times New Roman" w:eastAsia="Times New Roman" w:hAnsi="Times New Roman" w:cs="Times New Roman"/>
+          <w:lang w:val="en-US" w:eastAsia="it-IT"/>
+        </w:rPr>
+        <w:t xml:space="preserve"> </w:t>
+      </w:r>
+    </w:p>
+    <w:p>
+      <w:pPr>
+        <w:rPr>
+          <w:rFonts w:ascii="Times New Roman" w:eastAsia="Times New Roman" w:hAnsi="Times New Roman" w:cs="Times New Roman"/>
+          <w:lang w:val="en-US" w:eastAsia="it-IT"/>
+        </w:rPr>
+      </w:pPr>
+    </w:p>
+    <w:p>
+      <w:pPr>
+        <w:rPr>
+          <w:lang w:val="en-US"/>
+        </w:rPr>
+      </w:pPr>
+      <w:r>
+        <w:rPr>
+          <w:highlight w:val="yellow"/>
+          <w:lang w:val="en-US"/>
+        </w:rPr>
+        <w:t>Breast cancer is a heterogeneous disease, and different subtypes of breast cancer show distinct cellular morphology, gene expression, metabolism, motility, proliferation, and metastatic potential.</w:t>
+      </w:r>
+      <w:r>
+        <w:rPr>
+          <w:lang w:val="en-US"/>
+        </w:rPr>
+        <w:t xml:space="preserve"> </w:t>
+      </w:r>
+      <w:r>
+        <w:rPr>
+          <w:highlight w:val="yellow"/>
+          <w:lang w:val="en-US"/>
+        </w:rPr>
+        <w:t>Understanding the molecular features responsible for this heterogeneity is important for correct diagnosis and better treatment strategies.</w:t>
+      </w:r>
+      <w:r>
+        <w:rPr>
+          <w:lang w:val="en-US"/>
+        </w:rPr>
+        <w:t xml:space="preserve"> </w:t>
+      </w:r>
+    </w:p>
+    <w:p>
+      <w:pPr>
+        <w:rPr>
+          <w:lang w:val="en-US"/>
+        </w:rPr>
+      </w:pPr>
+    </w:p>
+    <w:p>
+      <w:pPr>
+        <w:rPr>
+          <w:b/>
+          <w:bCs/>
+          <w:lang w:val="en-US"/>
+        </w:rPr>
+      </w:pPr>
+      <w:r>
+        <w:rPr>
+          <w:b/>
+          <w:bCs/>
+          <w:lang w:val="en-US"/>
+        </w:rPr>
+        <w:t>CTD-2328D6.</w:t>
+      </w:r>
+      <w:proofErr w:type="gramStart"/>
+      <w:r>
+        <w:rPr>
+          <w:b/>
+          <w:bCs/>
+          <w:lang w:val="en-US"/>
+        </w:rPr>
+        <w:t>1</w:t>
+      </w:r>
+      <w:r>
+        <w:rPr>
+          <w:b/>
+          <w:bCs/>
+          <w:lang w:val="en-US"/>
+        </w:rPr>
+        <w:t xml:space="preserve"> ??</w:t>
+      </w:r>
+      <w:proofErr w:type="gramEnd"/>
+    </w:p>
+    <w:p>
+      <w:pPr>
+        <w:jc w:val="both"/>
+        <w:rPr>
+          <w:b/>
+          <w:bCs/>
+          <w:lang w:val="en-US"/>
+        </w:rPr>
+      </w:pPr>
+    </w:p>
+    <w:p>
+      <w:pPr>
+        <w:jc w:val="both"/>
+        <w:rPr>
+          <w:lang w:val="en-US"/>
+        </w:rPr>
+      </w:pPr>
+      <w:r>
+        <w:rPr>
+          <w:b/>
+          <w:bCs/>
+          <w:lang w:val="en-US"/>
+        </w:rPr>
+        <w:t xml:space="preserve">Extracellular </w:t>
+      </w:r>
+      <w:proofErr w:type="spellStart"/>
+      <w:r>
+        <w:rPr>
+          <w:b/>
+          <w:bCs/>
+          <w:lang w:val="en-US"/>
+        </w:rPr>
+        <w:t>vesicles</w:t>
+      </w:r>
+      <w:proofErr w:type="spellEnd"/>
+      <w:r>
+        <w:rPr>
+          <w:b/>
+          <w:bCs/>
+          <w:lang w:val="en-US"/>
+        </w:rPr>
+        <w:t xml:space="preserve"> (EVs) and their associated molecules have gained much attention as players in intercellular communication</w:t>
+      </w:r>
+      <w:r>
+        <w:rPr>
+          <w:lang w:val="en-US"/>
+        </w:rPr>
+        <w:t xml:space="preserve">, ability to precondition specific organs for metastatic invasion, and </w:t>
       </w:r>
       <w:r>
         <w:rPr>
           <w:lang w:val="en-US"/>
         </w:rPr>
         <w:lastRenderedPageBreak/>
-        <w:t xml:space="preserve">HER2 protein. </w:t>
-      </w:r>
-      <w:r>
-        <w:rPr>
-          <w:lang w:val="en-US"/>
-        </w:rPr>
-        <w:t xml:space="preserve">Breast cancer cells with </w:t>
+        <w:t xml:space="preserve">for their potential role as circulating cancer biomarkers. EVs are released from the cells and contain proteins, DNA, and long and small RNA species. Here we show by high-throughput small RNA-sequencing that EVs from nine different breast cancer cell lines share common characteristics in terms of small RNA content that are </w:t>
+      </w:r>
+      <w:r>
+        <w:rPr>
+          <w:b/>
+          <w:bCs/>
+          <w:lang w:val="en-US"/>
+        </w:rPr>
+        <w:t>distinct from their originating cells</w:t>
+      </w:r>
+      <w:r>
+        <w:rPr>
+          <w:lang w:val="en-US"/>
+        </w:rPr>
+        <w:t xml:space="preserve">. Most strikingly, a highly abundant small RNA molecule derived from the nuclear 28S rRNA is vastly enriched in EVs. The miRNA profiles in EVs correlate with the cellular miRNA expression pattern, but with a few exceptions that includes miR-21. This cancer-associated miRNA is retained in breast cancer cell lines. Finally, we report that EVs from breast cancer cell lines cluster together based on their small RNA signature when compared to EVs derived from other cancer cell lines. Altogether, our data demonstrate that breast cancer cell lines manifest a specific small RNA signature in their released EVs. This </w:t>
       </w:r>
       <w:proofErr w:type="gramStart"/>
       <w:r>
         <w:rPr>
           <w:lang w:val="en-US"/>
         </w:rPr>
-        <w:t>higher than normal</w:t>
+        <w:t>opens up</w:t>
       </w:r>
       <w:proofErr w:type="gramEnd"/>
       <w:r>
         <w:rPr>
           <w:lang w:val="en-US"/>
         </w:rPr>
-        <w:t xml:space="preserve"> levels of HER2 are called HER2-positive. These cancers tend to grow and spread faster than breast cancers that are</w:t>
-      </w:r>
-      <w:proofErr w:type="gramStart"/>
-      <w:r>
-        <w:rPr>
-          <w:lang w:val="en-US"/>
-        </w:rPr>
-        <w:t xml:space="preserve"> ..</w:t>
-      </w:r>
-      <w:proofErr w:type="gramEnd"/>
-      <w:r>
-        <w:rPr>
-          <w:lang w:val="en-US"/>
-        </w:rPr>
-        <w:t xml:space="preserve"> </w:t>
+        <w:t xml:space="preserve"> for further evaluation of EVs as breast cancer biomarkers.</w:t>
       </w:r>
       <w:r>
         <w:rPr>
@@ -4787,7 +5388,7 @@
                     <pic:cNvPicPr/>
                   </pic:nvPicPr>
                   <pic:blipFill>
-                    <a:blip r:embed="rId22">
+                    <a:blip r:embed="rId24">
                       <a:extLst>
                         <a:ext uri="{28A0092B-C50C-407E-A947-70E740481C1C}">
                           <a14:useLocalDpi xmlns:a14="http://schemas.microsoft.com/office/drawing/2010/main" val="0"/>
@@ -4848,7 +5449,7 @@
                     <pic:cNvPicPr/>
                   </pic:nvPicPr>
                   <pic:blipFill>
-                    <a:blip r:embed="rId23"/>
+                    <a:blip r:embed="rId25"/>
                     <a:stretch>
                       <a:fillRect/>
                     </a:stretch>
@@ -4897,7 +5498,7 @@
                     <pic:cNvPicPr/>
                   </pic:nvPicPr>
                   <pic:blipFill>
-                    <a:blip r:embed="rId24"/>
+                    <a:blip r:embed="rId26"/>
                     <a:stretch>
                       <a:fillRect/>
                     </a:stretch>
@@ -6292,15 +6893,32 @@
         </w:rPr>
         <w:t xml:space="preserve">Cancer cell 24.3 (2013): 318-330. </w:t>
       </w:r>
-      <w:hyperlink r:id="rId1" w:history="1">
-        <w:r>
-          <w:rPr>
-            <w:rStyle w:val="Collegamentoipertestuale"/>
-            <w:lang w:val="en-US"/>
-          </w:rPr>
-          <w:t>https://www.sciencedirect.com/science/article/pii/S1535610813003590</w:t>
-        </w:r>
-      </w:hyperlink>
+      <w:r>
+        <w:fldChar w:fldCharType="begin"/>
+      </w:r>
+      <w:r>
+        <w:rPr>
+          <w:lang w:val="en-US"/>
+        </w:rPr>
+        <w:instrText xml:space="preserve"> HYPERLINK "https://www.sciencedirect.com/science/article/pii/S1535610813003590" </w:instrText>
+      </w:r>
+      <w:r>
+        <w:fldChar w:fldCharType="separate"/>
+      </w:r>
+      <w:r>
+        <w:rPr>
+          <w:rStyle w:val="Collegamentoipertestuale"/>
+          <w:lang w:val="en-US"/>
+        </w:rPr>
+        <w:t>https://www.sciencedirect.com/science/article/pii/S1535610813003590</w:t>
+      </w:r>
+      <w:r>
+        <w:rPr>
+          <w:rStyle w:val="Collegamentoipertestuale"/>
+          <w:lang w:val="en-US"/>
+        </w:rPr>
+        <w:fldChar w:fldCharType="end"/>
+      </w:r>
       <w:r>
         <w:rPr>
           <w:lang w:val="en-US"/>
@@ -6343,7 +6961,7 @@
       <w:r>
         <w:t xml:space="preserve">BMC Cancer 13, 303 (2013). </w:t>
       </w:r>
-      <w:hyperlink r:id="rId2" w:history="1">
+      <w:hyperlink r:id="rId1" w:history="1">
         <w:r>
           <w:rPr>
             <w:rStyle w:val="Collegamentoipertestuale"/>
@@ -7564,6 +8182,11 @@
       <w:vertAlign w:val="superscript"/>
     </w:rPr>
   </w:style>
+  <w:style w:type="character" w:customStyle="1" w:styleId="jsgrdq">
+    <w:name w:val="jsgrdq"/>
+    <w:basedOn w:val="Carpredefinitoparagrafo"/>
+    <w:rsid w:val="00E7193B"/>
+  </w:style>
 </w:styles>
 </file>
 
